--- a/doc/sqa/sqap/PLN-5552_RAVEN_Software_Quality_Assurance_Plan_combined.docx
+++ b/doc/sqa/sqap/PLN-5552_RAVEN_Software_Quality_Assurance_Plan_combined.docx
@@ -122,12 +122,6 @@
                 <w:szCs w:val="18"/>
               </w:rPr>
             </w:pPr>
-            <w:r>
-              <w:rPr>
-                <w:szCs w:val="18"/>
-              </w:rPr>
-              <w:t>eCR Number:</w:t>
-            </w:r>
           </w:p>
         </w:tc>
         <w:tc>
@@ -169,14 +163,6 @@
                 <w:szCs w:val="18"/>
               </w:rPr>
             </w:pPr>
-            <w:r>
-              <w:rPr>
-                <w:rFonts w:asciiTheme="minorHAnsi" w:hAnsiTheme="minorHAnsi"/>
-                <w:sz w:val="18"/>
-                <w:szCs w:val="18"/>
-              </w:rPr>
-              <w:t>619940</w:t>
-            </w:r>
           </w:p>
         </w:tc>
       </w:tr>
@@ -933,6 +919,9 @@
             <w:r>
               <w:t>See eCR #</w:t>
             </w:r>
+            <w:r>
+              <w:t xml:space="preserve"> </w:t>
+            </w:r>
           </w:p>
         </w:tc>
         <w:tc>
@@ -1083,6 +1072,14 @@
             <w:r>
               <w:t>See eCR #</w:t>
             </w:r>
+            <w:r>
+              <w:t xml:space="preserve"> </w:t>
+            </w:r>
+            <w:r>
+              <w:t>665915</w:t>
+            </w:r>
+            <w:bookmarkStart w:id="5" w:name="_GoBack"/>
+            <w:bookmarkEnd w:id="5"/>
           </w:p>
         </w:tc>
         <w:tc>
@@ -8445,16 +8442,16 @@
           <w:numId w:val="21"/>
         </w:numPr>
       </w:pPr>
-      <w:bookmarkStart w:id="5" w:name="_Toc365305472"/>
-      <w:bookmarkStart w:id="6" w:name="_Toc377364740"/>
-      <w:bookmarkStart w:id="7" w:name="_Toc536544549"/>
+      <w:bookmarkStart w:id="6" w:name="_Toc365305472"/>
+      <w:bookmarkStart w:id="7" w:name="_Toc377364740"/>
+      <w:bookmarkStart w:id="8" w:name="_Toc536544549"/>
       <w:r>
         <w:lastRenderedPageBreak/>
         <w:t>PURPOSE</w:t>
       </w:r>
-      <w:bookmarkEnd w:id="5"/>
       <w:bookmarkEnd w:id="6"/>
       <w:bookmarkEnd w:id="7"/>
+      <w:bookmarkEnd w:id="8"/>
     </w:p>
     <w:p>
       <w:pPr>
@@ -8499,14 +8496,14 @@
           <w:numId w:val="21"/>
         </w:numPr>
       </w:pPr>
-      <w:bookmarkStart w:id="8" w:name="_Toc536544550"/>
+      <w:bookmarkStart w:id="9" w:name="_Toc536544550"/>
       <w:r>
         <w:t xml:space="preserve">RAVEN </w:t>
       </w:r>
       <w:r>
         <w:t>Description</w:t>
       </w:r>
-      <w:bookmarkEnd w:id="8"/>
+      <w:bookmarkEnd w:id="9"/>
     </w:p>
     <w:p>
       <w:pPr>
@@ -8694,11 +8691,11 @@
           <w:numId w:val="21"/>
         </w:numPr>
       </w:pPr>
-      <w:bookmarkStart w:id="9" w:name="_Toc536544551"/>
+      <w:bookmarkStart w:id="10" w:name="_Toc536544551"/>
       <w:r>
         <w:t>Software Lifecycle</w:t>
       </w:r>
-      <w:bookmarkEnd w:id="9"/>
+      <w:bookmarkEnd w:id="10"/>
     </w:p>
     <w:p>
       <w:pPr>
@@ -8728,11 +8725,11 @@
           <w:numId w:val="21"/>
         </w:numPr>
       </w:pPr>
-      <w:bookmarkStart w:id="10" w:name="_Toc536544552"/>
+      <w:bookmarkStart w:id="11" w:name="_Toc536544552"/>
       <w:r>
         <w:t>Assumption and Constraints</w:t>
       </w:r>
-      <w:bookmarkEnd w:id="10"/>
+      <w:bookmarkEnd w:id="11"/>
     </w:p>
     <w:p>
       <w:pPr>
@@ -8879,11 +8876,11 @@
       <w:r>
         <w:t xml:space="preserve"> </w:t>
       </w:r>
-      <w:bookmarkStart w:id="11" w:name="_Toc536544553"/>
+      <w:bookmarkStart w:id="12" w:name="_Toc536544553"/>
       <w:r>
         <w:t>Deviation Policy</w:t>
       </w:r>
-      <w:bookmarkEnd w:id="11"/>
+      <w:bookmarkEnd w:id="12"/>
     </w:p>
     <w:p>
       <w:pPr>
@@ -8969,15 +8966,15 @@
           <w:numId w:val="20"/>
         </w:numPr>
       </w:pPr>
-      <w:bookmarkStart w:id="12" w:name="_Toc365305473"/>
-      <w:bookmarkStart w:id="13" w:name="_Toc377364741"/>
-      <w:bookmarkStart w:id="14" w:name="_Toc536544554"/>
+      <w:bookmarkStart w:id="13" w:name="_Toc365305473"/>
+      <w:bookmarkStart w:id="14" w:name="_Toc377364741"/>
+      <w:bookmarkStart w:id="15" w:name="_Toc536544554"/>
       <w:r>
         <w:t>REFERENCES</w:t>
       </w:r>
-      <w:bookmarkEnd w:id="12"/>
       <w:bookmarkEnd w:id="13"/>
       <w:bookmarkEnd w:id="14"/>
+      <w:bookmarkEnd w:id="15"/>
       <w:r>
         <w:t xml:space="preserve"> </w:t>
       </w:r>
@@ -9173,14 +9170,14 @@
         </w:numPr>
         <w:spacing w:before="120"/>
       </w:pPr>
-      <w:bookmarkStart w:id="15" w:name="_Hlk531004865"/>
+      <w:bookmarkStart w:id="16" w:name="_Hlk531004865"/>
       <w:r>
         <w:t>LWP-1305, “Acquisition of Computer Hardware/Software Resources</w:t>
       </w:r>
       <w:r>
         <w:t>”</w:t>
       </w:r>
-      <w:bookmarkEnd w:id="15"/>
+      <w:bookmarkEnd w:id="16"/>
     </w:p>
     <w:p>
       <w:pPr>
@@ -9313,13 +9310,13 @@
           <w:numId w:val="20"/>
         </w:numPr>
       </w:pPr>
-      <w:bookmarkStart w:id="16" w:name="_Toc528047453"/>
-      <w:bookmarkStart w:id="17" w:name="_Toc530392040"/>
-      <w:bookmarkStart w:id="18" w:name="_Toc365305474"/>
-      <w:bookmarkStart w:id="19" w:name="_Toc377364742"/>
-      <w:bookmarkStart w:id="20" w:name="_Toc536544555"/>
-      <w:bookmarkEnd w:id="16"/>
+      <w:bookmarkStart w:id="17" w:name="_Toc528047453"/>
+      <w:bookmarkStart w:id="18" w:name="_Toc530392040"/>
+      <w:bookmarkStart w:id="19" w:name="_Toc365305474"/>
+      <w:bookmarkStart w:id="20" w:name="_Toc377364742"/>
+      <w:bookmarkStart w:id="21" w:name="_Toc536544555"/>
       <w:bookmarkEnd w:id="17"/>
+      <w:bookmarkEnd w:id="18"/>
       <w:r>
         <w:lastRenderedPageBreak/>
         <w:t xml:space="preserve">DEFINITIONS AND </w:t>
@@ -9327,9 +9324,9 @@
       <w:r>
         <w:t>ACRONYMS</w:t>
       </w:r>
-      <w:bookmarkEnd w:id="18"/>
       <w:bookmarkEnd w:id="19"/>
       <w:bookmarkEnd w:id="20"/>
+      <w:bookmarkEnd w:id="21"/>
     </w:p>
     <w:p>
       <w:pPr>
@@ -9357,15 +9354,15 @@
         <w:pStyle w:val="Heading2"/>
         <w:keepNext/>
       </w:pPr>
-      <w:bookmarkStart w:id="21" w:name="_Toc365305475"/>
-      <w:bookmarkStart w:id="22" w:name="_Toc377364743"/>
-      <w:bookmarkStart w:id="23" w:name="_Toc536544556"/>
+      <w:bookmarkStart w:id="22" w:name="_Toc365305475"/>
+      <w:bookmarkStart w:id="23" w:name="_Toc377364743"/>
+      <w:bookmarkStart w:id="24" w:name="_Toc536544556"/>
       <w:r>
         <w:t>Definitions</w:t>
       </w:r>
-      <w:bookmarkEnd w:id="21"/>
       <w:bookmarkEnd w:id="22"/>
       <w:bookmarkEnd w:id="23"/>
+      <w:bookmarkEnd w:id="24"/>
     </w:p>
     <w:p>
       <w:pPr>
@@ -10728,21 +10725,20 @@
       <w:pPr>
         <w:pStyle w:val="Heading2"/>
       </w:pPr>
-      <w:bookmarkStart w:id="24" w:name="_Toc530392043"/>
-      <w:bookmarkStart w:id="25" w:name="_Toc530392044"/>
-      <w:bookmarkStart w:id="26" w:name="_Toc530392045"/>
-      <w:bookmarkStart w:id="27" w:name="_Toc530392046"/>
-      <w:bookmarkStart w:id="28" w:name="_Toc530392047"/>
-      <w:bookmarkStart w:id="29" w:name="_Toc530392048"/>
-      <w:bookmarkStart w:id="30" w:name="_Toc530392049"/>
-      <w:bookmarkStart w:id="31" w:name="_Toc530392050"/>
-      <w:bookmarkStart w:id="32" w:name="_Toc530392051"/>
-      <w:bookmarkStart w:id="33" w:name="_Toc530392052"/>
-      <w:bookmarkStart w:id="34" w:name="_Toc365290053"/>
-      <w:bookmarkStart w:id="35" w:name="_Toc365305476"/>
-      <w:bookmarkStart w:id="36" w:name="_Toc377364744"/>
-      <w:bookmarkStart w:id="37" w:name="_Toc536544557"/>
-      <w:bookmarkEnd w:id="24"/>
+      <w:bookmarkStart w:id="25" w:name="_Toc530392043"/>
+      <w:bookmarkStart w:id="26" w:name="_Toc530392044"/>
+      <w:bookmarkStart w:id="27" w:name="_Toc530392045"/>
+      <w:bookmarkStart w:id="28" w:name="_Toc530392046"/>
+      <w:bookmarkStart w:id="29" w:name="_Toc530392047"/>
+      <w:bookmarkStart w:id="30" w:name="_Toc530392048"/>
+      <w:bookmarkStart w:id="31" w:name="_Toc530392049"/>
+      <w:bookmarkStart w:id="32" w:name="_Toc530392050"/>
+      <w:bookmarkStart w:id="33" w:name="_Toc530392051"/>
+      <w:bookmarkStart w:id="34" w:name="_Toc530392052"/>
+      <w:bookmarkStart w:id="35" w:name="_Toc365290053"/>
+      <w:bookmarkStart w:id="36" w:name="_Toc365305476"/>
+      <w:bookmarkStart w:id="37" w:name="_Toc377364744"/>
+      <w:bookmarkStart w:id="38" w:name="_Toc536544557"/>
       <w:bookmarkEnd w:id="25"/>
       <w:bookmarkEnd w:id="26"/>
       <w:bookmarkEnd w:id="27"/>
@@ -10752,13 +10748,14 @@
       <w:bookmarkEnd w:id="31"/>
       <w:bookmarkEnd w:id="32"/>
       <w:bookmarkEnd w:id="33"/>
+      <w:bookmarkEnd w:id="34"/>
       <w:r>
         <w:t>Acronyms</w:t>
       </w:r>
-      <w:bookmarkEnd w:id="34"/>
       <w:bookmarkEnd w:id="35"/>
       <w:bookmarkEnd w:id="36"/>
       <w:bookmarkEnd w:id="37"/>
+      <w:bookmarkEnd w:id="38"/>
     </w:p>
     <w:p>
       <w:pPr>
@@ -11335,14 +11332,14 @@
           <w:numId w:val="20"/>
         </w:numPr>
       </w:pPr>
-      <w:bookmarkStart w:id="38" w:name="_Toc365305477"/>
-      <w:bookmarkStart w:id="39" w:name="_Toc377364745"/>
-      <w:bookmarkStart w:id="40" w:name="_Ref531690642"/>
-      <w:bookmarkStart w:id="41" w:name="_Toc536544558"/>
+      <w:bookmarkStart w:id="39" w:name="_Toc536544558"/>
+      <w:bookmarkStart w:id="40" w:name="_Toc365305477"/>
+      <w:bookmarkStart w:id="41" w:name="_Toc377364745"/>
+      <w:bookmarkStart w:id="42" w:name="_Ref531690642"/>
       <w:r>
         <w:t>MANAGEMENT</w:t>
       </w:r>
-      <w:bookmarkEnd w:id="41"/>
+      <w:bookmarkEnd w:id="39"/>
     </w:p>
     <w:p>
       <w:pPr>
@@ -11353,18 +11350,18 @@
           <w:numId w:val="20"/>
         </w:numPr>
       </w:pPr>
-      <w:bookmarkStart w:id="42" w:name="_Toc365305478"/>
-      <w:bookmarkStart w:id="43" w:name="_Toc377364746"/>
-      <w:bookmarkStart w:id="44" w:name="_Toc536544559"/>
-      <w:bookmarkEnd w:id="38"/>
-      <w:bookmarkEnd w:id="39"/>
+      <w:bookmarkStart w:id="43" w:name="_Toc365305478"/>
+      <w:bookmarkStart w:id="44" w:name="_Toc377364746"/>
+      <w:bookmarkStart w:id="45" w:name="_Toc536544559"/>
       <w:bookmarkEnd w:id="40"/>
+      <w:bookmarkEnd w:id="41"/>
+      <w:bookmarkEnd w:id="42"/>
       <w:r>
         <w:t>Organization</w:t>
       </w:r>
-      <w:bookmarkEnd w:id="42"/>
       <w:bookmarkEnd w:id="43"/>
       <w:bookmarkEnd w:id="44"/>
+      <w:bookmarkEnd w:id="45"/>
     </w:p>
     <w:p>
       <w:pPr>
@@ -11379,18 +11376,18 @@
         <w:pStyle w:val="Heading2"/>
         <w:keepNext/>
       </w:pPr>
-      <w:bookmarkStart w:id="45" w:name="_Toc365305480"/>
-      <w:bookmarkStart w:id="46" w:name="_Toc377364748"/>
-      <w:bookmarkStart w:id="47" w:name="_Toc536544560"/>
+      <w:bookmarkStart w:id="46" w:name="_Toc365305480"/>
+      <w:bookmarkStart w:id="47" w:name="_Toc377364748"/>
+      <w:bookmarkStart w:id="48" w:name="_Toc536544560"/>
       <w:r>
         <w:t>Roles</w:t>
       </w:r>
       <w:r>
         <w:t xml:space="preserve"> and Responsibilities</w:t>
       </w:r>
-      <w:bookmarkEnd w:id="45"/>
       <w:bookmarkEnd w:id="46"/>
       <w:bookmarkEnd w:id="47"/>
+      <w:bookmarkEnd w:id="48"/>
     </w:p>
     <w:p>
       <w:pPr>
@@ -11453,11 +11450,11 @@
       <w:pPr>
         <w:pStyle w:val="TableCaption"/>
       </w:pPr>
-      <w:bookmarkStart w:id="48" w:name="_Ref524526062"/>
+      <w:bookmarkStart w:id="49" w:name="_Ref524526062"/>
       <w:r>
         <w:t xml:space="preserve">Table </w:t>
       </w:r>
-      <w:bookmarkEnd w:id="48"/>
+      <w:bookmarkEnd w:id="49"/>
       <w:r>
         <w:t xml:space="preserve">1. </w:t>
       </w:r>
@@ -12352,19 +12349,19 @@
         <w:pStyle w:val="Heading2"/>
         <w:keepNext/>
       </w:pPr>
-      <w:bookmarkStart w:id="49" w:name="_Toc365305479"/>
-      <w:bookmarkStart w:id="50" w:name="_Ref365358814"/>
-      <w:bookmarkStart w:id="51" w:name="_Ref365358839"/>
-      <w:bookmarkStart w:id="52" w:name="_Toc377364747"/>
-      <w:bookmarkStart w:id="53" w:name="_Toc536544561"/>
+      <w:bookmarkStart w:id="50" w:name="_Toc365305479"/>
+      <w:bookmarkStart w:id="51" w:name="_Ref365358814"/>
+      <w:bookmarkStart w:id="52" w:name="_Ref365358839"/>
+      <w:bookmarkStart w:id="53" w:name="_Toc377364747"/>
+      <w:bookmarkStart w:id="54" w:name="_Toc536544561"/>
       <w:r>
         <w:t>Tasks</w:t>
       </w:r>
-      <w:bookmarkEnd w:id="49"/>
       <w:bookmarkEnd w:id="50"/>
       <w:bookmarkEnd w:id="51"/>
       <w:bookmarkEnd w:id="52"/>
       <w:bookmarkEnd w:id="53"/>
+      <w:bookmarkEnd w:id="54"/>
     </w:p>
     <w:p>
       <w:pPr>
@@ -12417,11 +12414,11 @@
       <w:pPr>
         <w:pStyle w:val="H2bodytext"/>
       </w:pPr>
-      <w:bookmarkStart w:id="54" w:name="_Ref365358780"/>
+      <w:bookmarkStart w:id="55" w:name="_Ref365358780"/>
       <w:r>
         <w:t xml:space="preserve">Table </w:t>
       </w:r>
-      <w:bookmarkEnd w:id="54"/>
+      <w:bookmarkEnd w:id="55"/>
       <w:r>
         <w:t>2</w:t>
       </w:r>
@@ -13482,14 +13479,14 @@
         <w:keepNext/>
         <w:spacing w:before="240"/>
       </w:pPr>
-      <w:bookmarkStart w:id="55" w:name="_Toc526071953"/>
-      <w:bookmarkStart w:id="56" w:name="_Toc536544562"/>
+      <w:bookmarkStart w:id="56" w:name="_Toc526071953"/>
+      <w:bookmarkStart w:id="57" w:name="_Toc536544562"/>
       <w:r>
         <w:lastRenderedPageBreak/>
         <w:t>Applicable Policies, Directives, and Procedures</w:t>
       </w:r>
-      <w:bookmarkEnd w:id="55"/>
       <w:bookmarkEnd w:id="56"/>
+      <w:bookmarkEnd w:id="57"/>
     </w:p>
     <w:p>
       <w:pPr>
@@ -13554,11 +13551,11 @@
           <w:numId w:val="20"/>
         </w:numPr>
       </w:pPr>
-      <w:bookmarkStart w:id="57" w:name="_Toc536544563"/>
+      <w:bookmarkStart w:id="58" w:name="_Toc536544563"/>
       <w:r>
         <w:t>CONFIGURATION MANAGEMENT</w:t>
       </w:r>
-      <w:bookmarkEnd w:id="57"/>
+      <w:bookmarkEnd w:id="58"/>
     </w:p>
     <w:p>
       <w:pPr>
@@ -13573,11 +13570,11 @@
       <w:r>
         <w:t xml:space="preserve">is to document the </w:t>
       </w:r>
-      <w:bookmarkStart w:id="58" w:name="_Hlk525560604"/>
+      <w:bookmarkStart w:id="59" w:name="_Hlk525560604"/>
       <w:r>
         <w:t>configuration management</w:t>
       </w:r>
-      <w:bookmarkEnd w:id="58"/>
+      <w:bookmarkEnd w:id="59"/>
       <w:r>
         <w:t xml:space="preserve"> (CM) activities, plan management, and maintenance needed to assure proper configuration of the RAVEN</w:t>
       </w:r>
@@ -13634,26 +13631,26 @@
         <w:pStyle w:val="Heading2"/>
         <w:keepNext/>
       </w:pPr>
-      <w:bookmarkStart w:id="59" w:name="_Toc526071955"/>
-      <w:bookmarkStart w:id="60" w:name="_Toc536544564"/>
+      <w:bookmarkStart w:id="60" w:name="_Toc526071955"/>
+      <w:bookmarkStart w:id="61" w:name="_Toc536544564"/>
       <w:r>
         <w:t>Configuration Identification</w:t>
       </w:r>
-      <w:bookmarkEnd w:id="59"/>
       <w:bookmarkEnd w:id="60"/>
+      <w:bookmarkEnd w:id="61"/>
     </w:p>
     <w:p>
       <w:pPr>
         <w:pStyle w:val="Heading3"/>
         <w:keepNext/>
       </w:pPr>
-      <w:bookmarkStart w:id="61" w:name="_Toc526071956"/>
-      <w:bookmarkStart w:id="62" w:name="_Toc536544565"/>
+      <w:bookmarkStart w:id="62" w:name="_Toc526071956"/>
+      <w:bookmarkStart w:id="63" w:name="_Toc536544565"/>
       <w:r>
         <w:t>Identifying Configuration Items</w:t>
       </w:r>
-      <w:bookmarkEnd w:id="61"/>
       <w:bookmarkEnd w:id="62"/>
+      <w:bookmarkEnd w:id="63"/>
     </w:p>
     <w:p>
       <w:pPr>
@@ -13744,13 +13741,13 @@
         <w:keepNext/>
         <w:spacing w:before="240"/>
       </w:pPr>
-      <w:bookmarkStart w:id="63" w:name="_Toc526071957"/>
-      <w:bookmarkStart w:id="64" w:name="_Toc536544566"/>
+      <w:bookmarkStart w:id="64" w:name="_Toc526071957"/>
+      <w:bookmarkStart w:id="65" w:name="_Toc536544566"/>
       <w:r>
         <w:t>Naming Configuration Items</w:t>
       </w:r>
-      <w:bookmarkEnd w:id="63"/>
       <w:bookmarkEnd w:id="64"/>
+      <w:bookmarkEnd w:id="65"/>
     </w:p>
     <w:p>
       <w:pPr>
@@ -13783,13 +13780,13 @@
         <w:keepNext/>
         <w:spacing w:before="240"/>
       </w:pPr>
-      <w:bookmarkStart w:id="65" w:name="_Toc526071958"/>
-      <w:bookmarkStart w:id="66" w:name="_Toc536544567"/>
+      <w:bookmarkStart w:id="66" w:name="_Toc526071958"/>
+      <w:bookmarkStart w:id="67" w:name="_Toc536544567"/>
       <w:r>
         <w:t>Acquiring Configuration Items</w:t>
       </w:r>
-      <w:bookmarkEnd w:id="65"/>
       <w:bookmarkEnd w:id="66"/>
+      <w:bookmarkEnd w:id="67"/>
     </w:p>
     <w:p>
       <w:pPr>
@@ -13862,13 +13859,13 @@
         <w:pStyle w:val="Heading2"/>
         <w:keepNext/>
       </w:pPr>
-      <w:bookmarkStart w:id="67" w:name="_Toc526071959"/>
-      <w:bookmarkStart w:id="68" w:name="_Toc536544568"/>
+      <w:bookmarkStart w:id="68" w:name="_Toc526071959"/>
+      <w:bookmarkStart w:id="69" w:name="_Toc536544568"/>
       <w:r>
         <w:t>Configuration Control</w:t>
       </w:r>
-      <w:bookmarkEnd w:id="67"/>
       <w:bookmarkEnd w:id="68"/>
+      <w:bookmarkEnd w:id="69"/>
     </w:p>
     <w:p>
       <w:pPr>
@@ -14211,7 +14208,7 @@
         <w:pStyle w:val="Caption"/>
         <w:jc w:val="center"/>
       </w:pPr>
-      <w:bookmarkStart w:id="69" w:name="_Ref526094876"/>
+      <w:bookmarkStart w:id="70" w:name="_Ref526094876"/>
       <w:r>
         <w:t xml:space="preserve">Figure </w:t>
       </w:r>
@@ -14245,7 +14242,7 @@
         </w:rPr>
         <w:fldChar w:fldCharType="end"/>
       </w:r>
-      <w:bookmarkEnd w:id="69"/>
+      <w:bookmarkEnd w:id="70"/>
       <w:r>
         <w:t>. RAVEN core team</w:t>
       </w:r>
@@ -14325,7 +14322,7 @@
         <w:pStyle w:val="Caption"/>
         <w:jc w:val="center"/>
       </w:pPr>
-      <w:bookmarkStart w:id="70" w:name="_Ref526094878"/>
+      <w:bookmarkStart w:id="71" w:name="_Ref526094878"/>
       <w:r>
         <w:t xml:space="preserve">Figure </w:t>
       </w:r>
@@ -14359,7 +14356,7 @@
         </w:rPr>
         <w:fldChar w:fldCharType="end"/>
       </w:r>
-      <w:bookmarkEnd w:id="70"/>
+      <w:bookmarkEnd w:id="71"/>
       <w:r>
         <w:t>. RAVEN core team</w:t>
       </w:r>
@@ -14381,18 +14378,18 @@
       <w:r>
         <w:t>.</w:t>
       </w:r>
-      <w:bookmarkStart w:id="71" w:name="_Toc526071960"/>
+      <w:bookmarkStart w:id="72" w:name="_Toc526071960"/>
     </w:p>
     <w:p>
       <w:pPr>
         <w:pStyle w:val="Heading2"/>
       </w:pPr>
-      <w:bookmarkStart w:id="72" w:name="_Toc536544569"/>
+      <w:bookmarkStart w:id="73" w:name="_Toc536544569"/>
       <w:r>
         <w:t>Requesting Changes</w:t>
       </w:r>
-      <w:bookmarkEnd w:id="71"/>
       <w:bookmarkEnd w:id="72"/>
+      <w:bookmarkEnd w:id="73"/>
     </w:p>
     <w:p>
       <w:pPr>
@@ -14549,13 +14546,13 @@
       <w:pPr>
         <w:pStyle w:val="Heading2"/>
       </w:pPr>
-      <w:bookmarkStart w:id="73" w:name="_Toc526071961"/>
-      <w:bookmarkStart w:id="74" w:name="_Toc536544570"/>
+      <w:bookmarkStart w:id="74" w:name="_Toc526071961"/>
+      <w:bookmarkStart w:id="75" w:name="_Toc536544570"/>
       <w:r>
         <w:t>Evaluating Changes</w:t>
       </w:r>
-      <w:bookmarkEnd w:id="73"/>
       <w:bookmarkEnd w:id="74"/>
+      <w:bookmarkEnd w:id="75"/>
     </w:p>
     <w:p>
       <w:pPr>
@@ -14798,11 +14795,11 @@
       <w:pPr>
         <w:pStyle w:val="H2bodytext"/>
       </w:pPr>
-      <w:bookmarkStart w:id="75" w:name="_Toc526071962"/>
+      <w:bookmarkStart w:id="76" w:name="_Toc526071962"/>
       <w:r>
         <w:t>Approving or Disapproving Changes</w:t>
       </w:r>
-      <w:bookmarkEnd w:id="75"/>
+      <w:bookmarkEnd w:id="76"/>
     </w:p>
     <w:p>
       <w:pPr>
@@ -14856,12 +14853,12 @@
       <w:pPr>
         <w:pStyle w:val="Heading2"/>
       </w:pPr>
-      <w:bookmarkStart w:id="76" w:name="_Toc526071963"/>
-      <w:bookmarkStart w:id="77" w:name="_Toc536544571"/>
+      <w:bookmarkStart w:id="77" w:name="_Toc526071963"/>
+      <w:bookmarkStart w:id="78" w:name="_Toc536544571"/>
       <w:r>
         <w:t>Implementing Changes</w:t>
       </w:r>
-      <w:bookmarkEnd w:id="76"/>
+      <w:bookmarkEnd w:id="77"/>
       <w:r>
         <w:t xml:space="preserve">: </w:t>
       </w:r>
@@ -14874,7 +14871,7 @@
       <w:r>
         <w:t>Evaluation and Reviews</w:t>
       </w:r>
-      <w:bookmarkEnd w:id="77"/>
+      <w:bookmarkEnd w:id="78"/>
     </w:p>
     <w:p>
       <w:pPr>
@@ -15029,18 +15026,18 @@
       <w:pPr>
         <w:pStyle w:val="Heading1"/>
       </w:pPr>
-      <w:bookmarkStart w:id="78" w:name="_Toc526071966"/>
-      <w:bookmarkStart w:id="79" w:name="_Ref531690670"/>
-      <w:bookmarkStart w:id="80" w:name="_Toc536544572"/>
+      <w:bookmarkStart w:id="79" w:name="_Toc536544572"/>
+      <w:bookmarkStart w:id="80" w:name="_Toc526071966"/>
+      <w:bookmarkStart w:id="81" w:name="_Ref531690670"/>
       <w:r>
         <w:t>SUBCONTRACTOR.VENDOR</w:t>
       </w:r>
+      <w:bookmarkEnd w:id="79"/>
+      <w:r>
+        <w:t xml:space="preserve"> </w:t>
+      </w:r>
       <w:bookmarkEnd w:id="80"/>
-      <w:r>
-        <w:t xml:space="preserve"> </w:t>
-      </w:r>
-      <w:bookmarkEnd w:id="78"/>
-      <w:bookmarkEnd w:id="79"/>
+      <w:bookmarkEnd w:id="81"/>
     </w:p>
     <w:p>
       <w:pPr>
@@ -15055,21 +15052,21 @@
       <w:pPr>
         <w:pStyle w:val="Heading1"/>
       </w:pPr>
-      <w:bookmarkStart w:id="81" w:name="_Toc530392073"/>
-      <w:bookmarkStart w:id="82" w:name="_Toc365305483"/>
-      <w:bookmarkStart w:id="83" w:name="_Toc377364750"/>
-      <w:bookmarkStart w:id="84" w:name="_Ref524958246"/>
-      <w:bookmarkStart w:id="85" w:name="_Ref531690890"/>
-      <w:bookmarkStart w:id="86" w:name="_Toc536544573"/>
-      <w:bookmarkEnd w:id="81"/>
+      <w:bookmarkStart w:id="82" w:name="_Toc530392073"/>
+      <w:bookmarkStart w:id="83" w:name="_Toc365305483"/>
+      <w:bookmarkStart w:id="84" w:name="_Toc377364750"/>
+      <w:bookmarkStart w:id="85" w:name="_Ref524958246"/>
+      <w:bookmarkStart w:id="86" w:name="_Ref531690890"/>
+      <w:bookmarkStart w:id="87" w:name="_Toc536544573"/>
+      <w:bookmarkEnd w:id="82"/>
       <w:r>
         <w:t>DOCUMENTATION</w:t>
       </w:r>
-      <w:bookmarkEnd w:id="82"/>
       <w:bookmarkEnd w:id="83"/>
       <w:bookmarkEnd w:id="84"/>
       <w:bookmarkEnd w:id="85"/>
       <w:bookmarkEnd w:id="86"/>
+      <w:bookmarkEnd w:id="87"/>
     </w:p>
     <w:p>
       <w:pPr>
@@ -15094,13 +15091,13 @@
           <w:numId w:val="20"/>
         </w:numPr>
       </w:pPr>
-      <w:bookmarkStart w:id="87" w:name="_Toc377364751"/>
-      <w:bookmarkStart w:id="88" w:name="_Toc365305489"/>
+      <w:bookmarkStart w:id="88" w:name="_Toc377364751"/>
       <w:bookmarkStart w:id="89" w:name="_Toc536544574"/>
+      <w:bookmarkStart w:id="90" w:name="_Toc365305489"/>
       <w:r>
         <w:t>Minimum Documentation Requirements</w:t>
       </w:r>
-      <w:bookmarkEnd w:id="87"/>
+      <w:bookmarkEnd w:id="88"/>
       <w:bookmarkEnd w:id="89"/>
     </w:p>
     <w:p>
@@ -15552,68 +15549,67 @@
       <w:pPr>
         <w:pStyle w:val="H2bodytext"/>
       </w:pPr>
-      <w:bookmarkStart w:id="90" w:name="_Toc524955504"/>
-      <w:bookmarkStart w:id="91" w:name="_Toc524959529"/>
-      <w:bookmarkStart w:id="92" w:name="_Toc524959637"/>
-      <w:bookmarkStart w:id="93" w:name="_Toc524959731"/>
-      <w:bookmarkStart w:id="94" w:name="_Toc528047463"/>
-      <w:bookmarkStart w:id="95" w:name="_Toc530392076"/>
-      <w:bookmarkStart w:id="96" w:name="_Toc524955505"/>
-      <w:bookmarkStart w:id="97" w:name="_Toc524959530"/>
-      <w:bookmarkStart w:id="98" w:name="_Toc524959638"/>
-      <w:bookmarkStart w:id="99" w:name="_Toc524959732"/>
-      <w:bookmarkStart w:id="100" w:name="_Toc528047464"/>
-      <w:bookmarkStart w:id="101" w:name="_Toc530392077"/>
-      <w:bookmarkStart w:id="102" w:name="_Toc524955506"/>
-      <w:bookmarkStart w:id="103" w:name="_Toc524959531"/>
-      <w:bookmarkStart w:id="104" w:name="_Toc524959639"/>
-      <w:bookmarkStart w:id="105" w:name="_Toc524959733"/>
-      <w:bookmarkStart w:id="106" w:name="_Toc528047465"/>
-      <w:bookmarkStart w:id="107" w:name="_Toc530392078"/>
-      <w:bookmarkStart w:id="108" w:name="_Toc524955507"/>
-      <w:bookmarkStart w:id="109" w:name="_Toc524959532"/>
-      <w:bookmarkStart w:id="110" w:name="_Toc524959640"/>
-      <w:bookmarkStart w:id="111" w:name="_Toc524959734"/>
-      <w:bookmarkStart w:id="112" w:name="_Toc528047466"/>
-      <w:bookmarkStart w:id="113" w:name="_Toc530392079"/>
-      <w:bookmarkStart w:id="114" w:name="_Toc524955508"/>
-      <w:bookmarkStart w:id="115" w:name="_Toc524959533"/>
-      <w:bookmarkStart w:id="116" w:name="_Toc524959641"/>
-      <w:bookmarkStart w:id="117" w:name="_Toc524959735"/>
-      <w:bookmarkStart w:id="118" w:name="_Toc528047467"/>
-      <w:bookmarkStart w:id="119" w:name="_Toc530392080"/>
-      <w:bookmarkStart w:id="120" w:name="_Toc524955509"/>
-      <w:bookmarkStart w:id="121" w:name="_Toc524959534"/>
-      <w:bookmarkStart w:id="122" w:name="_Toc524959642"/>
-      <w:bookmarkStart w:id="123" w:name="_Toc524959736"/>
-      <w:bookmarkStart w:id="124" w:name="_Toc528047468"/>
-      <w:bookmarkStart w:id="125" w:name="_Toc530392081"/>
-      <w:bookmarkStart w:id="126" w:name="_Toc524955510"/>
-      <w:bookmarkStart w:id="127" w:name="_Toc524959535"/>
-      <w:bookmarkStart w:id="128" w:name="_Toc524959643"/>
-      <w:bookmarkStart w:id="129" w:name="_Toc524959737"/>
-      <w:bookmarkStart w:id="130" w:name="_Toc528047469"/>
-      <w:bookmarkStart w:id="131" w:name="_Toc530392082"/>
-      <w:bookmarkStart w:id="132" w:name="_Toc524955511"/>
-      <w:bookmarkStart w:id="133" w:name="_Toc524959536"/>
-      <w:bookmarkStart w:id="134" w:name="_Toc524959644"/>
-      <w:bookmarkStart w:id="135" w:name="_Toc524959738"/>
-      <w:bookmarkStart w:id="136" w:name="_Toc528047470"/>
-      <w:bookmarkStart w:id="137" w:name="_Toc530392083"/>
-      <w:bookmarkStart w:id="138" w:name="_Toc524955512"/>
-      <w:bookmarkStart w:id="139" w:name="_Toc524959537"/>
-      <w:bookmarkStart w:id="140" w:name="_Toc524959645"/>
-      <w:bookmarkStart w:id="141" w:name="_Toc524959739"/>
-      <w:bookmarkStart w:id="142" w:name="_Toc528047471"/>
-      <w:bookmarkStart w:id="143" w:name="_Toc530392084"/>
-      <w:bookmarkStart w:id="144" w:name="_Toc524955513"/>
-      <w:bookmarkStart w:id="145" w:name="_Toc524959538"/>
-      <w:bookmarkStart w:id="146" w:name="_Toc524959646"/>
-      <w:bookmarkStart w:id="147" w:name="_Toc524959740"/>
-      <w:bookmarkStart w:id="148" w:name="_Toc528047472"/>
-      <w:bookmarkStart w:id="149" w:name="_Toc530392085"/>
-      <w:bookmarkStart w:id="150" w:name="_Toc377364752"/>
-      <w:bookmarkEnd w:id="90"/>
+      <w:bookmarkStart w:id="91" w:name="_Toc524955504"/>
+      <w:bookmarkStart w:id="92" w:name="_Toc524959529"/>
+      <w:bookmarkStart w:id="93" w:name="_Toc524959637"/>
+      <w:bookmarkStart w:id="94" w:name="_Toc524959731"/>
+      <w:bookmarkStart w:id="95" w:name="_Toc528047463"/>
+      <w:bookmarkStart w:id="96" w:name="_Toc530392076"/>
+      <w:bookmarkStart w:id="97" w:name="_Toc524955505"/>
+      <w:bookmarkStart w:id="98" w:name="_Toc524959530"/>
+      <w:bookmarkStart w:id="99" w:name="_Toc524959638"/>
+      <w:bookmarkStart w:id="100" w:name="_Toc524959732"/>
+      <w:bookmarkStart w:id="101" w:name="_Toc528047464"/>
+      <w:bookmarkStart w:id="102" w:name="_Toc530392077"/>
+      <w:bookmarkStart w:id="103" w:name="_Toc524955506"/>
+      <w:bookmarkStart w:id="104" w:name="_Toc524959531"/>
+      <w:bookmarkStart w:id="105" w:name="_Toc524959639"/>
+      <w:bookmarkStart w:id="106" w:name="_Toc524959733"/>
+      <w:bookmarkStart w:id="107" w:name="_Toc528047465"/>
+      <w:bookmarkStart w:id="108" w:name="_Toc530392078"/>
+      <w:bookmarkStart w:id="109" w:name="_Toc524955507"/>
+      <w:bookmarkStart w:id="110" w:name="_Toc524959532"/>
+      <w:bookmarkStart w:id="111" w:name="_Toc524959640"/>
+      <w:bookmarkStart w:id="112" w:name="_Toc524959734"/>
+      <w:bookmarkStart w:id="113" w:name="_Toc528047466"/>
+      <w:bookmarkStart w:id="114" w:name="_Toc530392079"/>
+      <w:bookmarkStart w:id="115" w:name="_Toc524955508"/>
+      <w:bookmarkStart w:id="116" w:name="_Toc524959533"/>
+      <w:bookmarkStart w:id="117" w:name="_Toc524959641"/>
+      <w:bookmarkStart w:id="118" w:name="_Toc524959735"/>
+      <w:bookmarkStart w:id="119" w:name="_Toc528047467"/>
+      <w:bookmarkStart w:id="120" w:name="_Toc530392080"/>
+      <w:bookmarkStart w:id="121" w:name="_Toc524955509"/>
+      <w:bookmarkStart w:id="122" w:name="_Toc524959534"/>
+      <w:bookmarkStart w:id="123" w:name="_Toc524959642"/>
+      <w:bookmarkStart w:id="124" w:name="_Toc524959736"/>
+      <w:bookmarkStart w:id="125" w:name="_Toc528047468"/>
+      <w:bookmarkStart w:id="126" w:name="_Toc530392081"/>
+      <w:bookmarkStart w:id="127" w:name="_Toc524955510"/>
+      <w:bookmarkStart w:id="128" w:name="_Toc524959535"/>
+      <w:bookmarkStart w:id="129" w:name="_Toc524959643"/>
+      <w:bookmarkStart w:id="130" w:name="_Toc524959737"/>
+      <w:bookmarkStart w:id="131" w:name="_Toc528047469"/>
+      <w:bookmarkStart w:id="132" w:name="_Toc530392082"/>
+      <w:bookmarkStart w:id="133" w:name="_Toc524955511"/>
+      <w:bookmarkStart w:id="134" w:name="_Toc524959536"/>
+      <w:bookmarkStart w:id="135" w:name="_Toc524959644"/>
+      <w:bookmarkStart w:id="136" w:name="_Toc524959738"/>
+      <w:bookmarkStart w:id="137" w:name="_Toc528047470"/>
+      <w:bookmarkStart w:id="138" w:name="_Toc530392083"/>
+      <w:bookmarkStart w:id="139" w:name="_Toc524955512"/>
+      <w:bookmarkStart w:id="140" w:name="_Toc524959537"/>
+      <w:bookmarkStart w:id="141" w:name="_Toc524959645"/>
+      <w:bookmarkStart w:id="142" w:name="_Toc524959739"/>
+      <w:bookmarkStart w:id="143" w:name="_Toc528047471"/>
+      <w:bookmarkStart w:id="144" w:name="_Toc530392084"/>
+      <w:bookmarkStart w:id="145" w:name="_Toc524955513"/>
+      <w:bookmarkStart w:id="146" w:name="_Toc524959538"/>
+      <w:bookmarkStart w:id="147" w:name="_Toc524959646"/>
+      <w:bookmarkStart w:id="148" w:name="_Toc524959740"/>
+      <w:bookmarkStart w:id="149" w:name="_Toc528047472"/>
+      <w:bookmarkStart w:id="150" w:name="_Toc530392085"/>
+      <w:bookmarkStart w:id="151" w:name="_Toc377364752"/>
       <w:bookmarkEnd w:id="91"/>
       <w:bookmarkEnd w:id="92"/>
       <w:bookmarkEnd w:id="93"/>
@@ -15673,6 +15669,7 @@
       <w:bookmarkEnd w:id="147"/>
       <w:bookmarkEnd w:id="148"/>
       <w:bookmarkEnd w:id="149"/>
+      <w:bookmarkEnd w:id="150"/>
     </w:p>
     <w:p>
       <w:pPr>
@@ -15684,12 +15681,12 @@
           <w:numId w:val="20"/>
         </w:numPr>
       </w:pPr>
-      <w:bookmarkStart w:id="151" w:name="_Toc536544575"/>
+      <w:bookmarkStart w:id="152" w:name="_Toc536544575"/>
       <w:r>
         <w:t>Other Documentation</w:t>
       </w:r>
-      <w:bookmarkEnd w:id="150"/>
       <w:bookmarkEnd w:id="151"/>
+      <w:bookmarkEnd w:id="152"/>
     </w:p>
     <w:p>
       <w:pPr>
@@ -15763,12 +15760,12 @@
           <w:numId w:val="20"/>
         </w:numPr>
       </w:pPr>
-      <w:bookmarkStart w:id="152" w:name="_Toc528047474"/>
-      <w:bookmarkStart w:id="153" w:name="_Toc530392087"/>
-      <w:bookmarkStart w:id="154" w:name="_Toc377364753"/>
-      <w:bookmarkStart w:id="155" w:name="_Toc536544576"/>
-      <w:bookmarkEnd w:id="152"/>
+      <w:bookmarkStart w:id="153" w:name="_Toc528047474"/>
+      <w:bookmarkStart w:id="154" w:name="_Toc530392087"/>
+      <w:bookmarkStart w:id="155" w:name="_Toc377364753"/>
+      <w:bookmarkStart w:id="156" w:name="_Toc536544576"/>
       <w:bookmarkEnd w:id="153"/>
+      <w:bookmarkEnd w:id="154"/>
       <w:r>
         <w:t xml:space="preserve">STANDARDS, </w:t>
       </w:r>
@@ -15778,8 +15775,8 @@
       <w:r>
         <w:t>, CONVENTIONS, AND METRICS</w:t>
       </w:r>
-      <w:bookmarkEnd w:id="154"/>
       <w:bookmarkEnd w:id="155"/>
+      <w:bookmarkEnd w:id="156"/>
     </w:p>
     <w:p>
       <w:pPr>
@@ -15789,11 +15786,11 @@
           <w:numId w:val="20"/>
         </w:numPr>
       </w:pPr>
-      <w:bookmarkStart w:id="156" w:name="_Toc536544577"/>
+      <w:bookmarkStart w:id="157" w:name="_Toc536544577"/>
       <w:r>
         <w:t>Content</w:t>
       </w:r>
-      <w:bookmarkEnd w:id="156"/>
+      <w:bookmarkEnd w:id="157"/>
     </w:p>
     <w:p>
       <w:pPr>
@@ -15966,11 +15963,11 @@
       <w:pPr>
         <w:pStyle w:val="Heading3"/>
       </w:pPr>
-      <w:bookmarkStart w:id="157" w:name="_Toc536544578"/>
+      <w:bookmarkStart w:id="158" w:name="_Toc536544578"/>
       <w:r>
         <w:t>Software Coding Standards</w:t>
       </w:r>
-      <w:bookmarkEnd w:id="157"/>
+      <w:bookmarkEnd w:id="158"/>
     </w:p>
     <w:p>
       <w:pPr>
@@ -16013,11 +16010,11 @@
       <w:pPr>
         <w:pStyle w:val="Heading3"/>
       </w:pPr>
-      <w:bookmarkStart w:id="158" w:name="_Toc536544579"/>
+      <w:bookmarkStart w:id="159" w:name="_Toc536544579"/>
       <w:r>
         <w:t>Commentary Standards</w:t>
       </w:r>
-      <w:bookmarkEnd w:id="158"/>
+      <w:bookmarkEnd w:id="159"/>
     </w:p>
     <w:p>
       <w:pPr>
@@ -16072,11 +16069,11 @@
       <w:pPr>
         <w:pStyle w:val="Heading3"/>
       </w:pPr>
-      <w:bookmarkStart w:id="159" w:name="_Toc536544580"/>
+      <w:bookmarkStart w:id="160" w:name="_Toc536544580"/>
       <w:r>
         <w:t>Testing Standards and Practices</w:t>
       </w:r>
-      <w:bookmarkEnd w:id="159"/>
+      <w:bookmarkEnd w:id="160"/>
       <w:r>
         <w:t xml:space="preserve"> </w:t>
       </w:r>
@@ -16153,56 +16150,55 @@
           <w:numId w:val="20"/>
         </w:numPr>
       </w:pPr>
-      <w:bookmarkStart w:id="160" w:name="_Toc524955521"/>
-      <w:bookmarkStart w:id="161" w:name="_Toc524959546"/>
-      <w:bookmarkStart w:id="162" w:name="_Toc524959654"/>
-      <w:bookmarkStart w:id="163" w:name="_Toc524959748"/>
-      <w:bookmarkStart w:id="164" w:name="_Toc528047481"/>
-      <w:bookmarkStart w:id="165" w:name="_Toc530392094"/>
-      <w:bookmarkStart w:id="166" w:name="_Toc524955522"/>
-      <w:bookmarkStart w:id="167" w:name="_Toc524959547"/>
-      <w:bookmarkStart w:id="168" w:name="_Toc524959655"/>
-      <w:bookmarkStart w:id="169" w:name="_Toc524959749"/>
-      <w:bookmarkStart w:id="170" w:name="_Toc528047482"/>
-      <w:bookmarkStart w:id="171" w:name="_Toc530392095"/>
-      <w:bookmarkStart w:id="172" w:name="_Toc524955523"/>
-      <w:bookmarkStart w:id="173" w:name="_Toc524959548"/>
-      <w:bookmarkStart w:id="174" w:name="_Toc524959656"/>
-      <w:bookmarkStart w:id="175" w:name="_Toc524959750"/>
-      <w:bookmarkStart w:id="176" w:name="_Toc528047483"/>
-      <w:bookmarkStart w:id="177" w:name="_Toc530392096"/>
-      <w:bookmarkStart w:id="178" w:name="_Toc524955524"/>
-      <w:bookmarkStart w:id="179" w:name="_Toc524959549"/>
-      <w:bookmarkStart w:id="180" w:name="_Toc524959657"/>
-      <w:bookmarkStart w:id="181" w:name="_Toc524959751"/>
-      <w:bookmarkStart w:id="182" w:name="_Toc528047484"/>
-      <w:bookmarkStart w:id="183" w:name="_Toc530392097"/>
-      <w:bookmarkStart w:id="184" w:name="_Toc524955525"/>
-      <w:bookmarkStart w:id="185" w:name="_Toc524959550"/>
-      <w:bookmarkStart w:id="186" w:name="_Toc524959658"/>
-      <w:bookmarkStart w:id="187" w:name="_Toc524959752"/>
-      <w:bookmarkStart w:id="188" w:name="_Toc528047485"/>
-      <w:bookmarkStart w:id="189" w:name="_Toc530392098"/>
-      <w:bookmarkStart w:id="190" w:name="_Toc524955526"/>
-      <w:bookmarkStart w:id="191" w:name="_Toc524959551"/>
-      <w:bookmarkStart w:id="192" w:name="_Toc524959659"/>
-      <w:bookmarkStart w:id="193" w:name="_Toc524959753"/>
-      <w:bookmarkStart w:id="194" w:name="_Toc528047486"/>
-      <w:bookmarkStart w:id="195" w:name="_Toc530392099"/>
-      <w:bookmarkStart w:id="196" w:name="_Toc524955527"/>
-      <w:bookmarkStart w:id="197" w:name="_Toc524959552"/>
-      <w:bookmarkStart w:id="198" w:name="_Toc524959660"/>
-      <w:bookmarkStart w:id="199" w:name="_Toc524959754"/>
-      <w:bookmarkStart w:id="200" w:name="_Toc528047487"/>
-      <w:bookmarkStart w:id="201" w:name="_Toc530392100"/>
-      <w:bookmarkStart w:id="202" w:name="_Toc524955528"/>
-      <w:bookmarkStart w:id="203" w:name="_Toc524959553"/>
-      <w:bookmarkStart w:id="204" w:name="_Toc524959661"/>
-      <w:bookmarkStart w:id="205" w:name="_Toc524959755"/>
-      <w:bookmarkStart w:id="206" w:name="_Toc528047488"/>
-      <w:bookmarkStart w:id="207" w:name="_Toc530392101"/>
-      <w:bookmarkStart w:id="208" w:name="_Toc536544581"/>
-      <w:bookmarkEnd w:id="160"/>
+      <w:bookmarkStart w:id="161" w:name="_Toc524955521"/>
+      <w:bookmarkStart w:id="162" w:name="_Toc524959546"/>
+      <w:bookmarkStart w:id="163" w:name="_Toc524959654"/>
+      <w:bookmarkStart w:id="164" w:name="_Toc524959748"/>
+      <w:bookmarkStart w:id="165" w:name="_Toc528047481"/>
+      <w:bookmarkStart w:id="166" w:name="_Toc530392094"/>
+      <w:bookmarkStart w:id="167" w:name="_Toc524955522"/>
+      <w:bookmarkStart w:id="168" w:name="_Toc524959547"/>
+      <w:bookmarkStart w:id="169" w:name="_Toc524959655"/>
+      <w:bookmarkStart w:id="170" w:name="_Toc524959749"/>
+      <w:bookmarkStart w:id="171" w:name="_Toc528047482"/>
+      <w:bookmarkStart w:id="172" w:name="_Toc530392095"/>
+      <w:bookmarkStart w:id="173" w:name="_Toc524955523"/>
+      <w:bookmarkStart w:id="174" w:name="_Toc524959548"/>
+      <w:bookmarkStart w:id="175" w:name="_Toc524959656"/>
+      <w:bookmarkStart w:id="176" w:name="_Toc524959750"/>
+      <w:bookmarkStart w:id="177" w:name="_Toc528047483"/>
+      <w:bookmarkStart w:id="178" w:name="_Toc530392096"/>
+      <w:bookmarkStart w:id="179" w:name="_Toc524955524"/>
+      <w:bookmarkStart w:id="180" w:name="_Toc524959549"/>
+      <w:bookmarkStart w:id="181" w:name="_Toc524959657"/>
+      <w:bookmarkStart w:id="182" w:name="_Toc524959751"/>
+      <w:bookmarkStart w:id="183" w:name="_Toc528047484"/>
+      <w:bookmarkStart w:id="184" w:name="_Toc530392097"/>
+      <w:bookmarkStart w:id="185" w:name="_Toc524955525"/>
+      <w:bookmarkStart w:id="186" w:name="_Toc524959550"/>
+      <w:bookmarkStart w:id="187" w:name="_Toc524959658"/>
+      <w:bookmarkStart w:id="188" w:name="_Toc524959752"/>
+      <w:bookmarkStart w:id="189" w:name="_Toc528047485"/>
+      <w:bookmarkStart w:id="190" w:name="_Toc530392098"/>
+      <w:bookmarkStart w:id="191" w:name="_Toc524955526"/>
+      <w:bookmarkStart w:id="192" w:name="_Toc524959551"/>
+      <w:bookmarkStart w:id="193" w:name="_Toc524959659"/>
+      <w:bookmarkStart w:id="194" w:name="_Toc524959753"/>
+      <w:bookmarkStart w:id="195" w:name="_Toc528047486"/>
+      <w:bookmarkStart w:id="196" w:name="_Toc530392099"/>
+      <w:bookmarkStart w:id="197" w:name="_Toc524955527"/>
+      <w:bookmarkStart w:id="198" w:name="_Toc524959552"/>
+      <w:bookmarkStart w:id="199" w:name="_Toc524959660"/>
+      <w:bookmarkStart w:id="200" w:name="_Toc524959754"/>
+      <w:bookmarkStart w:id="201" w:name="_Toc528047487"/>
+      <w:bookmarkStart w:id="202" w:name="_Toc530392100"/>
+      <w:bookmarkStart w:id="203" w:name="_Toc524955528"/>
+      <w:bookmarkStart w:id="204" w:name="_Toc524959553"/>
+      <w:bookmarkStart w:id="205" w:name="_Toc524959661"/>
+      <w:bookmarkStart w:id="206" w:name="_Toc524959755"/>
+      <w:bookmarkStart w:id="207" w:name="_Toc528047488"/>
+      <w:bookmarkStart w:id="208" w:name="_Toc530392101"/>
+      <w:bookmarkStart w:id="209" w:name="_Toc536544581"/>
       <w:bookmarkEnd w:id="161"/>
       <w:bookmarkEnd w:id="162"/>
       <w:bookmarkEnd w:id="163"/>
@@ -16250,11 +16246,12 @@
       <w:bookmarkEnd w:id="205"/>
       <w:bookmarkEnd w:id="206"/>
       <w:bookmarkEnd w:id="207"/>
+      <w:bookmarkEnd w:id="208"/>
       <w:r>
         <w:t>SOFTWARE REVIEWS</w:t>
       </w:r>
-      <w:bookmarkEnd w:id="88"/>
-      <w:bookmarkEnd w:id="208"/>
+      <w:bookmarkEnd w:id="90"/>
+      <w:bookmarkEnd w:id="209"/>
     </w:p>
     <w:p>
       <w:pPr>
@@ -16293,15 +16290,15 @@
           <w:numId w:val="20"/>
         </w:numPr>
       </w:pPr>
-      <w:bookmarkStart w:id="209" w:name="_Toc365305491"/>
-      <w:bookmarkStart w:id="210" w:name="_Ref531690807"/>
-      <w:bookmarkStart w:id="211" w:name="_Toc536544582"/>
+      <w:bookmarkStart w:id="210" w:name="_Toc365305491"/>
+      <w:bookmarkStart w:id="211" w:name="_Ref531690807"/>
+      <w:bookmarkStart w:id="212" w:name="_Toc536544582"/>
       <w:r>
         <w:t>Minimum Requirements</w:t>
       </w:r>
-      <w:bookmarkEnd w:id="209"/>
       <w:bookmarkEnd w:id="210"/>
       <w:bookmarkEnd w:id="211"/>
+      <w:bookmarkEnd w:id="212"/>
     </w:p>
     <w:p>
       <w:pPr>
@@ -16382,13 +16379,13 @@
           <w:numId w:val="20"/>
         </w:numPr>
       </w:pPr>
-      <w:bookmarkStart w:id="212" w:name="_Toc365305492"/>
-      <w:bookmarkStart w:id="213" w:name="_Toc536544583"/>
+      <w:bookmarkStart w:id="213" w:name="_Toc365305492"/>
+      <w:bookmarkStart w:id="214" w:name="_Toc536544583"/>
       <w:r>
         <w:t>Requirements Reviews</w:t>
       </w:r>
-      <w:bookmarkEnd w:id="212"/>
       <w:bookmarkEnd w:id="213"/>
+      <w:bookmarkEnd w:id="214"/>
     </w:p>
     <w:p>
       <w:pPr>
@@ -16430,8 +16427,8 @@
           <w:numId w:val="20"/>
         </w:numPr>
       </w:pPr>
-      <w:bookmarkStart w:id="214" w:name="_Toc365305494"/>
-      <w:bookmarkStart w:id="215" w:name="_Toc536544584"/>
+      <w:bookmarkStart w:id="215" w:name="_Toc365305494"/>
+      <w:bookmarkStart w:id="216" w:name="_Toc536544584"/>
       <w:r>
         <w:t>Design</w:t>
       </w:r>
@@ -16441,8 +16438,8 @@
       <w:r>
         <w:t>Reviews</w:t>
       </w:r>
-      <w:bookmarkEnd w:id="214"/>
       <w:bookmarkEnd w:id="215"/>
+      <w:bookmarkEnd w:id="216"/>
     </w:p>
     <w:p>
       <w:pPr>
@@ -16491,28 +16488,28 @@
           <w:numId w:val="20"/>
         </w:numPr>
       </w:pPr>
-      <w:bookmarkStart w:id="216" w:name="_Toc524955535"/>
-      <w:bookmarkStart w:id="217" w:name="_Toc524959560"/>
-      <w:bookmarkStart w:id="218" w:name="_Toc524959668"/>
-      <w:bookmarkStart w:id="219" w:name="_Toc524959761"/>
-      <w:bookmarkStart w:id="220" w:name="_Toc528047494"/>
-      <w:bookmarkStart w:id="221" w:name="_Toc530392107"/>
-      <w:bookmarkStart w:id="222" w:name="_Toc365305495"/>
-      <w:bookmarkStart w:id="223" w:name="_Toc536544585"/>
-      <w:bookmarkEnd w:id="216"/>
+      <w:bookmarkStart w:id="217" w:name="_Toc524955535"/>
+      <w:bookmarkStart w:id="218" w:name="_Toc524959560"/>
+      <w:bookmarkStart w:id="219" w:name="_Toc524959668"/>
+      <w:bookmarkStart w:id="220" w:name="_Toc524959761"/>
+      <w:bookmarkStart w:id="221" w:name="_Toc528047494"/>
+      <w:bookmarkStart w:id="222" w:name="_Toc530392107"/>
+      <w:bookmarkStart w:id="223" w:name="_Toc365305495"/>
+      <w:bookmarkStart w:id="224" w:name="_Toc536544585"/>
       <w:bookmarkEnd w:id="217"/>
       <w:bookmarkEnd w:id="218"/>
       <w:bookmarkEnd w:id="219"/>
       <w:bookmarkEnd w:id="220"/>
       <w:bookmarkEnd w:id="221"/>
+      <w:bookmarkEnd w:id="222"/>
       <w:r>
         <w:t>Acceptance</w:t>
       </w:r>
       <w:r>
         <w:t xml:space="preserve"> Review</w:t>
       </w:r>
-      <w:bookmarkEnd w:id="222"/>
       <w:bookmarkEnd w:id="223"/>
+      <w:bookmarkEnd w:id="224"/>
     </w:p>
     <w:p>
       <w:pPr>
@@ -16560,11 +16557,11 @@
           <w:numId w:val="20"/>
         </w:numPr>
       </w:pPr>
-      <w:bookmarkStart w:id="224" w:name="_Toc536544586"/>
+      <w:bookmarkStart w:id="225" w:name="_Toc536544586"/>
       <w:r>
         <w:t>Change Request Approval Check List</w:t>
       </w:r>
-      <w:bookmarkEnd w:id="224"/>
+      <w:bookmarkEnd w:id="225"/>
     </w:p>
     <w:p>
       <w:pPr>
@@ -16613,28 +16610,27 @@
         <w:lastRenderedPageBreak/>
         <w:t xml:space="preserve"> </w:t>
       </w:r>
-      <w:bookmarkStart w:id="225" w:name="_Toc524955540"/>
-      <w:bookmarkStart w:id="226" w:name="_Toc524959565"/>
-      <w:bookmarkStart w:id="227" w:name="_Toc524959673"/>
-      <w:bookmarkStart w:id="228" w:name="_Toc524959764"/>
-      <w:bookmarkStart w:id="229" w:name="_Toc528047497"/>
-      <w:bookmarkStart w:id="230" w:name="_Toc530392110"/>
-      <w:bookmarkStart w:id="231" w:name="_Toc524955541"/>
-      <w:bookmarkStart w:id="232" w:name="_Toc524959566"/>
-      <w:bookmarkStart w:id="233" w:name="_Toc524959674"/>
-      <w:bookmarkStart w:id="234" w:name="_Toc524959765"/>
-      <w:bookmarkStart w:id="235" w:name="_Toc528047498"/>
-      <w:bookmarkStart w:id="236" w:name="_Toc530392111"/>
-      <w:bookmarkStart w:id="237" w:name="_Toc524955542"/>
-      <w:bookmarkStart w:id="238" w:name="_Toc524959567"/>
-      <w:bookmarkStart w:id="239" w:name="_Toc524959675"/>
-      <w:bookmarkStart w:id="240" w:name="_Toc524959766"/>
-      <w:bookmarkStart w:id="241" w:name="_Toc528047499"/>
-      <w:bookmarkStart w:id="242" w:name="_Toc530392112"/>
-      <w:bookmarkStart w:id="243" w:name="_Toc365305498"/>
-      <w:bookmarkStart w:id="244" w:name="_Toc377364765"/>
-      <w:bookmarkStart w:id="245" w:name="_Toc536544587"/>
-      <w:bookmarkEnd w:id="225"/>
+      <w:bookmarkStart w:id="226" w:name="_Toc524955540"/>
+      <w:bookmarkStart w:id="227" w:name="_Toc524959565"/>
+      <w:bookmarkStart w:id="228" w:name="_Toc524959673"/>
+      <w:bookmarkStart w:id="229" w:name="_Toc524959764"/>
+      <w:bookmarkStart w:id="230" w:name="_Toc528047497"/>
+      <w:bookmarkStart w:id="231" w:name="_Toc530392110"/>
+      <w:bookmarkStart w:id="232" w:name="_Toc524955541"/>
+      <w:bookmarkStart w:id="233" w:name="_Toc524959566"/>
+      <w:bookmarkStart w:id="234" w:name="_Toc524959674"/>
+      <w:bookmarkStart w:id="235" w:name="_Toc524959765"/>
+      <w:bookmarkStart w:id="236" w:name="_Toc528047498"/>
+      <w:bookmarkStart w:id="237" w:name="_Toc530392111"/>
+      <w:bookmarkStart w:id="238" w:name="_Toc524955542"/>
+      <w:bookmarkStart w:id="239" w:name="_Toc524959567"/>
+      <w:bookmarkStart w:id="240" w:name="_Toc524959675"/>
+      <w:bookmarkStart w:id="241" w:name="_Toc524959766"/>
+      <w:bookmarkStart w:id="242" w:name="_Toc528047499"/>
+      <w:bookmarkStart w:id="243" w:name="_Toc530392112"/>
+      <w:bookmarkStart w:id="244" w:name="_Toc365305498"/>
+      <w:bookmarkStart w:id="245" w:name="_Toc377364765"/>
+      <w:bookmarkStart w:id="246" w:name="_Toc536544587"/>
       <w:bookmarkEnd w:id="226"/>
       <w:bookmarkEnd w:id="227"/>
       <w:bookmarkEnd w:id="228"/>
@@ -16652,15 +16648,16 @@
       <w:bookmarkEnd w:id="240"/>
       <w:bookmarkEnd w:id="241"/>
       <w:bookmarkEnd w:id="242"/>
+      <w:bookmarkEnd w:id="243"/>
       <w:r>
         <w:t>TEST</w:t>
       </w:r>
-      <w:bookmarkEnd w:id="243"/>
       <w:bookmarkEnd w:id="244"/>
+      <w:bookmarkEnd w:id="245"/>
       <w:r>
         <w:t>ING</w:t>
       </w:r>
-      <w:bookmarkEnd w:id="245"/>
+      <w:bookmarkEnd w:id="246"/>
     </w:p>
     <w:p>
       <w:pPr>
@@ -16701,28 +16698,28 @@
         </w:rPr>
         <w:t xml:space="preserve"> (see def.) evaluates a system or component to confirm that specified conditions have been satisfied and provides formal proof of correctness.</w:t>
       </w:r>
-      <w:bookmarkStart w:id="246" w:name="_Toc527118887"/>
+      <w:bookmarkStart w:id="247" w:name="_Toc527118887"/>
     </w:p>
     <w:p>
       <w:pPr>
         <w:pStyle w:val="Heading2"/>
       </w:pPr>
-      <w:bookmarkStart w:id="247" w:name="_Toc536544588"/>
+      <w:bookmarkStart w:id="248" w:name="_Toc536544588"/>
       <w:r>
         <w:t>V&amp;V Overview</w:t>
       </w:r>
-      <w:bookmarkEnd w:id="246"/>
       <w:bookmarkEnd w:id="247"/>
+      <w:bookmarkEnd w:id="248"/>
     </w:p>
     <w:p>
       <w:pPr>
         <w:pStyle w:val="Heading3"/>
       </w:pPr>
-      <w:bookmarkStart w:id="248" w:name="_Toc536544589"/>
+      <w:bookmarkStart w:id="249" w:name="_Toc536544589"/>
       <w:r>
         <w:t>Test &amp; V&amp;V Objectives</w:t>
       </w:r>
-      <w:bookmarkEnd w:id="248"/>
+      <w:bookmarkEnd w:id="249"/>
     </w:p>
     <w:p>
       <w:pPr>
@@ -17263,13 +17260,13 @@
       <w:pPr>
         <w:pStyle w:val="Heading3"/>
       </w:pPr>
-      <w:bookmarkStart w:id="249" w:name="_Toc527118889"/>
-      <w:bookmarkStart w:id="250" w:name="_Toc536544590"/>
+      <w:bookmarkStart w:id="250" w:name="_Toc527118889"/>
+      <w:bookmarkStart w:id="251" w:name="_Toc536544590"/>
       <w:r>
         <w:t>Master Schedule</w:t>
       </w:r>
-      <w:bookmarkEnd w:id="249"/>
       <w:bookmarkEnd w:id="250"/>
+      <w:bookmarkEnd w:id="251"/>
     </w:p>
     <w:p>
       <w:pPr>
@@ -17294,13 +17291,13 @@
       <w:pPr>
         <w:pStyle w:val="Heading3"/>
       </w:pPr>
-      <w:bookmarkStart w:id="251" w:name="_Toc527118890"/>
-      <w:bookmarkStart w:id="252" w:name="_Toc536544591"/>
+      <w:bookmarkStart w:id="252" w:name="_Toc527118890"/>
+      <w:bookmarkStart w:id="253" w:name="_Toc536544591"/>
       <w:r>
         <w:t>Specific meaning of V&amp;V activities for RAVEN software</w:t>
       </w:r>
-      <w:bookmarkEnd w:id="251"/>
       <w:bookmarkEnd w:id="252"/>
+      <w:bookmarkEnd w:id="253"/>
     </w:p>
     <w:p>
       <w:pPr>
@@ -17323,19 +17320,19 @@
       <w:pPr>
         <w:pStyle w:val="Heading2"/>
       </w:pPr>
-      <w:bookmarkStart w:id="253" w:name="_Toc365305499"/>
-      <w:bookmarkStart w:id="254" w:name="_Toc377364766"/>
-      <w:bookmarkStart w:id="255" w:name="_Toc536544592"/>
+      <w:bookmarkStart w:id="254" w:name="_Toc536544592"/>
+      <w:bookmarkStart w:id="255" w:name="_Toc365305499"/>
+      <w:bookmarkStart w:id="256" w:name="_Toc377364766"/>
       <w:r>
         <w:t>TYPES OF TESTS TO BE EXECUTED</w:t>
       </w:r>
-      <w:bookmarkEnd w:id="255"/>
+      <w:bookmarkEnd w:id="254"/>
     </w:p>
     <w:p>
       <w:pPr>
         <w:pStyle w:val="H1bodytext"/>
       </w:pPr>
-      <w:bookmarkStart w:id="256" w:name="_Toc139107467"/>
+      <w:bookmarkStart w:id="257" w:name="_Toc139107467"/>
       <w:r>
         <w:t>Tests are defined using an input file syntax, which specifies what the test should do, the inputs, and the post conditions for determining test success or failure; and assuring that the software produces correct results. The guidelines for the creation of a new test are reported in the RAVEN wiki page (</w:t>
       </w:r>
@@ -17593,11 +17590,11 @@
       <w:pPr>
         <w:pStyle w:val="Heading2"/>
       </w:pPr>
-      <w:bookmarkStart w:id="257" w:name="_Toc536544593"/>
+      <w:bookmarkStart w:id="258" w:name="_Toc536544593"/>
       <w:r>
         <w:t>Test Automation</w:t>
       </w:r>
-      <w:bookmarkEnd w:id="257"/>
+      <w:bookmarkEnd w:id="258"/>
     </w:p>
     <w:p>
       <w:pPr>
@@ -17730,16 +17727,16 @@
       <w:pPr>
         <w:pStyle w:val="Heading2"/>
       </w:pPr>
-      <w:bookmarkStart w:id="258" w:name="_Ref525721596"/>
-      <w:bookmarkStart w:id="259" w:name="_Toc527118895"/>
-      <w:bookmarkStart w:id="260" w:name="_Toc536544594"/>
+      <w:bookmarkStart w:id="259" w:name="_Ref525721596"/>
+      <w:bookmarkStart w:id="260" w:name="_Toc527118895"/>
+      <w:bookmarkStart w:id="261" w:name="_Toc536544594"/>
       <w:r>
         <w:t>APPROVAL REQUIREMENTS</w:t>
       </w:r>
-      <w:bookmarkEnd w:id="256"/>
-      <w:bookmarkEnd w:id="258"/>
+      <w:bookmarkEnd w:id="257"/>
       <w:bookmarkEnd w:id="259"/>
       <w:bookmarkEnd w:id="260"/>
+      <w:bookmarkEnd w:id="261"/>
     </w:p>
     <w:p>
       <w:pPr>
@@ -17776,13 +17773,13 @@
       <w:pPr>
         <w:pStyle w:val="Heading2"/>
       </w:pPr>
-      <w:bookmarkStart w:id="261" w:name="_Toc527118896"/>
-      <w:bookmarkStart w:id="262" w:name="_Toc139107468"/>
+      <w:bookmarkStart w:id="262" w:name="_Toc527118896"/>
       <w:bookmarkStart w:id="263" w:name="_Toc536544595"/>
+      <w:bookmarkStart w:id="264" w:name="_Toc139107468"/>
       <w:r>
         <w:t>Requirement tests</w:t>
       </w:r>
-      <w:bookmarkEnd w:id="261"/>
+      <w:bookmarkEnd w:id="262"/>
       <w:bookmarkEnd w:id="263"/>
     </w:p>
     <w:p>
@@ -18389,18 +18386,18 @@
           <w:numId w:val="0"/>
         </w:numPr>
       </w:pPr>
-      <w:bookmarkStart w:id="264" w:name="_Toc527118897"/>
+      <w:bookmarkStart w:id="265" w:name="_Toc527118897"/>
     </w:p>
     <w:p>
       <w:pPr>
         <w:pStyle w:val="Heading2"/>
       </w:pPr>
-      <w:bookmarkStart w:id="265" w:name="_Toc536544596"/>
+      <w:bookmarkStart w:id="266" w:name="_Toc536544596"/>
       <w:r>
         <w:t>Other tests</w:t>
       </w:r>
-      <w:bookmarkEnd w:id="264"/>
       <w:bookmarkEnd w:id="265"/>
+      <w:bookmarkEnd w:id="266"/>
     </w:p>
     <w:p>
       <w:pPr>
@@ -18876,19 +18873,19 @@
       <w:pPr>
         <w:pStyle w:val="Heading2"/>
       </w:pPr>
-      <w:bookmarkStart w:id="266" w:name="_Toc527118903"/>
-      <w:bookmarkStart w:id="267" w:name="_Toc139107470"/>
-      <w:bookmarkStart w:id="268" w:name="_Toc527118899"/>
-      <w:bookmarkStart w:id="269" w:name="_Toc536544597"/>
-      <w:bookmarkEnd w:id="262"/>
+      <w:bookmarkStart w:id="267" w:name="_Toc527118903"/>
+      <w:bookmarkStart w:id="268" w:name="_Toc536544597"/>
+      <w:bookmarkStart w:id="269" w:name="_Toc139107470"/>
+      <w:bookmarkStart w:id="270" w:name="_Toc527118899"/>
+      <w:bookmarkEnd w:id="264"/>
       <w:r>
         <w:t xml:space="preserve">TEST DEFINITION </w:t>
       </w:r>
       <w:r>
         <w:t>TASKS AND RESPONSIBILITIES</w:t>
       </w:r>
-      <w:bookmarkEnd w:id="266"/>
-      <w:bookmarkEnd w:id="269"/>
+      <w:bookmarkEnd w:id="267"/>
+      <w:bookmarkEnd w:id="268"/>
       <w:r>
         <w:t xml:space="preserve"> </w:t>
       </w:r>
@@ -19574,19 +19571,19 @@
       <w:pPr>
         <w:pStyle w:val="Heading1"/>
       </w:pPr>
-      <w:bookmarkStart w:id="270" w:name="_Toc373734106"/>
-      <w:bookmarkStart w:id="271" w:name="_Toc527118904"/>
-      <w:bookmarkStart w:id="272" w:name="_Ref531690556"/>
-      <w:bookmarkStart w:id="273" w:name="_Toc536544598"/>
-      <w:bookmarkEnd w:id="267"/>
-      <w:bookmarkEnd w:id="268"/>
+      <w:bookmarkStart w:id="271" w:name="_Toc373734106"/>
+      <w:bookmarkStart w:id="272" w:name="_Toc527118904"/>
+      <w:bookmarkStart w:id="273" w:name="_Ref531690556"/>
+      <w:bookmarkStart w:id="274" w:name="_Toc536544598"/>
+      <w:bookmarkEnd w:id="269"/>
+      <w:bookmarkEnd w:id="270"/>
       <w:r>
         <w:t>V&amp;V PROCESSES</w:t>
       </w:r>
-      <w:bookmarkEnd w:id="270"/>
       <w:bookmarkEnd w:id="271"/>
       <w:bookmarkEnd w:id="272"/>
       <w:bookmarkEnd w:id="273"/>
+      <w:bookmarkEnd w:id="274"/>
     </w:p>
     <w:p>
       <w:pPr>
@@ -19719,11 +19716,11 @@
         <w:spacing w:after="0"/>
         <w:jc w:val="center"/>
       </w:pPr>
-      <w:bookmarkStart w:id="274" w:name="_Ref525807561"/>
+      <w:bookmarkStart w:id="275" w:name="_Ref525807561"/>
       <w:r>
         <w:t xml:space="preserve">Table </w:t>
       </w:r>
-      <w:bookmarkEnd w:id="274"/>
+      <w:bookmarkEnd w:id="275"/>
       <w:r>
         <w:rPr>
           <w:noProof/>
@@ -20503,15 +20500,15 @@
       <w:pPr>
         <w:pStyle w:val="Heading2"/>
       </w:pPr>
-      <w:bookmarkStart w:id="275" w:name="_Toc373734107"/>
-      <w:bookmarkStart w:id="276" w:name="_Toc527118905"/>
-      <w:bookmarkStart w:id="277" w:name="_Toc536544599"/>
+      <w:bookmarkStart w:id="276" w:name="_Toc373734107"/>
+      <w:bookmarkStart w:id="277" w:name="_Toc527118905"/>
+      <w:bookmarkStart w:id="278" w:name="_Toc536544599"/>
       <w:r>
         <w:t>V&amp;V Reporting Requirements</w:t>
       </w:r>
-      <w:bookmarkEnd w:id="275"/>
       <w:bookmarkEnd w:id="276"/>
       <w:bookmarkEnd w:id="277"/>
+      <w:bookmarkEnd w:id="278"/>
     </w:p>
     <w:p>
       <w:pPr>
@@ -20910,7 +20907,7 @@
           <w:color w:val="000000" w:themeColor="text1"/>
         </w:rPr>
       </w:pPr>
-      <w:bookmarkStart w:id="278" w:name="_Toc373734108"/>
+      <w:bookmarkStart w:id="279" w:name="_Toc373734108"/>
       <w:r>
         <w:rPr>
           <w:color w:val="000000" w:themeColor="text1"/>
@@ -20994,28 +20991,28 @@
       <w:pPr>
         <w:pStyle w:val="Heading2"/>
       </w:pPr>
-      <w:bookmarkStart w:id="279" w:name="_Toc527118906"/>
-      <w:bookmarkStart w:id="280" w:name="_Toc536544600"/>
+      <w:bookmarkStart w:id="280" w:name="_Toc527118906"/>
+      <w:bookmarkStart w:id="281" w:name="_Toc536544600"/>
       <w:r>
         <w:t>V&amp;V Administrative Requirements</w:t>
       </w:r>
-      <w:bookmarkEnd w:id="278"/>
       <w:bookmarkEnd w:id="279"/>
       <w:bookmarkEnd w:id="280"/>
+      <w:bookmarkEnd w:id="281"/>
     </w:p>
     <w:p>
       <w:pPr>
         <w:pStyle w:val="Heading3"/>
       </w:pPr>
-      <w:bookmarkStart w:id="281" w:name="_Toc373734109"/>
-      <w:bookmarkStart w:id="282" w:name="_Toc527118907"/>
-      <w:bookmarkStart w:id="283" w:name="_Toc536544601"/>
+      <w:bookmarkStart w:id="282" w:name="_Toc373734109"/>
+      <w:bookmarkStart w:id="283" w:name="_Toc527118907"/>
+      <w:bookmarkStart w:id="284" w:name="_Toc536544601"/>
       <w:r>
         <w:t>Anomaly Resolution and Reporting</w:t>
       </w:r>
-      <w:bookmarkEnd w:id="281"/>
       <w:bookmarkEnd w:id="282"/>
       <w:bookmarkEnd w:id="283"/>
+      <w:bookmarkEnd w:id="284"/>
     </w:p>
     <w:p>
       <w:pPr>
@@ -21425,15 +21422,15 @@
         <w:pStyle w:val="Heading2"/>
         <w:keepNext/>
       </w:pPr>
-      <w:bookmarkStart w:id="284" w:name="_Toc373734110"/>
-      <w:bookmarkStart w:id="285" w:name="_Toc527118908"/>
-      <w:bookmarkStart w:id="286" w:name="_Toc536544602"/>
+      <w:bookmarkStart w:id="285" w:name="_Toc373734110"/>
+      <w:bookmarkStart w:id="286" w:name="_Toc527118908"/>
+      <w:bookmarkStart w:id="287" w:name="_Toc536544602"/>
       <w:r>
         <w:t>Task Iteration Policy</w:t>
       </w:r>
-      <w:bookmarkEnd w:id="284"/>
       <w:bookmarkEnd w:id="285"/>
       <w:bookmarkEnd w:id="286"/>
+      <w:bookmarkEnd w:id="287"/>
     </w:p>
     <w:p>
       <w:pPr>
@@ -21472,17 +21469,17 @@
         <w:pStyle w:val="Heading2"/>
         <w:keepNext/>
       </w:pPr>
-      <w:bookmarkStart w:id="287" w:name="_Toc373734112"/>
-      <w:bookmarkStart w:id="288" w:name="_Ref525810254"/>
-      <w:bookmarkStart w:id="289" w:name="_Toc527118910"/>
-      <w:bookmarkStart w:id="290" w:name="_Toc536544603"/>
+      <w:bookmarkStart w:id="288" w:name="_Toc373734112"/>
+      <w:bookmarkStart w:id="289" w:name="_Ref525810254"/>
+      <w:bookmarkStart w:id="290" w:name="_Toc527118910"/>
+      <w:bookmarkStart w:id="291" w:name="_Toc536544603"/>
       <w:r>
         <w:t>Control Procedures</w:t>
       </w:r>
-      <w:bookmarkEnd w:id="287"/>
       <w:bookmarkEnd w:id="288"/>
       <w:bookmarkEnd w:id="289"/>
       <w:bookmarkEnd w:id="290"/>
+      <w:bookmarkEnd w:id="291"/>
     </w:p>
     <w:p>
       <w:pPr>
@@ -21613,13 +21610,13 @@
           <w:numId w:val="20"/>
         </w:numPr>
       </w:pPr>
-      <w:bookmarkStart w:id="291" w:name="_Toc536544604"/>
+      <w:bookmarkStart w:id="292" w:name="_Toc536544604"/>
       <w:r>
         <w:t>PROBLEM REPORTING AND CORRECTIVE ACTION</w:t>
       </w:r>
-      <w:bookmarkEnd w:id="253"/>
-      <w:bookmarkEnd w:id="254"/>
-      <w:bookmarkEnd w:id="291"/>
+      <w:bookmarkEnd w:id="255"/>
+      <w:bookmarkEnd w:id="256"/>
+      <w:bookmarkEnd w:id="292"/>
     </w:p>
     <w:p>
       <w:pPr>
@@ -21941,34 +21938,33 @@
           <w:numId w:val="20"/>
         </w:numPr>
       </w:pPr>
-      <w:bookmarkStart w:id="292" w:name="_Toc524955545"/>
-      <w:bookmarkStart w:id="293" w:name="_Toc524959570"/>
-      <w:bookmarkStart w:id="294" w:name="_Toc524959678"/>
-      <w:bookmarkStart w:id="295" w:name="_Toc524959769"/>
-      <w:bookmarkStart w:id="296" w:name="_Toc528047502"/>
-      <w:bookmarkStart w:id="297" w:name="_Toc530392115"/>
-      <w:bookmarkStart w:id="298" w:name="_Toc524955546"/>
-      <w:bookmarkStart w:id="299" w:name="_Toc524959571"/>
-      <w:bookmarkStart w:id="300" w:name="_Toc524959679"/>
-      <w:bookmarkStart w:id="301" w:name="_Toc524959770"/>
-      <w:bookmarkStart w:id="302" w:name="_Toc528047503"/>
-      <w:bookmarkStart w:id="303" w:name="_Toc530392116"/>
-      <w:bookmarkStart w:id="304" w:name="_Toc524955569"/>
-      <w:bookmarkStart w:id="305" w:name="_Toc524959594"/>
-      <w:bookmarkStart w:id="306" w:name="_Toc524959702"/>
-      <w:bookmarkStart w:id="307" w:name="_Toc524959793"/>
-      <w:bookmarkStart w:id="308" w:name="_Toc528047526"/>
-      <w:bookmarkStart w:id="309" w:name="_Toc530392139"/>
-      <w:bookmarkStart w:id="310" w:name="_Toc524955570"/>
-      <w:bookmarkStart w:id="311" w:name="_Toc524959595"/>
-      <w:bookmarkStart w:id="312" w:name="_Toc524959703"/>
-      <w:bookmarkStart w:id="313" w:name="_Toc524959794"/>
-      <w:bookmarkStart w:id="314" w:name="_Toc528047527"/>
-      <w:bookmarkStart w:id="315" w:name="_Toc530392140"/>
-      <w:bookmarkStart w:id="316" w:name="_Toc365305500"/>
-      <w:bookmarkStart w:id="317" w:name="_Toc377364767"/>
-      <w:bookmarkStart w:id="318" w:name="_Toc536544605"/>
-      <w:bookmarkEnd w:id="292"/>
+      <w:bookmarkStart w:id="293" w:name="_Toc524955545"/>
+      <w:bookmarkStart w:id="294" w:name="_Toc524959570"/>
+      <w:bookmarkStart w:id="295" w:name="_Toc524959678"/>
+      <w:bookmarkStart w:id="296" w:name="_Toc524959769"/>
+      <w:bookmarkStart w:id="297" w:name="_Toc528047502"/>
+      <w:bookmarkStart w:id="298" w:name="_Toc530392115"/>
+      <w:bookmarkStart w:id="299" w:name="_Toc524955546"/>
+      <w:bookmarkStart w:id="300" w:name="_Toc524959571"/>
+      <w:bookmarkStart w:id="301" w:name="_Toc524959679"/>
+      <w:bookmarkStart w:id="302" w:name="_Toc524959770"/>
+      <w:bookmarkStart w:id="303" w:name="_Toc528047503"/>
+      <w:bookmarkStart w:id="304" w:name="_Toc530392116"/>
+      <w:bookmarkStart w:id="305" w:name="_Toc524955569"/>
+      <w:bookmarkStart w:id="306" w:name="_Toc524959594"/>
+      <w:bookmarkStart w:id="307" w:name="_Toc524959702"/>
+      <w:bookmarkStart w:id="308" w:name="_Toc524959793"/>
+      <w:bookmarkStart w:id="309" w:name="_Toc528047526"/>
+      <w:bookmarkStart w:id="310" w:name="_Toc530392139"/>
+      <w:bookmarkStart w:id="311" w:name="_Toc524955570"/>
+      <w:bookmarkStart w:id="312" w:name="_Toc524959595"/>
+      <w:bookmarkStart w:id="313" w:name="_Toc524959703"/>
+      <w:bookmarkStart w:id="314" w:name="_Toc524959794"/>
+      <w:bookmarkStart w:id="315" w:name="_Toc528047527"/>
+      <w:bookmarkStart w:id="316" w:name="_Toc530392140"/>
+      <w:bookmarkStart w:id="317" w:name="_Toc365305500"/>
+      <w:bookmarkStart w:id="318" w:name="_Toc377364767"/>
+      <w:bookmarkStart w:id="319" w:name="_Toc536544605"/>
       <w:bookmarkEnd w:id="293"/>
       <w:bookmarkEnd w:id="294"/>
       <w:bookmarkEnd w:id="295"/>
@@ -21992,13 +21988,14 @@
       <w:bookmarkEnd w:id="313"/>
       <w:bookmarkEnd w:id="314"/>
       <w:bookmarkEnd w:id="315"/>
+      <w:bookmarkEnd w:id="316"/>
       <w:r>
         <w:lastRenderedPageBreak/>
         <w:t>TOOLS, TECHNIQUES, AND METHODOLOGIES</w:t>
       </w:r>
-      <w:bookmarkEnd w:id="316"/>
       <w:bookmarkEnd w:id="317"/>
       <w:bookmarkEnd w:id="318"/>
+      <w:bookmarkEnd w:id="319"/>
     </w:p>
     <w:p>
       <w:pPr>
@@ -22395,15 +22392,15 @@
           <w:numId w:val="20"/>
         </w:numPr>
       </w:pPr>
-      <w:bookmarkStart w:id="319" w:name="_Toc365305501"/>
-      <w:bookmarkStart w:id="320" w:name="_Toc377364768"/>
-      <w:bookmarkStart w:id="321" w:name="_Toc536544606"/>
+      <w:bookmarkStart w:id="320" w:name="_Toc365305501"/>
+      <w:bookmarkStart w:id="321" w:name="_Toc377364768"/>
+      <w:bookmarkStart w:id="322" w:name="_Toc536544606"/>
       <w:r>
         <w:t>SUPPLIER CONTROL</w:t>
       </w:r>
-      <w:bookmarkEnd w:id="319"/>
       <w:bookmarkEnd w:id="320"/>
       <w:bookmarkEnd w:id="321"/>
+      <w:bookmarkEnd w:id="322"/>
     </w:p>
     <w:p>
       <w:pPr>
@@ -22422,26 +22419,26 @@
           <w:numId w:val="20"/>
         </w:numPr>
       </w:pPr>
-      <w:bookmarkStart w:id="322" w:name="_Toc365305502"/>
-      <w:bookmarkStart w:id="323" w:name="_Toc377364769"/>
-      <w:bookmarkStart w:id="324" w:name="_Ref524598446"/>
-      <w:bookmarkStart w:id="325" w:name="_Ref524598681"/>
-      <w:bookmarkStart w:id="326" w:name="_Ref524598713"/>
-      <w:bookmarkStart w:id="327" w:name="_Ref524598723"/>
-      <w:bookmarkStart w:id="328" w:name="_Toc536544607"/>
+      <w:bookmarkStart w:id="323" w:name="_Toc365305502"/>
+      <w:bookmarkStart w:id="324" w:name="_Toc377364769"/>
+      <w:bookmarkStart w:id="325" w:name="_Ref524598446"/>
+      <w:bookmarkStart w:id="326" w:name="_Ref524598681"/>
+      <w:bookmarkStart w:id="327" w:name="_Ref524598713"/>
+      <w:bookmarkStart w:id="328" w:name="_Ref524598723"/>
+      <w:bookmarkStart w:id="329" w:name="_Toc536544607"/>
       <w:r>
         <w:t xml:space="preserve">RECORDS COLLECTION, MAINTENANCE, AND </w:t>
       </w:r>
-      <w:bookmarkEnd w:id="322"/>
+      <w:bookmarkEnd w:id="323"/>
       <w:r>
         <w:t>RETENTION</w:t>
       </w:r>
-      <w:bookmarkEnd w:id="323"/>
       <w:bookmarkEnd w:id="324"/>
       <w:bookmarkEnd w:id="325"/>
       <w:bookmarkEnd w:id="326"/>
       <w:bookmarkEnd w:id="327"/>
       <w:bookmarkEnd w:id="328"/>
+      <w:bookmarkEnd w:id="329"/>
     </w:p>
     <w:p>
       <w:pPr>
@@ -22589,15 +22586,15 @@
           <w:numId w:val="20"/>
         </w:numPr>
       </w:pPr>
-      <w:bookmarkStart w:id="329" w:name="_Toc365305503"/>
-      <w:bookmarkStart w:id="330" w:name="_Toc377364770"/>
-      <w:bookmarkStart w:id="331" w:name="_Toc536544608"/>
+      <w:bookmarkStart w:id="330" w:name="_Toc365305503"/>
+      <w:bookmarkStart w:id="331" w:name="_Toc377364770"/>
+      <w:bookmarkStart w:id="332" w:name="_Toc536544608"/>
       <w:r>
         <w:t>TRAINING</w:t>
       </w:r>
-      <w:bookmarkEnd w:id="329"/>
       <w:bookmarkEnd w:id="330"/>
       <w:bookmarkEnd w:id="331"/>
+      <w:bookmarkEnd w:id="332"/>
     </w:p>
     <w:p>
       <w:pPr>
@@ -22728,17 +22725,17 @@
           <w:numId w:val="20"/>
         </w:numPr>
       </w:pPr>
-      <w:bookmarkStart w:id="332" w:name="_Toc365305504"/>
-      <w:bookmarkStart w:id="333" w:name="_Toc377364771"/>
-      <w:bookmarkStart w:id="334" w:name="_Ref531697066"/>
-      <w:bookmarkStart w:id="335" w:name="_Toc536544609"/>
+      <w:bookmarkStart w:id="333" w:name="_Toc365305504"/>
+      <w:bookmarkStart w:id="334" w:name="_Toc377364771"/>
+      <w:bookmarkStart w:id="335" w:name="_Ref531697066"/>
+      <w:bookmarkStart w:id="336" w:name="_Toc536544609"/>
       <w:r>
         <w:t>RISK MANAGEMENT</w:t>
       </w:r>
-      <w:bookmarkEnd w:id="332"/>
       <w:bookmarkEnd w:id="333"/>
       <w:bookmarkEnd w:id="334"/>
       <w:bookmarkEnd w:id="335"/>
+      <w:bookmarkEnd w:id="336"/>
     </w:p>
     <w:p>
       <w:pPr>
@@ -22767,11 +22764,11 @@
       <w:pPr>
         <w:pStyle w:val="Heading2"/>
       </w:pPr>
-      <w:bookmarkStart w:id="336" w:name="_Toc536544610"/>
+      <w:bookmarkStart w:id="337" w:name="_Toc536544610"/>
       <w:r>
         <w:t>Safety Software Determination</w:t>
       </w:r>
-      <w:bookmarkEnd w:id="336"/>
+      <w:bookmarkEnd w:id="337"/>
     </w:p>
     <w:p>
       <w:pPr>
@@ -22818,11 +22815,11 @@
         <w:keepNext/>
         <w:ind w:left="1354"/>
       </w:pPr>
-      <w:bookmarkStart w:id="337" w:name="_Toc536544611"/>
+      <w:bookmarkStart w:id="338" w:name="_Toc536544611"/>
       <w:r>
         <w:t>Quality Level Determination</w:t>
       </w:r>
-      <w:bookmarkEnd w:id="337"/>
+      <w:bookmarkEnd w:id="338"/>
     </w:p>
     <w:p>
       <w:pPr>
@@ -22882,18 +22879,18 @@
           <w:szCs w:val="28"/>
         </w:rPr>
       </w:pPr>
-      <w:bookmarkStart w:id="338" w:name="_Toc524959603"/>
-      <w:bookmarkStart w:id="339" w:name="_Toc524959711"/>
-      <w:bookmarkStart w:id="340" w:name="_Toc524959802"/>
-      <w:bookmarkStart w:id="341" w:name="_Toc528047535"/>
-      <w:bookmarkStart w:id="342" w:name="_Toc530392148"/>
-      <w:bookmarkStart w:id="343" w:name="_Toc377364772"/>
-      <w:bookmarkStart w:id="344" w:name="_Toc536544612"/>
-      <w:bookmarkEnd w:id="338"/>
+      <w:bookmarkStart w:id="339" w:name="_Toc524959603"/>
+      <w:bookmarkStart w:id="340" w:name="_Toc524959711"/>
+      <w:bookmarkStart w:id="341" w:name="_Toc524959802"/>
+      <w:bookmarkStart w:id="342" w:name="_Toc528047535"/>
+      <w:bookmarkStart w:id="343" w:name="_Toc530392148"/>
+      <w:bookmarkStart w:id="344" w:name="_Toc377364772"/>
+      <w:bookmarkStart w:id="345" w:name="_Toc536544612"/>
       <w:bookmarkEnd w:id="339"/>
       <w:bookmarkEnd w:id="340"/>
       <w:bookmarkEnd w:id="341"/>
       <w:bookmarkEnd w:id="342"/>
+      <w:bookmarkEnd w:id="343"/>
       <w:r>
         <w:rPr>
           <w:szCs w:val="28"/>
@@ -22906,8 +22903,8 @@
         </w:rPr>
         <w:t xml:space="preserve"> MAINTENANCE</w:t>
       </w:r>
-      <w:bookmarkEnd w:id="343"/>
       <w:bookmarkEnd w:id="344"/>
+      <w:bookmarkEnd w:id="345"/>
     </w:p>
     <w:p>
       <w:pPr>
@@ -22972,14 +22969,14 @@
         <w:pStyle w:val="Heading2"/>
         <w:keepNext/>
       </w:pPr>
-      <w:bookmarkStart w:id="345" w:name="_Toc527031361"/>
-      <w:bookmarkStart w:id="346" w:name="_Toc536544613"/>
+      <w:bookmarkStart w:id="346" w:name="_Toc527031361"/>
+      <w:bookmarkStart w:id="347" w:name="_Toc536544613"/>
       <w:r>
         <w:lastRenderedPageBreak/>
         <w:t>Business Requirements</w:t>
       </w:r>
-      <w:bookmarkEnd w:id="345"/>
       <w:bookmarkEnd w:id="346"/>
+      <w:bookmarkEnd w:id="347"/>
     </w:p>
     <w:p>
       <w:pPr>
@@ -23021,11 +23018,11 @@
       <w:pPr>
         <w:pStyle w:val="Heading2"/>
       </w:pPr>
-      <w:bookmarkStart w:id="347" w:name="_Toc536544614"/>
+      <w:bookmarkStart w:id="348" w:name="_Toc536544614"/>
       <w:r>
         <w:t>Schedule and Budget and Summary</w:t>
       </w:r>
-      <w:bookmarkEnd w:id="347"/>
+      <w:bookmarkEnd w:id="348"/>
     </w:p>
     <w:p>
       <w:pPr>
@@ -23034,7 +23031,7 @@
           <w:szCs w:val="24"/>
         </w:rPr>
       </w:pPr>
-      <w:bookmarkStart w:id="348" w:name="_Hlk531004312"/>
+      <w:bookmarkStart w:id="349" w:name="_Hlk531004312"/>
       <w:r>
         <w:rPr>
           <w:szCs w:val="24"/>
@@ -23063,16 +23060,16 @@
         </w:tabs>
         <w:ind w:left="1440"/>
       </w:pPr>
-      <w:bookmarkStart w:id="349" w:name="_Toc527031364"/>
-      <w:bookmarkStart w:id="350" w:name="_Ref531690530"/>
-      <w:bookmarkStart w:id="351" w:name="_Toc536544615"/>
-      <w:bookmarkEnd w:id="348"/>
+      <w:bookmarkStart w:id="350" w:name="_Toc527031364"/>
+      <w:bookmarkStart w:id="351" w:name="_Ref531690530"/>
+      <w:bookmarkStart w:id="352" w:name="_Toc536544615"/>
+      <w:bookmarkEnd w:id="349"/>
       <w:r>
         <w:t>Evolution of the Plan</w:t>
       </w:r>
-      <w:bookmarkEnd w:id="349"/>
       <w:bookmarkEnd w:id="350"/>
       <w:bookmarkEnd w:id="351"/>
+      <w:bookmarkEnd w:id="352"/>
       <w:r>
         <w:t xml:space="preserve"> </w:t>
       </w:r>
@@ -23081,7 +23078,7 @@
       <w:pPr>
         <w:pStyle w:val="H2bodytext"/>
       </w:pPr>
-      <w:bookmarkStart w:id="352" w:name="_Hlk531004358"/>
+      <w:bookmarkStart w:id="353" w:name="_Hlk531004358"/>
       <w:r>
         <w:t xml:space="preserve">The </w:t>
       </w:r>
@@ -23207,18 +23204,18 @@
       <w:pPr>
         <w:pStyle w:val="Heading2"/>
       </w:pPr>
-      <w:bookmarkStart w:id="353" w:name="_Toc527031372"/>
-      <w:bookmarkStart w:id="354" w:name="_Hlk531006291"/>
-      <w:bookmarkStart w:id="355" w:name="_Toc264638630"/>
-      <w:bookmarkStart w:id="356" w:name="_Toc292864624"/>
-      <w:bookmarkStart w:id="357" w:name="_Toc316989146"/>
-      <w:bookmarkStart w:id="358" w:name="_Toc536544616"/>
-      <w:bookmarkEnd w:id="352"/>
+      <w:bookmarkStart w:id="354" w:name="_Toc527031372"/>
+      <w:bookmarkStart w:id="355" w:name="_Toc536544616"/>
+      <w:bookmarkStart w:id="356" w:name="_Hlk531006291"/>
+      <w:bookmarkStart w:id="357" w:name="_Toc264638630"/>
+      <w:bookmarkStart w:id="358" w:name="_Toc292864624"/>
+      <w:bookmarkStart w:id="359" w:name="_Toc316989146"/>
+      <w:bookmarkEnd w:id="353"/>
       <w:r>
         <w:t>System Hardware and Operating Systems</w:t>
       </w:r>
-      <w:bookmarkEnd w:id="353"/>
-      <w:bookmarkEnd w:id="358"/>
+      <w:bookmarkEnd w:id="354"/>
+      <w:bookmarkEnd w:id="355"/>
     </w:p>
     <w:p>
       <w:pPr>
@@ -23289,13 +23286,13 @@
       <w:pPr>
         <w:pStyle w:val="Heading2"/>
       </w:pPr>
-      <w:bookmarkStart w:id="359" w:name="_Toc527031373"/>
-      <w:bookmarkStart w:id="360" w:name="_Toc536544617"/>
+      <w:bookmarkStart w:id="360" w:name="_Toc527031373"/>
+      <w:bookmarkStart w:id="361" w:name="_Toc536544617"/>
       <w:r>
         <w:t>Backup and Recovery</w:t>
       </w:r>
-      <w:bookmarkEnd w:id="359"/>
       <w:bookmarkEnd w:id="360"/>
+      <w:bookmarkEnd w:id="361"/>
     </w:p>
     <w:p>
       <w:pPr>
@@ -23396,47 +23393,46 @@
       <w:pPr>
         <w:pStyle w:val="Heading1"/>
       </w:pPr>
-      <w:bookmarkStart w:id="361" w:name="_Toc527031374"/>
-      <w:bookmarkStart w:id="362" w:name="_Toc527031375"/>
-      <w:bookmarkStart w:id="363" w:name="_Toc527031376"/>
-      <w:bookmarkStart w:id="364" w:name="_Toc527031377"/>
-      <w:bookmarkStart w:id="365" w:name="_Toc527031378"/>
-      <w:bookmarkStart w:id="366" w:name="_Toc527031379"/>
-      <w:bookmarkStart w:id="367" w:name="_Toc527031380"/>
-      <w:bookmarkStart w:id="368" w:name="_Toc527031381"/>
-      <w:bookmarkStart w:id="369" w:name="_Toc527031382"/>
-      <w:bookmarkStart w:id="370" w:name="_Toc527031383"/>
-      <w:bookmarkStart w:id="371" w:name="_Toc527031384"/>
-      <w:bookmarkStart w:id="372" w:name="_Toc527031385"/>
-      <w:bookmarkStart w:id="373" w:name="_Toc527031386"/>
-      <w:bookmarkStart w:id="374" w:name="_Toc527031387"/>
-      <w:bookmarkStart w:id="375" w:name="_Toc527031388"/>
-      <w:bookmarkStart w:id="376" w:name="_Toc527031389"/>
-      <w:bookmarkStart w:id="377" w:name="_Toc527031390"/>
-      <w:bookmarkStart w:id="378" w:name="_Toc527031391"/>
-      <w:bookmarkStart w:id="379" w:name="_Toc527031392"/>
-      <w:bookmarkStart w:id="380" w:name="_Toc527031393"/>
-      <w:bookmarkStart w:id="381" w:name="_Toc527031394"/>
-      <w:bookmarkStart w:id="382" w:name="_Toc527031395"/>
-      <w:bookmarkStart w:id="383" w:name="_Toc527031396"/>
-      <w:bookmarkStart w:id="384" w:name="_Toc527031397"/>
-      <w:bookmarkStart w:id="385" w:name="_Toc527031398"/>
-      <w:bookmarkStart w:id="386" w:name="_Toc527031399"/>
-      <w:bookmarkStart w:id="387" w:name="_Toc527031400"/>
-      <w:bookmarkStart w:id="388" w:name="_Toc527031401"/>
-      <w:bookmarkStart w:id="389" w:name="_Toc527031402"/>
-      <w:bookmarkStart w:id="390" w:name="_Toc527031403"/>
-      <w:bookmarkStart w:id="391" w:name="_Toc527031404"/>
-      <w:bookmarkStart w:id="392" w:name="_Toc527031405"/>
-      <w:bookmarkStart w:id="393" w:name="_Toc527031406"/>
-      <w:bookmarkStart w:id="394" w:name="_Toc527031414"/>
-      <w:bookmarkStart w:id="395" w:name="_Hlk531006833"/>
+      <w:bookmarkStart w:id="362" w:name="_Toc527031374"/>
+      <w:bookmarkStart w:id="363" w:name="_Toc527031375"/>
+      <w:bookmarkStart w:id="364" w:name="_Toc527031376"/>
+      <w:bookmarkStart w:id="365" w:name="_Toc527031377"/>
+      <w:bookmarkStart w:id="366" w:name="_Toc527031378"/>
+      <w:bookmarkStart w:id="367" w:name="_Toc527031379"/>
+      <w:bookmarkStart w:id="368" w:name="_Toc527031380"/>
+      <w:bookmarkStart w:id="369" w:name="_Toc527031381"/>
+      <w:bookmarkStart w:id="370" w:name="_Toc527031382"/>
+      <w:bookmarkStart w:id="371" w:name="_Toc527031383"/>
+      <w:bookmarkStart w:id="372" w:name="_Toc527031384"/>
+      <w:bookmarkStart w:id="373" w:name="_Toc527031385"/>
+      <w:bookmarkStart w:id="374" w:name="_Toc527031386"/>
+      <w:bookmarkStart w:id="375" w:name="_Toc527031387"/>
+      <w:bookmarkStart w:id="376" w:name="_Toc527031388"/>
+      <w:bookmarkStart w:id="377" w:name="_Toc527031389"/>
+      <w:bookmarkStart w:id="378" w:name="_Toc527031390"/>
+      <w:bookmarkStart w:id="379" w:name="_Toc527031391"/>
+      <w:bookmarkStart w:id="380" w:name="_Toc527031392"/>
+      <w:bookmarkStart w:id="381" w:name="_Toc527031393"/>
+      <w:bookmarkStart w:id="382" w:name="_Toc527031394"/>
+      <w:bookmarkStart w:id="383" w:name="_Toc527031395"/>
+      <w:bookmarkStart w:id="384" w:name="_Toc527031396"/>
+      <w:bookmarkStart w:id="385" w:name="_Toc527031397"/>
+      <w:bookmarkStart w:id="386" w:name="_Toc527031398"/>
+      <w:bookmarkStart w:id="387" w:name="_Toc527031399"/>
+      <w:bookmarkStart w:id="388" w:name="_Toc527031400"/>
+      <w:bookmarkStart w:id="389" w:name="_Toc527031401"/>
+      <w:bookmarkStart w:id="390" w:name="_Toc527031402"/>
+      <w:bookmarkStart w:id="391" w:name="_Toc527031403"/>
+      <w:bookmarkStart w:id="392" w:name="_Toc527031404"/>
+      <w:bookmarkStart w:id="393" w:name="_Toc527031405"/>
+      <w:bookmarkStart w:id="394" w:name="_Toc527031406"/>
+      <w:bookmarkStart w:id="395" w:name="_Toc527031414"/>
       <w:bookmarkStart w:id="396" w:name="_Toc536544618"/>
-      <w:bookmarkEnd w:id="354"/>
-      <w:bookmarkEnd w:id="355"/>
+      <w:bookmarkStart w:id="397" w:name="_Hlk531006833"/>
       <w:bookmarkEnd w:id="356"/>
       <w:bookmarkEnd w:id="357"/>
-      <w:bookmarkEnd w:id="361"/>
+      <w:bookmarkEnd w:id="358"/>
+      <w:bookmarkEnd w:id="359"/>
       <w:bookmarkEnd w:id="362"/>
       <w:bookmarkEnd w:id="363"/>
       <w:bookmarkEnd w:id="364"/>
@@ -23469,6 +23465,7 @@
       <w:bookmarkEnd w:id="391"/>
       <w:bookmarkEnd w:id="392"/>
       <w:bookmarkEnd w:id="393"/>
+      <w:bookmarkEnd w:id="394"/>
       <w:r>
         <w:t xml:space="preserve">MAINTENANCE </w:t>
       </w:r>
@@ -23478,7 +23475,7 @@
       <w:r>
         <w:t xml:space="preserve"> OPERATIONS PLANNING</w:t>
       </w:r>
-      <w:bookmarkEnd w:id="394"/>
+      <w:bookmarkEnd w:id="395"/>
       <w:bookmarkEnd w:id="396"/>
       <w:r>
         <w:t xml:space="preserve"> </w:t>
@@ -23494,15 +23491,15 @@
         </w:tabs>
         <w:ind w:left="1440"/>
       </w:pPr>
-      <w:bookmarkStart w:id="397" w:name="_Toc527031415"/>
-      <w:bookmarkStart w:id="398" w:name="_Toc264638635"/>
-      <w:bookmarkStart w:id="399" w:name="_Toc292864629"/>
-      <w:bookmarkStart w:id="400" w:name="_Toc536544619"/>
+      <w:bookmarkStart w:id="398" w:name="_Toc527031415"/>
+      <w:bookmarkStart w:id="399" w:name="_Toc536544619"/>
+      <w:bookmarkStart w:id="400" w:name="_Toc264638635"/>
+      <w:bookmarkStart w:id="401" w:name="_Toc292864629"/>
       <w:r>
         <w:t>M&amp;O Initiation</w:t>
       </w:r>
-      <w:bookmarkEnd w:id="397"/>
-      <w:bookmarkEnd w:id="400"/>
+      <w:bookmarkEnd w:id="398"/>
+      <w:bookmarkEnd w:id="399"/>
     </w:p>
     <w:p>
       <w:pPr>
@@ -23578,15 +23575,15 @@
         <w:pStyle w:val="Heading3"/>
         <w:keepNext/>
       </w:pPr>
-      <w:bookmarkStart w:id="401" w:name="_Toc527031416"/>
-      <w:bookmarkStart w:id="402" w:name="_Toc536544620"/>
+      <w:bookmarkStart w:id="402" w:name="_Toc527031416"/>
+      <w:bookmarkStart w:id="403" w:name="_Toc536544620"/>
       <w:r>
         <w:t>Estimation Plan</w:t>
       </w:r>
-      <w:bookmarkEnd w:id="398"/>
-      <w:bookmarkEnd w:id="399"/>
+      <w:bookmarkEnd w:id="400"/>
       <w:bookmarkEnd w:id="401"/>
       <w:bookmarkEnd w:id="402"/>
+      <w:bookmarkEnd w:id="403"/>
     </w:p>
     <w:p>
       <w:pPr>
@@ -23596,8 +23593,8 @@
           <w:szCs w:val="24"/>
         </w:rPr>
       </w:pPr>
-      <w:bookmarkStart w:id="403" w:name="_Toc264638636"/>
-      <w:bookmarkStart w:id="404" w:name="_Toc292864630"/>
+      <w:bookmarkStart w:id="404" w:name="_Toc264638636"/>
+      <w:bookmarkStart w:id="405" w:name="_Toc292864630"/>
       <w:r>
         <w:rPr>
           <w:szCs w:val="24"/>
@@ -23616,18 +23613,18 @@
         <w:pStyle w:val="Heading3"/>
         <w:keepNext/>
       </w:pPr>
-      <w:bookmarkStart w:id="405" w:name="_Toc527031417"/>
-      <w:bookmarkStart w:id="406" w:name="_Toc536544621"/>
+      <w:bookmarkStart w:id="406" w:name="_Toc527031417"/>
+      <w:bookmarkStart w:id="407" w:name="_Toc536544621"/>
       <w:r>
         <w:t>Staffing</w:t>
       </w:r>
       <w:r>
         <w:t xml:space="preserve"> Plan</w:t>
       </w:r>
-      <w:bookmarkEnd w:id="403"/>
       <w:bookmarkEnd w:id="404"/>
       <w:bookmarkEnd w:id="405"/>
       <w:bookmarkEnd w:id="406"/>
+      <w:bookmarkEnd w:id="407"/>
       <w:r>
         <w:t xml:space="preserve"> </w:t>
       </w:r>
@@ -23637,8 +23634,8 @@
         <w:pStyle w:val="H2bodytext"/>
         <w:ind w:left="2304"/>
       </w:pPr>
-      <w:bookmarkStart w:id="407" w:name="_Toc264638638"/>
-      <w:bookmarkStart w:id="408" w:name="_Toc292864632"/>
+      <w:bookmarkStart w:id="408" w:name="_Toc264638638"/>
+      <w:bookmarkStart w:id="409" w:name="_Toc292864632"/>
       <w:r>
         <w:t>The number of RAVEN core team members is fluid and changing based on year to year needs and customer expectations. The staffing is performed by the RAVEN project manager in accordance with the Technical Leader</w:t>
       </w:r>
@@ -23651,23 +23648,23 @@
         <w:pStyle w:val="Heading3"/>
         <w:keepNext/>
       </w:pPr>
-      <w:bookmarkStart w:id="409" w:name="_Toc527031418"/>
-      <w:bookmarkStart w:id="410" w:name="_Toc536544622"/>
+      <w:bookmarkStart w:id="410" w:name="_Toc527031418"/>
+      <w:bookmarkStart w:id="411" w:name="_Toc536544622"/>
       <w:r>
         <w:t>Training Plan</w:t>
       </w:r>
-      <w:bookmarkEnd w:id="407"/>
       <w:bookmarkEnd w:id="408"/>
       <w:bookmarkEnd w:id="409"/>
       <w:bookmarkEnd w:id="410"/>
+      <w:bookmarkEnd w:id="411"/>
     </w:p>
     <w:p>
       <w:pPr>
         <w:pStyle w:val="H3bodytext"/>
       </w:pPr>
-      <w:bookmarkStart w:id="411" w:name="_Toc264638639"/>
-      <w:bookmarkStart w:id="412" w:name="_Toc292864633"/>
-      <w:bookmarkStart w:id="413" w:name="_Toc316989151"/>
+      <w:bookmarkStart w:id="412" w:name="_Toc264638639"/>
+      <w:bookmarkStart w:id="413" w:name="_Toc292864633"/>
+      <w:bookmarkStart w:id="414" w:name="_Toc316989151"/>
       <w:r>
         <w:t>Project manager is responsible for ensuring implementation of the required SQA and training</w:t>
       </w:r>
@@ -23756,42 +23753,42 @@
       <w:pPr>
         <w:pStyle w:val="Heading1"/>
       </w:pPr>
-      <w:bookmarkStart w:id="414" w:name="_Toc527031419"/>
-      <w:bookmarkStart w:id="415" w:name="_Toc536544623"/>
+      <w:bookmarkStart w:id="415" w:name="_Toc527031419"/>
+      <w:bookmarkStart w:id="416" w:name="_Toc536544623"/>
       <w:r>
         <w:t>M&amp;O Work Plan</w:t>
       </w:r>
-      <w:bookmarkEnd w:id="411"/>
       <w:bookmarkEnd w:id="412"/>
       <w:bookmarkEnd w:id="413"/>
+      <w:bookmarkEnd w:id="414"/>
       <w:r>
         <w:t>s</w:t>
       </w:r>
-      <w:bookmarkEnd w:id="414"/>
       <w:bookmarkEnd w:id="415"/>
+      <w:bookmarkEnd w:id="416"/>
     </w:p>
     <w:p>
       <w:pPr>
         <w:pStyle w:val="Heading2"/>
       </w:pPr>
-      <w:bookmarkStart w:id="416" w:name="_Toc264638640"/>
-      <w:bookmarkStart w:id="417" w:name="_Toc292864634"/>
-      <w:bookmarkStart w:id="418" w:name="_Toc527031420"/>
-      <w:bookmarkStart w:id="419" w:name="_Toc536544624"/>
+      <w:bookmarkStart w:id="417" w:name="_Toc264638640"/>
+      <w:bookmarkStart w:id="418" w:name="_Toc292864634"/>
+      <w:bookmarkStart w:id="419" w:name="_Toc527031420"/>
+      <w:bookmarkStart w:id="420" w:name="_Toc536544624"/>
       <w:r>
         <w:t>Work Activities</w:t>
       </w:r>
-      <w:bookmarkEnd w:id="416"/>
       <w:bookmarkEnd w:id="417"/>
       <w:bookmarkEnd w:id="418"/>
       <w:bookmarkEnd w:id="419"/>
+      <w:bookmarkEnd w:id="420"/>
     </w:p>
     <w:p>
       <w:pPr>
         <w:pStyle w:val="H2bodytext"/>
       </w:pPr>
-      <w:bookmarkStart w:id="420" w:name="_Toc264638642"/>
-      <w:bookmarkStart w:id="421" w:name="_Toc188493307"/>
+      <w:bookmarkStart w:id="421" w:name="_Toc264638642"/>
+      <w:bookmarkStart w:id="422" w:name="_Toc188493307"/>
       <w:r>
         <w:t xml:space="preserve">The following M&amp;O work activities are performed by the </w:t>
       </w:r>
@@ -23962,22 +23959,22 @@
       <w:pPr>
         <w:pStyle w:val="Heading2"/>
       </w:pPr>
-      <w:bookmarkStart w:id="422" w:name="_Toc527031421"/>
-      <w:bookmarkStart w:id="423" w:name="_Toc536544625"/>
+      <w:bookmarkStart w:id="423" w:name="_Toc527031421"/>
+      <w:bookmarkStart w:id="424" w:name="_Toc536544625"/>
       <w:r>
         <w:t>Resource Allocation</w:t>
       </w:r>
-      <w:bookmarkEnd w:id="420"/>
       <w:bookmarkEnd w:id="421"/>
       <w:bookmarkEnd w:id="422"/>
       <w:bookmarkEnd w:id="423"/>
+      <w:bookmarkEnd w:id="424"/>
     </w:p>
     <w:p>
       <w:pPr>
         <w:pStyle w:val="H2bodytext"/>
       </w:pPr>
-      <w:bookmarkStart w:id="424" w:name="_Toc264638643"/>
-      <w:bookmarkStart w:id="425" w:name="_Toc188493308"/>
+      <w:bookmarkStart w:id="425" w:name="_Toc264638643"/>
+      <w:bookmarkStart w:id="426" w:name="_Toc188493308"/>
       <w:r>
         <w:t xml:space="preserve">Under the guidance of the </w:t>
       </w:r>
@@ -24076,12 +24073,7 @@
         <w:t>process</w:t>
       </w:r>
       <w:r>
-        <w:t>, decentralization and continuous i</w:t>
-      </w:r>
-      <w:bookmarkStart w:id="426" w:name="_GoBack"/>
-      <w:bookmarkEnd w:id="426"/>
-      <w:r>
-        <w:t>ntegration method</w:t>
+        <w:t>, decentralization and continuous integration method</w:t>
       </w:r>
       <w:r>
         <w:t>s</w:t>
@@ -24119,8 +24111,8 @@
       <w:r>
         <w:t xml:space="preserve"> Allocation</w:t>
       </w:r>
-      <w:bookmarkEnd w:id="424"/>
       <w:bookmarkEnd w:id="425"/>
+      <w:bookmarkEnd w:id="426"/>
       <w:bookmarkEnd w:id="427"/>
       <w:bookmarkEnd w:id="428"/>
     </w:p>
@@ -24497,17 +24489,17 @@
       <w:bookmarkStart w:id="447" w:name="_Toc425804021"/>
       <w:bookmarkStart w:id="448" w:name="_Toc435370803"/>
       <w:bookmarkStart w:id="449" w:name="_Toc527031432"/>
-      <w:bookmarkStart w:id="450" w:name="_Toc264638649"/>
-      <w:bookmarkStart w:id="451" w:name="_Toc289091482"/>
-      <w:bookmarkStart w:id="452" w:name="_Toc292864640"/>
-      <w:bookmarkStart w:id="453" w:name="_Toc536544632"/>
+      <w:bookmarkStart w:id="450" w:name="_Toc536544632"/>
+      <w:bookmarkStart w:id="451" w:name="_Toc264638649"/>
+      <w:bookmarkStart w:id="452" w:name="_Toc289091482"/>
+      <w:bookmarkStart w:id="453" w:name="_Toc292864640"/>
       <w:r>
         <w:t>Communication and Publicity</w:t>
       </w:r>
       <w:bookmarkEnd w:id="447"/>
       <w:bookmarkEnd w:id="448"/>
       <w:bookmarkEnd w:id="449"/>
-      <w:bookmarkEnd w:id="453"/>
+      <w:bookmarkEnd w:id="450"/>
     </w:p>
     <w:p>
       <w:pPr>
@@ -24554,9 +24546,9 @@
       <w:r>
         <w:t>The information, status and deviations will be shared via the RAVEN user and development email lists.</w:t>
       </w:r>
-      <w:bookmarkEnd w:id="450"/>
       <w:bookmarkEnd w:id="451"/>
       <w:bookmarkEnd w:id="452"/>
+      <w:bookmarkEnd w:id="453"/>
     </w:p>
     <w:p>
       <w:pPr>
@@ -24722,7 +24714,7 @@
         <w:t>The status for the EA repository record for identified asset will be changed to “retired.”</w:t>
       </w:r>
     </w:p>
-    <w:bookmarkEnd w:id="395"/>
+    <w:bookmarkEnd w:id="397"/>
     <w:p>
       <w:pPr>
         <w:pStyle w:val="H1bodytext"/>
@@ -33061,7 +33053,7 @@
 </file>
 
 <file path=customXml/itemProps1.xml><?xml version="1.0" encoding="utf-8"?>
-<ds:datastoreItem xmlns:ds="http://schemas.openxmlformats.org/officeDocument/2006/customXml" ds:itemID="{E01F8AB9-4019-6448-AC31-853A120B1DF1}">
+<ds:datastoreItem xmlns:ds="http://schemas.openxmlformats.org/officeDocument/2006/customXml" ds:itemID="{73941337-A628-274C-97A9-75E9884AF985}">
   <ds:schemaRefs>
     <ds:schemaRef ds:uri="http://schemas.openxmlformats.org/officeDocument/2006/bibliography"/>
   </ds:schemaRefs>

--- a/doc/sqa/sqap/PLN-5552_RAVEN_Software_Quality_Assurance_Plan_combined.docx
+++ b/doc/sqa/sqap/PLN-5552_RAVEN_Software_Quality_Assurance_Plan_combined.docx
@@ -917,7 +917,15 @@
               </w:rPr>
             </w:pPr>
             <w:r>
-              <w:t>See eCR #</w:t>
+              <w:t xml:space="preserve">See </w:t>
+            </w:r>
+            <w:proofErr w:type="spellStart"/>
+            <w:r>
+              <w:t>eCR</w:t>
+            </w:r>
+            <w:proofErr w:type="spellEnd"/>
+            <w:r>
+              <w:t xml:space="preserve"> #</w:t>
             </w:r>
             <w:r>
               <w:t xml:space="preserve"> </w:t>
@@ -1070,7 +1078,15 @@
               </w:rPr>
             </w:pPr>
             <w:r>
-              <w:t>See eCR #</w:t>
+              <w:t xml:space="preserve">See </w:t>
+            </w:r>
+            <w:proofErr w:type="spellStart"/>
+            <w:r>
+              <w:t>eCR</w:t>
+            </w:r>
+            <w:proofErr w:type="spellEnd"/>
+            <w:r>
+              <w:t xml:space="preserve"> #</w:t>
             </w:r>
             <w:r>
               <w:t xml:space="preserve"> </w:t>
@@ -1078,8 +1094,6 @@
             <w:r>
               <w:t>665915</w:t>
             </w:r>
-            <w:bookmarkStart w:id="5" w:name="_GoBack"/>
-            <w:bookmarkEnd w:id="5"/>
           </w:p>
         </w:tc>
         <w:tc>
@@ -1262,9 +1276,11 @@
             <w:pPr>
               <w:pStyle w:val="Header--9ptTNR"/>
             </w:pPr>
+            <w:proofErr w:type="spellStart"/>
             <w:r>
               <w:t>eCR</w:t>
             </w:r>
+            <w:proofErr w:type="spellEnd"/>
             <w:r>
               <w:t xml:space="preserve"> Number:</w:t>
             </w:r>
@@ -8442,16 +8458,16 @@
           <w:numId w:val="21"/>
         </w:numPr>
       </w:pPr>
-      <w:bookmarkStart w:id="6" w:name="_Toc365305472"/>
-      <w:bookmarkStart w:id="7" w:name="_Toc377364740"/>
-      <w:bookmarkStart w:id="8" w:name="_Toc536544549"/>
+      <w:bookmarkStart w:id="5" w:name="_Toc365305472"/>
+      <w:bookmarkStart w:id="6" w:name="_Toc377364740"/>
+      <w:bookmarkStart w:id="7" w:name="_Toc536544549"/>
       <w:r>
         <w:lastRenderedPageBreak/>
         <w:t>PURPOSE</w:t>
       </w:r>
+      <w:bookmarkEnd w:id="5"/>
       <w:bookmarkEnd w:id="6"/>
       <w:bookmarkEnd w:id="7"/>
-      <w:bookmarkEnd w:id="8"/>
     </w:p>
     <w:p>
       <w:pPr>
@@ -8464,13 +8480,21 @@
         <w:t xml:space="preserve">the </w:t>
       </w:r>
       <w:r>
-        <w:t>Risk Analysis and Virtual ENviro</w:t>
+        <w:t xml:space="preserve">Risk Analysis and Virtual </w:t>
+      </w:r>
+      <w:proofErr w:type="spellStart"/>
+      <w:r>
+        <w:t>ENviro</w:t>
       </w:r>
       <w:r>
         <w:t>n</w:t>
       </w:r>
       <w:r>
-        <w:t>ment (RAVEN) Software and any RAVEN plug-ins (see def.)</w:t>
+        <w:t>ment</w:t>
+      </w:r>
+      <w:proofErr w:type="spellEnd"/>
+      <w:r>
+        <w:t xml:space="preserve"> (RAVEN) Software and any RAVEN plug-ins (see def.)</w:t>
       </w:r>
       <w:r>
         <w:t xml:space="preserve">. It provides a standardized method of capturing software requirements, how those requirements will be implemented, how the software will be tested, how changes to the software will be controlled, and how software deficiencies will be handled. </w:t>
@@ -8496,14 +8520,14 @@
           <w:numId w:val="21"/>
         </w:numPr>
       </w:pPr>
-      <w:bookmarkStart w:id="9" w:name="_Toc536544550"/>
+      <w:bookmarkStart w:id="8" w:name="_Toc536544550"/>
       <w:r>
         <w:t xml:space="preserve">RAVEN </w:t>
       </w:r>
       <w:r>
         <w:t>Description</w:t>
       </w:r>
-      <w:bookmarkEnd w:id="9"/>
+      <w:bookmarkEnd w:id="8"/>
     </w:p>
     <w:p>
       <w:pPr>
@@ -8680,7 +8704,15 @@
         </w:numPr>
       </w:pPr>
       <w:r>
-        <w:t>This plan covers the maintenance of all existing and future components of RAVEN.  This includes, but is not limited to, servers, server software, user workstations, RAVEN software, and control documents.  Changes to this document will be completed through the Electronic Change Request (eCR) process.</w:t>
+        <w:t>This plan covers the maintenance of all existing and future components of RAVEN.  This includes, but is not limited to, servers, server software, user workstations, RAVEN software, and control documents.  Changes to this document will be completed through the Electronic Change Request (</w:t>
+      </w:r>
+      <w:proofErr w:type="spellStart"/>
+      <w:r>
+        <w:t>eCR</w:t>
+      </w:r>
+      <w:proofErr w:type="spellEnd"/>
+      <w:r>
+        <w:t>) process.</w:t>
       </w:r>
     </w:p>
     <w:p>
@@ -8691,11 +8723,12 @@
           <w:numId w:val="21"/>
         </w:numPr>
       </w:pPr>
-      <w:bookmarkStart w:id="10" w:name="_Toc536544551"/>
-      <w:r>
+      <w:bookmarkStart w:id="9" w:name="_Toc536544551"/>
+      <w:r>
+        <w:lastRenderedPageBreak/>
         <w:t>Software Lifecycle</w:t>
       </w:r>
-      <w:bookmarkEnd w:id="10"/>
+      <w:bookmarkEnd w:id="9"/>
     </w:p>
     <w:p>
       <w:pPr>
@@ -8703,7 +8736,6 @@
         <w:ind w:left="1440"/>
       </w:pPr>
       <w:r>
-        <w:lastRenderedPageBreak/>
         <w:t>RAVEN is using</w:t>
       </w:r>
       <w:r>
@@ -8725,11 +8757,11 @@
           <w:numId w:val="21"/>
         </w:numPr>
       </w:pPr>
-      <w:bookmarkStart w:id="11" w:name="_Toc536544552"/>
+      <w:bookmarkStart w:id="10" w:name="_Toc536544552"/>
       <w:r>
         <w:t>Assumption and Constraints</w:t>
       </w:r>
-      <w:bookmarkEnd w:id="11"/>
+      <w:bookmarkEnd w:id="10"/>
     </w:p>
     <w:p>
       <w:pPr>
@@ -8876,11 +8908,11 @@
       <w:r>
         <w:t xml:space="preserve"> </w:t>
       </w:r>
-      <w:bookmarkStart w:id="12" w:name="_Toc536544553"/>
+      <w:bookmarkStart w:id="11" w:name="_Toc536544553"/>
       <w:r>
         <w:t>Deviation Policy</w:t>
       </w:r>
-      <w:bookmarkEnd w:id="12"/>
+      <w:bookmarkEnd w:id="11"/>
     </w:p>
     <w:p>
       <w:pPr>
@@ -8966,15 +8998,16 @@
           <w:numId w:val="20"/>
         </w:numPr>
       </w:pPr>
-      <w:bookmarkStart w:id="13" w:name="_Toc365305473"/>
-      <w:bookmarkStart w:id="14" w:name="_Toc377364741"/>
-      <w:bookmarkStart w:id="15" w:name="_Toc536544554"/>
-      <w:r>
+      <w:bookmarkStart w:id="12" w:name="_Toc365305473"/>
+      <w:bookmarkStart w:id="13" w:name="_Toc377364741"/>
+      <w:bookmarkStart w:id="14" w:name="_Toc536544554"/>
+      <w:r>
+        <w:lastRenderedPageBreak/>
         <w:t>REFERENCES</w:t>
       </w:r>
+      <w:bookmarkEnd w:id="12"/>
       <w:bookmarkEnd w:id="13"/>
       <w:bookmarkEnd w:id="14"/>
-      <w:bookmarkEnd w:id="15"/>
       <w:r>
         <w:t xml:space="preserve"> </w:t>
       </w:r>
@@ -9004,7 +9037,6 @@
         </w:numPr>
       </w:pPr>
       <w:r>
-        <w:lastRenderedPageBreak/>
         <w:t xml:space="preserve">29 USC 794d, </w:t>
       </w:r>
       <w:r>
@@ -9170,14 +9202,14 @@
         </w:numPr>
         <w:spacing w:before="120"/>
       </w:pPr>
-      <w:bookmarkStart w:id="16" w:name="_Hlk531004865"/>
+      <w:bookmarkStart w:id="15" w:name="_Hlk531004865"/>
       <w:r>
         <w:t>LWP-1305, “Acquisition of Computer Hardware/Software Resources</w:t>
       </w:r>
       <w:r>
         <w:t>”</w:t>
       </w:r>
-      <w:bookmarkEnd w:id="16"/>
+      <w:bookmarkEnd w:id="15"/>
     </w:p>
     <w:p>
       <w:pPr>
@@ -9310,13 +9342,13 @@
           <w:numId w:val="20"/>
         </w:numPr>
       </w:pPr>
-      <w:bookmarkStart w:id="17" w:name="_Toc528047453"/>
-      <w:bookmarkStart w:id="18" w:name="_Toc530392040"/>
-      <w:bookmarkStart w:id="19" w:name="_Toc365305474"/>
-      <w:bookmarkStart w:id="20" w:name="_Toc377364742"/>
-      <w:bookmarkStart w:id="21" w:name="_Toc536544555"/>
+      <w:bookmarkStart w:id="16" w:name="_Toc528047453"/>
+      <w:bookmarkStart w:id="17" w:name="_Toc530392040"/>
+      <w:bookmarkStart w:id="18" w:name="_Toc365305474"/>
+      <w:bookmarkStart w:id="19" w:name="_Toc377364742"/>
+      <w:bookmarkStart w:id="20" w:name="_Toc536544555"/>
+      <w:bookmarkEnd w:id="16"/>
       <w:bookmarkEnd w:id="17"/>
-      <w:bookmarkEnd w:id="18"/>
       <w:r>
         <w:lastRenderedPageBreak/>
         <w:t xml:space="preserve">DEFINITIONS AND </w:t>
@@ -9324,9 +9356,9 @@
       <w:r>
         <w:t>ACRONYMS</w:t>
       </w:r>
+      <w:bookmarkEnd w:id="18"/>
       <w:bookmarkEnd w:id="19"/>
       <w:bookmarkEnd w:id="20"/>
-      <w:bookmarkEnd w:id="21"/>
     </w:p>
     <w:p>
       <w:pPr>
@@ -9354,15 +9386,15 @@
         <w:pStyle w:val="Heading2"/>
         <w:keepNext/>
       </w:pPr>
-      <w:bookmarkStart w:id="22" w:name="_Toc365305475"/>
-      <w:bookmarkStart w:id="23" w:name="_Toc377364743"/>
-      <w:bookmarkStart w:id="24" w:name="_Toc536544556"/>
+      <w:bookmarkStart w:id="21" w:name="_Toc365305475"/>
+      <w:bookmarkStart w:id="22" w:name="_Toc377364743"/>
+      <w:bookmarkStart w:id="23" w:name="_Toc536544556"/>
       <w:r>
         <w:t>Definitions</w:t>
       </w:r>
+      <w:bookmarkEnd w:id="21"/>
       <w:bookmarkEnd w:id="22"/>
       <w:bookmarkEnd w:id="23"/>
-      <w:bookmarkEnd w:id="24"/>
     </w:p>
     <w:p>
       <w:pPr>
@@ -9734,6 +9766,7 @@
           <w:color w:val="000000"/>
           <w:szCs w:val="24"/>
         </w:rPr>
+        <w:lastRenderedPageBreak/>
         <w:t xml:space="preserve">Continuous Integration System (CIS). </w:t>
       </w:r>
       <w:r>
@@ -9785,15 +9818,7 @@
           <w:color w:val="000000"/>
           <w:szCs w:val="24"/>
         </w:rPr>
-        <w:t xml:space="preserve">(see def.), aimed to automatically </w:t>
-      </w:r>
-      <w:r>
-        <w:rPr>
-          <w:color w:val="000000"/>
-          <w:szCs w:val="24"/>
-        </w:rPr>
-        <w:lastRenderedPageBreak/>
-        <w:t>build and test a targeted software. Examples are CIVET, Jenkins, and GitLab Continuous Integration.</w:t>
+        <w:t>(see def.), aimed to automatically build and test a targeted software. Examples are CIVET, Jenkins, and GitLab Continuous Integration.</w:t>
       </w:r>
     </w:p>
     <w:p>
@@ -9874,6 +9899,7 @@
           <w:iCs/>
         </w:rPr>
       </w:pPr>
+      <w:proofErr w:type="spellStart"/>
       <w:r>
         <w:rPr>
           <w:i/>
@@ -9881,6 +9907,7 @@
         </w:rPr>
         <w:t>Doxygen</w:t>
       </w:r>
+      <w:proofErr w:type="spellEnd"/>
       <w:r>
         <w:t xml:space="preserve">. Standard tool for generating documentation from annotated </w:t>
       </w:r>
@@ -10009,7 +10036,11 @@
         <w:t xml:space="preserve">. </w:t>
       </w:r>
       <w:r>
-        <w:t xml:space="preserve">The CIS (see def.) </w:t>
+        <w:t xml:space="preserve">The </w:t>
+      </w:r>
+      <w:r>
+        <w:lastRenderedPageBreak/>
+        <w:t xml:space="preserve">CIS (see def.) </w:t>
       </w:r>
       <w:r>
         <w:t xml:space="preserve">connects to both the external and internal GitHub/GitLab to perform software builds. </w:t>
@@ -10024,7 +10055,6 @@
           <w:i/>
           <w:iCs/>
         </w:rPr>
-        <w:lastRenderedPageBreak/>
         <w:t xml:space="preserve">Issue. </w:t>
       </w:r>
       <w:r>
@@ -10311,7 +10341,11 @@
         <w:t xml:space="preserve"> framework. </w:t>
       </w:r>
       <w:r>
-        <w:t xml:space="preserve">A list of the current components of the RAVEN core team can be found at </w:t>
+        <w:t xml:space="preserve">A list of the current components of the RAVEN core </w:t>
+      </w:r>
+      <w:r>
+        <w:lastRenderedPageBreak/>
+        <w:t xml:space="preserve">team can be found at </w:t>
       </w:r>
       <w:hyperlink r:id="rId11" w:anchor="raven-core-team" w:history="1">
         <w:r>
@@ -10358,11 +10392,7 @@
         <w:t xml:space="preserve">Open source software that resides in a public repository (GitHub) that </w:t>
       </w:r>
       <w:r>
-        <w:t xml:space="preserve">provides the capabilities needed to perform Uncertainty </w:t>
-      </w:r>
-      <w:r>
-        <w:lastRenderedPageBreak/>
-        <w:t>Quantification, Probabilistic Risk Assessment, Data Analysis, Validation and Parameter Optimization.</w:t>
+        <w:t>provides the capabilities needed to perform Uncertainty Quantification, Probabilistic Risk Assessment, Data Analysis, Validation and Parameter Optimization.</w:t>
       </w:r>
     </w:p>
     <w:p>
@@ -10536,6 +10566,7 @@
           <w:i/>
           <w:iCs/>
         </w:rPr>
+        <w:lastRenderedPageBreak/>
         <w:t xml:space="preserve">System software. </w:t>
       </w:r>
       <w:r>
@@ -10587,7 +10618,6 @@
           <w:i/>
           <w:iCs/>
         </w:rPr>
-        <w:lastRenderedPageBreak/>
         <w:t xml:space="preserve">Test case. (1) </w:t>
       </w:r>
       <w:r>
@@ -10725,20 +10755,21 @@
       <w:pPr>
         <w:pStyle w:val="Heading2"/>
       </w:pPr>
-      <w:bookmarkStart w:id="25" w:name="_Toc530392043"/>
-      <w:bookmarkStart w:id="26" w:name="_Toc530392044"/>
-      <w:bookmarkStart w:id="27" w:name="_Toc530392045"/>
-      <w:bookmarkStart w:id="28" w:name="_Toc530392046"/>
-      <w:bookmarkStart w:id="29" w:name="_Toc530392047"/>
-      <w:bookmarkStart w:id="30" w:name="_Toc530392048"/>
-      <w:bookmarkStart w:id="31" w:name="_Toc530392049"/>
-      <w:bookmarkStart w:id="32" w:name="_Toc530392050"/>
-      <w:bookmarkStart w:id="33" w:name="_Toc530392051"/>
-      <w:bookmarkStart w:id="34" w:name="_Toc530392052"/>
-      <w:bookmarkStart w:id="35" w:name="_Toc365290053"/>
-      <w:bookmarkStart w:id="36" w:name="_Toc365305476"/>
-      <w:bookmarkStart w:id="37" w:name="_Toc377364744"/>
-      <w:bookmarkStart w:id="38" w:name="_Toc536544557"/>
+      <w:bookmarkStart w:id="24" w:name="_Toc530392043"/>
+      <w:bookmarkStart w:id="25" w:name="_Toc530392044"/>
+      <w:bookmarkStart w:id="26" w:name="_Toc530392045"/>
+      <w:bookmarkStart w:id="27" w:name="_Toc530392046"/>
+      <w:bookmarkStart w:id="28" w:name="_Toc530392047"/>
+      <w:bookmarkStart w:id="29" w:name="_Toc530392048"/>
+      <w:bookmarkStart w:id="30" w:name="_Toc530392049"/>
+      <w:bookmarkStart w:id="31" w:name="_Toc530392050"/>
+      <w:bookmarkStart w:id="32" w:name="_Toc530392051"/>
+      <w:bookmarkStart w:id="33" w:name="_Toc530392052"/>
+      <w:bookmarkStart w:id="34" w:name="_Toc365290053"/>
+      <w:bookmarkStart w:id="35" w:name="_Toc365305476"/>
+      <w:bookmarkStart w:id="36" w:name="_Toc377364744"/>
+      <w:bookmarkStart w:id="37" w:name="_Toc536544557"/>
+      <w:bookmarkEnd w:id="24"/>
       <w:bookmarkEnd w:id="25"/>
       <w:bookmarkEnd w:id="26"/>
       <w:bookmarkEnd w:id="27"/>
@@ -10748,14 +10779,13 @@
       <w:bookmarkEnd w:id="31"/>
       <w:bookmarkEnd w:id="32"/>
       <w:bookmarkEnd w:id="33"/>
+      <w:r>
+        <w:t>Acronyms</w:t>
+      </w:r>
       <w:bookmarkEnd w:id="34"/>
-      <w:r>
-        <w:t>Acronyms</w:t>
-      </w:r>
       <w:bookmarkEnd w:id="35"/>
       <w:bookmarkEnd w:id="36"/>
       <w:bookmarkEnd w:id="37"/>
-      <w:bookmarkEnd w:id="38"/>
     </w:p>
     <w:p>
       <w:pPr>
@@ -10776,6 +10806,7 @@
         <w:ind w:left="2430" w:hanging="990"/>
       </w:pPr>
       <w:r>
+        <w:lastRenderedPageBreak/>
         <w:t>BEA</w:t>
       </w:r>
       <w:r>
@@ -10854,7 +10885,6 @@
         <w:ind w:left="2430" w:hanging="990"/>
       </w:pPr>
       <w:r>
-        <w:lastRenderedPageBreak/>
         <w:t>CM</w:t>
       </w:r>
       <w:r>
@@ -11146,6 +11176,7 @@
         <w:ind w:left="2430" w:hanging="990"/>
       </w:pPr>
       <w:r>
+        <w:lastRenderedPageBreak/>
         <w:t xml:space="preserve">POSIX </w:t>
       </w:r>
       <w:r>
@@ -11213,7 +11244,6 @@
         <w:ind w:left="2430" w:hanging="990"/>
       </w:pPr>
       <w:r>
-        <w:lastRenderedPageBreak/>
         <w:t>RTM</w:t>
       </w:r>
       <w:r>
@@ -11231,7 +11261,11 @@
       </w:r>
       <w:r>
         <w:tab/>
-        <w:t>Risk Analysis and Virtual ENviro</w:t>
+        <w:t xml:space="preserve">Risk Analysis and Virtual </w:t>
+      </w:r>
+      <w:proofErr w:type="spellStart"/>
+      <w:r>
+        <w:t>ENviro</w:t>
       </w:r>
       <w:r>
         <w:t>n</w:t>
@@ -11239,6 +11273,7 @@
       <w:r>
         <w:t>ment</w:t>
       </w:r>
+      <w:proofErr w:type="spellEnd"/>
     </w:p>
     <w:p>
       <w:pPr>
@@ -11332,14 +11367,14 @@
           <w:numId w:val="20"/>
         </w:numPr>
       </w:pPr>
-      <w:bookmarkStart w:id="39" w:name="_Toc536544558"/>
-      <w:bookmarkStart w:id="40" w:name="_Toc365305477"/>
-      <w:bookmarkStart w:id="41" w:name="_Toc377364745"/>
-      <w:bookmarkStart w:id="42" w:name="_Ref531690642"/>
+      <w:bookmarkStart w:id="38" w:name="_Toc536544558"/>
+      <w:bookmarkStart w:id="39" w:name="_Toc365305477"/>
+      <w:bookmarkStart w:id="40" w:name="_Toc377364745"/>
+      <w:bookmarkStart w:id="41" w:name="_Ref531690642"/>
       <w:r>
         <w:t>MANAGEMENT</w:t>
       </w:r>
-      <w:bookmarkEnd w:id="39"/>
+      <w:bookmarkEnd w:id="38"/>
     </w:p>
     <w:p>
       <w:pPr>
@@ -11350,18 +11385,18 @@
           <w:numId w:val="20"/>
         </w:numPr>
       </w:pPr>
-      <w:bookmarkStart w:id="43" w:name="_Toc365305478"/>
-      <w:bookmarkStart w:id="44" w:name="_Toc377364746"/>
-      <w:bookmarkStart w:id="45" w:name="_Toc536544559"/>
+      <w:bookmarkStart w:id="42" w:name="_Toc365305478"/>
+      <w:bookmarkStart w:id="43" w:name="_Toc377364746"/>
+      <w:bookmarkStart w:id="44" w:name="_Toc536544559"/>
+      <w:bookmarkEnd w:id="39"/>
       <w:bookmarkEnd w:id="40"/>
       <w:bookmarkEnd w:id="41"/>
+      <w:r>
+        <w:t>Organization</w:t>
+      </w:r>
       <w:bookmarkEnd w:id="42"/>
-      <w:r>
-        <w:t>Organization</w:t>
-      </w:r>
       <w:bookmarkEnd w:id="43"/>
       <w:bookmarkEnd w:id="44"/>
-      <w:bookmarkEnd w:id="45"/>
     </w:p>
     <w:p>
       <w:pPr>
@@ -11376,18 +11411,18 @@
         <w:pStyle w:val="Heading2"/>
         <w:keepNext/>
       </w:pPr>
-      <w:bookmarkStart w:id="46" w:name="_Toc365305480"/>
-      <w:bookmarkStart w:id="47" w:name="_Toc377364748"/>
-      <w:bookmarkStart w:id="48" w:name="_Toc536544560"/>
+      <w:bookmarkStart w:id="45" w:name="_Toc365305480"/>
+      <w:bookmarkStart w:id="46" w:name="_Toc377364748"/>
+      <w:bookmarkStart w:id="47" w:name="_Toc536544560"/>
       <w:r>
         <w:t>Roles</w:t>
       </w:r>
       <w:r>
         <w:t xml:space="preserve"> and Responsibilities</w:t>
       </w:r>
+      <w:bookmarkEnd w:id="45"/>
       <w:bookmarkEnd w:id="46"/>
       <w:bookmarkEnd w:id="47"/>
-      <w:bookmarkEnd w:id="48"/>
     </w:p>
     <w:p>
       <w:pPr>
@@ -11450,11 +11485,11 @@
       <w:pPr>
         <w:pStyle w:val="TableCaption"/>
       </w:pPr>
-      <w:bookmarkStart w:id="49" w:name="_Ref524526062"/>
+      <w:bookmarkStart w:id="48" w:name="_Ref524526062"/>
       <w:r>
         <w:t xml:space="preserve">Table </w:t>
       </w:r>
-      <w:bookmarkEnd w:id="49"/>
+      <w:bookmarkEnd w:id="48"/>
       <w:r>
         <w:t xml:space="preserve">1. </w:t>
       </w:r>
@@ -11587,6 +11622,7 @@
               </w:numPr>
             </w:pPr>
             <w:r>
+              <w:lastRenderedPageBreak/>
               <w:t>Assign personnel and ensure they are properly qualified and trained to perform SQA tasks</w:t>
             </w:r>
             <w:r>
@@ -12349,76 +12385,76 @@
         <w:pStyle w:val="Heading2"/>
         <w:keepNext/>
       </w:pPr>
-      <w:bookmarkStart w:id="50" w:name="_Toc365305479"/>
-      <w:bookmarkStart w:id="51" w:name="_Ref365358814"/>
-      <w:bookmarkStart w:id="52" w:name="_Ref365358839"/>
-      <w:bookmarkStart w:id="53" w:name="_Toc377364747"/>
-      <w:bookmarkStart w:id="54" w:name="_Toc536544561"/>
+      <w:bookmarkStart w:id="49" w:name="_Toc365305479"/>
+      <w:bookmarkStart w:id="50" w:name="_Ref365358814"/>
+      <w:bookmarkStart w:id="51" w:name="_Ref365358839"/>
+      <w:bookmarkStart w:id="52" w:name="_Toc377364747"/>
+      <w:bookmarkStart w:id="53" w:name="_Toc536544561"/>
       <w:r>
         <w:t>Tasks</w:t>
       </w:r>
+      <w:bookmarkEnd w:id="49"/>
       <w:bookmarkEnd w:id="50"/>
       <w:bookmarkEnd w:id="51"/>
       <w:bookmarkEnd w:id="52"/>
       <w:bookmarkEnd w:id="53"/>
+    </w:p>
+    <w:p>
+      <w:pPr>
+        <w:pStyle w:val="H2bodytext"/>
+      </w:pPr>
+      <w:r>
+        <w:fldChar w:fldCharType="begin"/>
+      </w:r>
+      <w:r>
+        <w:instrText xml:space="preserve"> REF _Ref365358780 \h </w:instrText>
+      </w:r>
+      <w:r>
+        <w:instrText xml:space="preserve"> \* MERGEFORMAT </w:instrText>
+      </w:r>
+      <w:r>
+        <w:fldChar w:fldCharType="separate"/>
+      </w:r>
+      <w:r>
+        <w:t>Table</w:t>
+      </w:r>
+      <w:r>
+        <w:t xml:space="preserve"> 2</w:t>
+      </w:r>
+      <w:r>
+        <w:t xml:space="preserve"> </w:t>
+      </w:r>
+      <w:r>
+        <w:fldChar w:fldCharType="end"/>
+      </w:r>
+      <w:r>
+        <w:t>,</w:t>
+      </w:r>
+      <w:r>
+        <w:t xml:space="preserve"> Software</w:t>
+      </w:r>
+      <w:r>
+        <w:t xml:space="preserve"> quality assurance tasks, identifies the software quality </w:t>
+      </w:r>
+      <w:r>
+        <w:t xml:space="preserve">assurance </w:t>
+      </w:r>
+      <w:r>
+        <w:t xml:space="preserve">tasks to be performed. </w:t>
+      </w:r>
+      <w:r>
+        <w:t>The “schedule” column identifies when the tasks are performed, and the entrance and exit criteria for each stage are also established.</w:t>
+      </w:r>
+    </w:p>
+    <w:p>
+      <w:pPr>
+        <w:pStyle w:val="H2bodytext"/>
+      </w:pPr>
+      <w:bookmarkStart w:id="54" w:name="_Ref365358780"/>
+      <w:r>
+        <w:t xml:space="preserve">Table </w:t>
+      </w:r>
       <w:bookmarkEnd w:id="54"/>
-    </w:p>
-    <w:p>
-      <w:pPr>
-        <w:pStyle w:val="H2bodytext"/>
-      </w:pPr>
-      <w:r>
-        <w:fldChar w:fldCharType="begin"/>
-      </w:r>
-      <w:r>
-        <w:instrText xml:space="preserve"> REF _Ref365358780 \h </w:instrText>
-      </w:r>
-      <w:r>
-        <w:instrText xml:space="preserve"> \* MERGEFORMAT </w:instrText>
-      </w:r>
-      <w:r>
-        <w:fldChar w:fldCharType="separate"/>
-      </w:r>
-      <w:r>
-        <w:t>Table</w:t>
-      </w:r>
-      <w:r>
-        <w:t xml:space="preserve"> 2</w:t>
-      </w:r>
-      <w:r>
-        <w:t xml:space="preserve"> </w:t>
-      </w:r>
-      <w:r>
-        <w:fldChar w:fldCharType="end"/>
-      </w:r>
-      <w:r>
-        <w:t>,</w:t>
-      </w:r>
-      <w:r>
-        <w:t xml:space="preserve"> Software</w:t>
-      </w:r>
-      <w:r>
-        <w:t xml:space="preserve"> quality assurance tasks, identifies the software quality </w:t>
-      </w:r>
-      <w:r>
-        <w:t xml:space="preserve">assurance </w:t>
-      </w:r>
-      <w:r>
-        <w:t xml:space="preserve">tasks to be performed. </w:t>
-      </w:r>
-      <w:r>
-        <w:t>The “schedule” column identifies when the tasks are performed, and the entrance and exit criteria for each stage are also established.</w:t>
-      </w:r>
-    </w:p>
-    <w:p>
-      <w:pPr>
-        <w:pStyle w:val="H2bodytext"/>
-      </w:pPr>
-      <w:bookmarkStart w:id="55" w:name="_Ref365358780"/>
-      <w:r>
-        <w:t xml:space="preserve">Table </w:t>
-      </w:r>
-      <w:bookmarkEnd w:id="55"/>
       <w:r>
         <w:t>2</w:t>
       </w:r>
@@ -13479,14 +13515,13 @@
         <w:keepNext/>
         <w:spacing w:before="240"/>
       </w:pPr>
-      <w:bookmarkStart w:id="56" w:name="_Toc526071953"/>
-      <w:bookmarkStart w:id="57" w:name="_Toc536544562"/>
-      <w:r>
-        <w:lastRenderedPageBreak/>
+      <w:bookmarkStart w:id="55" w:name="_Toc526071953"/>
+      <w:bookmarkStart w:id="56" w:name="_Toc536544562"/>
+      <w:r>
         <w:t>Applicable Policies, Directives, and Procedures</w:t>
       </w:r>
+      <w:bookmarkEnd w:id="55"/>
       <w:bookmarkEnd w:id="56"/>
-      <w:bookmarkEnd w:id="57"/>
     </w:p>
     <w:p>
       <w:pPr>
@@ -13551,30 +13586,30 @@
           <w:numId w:val="20"/>
         </w:numPr>
       </w:pPr>
-      <w:bookmarkStart w:id="58" w:name="_Toc536544563"/>
+      <w:bookmarkStart w:id="57" w:name="_Toc536544563"/>
       <w:r>
         <w:t>CONFIGURATION MANAGEMENT</w:t>
       </w:r>
+      <w:bookmarkEnd w:id="57"/>
+    </w:p>
+    <w:p>
+      <w:pPr>
+        <w:pStyle w:val="H1bodytext"/>
+      </w:pPr>
+      <w:r>
+        <w:t xml:space="preserve">The purpose of this </w:t>
+      </w:r>
+      <w:r>
+        <w:t xml:space="preserve">section </w:t>
+      </w:r>
+      <w:r>
+        <w:t xml:space="preserve">is to document the </w:t>
+      </w:r>
+      <w:bookmarkStart w:id="58" w:name="_Hlk525560604"/>
+      <w:r>
+        <w:t>configuration management</w:t>
+      </w:r>
       <w:bookmarkEnd w:id="58"/>
-    </w:p>
-    <w:p>
-      <w:pPr>
-        <w:pStyle w:val="H1bodytext"/>
-      </w:pPr>
-      <w:r>
-        <w:t xml:space="preserve">The purpose of this </w:t>
-      </w:r>
-      <w:r>
-        <w:t xml:space="preserve">section </w:t>
-      </w:r>
-      <w:r>
-        <w:t xml:space="preserve">is to document the </w:t>
-      </w:r>
-      <w:bookmarkStart w:id="59" w:name="_Hlk525560604"/>
-      <w:r>
-        <w:t>configuration management</w:t>
-      </w:r>
-      <w:bookmarkEnd w:id="59"/>
       <w:r>
         <w:t xml:space="preserve"> (CM) activities, plan management, and maintenance needed to assure proper configuration of the RAVEN</w:t>
       </w:r>
@@ -13631,26 +13666,26 @@
         <w:pStyle w:val="Heading2"/>
         <w:keepNext/>
       </w:pPr>
-      <w:bookmarkStart w:id="60" w:name="_Toc526071955"/>
-      <w:bookmarkStart w:id="61" w:name="_Toc536544564"/>
+      <w:bookmarkStart w:id="59" w:name="_Toc526071955"/>
+      <w:bookmarkStart w:id="60" w:name="_Toc536544564"/>
       <w:r>
         <w:t>Configuration Identification</w:t>
       </w:r>
+      <w:bookmarkEnd w:id="59"/>
       <w:bookmarkEnd w:id="60"/>
-      <w:bookmarkEnd w:id="61"/>
     </w:p>
     <w:p>
       <w:pPr>
         <w:pStyle w:val="Heading3"/>
         <w:keepNext/>
       </w:pPr>
-      <w:bookmarkStart w:id="62" w:name="_Toc526071956"/>
-      <w:bookmarkStart w:id="63" w:name="_Toc536544565"/>
+      <w:bookmarkStart w:id="61" w:name="_Toc526071956"/>
+      <w:bookmarkStart w:id="62" w:name="_Toc536544565"/>
       <w:r>
         <w:t>Identifying Configuration Items</w:t>
       </w:r>
+      <w:bookmarkEnd w:id="61"/>
       <w:bookmarkEnd w:id="62"/>
-      <w:bookmarkEnd w:id="63"/>
     </w:p>
     <w:p>
       <w:pPr>
@@ -13698,17 +13733,14 @@
         <w:ind w:left="2160"/>
       </w:pPr>
       <w:r>
+        <w:lastRenderedPageBreak/>
         <w:t xml:space="preserve">For </w:t>
       </w:r>
       <w:r>
         <w:t>CIs</w:t>
       </w:r>
       <w:r>
-        <w:t xml:space="preserve">, it is not necessary to identify each distinct software file that is to be modified. Instead, an application or module-level CI designation can be supplied to designate the software portion that is being modified. Based on </w:t>
-      </w:r>
-      <w:r>
-        <w:lastRenderedPageBreak/>
-        <w:t xml:space="preserve">risk, it is at the discretion of </w:t>
+        <w:t xml:space="preserve">, it is not necessary to identify each distinct software file that is to be modified. Instead, an application or module-level CI designation can be supplied to designate the software portion that is being modified. Based on risk, it is at the discretion of </w:t>
       </w:r>
       <w:r>
         <w:t xml:space="preserve">RAVEN </w:t>
@@ -13741,13 +13773,13 @@
         <w:keepNext/>
         <w:spacing w:before="240"/>
       </w:pPr>
-      <w:bookmarkStart w:id="64" w:name="_Toc526071957"/>
-      <w:bookmarkStart w:id="65" w:name="_Toc536544566"/>
+      <w:bookmarkStart w:id="63" w:name="_Toc526071957"/>
+      <w:bookmarkStart w:id="64" w:name="_Toc536544566"/>
       <w:r>
         <w:t>Naming Configuration Items</w:t>
       </w:r>
+      <w:bookmarkEnd w:id="63"/>
       <w:bookmarkEnd w:id="64"/>
-      <w:bookmarkEnd w:id="65"/>
     </w:p>
     <w:p>
       <w:pPr>
@@ -13780,13 +13812,13 @@
         <w:keepNext/>
         <w:spacing w:before="240"/>
       </w:pPr>
-      <w:bookmarkStart w:id="66" w:name="_Toc526071958"/>
-      <w:bookmarkStart w:id="67" w:name="_Toc536544567"/>
+      <w:bookmarkStart w:id="65" w:name="_Toc526071958"/>
+      <w:bookmarkStart w:id="66" w:name="_Toc536544567"/>
       <w:r>
         <w:t>Acquiring Configuration Items</w:t>
       </w:r>
+      <w:bookmarkEnd w:id="65"/>
       <w:bookmarkEnd w:id="66"/>
-      <w:bookmarkEnd w:id="67"/>
     </w:p>
     <w:p>
       <w:pPr>
@@ -13859,13 +13891,13 @@
         <w:pStyle w:val="Heading2"/>
         <w:keepNext/>
       </w:pPr>
-      <w:bookmarkStart w:id="68" w:name="_Toc526071959"/>
-      <w:bookmarkStart w:id="69" w:name="_Toc536544568"/>
+      <w:bookmarkStart w:id="67" w:name="_Toc526071959"/>
+      <w:bookmarkStart w:id="68" w:name="_Toc536544568"/>
       <w:r>
         <w:t>Configuration Control</w:t>
       </w:r>
+      <w:bookmarkEnd w:id="67"/>
       <w:bookmarkEnd w:id="68"/>
-      <w:bookmarkEnd w:id="69"/>
     </w:p>
     <w:p>
       <w:pPr>
@@ -13973,6 +14005,7 @@
         <w:rPr>
           <w:spacing w:val="-2"/>
         </w:rPr>
+        <w:lastRenderedPageBreak/>
         <w:t xml:space="preserve">The activities outlined in this section shall be followed when any changes are made to </w:t>
       </w:r>
       <w:r>
@@ -14002,7 +14035,6 @@
         </w:rPr>
       </w:pPr>
       <w:r>
-        <w:lastRenderedPageBreak/>
         <w:t>RAVEN software and supported Plug-ins</w:t>
       </w:r>
       <w:r>
@@ -14208,7 +14240,7 @@
         <w:pStyle w:val="Caption"/>
         <w:jc w:val="center"/>
       </w:pPr>
-      <w:bookmarkStart w:id="70" w:name="_Ref526094876"/>
+      <w:bookmarkStart w:id="69" w:name="_Ref526094876"/>
       <w:r>
         <w:t xml:space="preserve">Figure </w:t>
       </w:r>
@@ -14242,7 +14274,7 @@
         </w:rPr>
         <w:fldChar w:fldCharType="end"/>
       </w:r>
-      <w:bookmarkEnd w:id="70"/>
+      <w:bookmarkEnd w:id="69"/>
       <w:r>
         <w:t>. RAVEN core team</w:t>
       </w:r>
@@ -14322,7 +14354,7 @@
         <w:pStyle w:val="Caption"/>
         <w:jc w:val="center"/>
       </w:pPr>
-      <w:bookmarkStart w:id="71" w:name="_Ref526094878"/>
+      <w:bookmarkStart w:id="70" w:name="_Ref526094878"/>
       <w:r>
         <w:t xml:space="preserve">Figure </w:t>
       </w:r>
@@ -14356,123 +14388,487 @@
         </w:rPr>
         <w:fldChar w:fldCharType="end"/>
       </w:r>
+      <w:bookmarkEnd w:id="70"/>
+      <w:r>
+        <w:t>. RAVEN core team</w:t>
+      </w:r>
+      <w:r>
+        <w:t>’s configuration control process</w:t>
+      </w:r>
+      <w:r>
+        <w:t xml:space="preserve"> (2</w:t>
+      </w:r>
+      <w:r>
+        <w:rPr>
+          <w:vertAlign w:val="superscript"/>
+        </w:rPr>
+        <w:t>nd</w:t>
+      </w:r>
+      <w:r>
+        <w:t xml:space="preserve"> Stage)</w:t>
+      </w:r>
+      <w:r>
+        <w:t>.</w:t>
+      </w:r>
+      <w:bookmarkStart w:id="71" w:name="_Toc526071960"/>
+    </w:p>
+    <w:p/>
+    <w:p>
+      <w:pPr>
+        <w:pStyle w:val="Heading2"/>
+      </w:pPr>
+      <w:bookmarkStart w:id="72" w:name="_Toc536544569"/>
+      <w:r>
+        <w:lastRenderedPageBreak/>
+        <w:t>Requesting Changes</w:t>
+      </w:r>
       <w:bookmarkEnd w:id="71"/>
-      <w:r>
-        <w:t>. RAVEN core team</w:t>
-      </w:r>
-      <w:r>
-        <w:t>’s configuration control process</w:t>
-      </w:r>
-      <w:r>
-        <w:t xml:space="preserve"> (2</w:t>
-      </w:r>
-      <w:r>
-        <w:rPr>
-          <w:vertAlign w:val="superscript"/>
-        </w:rPr>
-        <w:t>nd</w:t>
-      </w:r>
-      <w:r>
-        <w:t xml:space="preserve"> Stage)</w:t>
+      <w:bookmarkEnd w:id="72"/>
+    </w:p>
+    <w:p>
+      <w:pPr>
+        <w:pStyle w:val="H2bodytext"/>
+        <w:rPr>
+          <w:rFonts w:eastAsia="Arial"/>
+        </w:rPr>
+      </w:pPr>
+      <w:r>
+        <w:t xml:space="preserve">Changes will be initiated for modification of the baseline software, including associated support software, hardware, and/or documentation. For vulnerability patches affecting and including safety software, changes will be tracked, approved by the CCB, and implemented in a timely fashion. </w:t>
+      </w:r>
+      <w:r>
+        <w:rPr>
+          <w:i/>
+        </w:rPr>
+        <w:t>Change request</w:t>
+      </w:r>
+      <w:r>
+        <w:rPr>
+          <w:i/>
+        </w:rPr>
+        <w:t xml:space="preserve"> (CRs)</w:t>
+      </w:r>
+      <w:r>
+        <w:t xml:space="preserve"> (see def.) are submitted in the form of a tracking issue that is created through the issues tracking system found within the </w:t>
+      </w:r>
+      <w:r>
+        <w:rPr>
+          <w:i/>
+        </w:rPr>
+        <w:t xml:space="preserve">Version Control </w:t>
+      </w:r>
+      <w:r>
+        <w:rPr>
+          <w:i/>
+        </w:rPr>
+        <w:t>(see def.)</w:t>
+      </w:r>
+      <w:r>
+        <w:t xml:space="preserve"> </w:t>
+      </w:r>
+      <w:r>
+        <w:rPr>
+          <w:i/>
+        </w:rPr>
+        <w:t xml:space="preserve">System </w:t>
+      </w:r>
+      <w:r>
+        <w:t xml:space="preserve">(e.g. </w:t>
+      </w:r>
+      <w:r>
+        <w:rPr>
+          <w:i/>
+        </w:rPr>
+        <w:t>GitHub</w:t>
+      </w:r>
+      <w:r>
+        <w:rPr>
+          <w:i/>
+        </w:rPr>
+        <w:t>/</w:t>
+      </w:r>
+      <w:r>
+        <w:rPr>
+          <w:i/>
+        </w:rPr>
+        <w:t>GitLab</w:t>
+      </w:r>
+      <w:r>
+        <w:t xml:space="preserve"> </w:t>
+      </w:r>
+      <w:r>
+        <w:t>software services</w:t>
+      </w:r>
+      <w:r>
+        <w:t>)</w:t>
+      </w:r>
+      <w:r>
+        <w:t>. CRs may be submitted by development team members based at INL or b</w:t>
+      </w:r>
+      <w:r>
+        <w:t>y external users of the RAVEN software or its supported Plug-ins</w:t>
       </w:r>
       <w:r>
         <w:t>.</w:t>
       </w:r>
-      <w:bookmarkStart w:id="72" w:name="_Toc526071960"/>
+    </w:p>
+    <w:p>
+      <w:pPr>
+        <w:pStyle w:val="H2bodytext"/>
+        <w:rPr>
+          <w:rFonts w:eastAsia="Arial"/>
+        </w:rPr>
+      </w:pPr>
+      <w:r>
+        <w:t>After creation, the CR is pre-screened by a development team member</w:t>
+      </w:r>
+      <w:r>
+        <w:t xml:space="preserve"> (either RAVEN core or Plug-ins team member) </w:t>
+      </w:r>
+      <w:r>
+        <w:t xml:space="preserve">to ensure both a description of the change and rationale for the change are included and are appropriate. </w:t>
+      </w:r>
+    </w:p>
+    <w:p>
+      <w:pPr>
+        <w:pStyle w:val="H2bodytext"/>
+      </w:pPr>
+      <w:r>
+        <w:t xml:space="preserve">The CR is then classified as either a </w:t>
+      </w:r>
+      <w:r>
+        <w:rPr>
+          <w:i/>
+        </w:rPr>
+        <w:t>task</w:t>
+      </w:r>
+      <w:r>
+        <w:t xml:space="preserve"> (GitHub) (see def.) or a </w:t>
+      </w:r>
+      <w:r>
+        <w:rPr>
+          <w:i/>
+        </w:rPr>
+        <w:t>defect</w:t>
+      </w:r>
+      <w:r>
+        <w:t xml:space="preserve"> (see def.). An error designation is given if the problem reports </w:t>
+      </w:r>
+      <w:r>
+        <w:t>RAVEN (or any of its supported Plug-ins)</w:t>
+      </w:r>
+      <w:r>
+        <w:t xml:space="preserve"> exhibiting incorrect or unexpected results, or undefined behavior. All developers or users subscribed to the project receive notifications when the issue is opened. At this point in time, the member of </w:t>
+      </w:r>
+      <w:r>
+        <w:rPr>
+          <w:i/>
+        </w:rPr>
+        <w:t>RAVEN core team</w:t>
+      </w:r>
+      <w:r>
+        <w:t xml:space="preserve"> determines if the change should be implemented. If not, the requester of the CR is notified</w:t>
+      </w:r>
+      <w:r>
+        <w:t>,</w:t>
+      </w:r>
+      <w:r>
+        <w:t xml:space="preserve"> and the tracking issue is appropriately commented and closed.</w:t>
+      </w:r>
     </w:p>
     <w:p>
       <w:pPr>
         <w:pStyle w:val="Heading2"/>
       </w:pPr>
-      <w:bookmarkStart w:id="73" w:name="_Toc536544569"/>
-      <w:r>
-        <w:t>Requesting Changes</w:t>
-      </w:r>
-      <w:bookmarkEnd w:id="72"/>
+      <w:bookmarkStart w:id="73" w:name="_Toc526071961"/>
+      <w:bookmarkStart w:id="74" w:name="_Toc536544570"/>
+      <w:r>
+        <w:t>Evaluating Changes</w:t>
+      </w:r>
       <w:bookmarkEnd w:id="73"/>
+      <w:bookmarkEnd w:id="74"/>
     </w:p>
     <w:p>
       <w:pPr>
         <w:pStyle w:val="H2bodytext"/>
+      </w:pPr>
+      <w:r>
+        <w:t xml:space="preserve">The CCB controls and is responsible for the evaluation </w:t>
+      </w:r>
+      <w:r>
+        <w:t xml:space="preserve">and disposition </w:t>
+      </w:r>
+      <w:r>
+        <w:t>of changes for all software, support software, and documentation. The board will consider the impact of the proposed change and assign actions appropriate to the level of impact. If the change is disapproved the decision will be noted on the CR, and the requester will be notified. If additional information is needed, it will be noted and returned to the requester for completion and resubmitted.</w:t>
+      </w:r>
+    </w:p>
+    <w:p>
+      <w:pPr>
+        <w:pStyle w:val="H2bodytext"/>
+      </w:pPr>
+      <w:r>
+        <w:t>There is no established time for a periodic review of the CRs</w:t>
+      </w:r>
+      <w:r>
+        <w:t>.</w:t>
+      </w:r>
+      <w:r>
+        <w:t xml:space="preserve"> </w:t>
+      </w:r>
+      <w:r>
+        <w:t>B</w:t>
+      </w:r>
+      <w:r>
+        <w:t>ased on the judgment of the technical lead an informal schedule will be agreed to so that all CRs are handled in a timely manner. For emergency changes, notification is made to the Asset Owner and/or technical lead and then implementation of the change is initiated. Processing of the CR may occur following implementation.</w:t>
+      </w:r>
+    </w:p>
+    <w:p>
+      <w:pPr>
+        <w:pStyle w:val="H2bodytext"/>
+      </w:pPr>
+      <w:r>
+        <w:t xml:space="preserve">The CCB determines the priority and level of rigor of each CR and then evaluates the impact of the </w:t>
+      </w:r>
+      <w:r>
+        <w:t>task or defect</w:t>
+      </w:r>
+      <w:r>
+        <w:t xml:space="preserve"> on past calculations and how it could affect the present use of the application. The CCB determines the priority based on the following definitions:</w:t>
+      </w:r>
+    </w:p>
+    <w:p>
+      <w:pPr>
+        <w:pStyle w:val="H2bodytext"/>
+      </w:pPr>
+      <w:r>
+        <w:lastRenderedPageBreak/>
+        <w:t>Critical</w:t>
+      </w:r>
+      <w:r>
+        <w:t xml:space="preserve">. CRs necessary to meet critical project deadlines/milestones or prioritized at the discretion of the project manager or technical lead. The CCB may send additional notifications to affected users for issues marked as both a defect and critical.  </w:t>
+      </w:r>
+    </w:p>
+    <w:p>
+      <w:pPr>
+        <w:pStyle w:val="H2bodytext"/>
+      </w:pPr>
+      <w:r>
+        <w:t>Normal</w:t>
+      </w:r>
+      <w:r>
+        <w:t xml:space="preserve">. Problems affecting the operation/execution of the code, with a low possibility of significantly affecting the results (fine-tuning). Normal priority class items also include problems with </w:t>
+      </w:r>
+      <w:r>
+        <w:t>method</w:t>
+      </w:r>
+      <w:r>
+        <w:t xml:space="preserve"> calls, maintenance, modeling problems, user support, and input/output problems.</w:t>
+      </w:r>
+    </w:p>
+    <w:p>
+      <w:pPr>
+        <w:pStyle w:val="H2bodytext"/>
         <w:rPr>
           <w:rFonts w:eastAsia="Arial"/>
         </w:rPr>
       </w:pPr>
       <w:r>
+        <w:t>Minor</w:t>
+      </w:r>
+      <w:r>
+        <w:t>. Changes to the input/output formats, screen displays, etc., that do not affect the accuracy of the results. Requests for changes to the code, such as enhancements, new development, additional options, making the program more user-friendly, etc.</w:t>
+      </w:r>
+    </w:p>
+    <w:p>
+      <w:pPr>
+        <w:pStyle w:val="H2bodytext"/>
+      </w:pPr>
+      <w:r>
+        <w:t>If the CR is used to report a defect, the CCB will determine whether the use of the application should be suspended while the problem is investigated or until the error is corrected. Users will be notified and provided relevant information including the impact of the error, information on how to avoid the error, corrective action(s) and when the corrective action(s) will be implemented.</w:t>
+      </w:r>
+    </w:p>
+    <w:p>
+      <w:pPr>
+        <w:pStyle w:val="H2bodytext"/>
+      </w:pPr>
+      <w:r>
+        <w:t>The board will also evaluate the impact of the CR on project resources. If possible, the following information will be included on the CR:</w:t>
+      </w:r>
+    </w:p>
+    <w:p>
+      <w:pPr>
+        <w:pStyle w:val="H2bodytext"/>
+      </w:pPr>
+      <w:r>
+        <w:t>The sequence of events leading up to the suspected problem</w:t>
+      </w:r>
+    </w:p>
+    <w:p>
+      <w:pPr>
+        <w:pStyle w:val="H2bodytext"/>
+      </w:pPr>
+      <w:r>
+        <w:t>Other unique and/or significant information about the suspected problem that will aid in the evaluation of the problem; for example, limitations and capability differences between versio</w:t>
+      </w:r>
+      <w:r>
+        <w:t>ns or anticipated new versions.</w:t>
+      </w:r>
+    </w:p>
+    <w:p>
+      <w:pPr>
+        <w:pStyle w:val="H2bodytext"/>
+      </w:pPr>
+      <w:r>
+        <w:t>Prior to approval and as necessary, the CCB will evaluate impacts to other facility equipment, documentation, and test procedures before approval. After a CR is reviewed, the CCB will determine how to proceed (e.g., initiate scheduling and funding, defer, implementation to a later date, disapprove).</w:t>
+      </w:r>
+    </w:p>
+    <w:p>
+      <w:pPr>
+        <w:pStyle w:val="H2bodytext"/>
+      </w:pPr>
+      <w:r>
+        <w:t>If approved, the changes associated with the CR are then merged into the development branch of the associated repository.</w:t>
+      </w:r>
+    </w:p>
+    <w:p>
+      <w:pPr>
+        <w:pStyle w:val="H2bodytext"/>
+      </w:pPr>
+      <w:r>
+        <w:t xml:space="preserve">For defects/problems, when closing the issue, CCB member </w:t>
+      </w:r>
+      <w:r>
+        <w:rPr>
+          <w:rFonts w:eastAsia="Arial"/>
+        </w:rPr>
+        <w:t>determines if defect/problem applies</w:t>
+      </w:r>
+      <w:r>
+        <w:rPr>
+          <w:rFonts w:eastAsia="Arial"/>
+        </w:rPr>
+        <w:t xml:space="preserve"> to </w:t>
+      </w:r>
+      <w:r>
+        <w:rPr>
+          <w:rFonts w:eastAsia="Arial"/>
+        </w:rPr>
+        <w:t>the current release branch</w:t>
+      </w:r>
+      <w:r>
+        <w:rPr>
+          <w:rFonts w:eastAsia="Arial"/>
+        </w:rPr>
+        <w:t xml:space="preserve">. </w:t>
+      </w:r>
+      <w:r>
+        <w:rPr>
+          <w:rFonts w:eastAsia="Arial"/>
+        </w:rPr>
+        <w:t xml:space="preserve">In such case, the </w:t>
+      </w:r>
+      <w:r>
+        <w:rPr>
+          <w:rFonts w:eastAsia="Arial"/>
+        </w:rPr>
+        <w:t xml:space="preserve">users </w:t>
+      </w:r>
+      <w:r>
+        <w:rPr>
+          <w:rFonts w:eastAsia="Arial"/>
+        </w:rPr>
+        <w:t>are</w:t>
+      </w:r>
+      <w:r>
+        <w:rPr>
+          <w:rFonts w:eastAsia="Arial"/>
+        </w:rPr>
+        <w:t xml:space="preserve"> notified of the impact and corrective action </w:t>
+      </w:r>
+      <w:r>
+        <w:rPr>
+          <w:rFonts w:eastAsia="Arial"/>
+        </w:rPr>
+        <w:t>that will be</w:t>
+      </w:r>
+      <w:r>
+        <w:rPr>
+          <w:rFonts w:eastAsia="Arial"/>
+        </w:rPr>
+        <w:t xml:space="preserve"> take</w:t>
+      </w:r>
+      <w:r>
+        <w:rPr>
+          <w:rFonts w:eastAsia="Arial"/>
+        </w:rPr>
+        <w:t xml:space="preserve">n and the CR is adapted/imported to be merged in the release branch. The control process will then follow the scheme reported in </w:t>
+      </w:r>
+      <w:r>
+        <w:fldChar w:fldCharType="begin"/>
+      </w:r>
+      <w:r>
+        <w:instrText xml:space="preserve"> REF _Ref526094878 \h </w:instrText>
+      </w:r>
+      <w:r>
+        <w:instrText xml:space="preserve"> \* MERGEFORMAT </w:instrText>
+      </w:r>
+      <w:r>
+        <w:fldChar w:fldCharType="separate"/>
+      </w:r>
+      <w:r>
+        <w:t>Figure 2</w:t>
+      </w:r>
+      <w:r>
+        <w:fldChar w:fldCharType="end"/>
+      </w:r>
+      <w:r>
+        <w:t>.</w:t>
+      </w:r>
+    </w:p>
+    <w:p>
+      <w:pPr>
+        <w:pStyle w:val="H2bodytext"/>
+      </w:pPr>
+      <w:bookmarkStart w:id="75" w:name="_Toc526071962"/>
+      <w:r>
+        <w:t>Approving or Disapproving Changes</w:t>
+      </w:r>
+      <w:bookmarkEnd w:id="75"/>
+    </w:p>
+    <w:p>
+      <w:pPr>
+        <w:pStyle w:val="H2bodytext"/>
+      </w:pPr>
+      <w:r>
         <w:lastRenderedPageBreak/>
-        <w:t xml:space="preserve">Changes will be initiated for modification of the baseline software, including associated support software, hardware, and/or documentation. For vulnerability patches affecting and including safety software, changes will be tracked, approved by the CCB, and implemented in a timely fashion. </w:t>
-      </w:r>
-      <w:r>
-        <w:rPr>
-          <w:i/>
-        </w:rPr>
-        <w:t>Change request</w:t>
-      </w:r>
-      <w:r>
-        <w:rPr>
-          <w:i/>
-        </w:rPr>
-        <w:t xml:space="preserve"> (CRs)</w:t>
-      </w:r>
-      <w:r>
-        <w:t xml:space="preserve"> (see def.) are submitted in the form of a tracking issue that is created through the issues tracking system found within the </w:t>
-      </w:r>
-      <w:r>
-        <w:rPr>
-          <w:i/>
-        </w:rPr>
-        <w:t xml:space="preserve">Version Control </w:t>
-      </w:r>
-      <w:r>
-        <w:rPr>
-          <w:i/>
-        </w:rPr>
-        <w:t>(see def.)</w:t>
-      </w:r>
-      <w:r>
-        <w:t xml:space="preserve"> </w:t>
-      </w:r>
-      <w:r>
-        <w:rPr>
-          <w:i/>
-        </w:rPr>
-        <w:t xml:space="preserve">System </w:t>
-      </w:r>
-      <w:r>
-        <w:t xml:space="preserve">(e.g. </w:t>
-      </w:r>
-      <w:r>
-        <w:rPr>
-          <w:i/>
-        </w:rPr>
-        <w:t>GitHub</w:t>
-      </w:r>
-      <w:r>
-        <w:rPr>
-          <w:i/>
-        </w:rPr>
-        <w:t>/</w:t>
-      </w:r>
-      <w:r>
-        <w:rPr>
-          <w:i/>
-        </w:rPr>
-        <w:t>GitLab</w:t>
-      </w:r>
-      <w:r>
-        <w:t xml:space="preserve"> </w:t>
-      </w:r>
-      <w:r>
-        <w:t>software services</w:t>
-      </w:r>
-      <w:r>
-        <w:t>)</w:t>
-      </w:r>
-      <w:r>
-        <w:t>. CRs may be submitted by development team members based at INL or b</w:t>
-      </w:r>
-      <w:r>
-        <w:t>y external users of the RAVEN software or its supported Plug-ins</w:t>
+        <w:t xml:space="preserve">In the </w:t>
+      </w:r>
+      <w:r>
+        <w:t>RAVEN core team</w:t>
+      </w:r>
+      <w:r>
+        <w:t>, the CCB can consist of the project manager, technical leads, and development team member(s). Under normal circumstances, the project managers will act as the primary chair of the CCB.</w:t>
+      </w:r>
+    </w:p>
+    <w:p>
+      <w:pPr>
+        <w:pStyle w:val="H2bodytext"/>
+      </w:pPr>
+      <w:r>
+        <w:t>Approvals or disapprovals of the CR are recorded in the associated tracking issue. The tracking issue will contain the name of the person giving final approval and the date of approval.</w:t>
+      </w:r>
+    </w:p>
+    <w:p>
+      <w:pPr>
+        <w:pStyle w:val="H2bodytext"/>
+      </w:pPr>
+      <w:r>
+        <w:t xml:space="preserve">The CCB may decide to defer approval or disapproval of a CR until a later time. After a decision is made by the board, they </w:t>
+      </w:r>
+      <w:r>
+        <w:t>will</w:t>
+      </w:r>
+      <w:r>
+        <w:t xml:space="preserve"> notify the CR requestor of its approval, disapproval, or deferment</w:t>
       </w:r>
       <w:r>
         <w:t>.</w:t>
@@ -14481,91 +14877,55 @@
     <w:p>
       <w:pPr>
         <w:pStyle w:val="H2bodytext"/>
-        <w:rPr>
-          <w:rFonts w:eastAsia="Arial"/>
-        </w:rPr>
-      </w:pPr>
-      <w:r>
-        <w:t>After creation, the CR is pre-screened by a development team member</w:t>
-      </w:r>
-      <w:r>
-        <w:t xml:space="preserve"> (either RAVEN core or Plug-ins team member) </w:t>
-      </w:r>
-      <w:r>
-        <w:t xml:space="preserve">to ensure both a description of the change and rationale for the change are included and are appropriate. </w:t>
-      </w:r>
+      </w:pPr>
+      <w:r>
+        <w:t>In case of CR that impacts/adds requirements or requirement tests, an additional approval by the CCB chair or its designee (generally the technical lead) is required.</w:t>
+      </w:r>
+    </w:p>
+    <w:p>
+      <w:pPr>
+        <w:pStyle w:val="Heading2"/>
+      </w:pPr>
+      <w:bookmarkStart w:id="76" w:name="_Toc526071963"/>
+      <w:bookmarkStart w:id="77" w:name="_Toc536544571"/>
+      <w:r>
+        <w:t>Implementing Changes</w:t>
+      </w:r>
+      <w:bookmarkEnd w:id="76"/>
+      <w:r>
+        <w:t xml:space="preserve">: </w:t>
+      </w:r>
+      <w:r>
+        <w:t>Configuration Status Accounting</w:t>
+      </w:r>
+      <w:r>
+        <w:t xml:space="preserve">, </w:t>
+      </w:r>
+      <w:r>
+        <w:t>Evaluation and Reviews</w:t>
+      </w:r>
+      <w:bookmarkEnd w:id="77"/>
     </w:p>
     <w:p>
       <w:pPr>
         <w:pStyle w:val="H2bodytext"/>
       </w:pPr>
       <w:r>
-        <w:t xml:space="preserve">The CR is then classified as either a </w:t>
-      </w:r>
-      <w:r>
-        <w:rPr>
-          <w:i/>
-        </w:rPr>
-        <w:t>task</w:t>
-      </w:r>
-      <w:r>
-        <w:t xml:space="preserve"> (GitHub) (see def.) or a </w:t>
-      </w:r>
-      <w:r>
-        <w:rPr>
-          <w:i/>
-        </w:rPr>
-        <w:t>defect</w:t>
-      </w:r>
-      <w:r>
-        <w:t xml:space="preserve"> (see def.). An error designation is given if the problem reports </w:t>
-      </w:r>
-      <w:r>
-        <w:t>RAVEN (or any of its supported Plug-ins)</w:t>
-      </w:r>
-      <w:r>
-        <w:t xml:space="preserve"> exhibiting incorrect or unexpected results, or undefined behavior. All developers or users subscribed to the project receive notifications when the issue is opened. At this point in time, the member of </w:t>
-      </w:r>
-      <w:r>
-        <w:rPr>
-          <w:i/>
-        </w:rPr>
-        <w:t>RAVEN core team</w:t>
-      </w:r>
-      <w:r>
-        <w:t xml:space="preserve"> determines if the change should be implemented. If not, the requester of the CR is notified</w:t>
-      </w:r>
-      <w:r>
-        <w:t>,</w:t>
-      </w:r>
-      <w:r>
-        <w:t xml:space="preserve"> and the tracking issue is appropriately commented and closed.</w:t>
-      </w:r>
-    </w:p>
-    <w:p>
-      <w:pPr>
-        <w:pStyle w:val="Heading2"/>
-      </w:pPr>
-      <w:bookmarkStart w:id="74" w:name="_Toc526071961"/>
-      <w:bookmarkStart w:id="75" w:name="_Toc536544570"/>
-      <w:r>
-        <w:t>Evaluating Changes</w:t>
-      </w:r>
-      <w:bookmarkEnd w:id="74"/>
-      <w:bookmarkEnd w:id="75"/>
+        <w:t>The GitHub/GitLab Pull Request (Merge Request) process is followed for all CRs. This process incorporates the full agile cycle including design, implementation, regression testing, independent design review and approval and integration testing. This section details these stages.</w:t>
+      </w:r>
     </w:p>
     <w:p>
       <w:pPr>
         <w:pStyle w:val="H2bodytext"/>
       </w:pPr>
       <w:r>
-        <w:t xml:space="preserve">The CCB controls and is responsible for the evaluation </w:t>
-      </w:r>
-      <w:r>
-        <w:t xml:space="preserve">and disposition </w:t>
-      </w:r>
-      <w:r>
-        <w:t>of changes for all software, support software, and documentation. The board will consider the impact of the proposed change and assign actions appropriate to the level of impact. If the change is disapproved the decision will be noted on the CR, and the requester will be notified. If additional information is needed, it will be noted and returned to the requester for completion and resubmitted.</w:t>
+        <w:t xml:space="preserve">Once the CR has been approved by a CCB member, a requirements review is held to assure the correctness of the proposed modifications stated in the RAVEN software (or supported Plug-in) change request (CR, see def.) ticket. In the event that a CR is directly related to new requirements or existing requirement(s), the CR </w:t>
+      </w:r>
+      <w:r>
+        <w:t>is</w:t>
+      </w:r>
+      <w:r>
+        <w:t xml:space="preserve"> labeled with the associated requirement and an additional approval/review by the CCB chair or its designee (generally the technical lead) is required. Requirements reviews will be recorded within the CR.</w:t>
       </w:r>
     </w:p>
     <w:p>
@@ -14573,19 +14933,13 @@
         <w:pStyle w:val="H2bodytext"/>
       </w:pPr>
       <w:r>
-        <w:t>There is no established time for a periodic review of the CRs</w:t>
-      </w:r>
-      <w:r>
-        <w:t>.</w:t>
-      </w:r>
-      <w:r>
-        <w:t xml:space="preserve"> </w:t>
-      </w:r>
-      <w:r>
-        <w:t>B</w:t>
-      </w:r>
-      <w:r>
-        <w:t>ased on the judgment of the technical lead an informal schedule will be agreed to so that all CRs are handled in a timely manner. For emergency changes, notification is made to the Asset Owner and/or technical lead and then implementation of the change is initiated. Processing of the CR may occur following implementation.</w:t>
+        <w:t xml:space="preserve">Appropriate personnel </w:t>
+      </w:r>
+      <w:r>
+        <w:t>are</w:t>
+      </w:r>
+      <w:r>
+        <w:t xml:space="preserve"> assigned to manage and implement the change.</w:t>
       </w:r>
     </w:p>
     <w:p>
@@ -14593,13 +14947,13 @@
         <w:pStyle w:val="H2bodytext"/>
       </w:pPr>
       <w:r>
-        <w:t xml:space="preserve">The CCB determines the priority and level of rigor of each CR and then evaluates the impact of the </w:t>
-      </w:r>
-      <w:r>
-        <w:t>task or defect</w:t>
-      </w:r>
-      <w:r>
-        <w:t xml:space="preserve"> on past calculations and how it could affect the present use of the application. The CCB determines the priority based on the following definitions:</w:t>
+        <w:t xml:space="preserve">Schedules </w:t>
+      </w:r>
+      <w:r>
+        <w:t>are</w:t>
+      </w:r>
+      <w:r>
+        <w:t xml:space="preserve"> established for each CR activity and for all events affecting the CR implementation. Major Change (see def.) request activities may require more detailed formal scheduling, as well as planning for project funding, manpower, and evaluation of impacts to work activities. Minor Change (see def.) request activities may not require formal written schedules.</w:t>
       </w:r>
     </w:p>
     <w:p>
@@ -14607,10 +14961,17 @@
         <w:pStyle w:val="H2bodytext"/>
       </w:pPr>
       <w:r>
-        <w:t>Critical</w:t>
-      </w:r>
-      <w:r>
-        <w:t xml:space="preserve">. CRs necessary to meet critical project deadlines/milestones or prioritized at the discretion of the project manager or technical lead. The CCB may send additional notifications to affected users for issues marked as both a defect and critical.  </w:t>
+        <w:t xml:space="preserve">The assigned development team member (either RAVEN core or </w:t>
+      </w:r>
+      <w:r>
+        <w:t>RAVEN supported P</w:t>
+      </w:r>
+      <w:r>
+        <w:t xml:space="preserve">lug-in team member) will implement the requested changes and perform an initial set of automated test suite cases. The automated test suite runs against all the test suite under SQA control to identify impacts to current baselines. Upon successful completion of the automated test suite, the tracking </w:t>
+      </w:r>
+      <w:r>
+        <w:lastRenderedPageBreak/>
+        <w:t>issue is then assigned to the CCB for final approval and further integration into the software and associated build repositories.</w:t>
       </w:r>
     </w:p>
     <w:p>
@@ -14618,330 +14979,6 @@
         <w:pStyle w:val="H2bodytext"/>
       </w:pPr>
       <w:r>
-        <w:lastRenderedPageBreak/>
-        <w:t>Normal</w:t>
-      </w:r>
-      <w:r>
-        <w:t xml:space="preserve">. Problems affecting the operation/execution of the code, with a low possibility of significantly affecting the results (fine-tuning). Normal priority class items also include problems with </w:t>
-      </w:r>
-      <w:r>
-        <w:t>method</w:t>
-      </w:r>
-      <w:r>
-        <w:t xml:space="preserve"> calls, maintenance, modeling problems, user support, and input/output problems.</w:t>
-      </w:r>
-    </w:p>
-    <w:p>
-      <w:pPr>
-        <w:pStyle w:val="H2bodytext"/>
-        <w:rPr>
-          <w:rFonts w:eastAsia="Arial"/>
-        </w:rPr>
-      </w:pPr>
-      <w:r>
-        <w:t>Minor</w:t>
-      </w:r>
-      <w:r>
-        <w:t>. Changes to the input/output formats, screen displays, etc., that do not affect the accuracy of the results. Requests for changes to the code, such as enhancements, new development, additional options, making the program more user-friendly, etc.</w:t>
-      </w:r>
-    </w:p>
-    <w:p>
-      <w:pPr>
-        <w:pStyle w:val="H2bodytext"/>
-      </w:pPr>
-      <w:r>
-        <w:t>If the CR is used to report a defect, the CCB will determine whether the use of the application should be suspended while the problem is investigated or until the error is corrected. Users will be notified and provided relevant information including the impact of the error, information on how to avoid the error, corrective action(s) and when the corrective action(s) will be implemented.</w:t>
-      </w:r>
-    </w:p>
-    <w:p>
-      <w:pPr>
-        <w:pStyle w:val="H2bodytext"/>
-      </w:pPr>
-      <w:r>
-        <w:t>The board will also evaluate the impact of the CR on project resources. If possible, the following information will be included on the CR:</w:t>
-      </w:r>
-    </w:p>
-    <w:p>
-      <w:pPr>
-        <w:pStyle w:val="H2bodytext"/>
-      </w:pPr>
-      <w:r>
-        <w:t>The sequence of events leading up to the suspected problem</w:t>
-      </w:r>
-    </w:p>
-    <w:p>
-      <w:pPr>
-        <w:pStyle w:val="H2bodytext"/>
-      </w:pPr>
-      <w:r>
-        <w:t>Other unique and/or significant information about the suspected problem that will aid in the evaluation of the problem; for example, limitations and capability differences between versio</w:t>
-      </w:r>
-      <w:r>
-        <w:t>ns or anticipated new versions.</w:t>
-      </w:r>
-    </w:p>
-    <w:p>
-      <w:pPr>
-        <w:pStyle w:val="H2bodytext"/>
-      </w:pPr>
-      <w:r>
-        <w:t>Prior to approval and as necessary, the CCB will evaluate impacts to other facility equipment, documentation, and test procedures before approval. After a CR is reviewed, the CCB will determine how to proceed (e.g., initiate scheduling and funding, defer, implementation to a later date, disapprove).</w:t>
-      </w:r>
-    </w:p>
-    <w:p>
-      <w:pPr>
-        <w:pStyle w:val="H2bodytext"/>
-      </w:pPr>
-      <w:r>
-        <w:t>If approved, the changes associated with the CR are then merged into the development branch of the associated repository.</w:t>
-      </w:r>
-    </w:p>
-    <w:p>
-      <w:pPr>
-        <w:pStyle w:val="H2bodytext"/>
-      </w:pPr>
-      <w:r>
-        <w:t xml:space="preserve">For defects/problems, when closing the issue, CCB member </w:t>
-      </w:r>
-      <w:r>
-        <w:rPr>
-          <w:rFonts w:eastAsia="Arial"/>
-        </w:rPr>
-        <w:t>determines if defect/problem applies</w:t>
-      </w:r>
-      <w:r>
-        <w:rPr>
-          <w:rFonts w:eastAsia="Arial"/>
-        </w:rPr>
-        <w:t xml:space="preserve"> to </w:t>
-      </w:r>
-      <w:r>
-        <w:rPr>
-          <w:rFonts w:eastAsia="Arial"/>
-        </w:rPr>
-        <w:t>the current release branch</w:t>
-      </w:r>
-      <w:r>
-        <w:rPr>
-          <w:rFonts w:eastAsia="Arial"/>
-        </w:rPr>
-        <w:t xml:space="preserve">. </w:t>
-      </w:r>
-      <w:r>
-        <w:rPr>
-          <w:rFonts w:eastAsia="Arial"/>
-        </w:rPr>
-        <w:t xml:space="preserve">In such case, the </w:t>
-      </w:r>
-      <w:r>
-        <w:rPr>
-          <w:rFonts w:eastAsia="Arial"/>
-        </w:rPr>
-        <w:t xml:space="preserve">users </w:t>
-      </w:r>
-      <w:r>
-        <w:rPr>
-          <w:rFonts w:eastAsia="Arial"/>
-        </w:rPr>
-        <w:t>are</w:t>
-      </w:r>
-      <w:r>
-        <w:rPr>
-          <w:rFonts w:eastAsia="Arial"/>
-        </w:rPr>
-        <w:t xml:space="preserve"> notified of the impact and corrective action </w:t>
-      </w:r>
-      <w:r>
-        <w:rPr>
-          <w:rFonts w:eastAsia="Arial"/>
-        </w:rPr>
-        <w:t>that will be</w:t>
-      </w:r>
-      <w:r>
-        <w:rPr>
-          <w:rFonts w:eastAsia="Arial"/>
-        </w:rPr>
-        <w:t xml:space="preserve"> take</w:t>
-      </w:r>
-      <w:r>
-        <w:rPr>
-          <w:rFonts w:eastAsia="Arial"/>
-        </w:rPr>
-        <w:t xml:space="preserve">n and the CR is adapted/imported to be merged in the release branch. The control process will then follow the scheme reported in </w:t>
-      </w:r>
-      <w:r>
-        <w:fldChar w:fldCharType="begin"/>
-      </w:r>
-      <w:r>
-        <w:instrText xml:space="preserve"> REF _Ref526094878 \h </w:instrText>
-      </w:r>
-      <w:r>
-        <w:instrText xml:space="preserve"> \* MERGEFORMAT </w:instrText>
-      </w:r>
-      <w:r>
-        <w:fldChar w:fldCharType="separate"/>
-      </w:r>
-      <w:r>
-        <w:t>Figure 2</w:t>
-      </w:r>
-      <w:r>
-        <w:fldChar w:fldCharType="end"/>
-      </w:r>
-      <w:r>
-        <w:t>.</w:t>
-      </w:r>
-    </w:p>
-    <w:p>
-      <w:pPr>
-        <w:pStyle w:val="H2bodytext"/>
-      </w:pPr>
-      <w:bookmarkStart w:id="76" w:name="_Toc526071962"/>
-      <w:r>
-        <w:t>Approving or Disapproving Changes</w:t>
-      </w:r>
-      <w:bookmarkEnd w:id="76"/>
-    </w:p>
-    <w:p>
-      <w:pPr>
-        <w:pStyle w:val="H2bodytext"/>
-      </w:pPr>
-      <w:r>
-        <w:t xml:space="preserve">In the </w:t>
-      </w:r>
-      <w:r>
-        <w:t>RAVEN core team</w:t>
-      </w:r>
-      <w:r>
-        <w:t>, the CCB can consist of the project manager, technical leads, and development team member(s). Under normal circumstances, the project managers will act as the primary chair of the CCB.</w:t>
-      </w:r>
-    </w:p>
-    <w:p>
-      <w:pPr>
-        <w:pStyle w:val="H2bodytext"/>
-      </w:pPr>
-      <w:r>
-        <w:lastRenderedPageBreak/>
-        <w:t>Approvals or disapprovals of the CR are recorded in the associated tracking issue. The tracking issue will contain the name of the person giving final approval and the date of approval.</w:t>
-      </w:r>
-    </w:p>
-    <w:p>
-      <w:pPr>
-        <w:pStyle w:val="H2bodytext"/>
-      </w:pPr>
-      <w:r>
-        <w:t xml:space="preserve">The CCB may decide to defer approval or disapproval of a CR until a later time. After a decision is made by the board, they </w:t>
-      </w:r>
-      <w:r>
-        <w:t>will</w:t>
-      </w:r>
-      <w:r>
-        <w:t xml:space="preserve"> notify the CR requestor of its approval, disapproval, or deferment</w:t>
-      </w:r>
-      <w:r>
-        <w:t>.</w:t>
-      </w:r>
-    </w:p>
-    <w:p>
-      <w:pPr>
-        <w:pStyle w:val="H2bodytext"/>
-      </w:pPr>
-      <w:r>
-        <w:t>In case of CR that impacts/adds requirements or requirement tests, an additional approval by the CCB chair or its designee (generally the technical lead) is required.</w:t>
-      </w:r>
-    </w:p>
-    <w:p>
-      <w:pPr>
-        <w:pStyle w:val="Heading2"/>
-      </w:pPr>
-      <w:bookmarkStart w:id="77" w:name="_Toc526071963"/>
-      <w:bookmarkStart w:id="78" w:name="_Toc536544571"/>
-      <w:r>
-        <w:t>Implementing Changes</w:t>
-      </w:r>
-      <w:bookmarkEnd w:id="77"/>
-      <w:r>
-        <w:t xml:space="preserve">: </w:t>
-      </w:r>
-      <w:r>
-        <w:t>Configuration Status Accounting</w:t>
-      </w:r>
-      <w:r>
-        <w:t xml:space="preserve">, </w:t>
-      </w:r>
-      <w:r>
-        <w:t>Evaluation and Reviews</w:t>
-      </w:r>
-      <w:bookmarkEnd w:id="78"/>
-    </w:p>
-    <w:p>
-      <w:pPr>
-        <w:pStyle w:val="H2bodytext"/>
-      </w:pPr>
-      <w:r>
-        <w:t>The GitHub/GitLab Pull Request (Merge Request) process is followed for all CRs. This process incorporates the full agile cycle including design, implementation, regression testing, independent design review and approval and integration testing. This section details these stages.</w:t>
-      </w:r>
-    </w:p>
-    <w:p>
-      <w:pPr>
-        <w:pStyle w:val="H2bodytext"/>
-      </w:pPr>
-      <w:r>
-        <w:t xml:space="preserve">Once the CR has been approved by a CCB member, a requirements review is held to assure the correctness of the proposed modifications stated in the RAVEN software (or supported Plug-in) change request (CR, see def.) ticket. In the event that a CR is directly related to new requirements or existing requirement(s), the CR </w:t>
-      </w:r>
-      <w:r>
-        <w:t>is</w:t>
-      </w:r>
-      <w:r>
-        <w:t xml:space="preserve"> labeled with the associated requirement and an additional approval/review by the CCB chair or its designee (generally the technical lead) is required. Requirements reviews will be recorded within the CR.</w:t>
-      </w:r>
-    </w:p>
-    <w:p>
-      <w:pPr>
-        <w:pStyle w:val="H2bodytext"/>
-      </w:pPr>
-      <w:r>
-        <w:t xml:space="preserve">Appropriate personnel </w:t>
-      </w:r>
-      <w:r>
-        <w:t>are</w:t>
-      </w:r>
-      <w:r>
-        <w:t xml:space="preserve"> assigned to manage and implement the change.</w:t>
-      </w:r>
-    </w:p>
-    <w:p>
-      <w:pPr>
-        <w:pStyle w:val="H2bodytext"/>
-      </w:pPr>
-      <w:r>
-        <w:t xml:space="preserve">Schedules </w:t>
-      </w:r>
-      <w:r>
-        <w:t>are</w:t>
-      </w:r>
-      <w:r>
-        <w:t xml:space="preserve"> established for each CR activity and for all events affecting the CR implementation. Major Change (see def.) request activities may require more detailed formal scheduling, as well as planning for project funding, manpower, and evaluation of impacts to work activities. Minor Change (see def.) request activities may not require formal written schedules.</w:t>
-      </w:r>
-    </w:p>
-    <w:p>
-      <w:pPr>
-        <w:pStyle w:val="H2bodytext"/>
-      </w:pPr>
-      <w:r>
-        <w:t xml:space="preserve">The assigned development team member (either RAVEN core or </w:t>
-      </w:r>
-      <w:r>
-        <w:t>RAVEN supported P</w:t>
-      </w:r>
-      <w:r>
-        <w:t>lug-in team member) will implement the requested changes and perform an initial set of automated test suite cases. The automated test suite runs against all the test suite under SQA control to identify impacts to current baselines. Upon successful completion of the automated test suite, the tracking issue is then assigned to the CCB for final approval and further integration into the software and associated build repositories.</w:t>
-      </w:r>
-    </w:p>
-    <w:p>
-      <w:pPr>
-        <w:pStyle w:val="H2bodytext"/>
-      </w:pPr>
-      <w:r>
         <w:rPr>
           <w:szCs w:val="24"/>
         </w:rPr>
@@ -14957,14 +14994,7 @@
         <w:rPr>
           <w:szCs w:val="24"/>
         </w:rPr>
-        <w:t xml:space="preserve"> baselined and tested, and the appropriate level of regression testing performed to ensure that no errors have been introduced into the system. The CCB should consider the level of testing required when evaluating </w:t>
-      </w:r>
-      <w:r>
-        <w:rPr>
-          <w:szCs w:val="24"/>
-        </w:rPr>
-        <w:lastRenderedPageBreak/>
-        <w:t xml:space="preserve">the CR. Once testing is completed, test results </w:t>
+        <w:t xml:space="preserve"> baselined and tested, and the appropriate level of regression testing performed to ensure that no errors have been introduced into the system. The CCB should consider the level of testing required when evaluating the CR. Once testing is completed, test results </w:t>
       </w:r>
       <w:r>
         <w:rPr>
@@ -15020,6 +15050,84 @@
       </w:r>
       <w:r>
         <w:t>.</w:t>
+      </w:r>
+    </w:p>
+    <w:p>
+      <w:pPr>
+        <w:pStyle w:val="Heading2"/>
+      </w:pPr>
+      <w:r>
+        <w:t>Release strategy</w:t>
+      </w:r>
+    </w:p>
+    <w:p>
+      <w:pPr>
+        <w:pStyle w:val="H2bodytext"/>
+      </w:pPr>
+      <w:r>
+        <w:t xml:space="preserve">The </w:t>
+      </w:r>
+      <w:r>
+        <w:t xml:space="preserve">development </w:t>
+      </w:r>
+      <w:r>
+        <w:t xml:space="preserve">of the </w:t>
+      </w:r>
+      <w:r>
+        <w:t>RAVEN software</w:t>
+      </w:r>
+      <w:r>
+        <w:t xml:space="preserve"> </w:t>
+      </w:r>
+      <w:r>
+        <w:t>(and its plug-</w:t>
+      </w:r>
+      <w:r>
+        <w:t xml:space="preserve">ins) </w:t>
+      </w:r>
+      <w:r>
+        <w:t xml:space="preserve">is performed using an </w:t>
+      </w:r>
+      <w:r>
+        <w:rPr>
+          <w:i/>
+          <w:iCs/>
+        </w:rPr>
+        <w:t xml:space="preserve">Agile </w:t>
+      </w:r>
+      <w:r>
+        <w:t>(see def.)</w:t>
+      </w:r>
+      <w:r>
+        <w:t xml:space="preserve"> approach. The release of the software is performed </w:t>
+      </w:r>
+      <w:r>
+        <w:t xml:space="preserve">via </w:t>
+      </w:r>
+      <w:r>
+        <w:rPr>
+          <w:i/>
+          <w:iCs/>
+        </w:rPr>
+        <w:t>GitHub</w:t>
+      </w:r>
+      <w:r>
+        <w:t xml:space="preserve"> (</w:t>
+      </w:r>
+      <w:r>
+        <w:rPr>
+          <w:i/>
+          <w:iCs/>
+        </w:rPr>
+        <w:t>GitLab</w:t>
+      </w:r>
+      <w:r>
+        <w:t xml:space="preserve"> for protected plug-ins). Any new modifications/addition of the software is released in the development/master branch after following the procedures reported in previous sections. Each modification/addition/addressed defect is recorded in the GitHub/GitLab issue system and tracked for the life cycle of the software. A new stable release (frozen version of the software) is released at least once a year or when enough new capabilities are a</w:t>
+      </w:r>
+      <w:bookmarkStart w:id="78" w:name="_GoBack"/>
+      <w:bookmarkEnd w:id="78"/>
+      <w:r>
+        <w:t>vailable.</w:t>
       </w:r>
     </w:p>
     <w:p>
@@ -15060,6 +15168,7 @@
       <w:bookmarkStart w:id="87" w:name="_Toc536544573"/>
       <w:bookmarkEnd w:id="82"/>
       <w:r>
+        <w:lastRenderedPageBreak/>
         <w:t>DOCUMENTATION</w:t>
       </w:r>
       <w:bookmarkEnd w:id="83"/>
@@ -15217,7 +15326,6 @@
               <w:jc w:val="center"/>
             </w:pPr>
             <w:r>
-              <w:lastRenderedPageBreak/>
               <w:t>Document</w:t>
             </w:r>
           </w:p>
@@ -15736,6 +15844,7 @@
         <w:widowControl w:val="0"/>
       </w:pPr>
       <w:r>
+        <w:lastRenderedPageBreak/>
         <w:t>All documents will be managed according to LWP-1201, “Document Management.”</w:t>
       </w:r>
     </w:p>
@@ -15919,7 +16028,6 @@
         <w:rPr>
           <w:color w:val="000000" w:themeColor="text1"/>
         </w:rPr>
-        <w:lastRenderedPageBreak/>
         <w:t>Software Coding Standards</w:t>
       </w:r>
     </w:p>
@@ -16042,7 +16150,15 @@
         <w:t xml:space="preserve"> standard on all source code within the repository.</w:t>
       </w:r>
       <w:r>
-        <w:t xml:space="preserve"> The standard is aimed to fully describe any module/method in the source code, guaranteeing the automatic generation of software documentation via doxygen (see def.).</w:t>
+        <w:t xml:space="preserve"> The standard is aimed to fully describe any module/method in the source code, guaranteeing the automatic generation of software documentation via </w:t>
+      </w:r>
+      <w:proofErr w:type="spellStart"/>
+      <w:r>
+        <w:t>doxygen</w:t>
+      </w:r>
+      <w:proofErr w:type="spellEnd"/>
+      <w:r>
+        <w:t xml:space="preserve"> (see def.).</w:t>
       </w:r>
       <w:r>
         <w:t xml:space="preserve"> This standard is publicly maintained on the </w:t>
@@ -16083,6 +16199,7 @@
         <w:pStyle w:val="H3bodytext"/>
       </w:pPr>
       <w:r>
+        <w:lastRenderedPageBreak/>
         <w:t xml:space="preserve">The </w:t>
       </w:r>
       <w:r>
@@ -16305,7 +16422,6 @@
         <w:pStyle w:val="H2bodytext"/>
       </w:pPr>
       <w:r>
-        <w:lastRenderedPageBreak/>
         <w:t xml:space="preserve">At a minimum, the following reviews </w:t>
       </w:r>
       <w:r>
@@ -16477,7 +16593,11 @@
         <w:t>RAVEN core team (being part of the CCB)</w:t>
       </w:r>
       <w:r>
-        <w:t xml:space="preserve"> to record the required reviews and approvals prior to acceptance for use. Any changes to source code, comments, or documentation within the code repository trigger automated testing. </w:t>
+        <w:t xml:space="preserve"> to record the required reviews and approvals prior to acceptance for use. </w:t>
+      </w:r>
+      <w:r>
+        <w:lastRenderedPageBreak/>
+        <w:t xml:space="preserve">Any changes to source code, comments, or documentation within the code repository trigger automated testing. </w:t>
       </w:r>
     </w:p>
     <w:p>
@@ -16607,7 +16727,6 @@
         </w:numPr>
       </w:pPr>
       <w:r>
-        <w:lastRenderedPageBreak/>
         <w:t xml:space="preserve"> </w:t>
       </w:r>
       <w:bookmarkStart w:id="226" w:name="_Toc524955540"/>
@@ -16825,6 +16944,7 @@
         </w:numPr>
       </w:pPr>
       <w:r>
+        <w:lastRenderedPageBreak/>
         <w:t xml:space="preserve">acceptance criteria </w:t>
       </w:r>
     </w:p>
@@ -16952,11 +17072,7 @@
         <w:t xml:space="preserve">Agile development process </w:t>
       </w:r>
       <w:r>
-        <w:t xml:space="preserve">(see </w:t>
-      </w:r>
-      <w:r>
-        <w:lastRenderedPageBreak/>
-        <w:t xml:space="preserve">def.), the verification of the software has been designed in a multi-stage automated testing suite, using the </w:t>
+        <w:t xml:space="preserve">(see def.), the verification of the software has been designed in a multi-stage automated testing suite, using the </w:t>
       </w:r>
       <w:r>
         <w:rPr>
@@ -17078,6 +17194,7 @@
         </w:numPr>
       </w:pPr>
       <w:r>
+        <w:lastRenderedPageBreak/>
         <w:t xml:space="preserve">Required </w:t>
       </w:r>
       <w:r>
@@ -17214,7 +17331,6 @@
         </w:numPr>
       </w:pPr>
       <w:r>
-        <w:lastRenderedPageBreak/>
         <w:t>Software Design Description for guidance on testing methodologies and the operating environment (i.e., software, firmware, and hardware elements) to be used during testing;</w:t>
       </w:r>
     </w:p>
@@ -17307,7 +17423,11 @@
         <w:t>R</w:t>
       </w:r>
       <w:r>
-        <w:t>AVEN is a multi-purpose uncertainty quantification (UQ), probabilistic risk assessment (PRA), Parameter Optimization and Data Analysis software; RAVEN does not own any physical model (i.e. it does not model/simulate any physical phenomena or system). Consequentially, the validation (see def.) of the RAVEN software is mostly related to the verification (see def.) of the models/capabilities with analytical testing or process (when</w:t>
+        <w:t xml:space="preserve">AVEN is a multi-purpose uncertainty quantification (UQ), probabilistic risk assessment (PRA), Parameter Optimization and Data Analysis software; RAVEN does not own any physical model (i.e. it does not model/simulate any physical phenomena or system). Consequentially, </w:t>
+      </w:r>
+      <w:r>
+        <w:lastRenderedPageBreak/>
+        <w:t>the validation (see def.) of the RAVEN software is mostly related to the verification (see def.) of the models/capabilities with analytical testing or process (when</w:t>
       </w:r>
       <w:r>
         <w:t xml:space="preserve"> </w:t>
@@ -17380,12 +17500,13 @@
           <w:numId w:val="31"/>
         </w:numPr>
       </w:pPr>
-      <w:r>
-        <w:t xml:space="preserve">CSVdiff: A test case that runs a simulation, terminates without error, and produces a previously defined comma separated value solution within a </w:t>
-      </w:r>
-      <w:r>
-        <w:lastRenderedPageBreak/>
-        <w:t>predefined tolerance (usually to at least single precision accuracy or better). The order of data in the CSV must exactly match the reference solution file.</w:t>
+      <w:proofErr w:type="spellStart"/>
+      <w:r>
+        <w:t>CSVdiff</w:t>
+      </w:r>
+      <w:proofErr w:type="spellEnd"/>
+      <w:r>
+        <w:t>: A test case that runs a simulation, terminates without error, and produces a previously defined comma separated value solution within a predefined tolerance (usually to at least single precision accuracy or better). The order of data in the CSV must exactly match the reference solution file.</w:t>
       </w:r>
     </w:p>
     <w:p>
@@ -17400,9 +17521,11 @@
           <w:i/>
         </w:rPr>
       </w:pPr>
+      <w:proofErr w:type="spellStart"/>
       <w:r>
         <w:t>UnorderedCSVDiffer</w:t>
       </w:r>
+      <w:proofErr w:type="spellEnd"/>
       <w:r>
         <w:t xml:space="preserve">: A test case that runs a simulation, terminates without error, and produces a previously defined comma separated value solution within a predefined tolerance (usually to at least single precision accuracy or better). The order of data (rows) in the CSV can be different with respect the previously defined file. </w:t>
       </w:r>
@@ -17445,9 +17568,11 @@
           <w:numId w:val="31"/>
         </w:numPr>
       </w:pPr>
+      <w:proofErr w:type="spellStart"/>
       <w:r>
         <w:t>TextDiff</w:t>
       </w:r>
+      <w:proofErr w:type="spellEnd"/>
       <w:r>
         <w:t xml:space="preserve">: A test case that runs a simulation, terminates without error, and produces a previously defined text file that matches a reference solution file. </w:t>
       </w:r>
@@ -17460,9 +17585,11 @@
           <w:numId w:val="31"/>
         </w:numPr>
       </w:pPr>
+      <w:proofErr w:type="spellStart"/>
       <w:r>
         <w:t>XMLDiff</w:t>
       </w:r>
+      <w:proofErr w:type="spellEnd"/>
       <w:r>
         <w:t xml:space="preserve">: A test case that runs a simulation, terminates without error, and produces a previously defined </w:t>
       </w:r>
@@ -17481,9 +17608,12 @@
           <w:numId w:val="31"/>
         </w:numPr>
       </w:pPr>
-      <w:r>
+      <w:proofErr w:type="spellStart"/>
+      <w:r>
+        <w:lastRenderedPageBreak/>
         <w:t>RAVENImageDiff</w:t>
       </w:r>
+      <w:proofErr w:type="spellEnd"/>
       <w:r>
         <w:t>: A test case that runs a simulation, terminates without error, and produces a previously defined image or picture within a predefined tolerance (in terms of pixel difference).</w:t>
       </w:r>
@@ -17496,9 +17626,11 @@
           <w:numId w:val="31"/>
         </w:numPr>
       </w:pPr>
+      <w:proofErr w:type="spellStart"/>
       <w:r>
         <w:t>RavenErrors</w:t>
       </w:r>
+      <w:proofErr w:type="spellEnd"/>
       <w:r>
         <w:t>: A test case that runs and produces a specified console output or output pattern and terminates with an expected error code or message.</w:t>
       </w:r>
@@ -17511,8 +17643,13 @@
           <w:numId w:val="31"/>
         </w:numPr>
       </w:pPr>
-      <w:r>
-        <w:t xml:space="preserve">HPCinteraction: A test case that runs a simulation in a High-Performance Computing System using its native Job Scheduler and Workload manager (e.g. </w:t>
+      <w:proofErr w:type="spellStart"/>
+      <w:r>
+        <w:t>HPCinteraction</w:t>
+      </w:r>
+      <w:proofErr w:type="spellEnd"/>
+      <w:r>
+        <w:t xml:space="preserve">: A test case that runs a simulation in a High-Performance Computing System using its native Job Scheduler and Workload manager (e.g. </w:t>
       </w:r>
       <w:r>
         <w:t>Portable Batch System</w:t>
@@ -17526,7 +17663,23 @@
         <w:pStyle w:val="H1bodytext"/>
       </w:pPr>
       <w:r>
-        <w:t>Any of the above described tests can be performed both in system/integral test configuration (RavenFramework) or unit-testing (RavenPython).</w:t>
+        <w:t>Any of the above described tests can be performed both in system/integral test configuration (</w:t>
+      </w:r>
+      <w:proofErr w:type="spellStart"/>
+      <w:r>
+        <w:t>RavenFramework</w:t>
+      </w:r>
+      <w:proofErr w:type="spellEnd"/>
+      <w:r>
+        <w:t>) or unit-testing (</w:t>
+      </w:r>
+      <w:proofErr w:type="spellStart"/>
+      <w:r>
+        <w:t>RavenPython</w:t>
+      </w:r>
+      <w:proofErr w:type="spellEnd"/>
+      <w:r>
+        <w:t>).</w:t>
       </w:r>
     </w:p>
     <w:p>
@@ -17582,7 +17735,6 @@
         </w:numPr>
       </w:pPr>
       <w:r>
-        <w:lastRenderedPageBreak/>
         <w:t>Code Coverage: The CIS tests that at least the 80% of the source code is tested by the test suite.</w:t>
       </w:r>
     </w:p>
@@ -17714,6 +17866,7 @@
         <w:ind w:left="1350"/>
       </w:pPr>
       <w:r>
+        <w:lastRenderedPageBreak/>
         <w:t xml:space="preserve">Results from each test execution are maintained in </w:t>
       </w:r>
       <w:r>
@@ -18153,7 +18306,6 @@
                 <w:sz w:val="22"/>
                 <w:szCs w:val="22"/>
               </w:rPr>
-              <w:lastRenderedPageBreak/>
               <w:t>Acceptance Test Case Reviewer(s):</w:t>
             </w:r>
           </w:p>
@@ -18762,6 +18914,7 @@
                 <w:sz w:val="22"/>
                 <w:szCs w:val="22"/>
               </w:rPr>
+              <w:lastRenderedPageBreak/>
               <w:t>Acceptance Result Reviewer(s):</w:t>
             </w:r>
           </w:p>
@@ -19475,7 +19628,6 @@
                 <w:color w:val="000000" w:themeColor="text1"/>
                 <w:szCs w:val="24"/>
               </w:rPr>
-              <w:lastRenderedPageBreak/>
               <w:t>Review and approve final results of the test</w:t>
             </w:r>
           </w:p>
@@ -19828,6 +19980,7 @@
               <w:pStyle w:val="NormalWeb"/>
             </w:pPr>
             <w:r>
+              <w:lastRenderedPageBreak/>
               <w:t xml:space="preserve">“Pull Request” Testing </w:t>
             </w:r>
           </w:p>
@@ -19975,7 +20128,6 @@
               <w:ind w:left="430"/>
             </w:pPr>
             <w:r>
-              <w:lastRenderedPageBreak/>
               <w:t>To maintain independence, code proposed by any given developer must be reviewed and merged by someone other than the original CR author. After the Pull Request has passed the tests and one or more members of the RAVEN core team (</w:t>
             </w:r>
             <w:r>
@@ -20016,7 +20168,6 @@
               <w:pStyle w:val="NormalWeb"/>
             </w:pPr>
             <w:r>
-              <w:lastRenderedPageBreak/>
               <w:t>Development Branch Testing</w:t>
             </w:r>
           </w:p>
@@ -20090,6 +20241,7 @@
               <w:ind w:left="340"/>
             </w:pPr>
             <w:r>
+              <w:lastRenderedPageBreak/>
               <w:t xml:space="preserve">The development branch of RAVEN software is tested against a specific version of the RAVEN supported Plug-ins. Failures of the Plug-ins tests will be noted and the developers of the Plug-ins will be informed about the failure for future reference and to take actions in addressing the problem (e.g. change in the API, etc.). </w:t>
             </w:r>
           </w:p>
@@ -20120,6 +20272,7 @@
               <w:pStyle w:val="NormalWeb"/>
             </w:pPr>
             <w:r>
+              <w:lastRenderedPageBreak/>
               <w:t xml:space="preserve">Development </w:t>
             </w:r>
           </w:p>
@@ -20298,7 +20451,6 @@
               <w:rPr>
                 <w:szCs w:val="24"/>
               </w:rPr>
-              <w:lastRenderedPageBreak/>
               <w:t xml:space="preserve">Pre-release Branch Testing </w:t>
             </w:r>
           </w:p>
@@ -20409,6 +20561,7 @@
               <w:rPr>
                 <w:szCs w:val="24"/>
               </w:rPr>
+              <w:lastRenderedPageBreak/>
               <w:t xml:space="preserve">The Technical Leader is responsible to approve the merge into the release branch and to record in GitHub the approved new release.  </w:t>
             </w:r>
           </w:p>
@@ -20424,6 +20577,7 @@
               <w:pStyle w:val="NormalWeb"/>
             </w:pPr>
             <w:r>
+              <w:lastRenderedPageBreak/>
               <w:t xml:space="preserve">Documentation Testing </w:t>
             </w:r>
           </w:p>
@@ -20476,12 +20630,21 @@
             <w:r>
               <w:t xml:space="preserve">After the master branch is updated, the various documentation- related tasks are executed. These include updates to the </w:t>
             </w:r>
+            <w:proofErr w:type="spellStart"/>
             <w:r>
               <w:rPr>
                 <w:i/>
                 <w:iCs/>
               </w:rPr>
-              <w:t xml:space="preserve">Doxygen </w:t>
+              <w:t>Doxygen</w:t>
+            </w:r>
+            <w:proofErr w:type="spellEnd"/>
+            <w:r>
+              <w:rPr>
+                <w:i/>
+                <w:iCs/>
+              </w:rPr>
+              <w:t xml:space="preserve"> </w:t>
             </w:r>
             <w:r>
               <w:t xml:space="preserve">(see def.)-based source code documentation, XSD schema, and test coverage. </w:t>
@@ -20637,7 +20800,6 @@
           <w:color w:val="000000" w:themeColor="text1"/>
           <w:szCs w:val="24"/>
         </w:rPr>
-        <w:lastRenderedPageBreak/>
         <w:t>Considering the degree of automation that has been developed for the RAVEN software distribution, the above reporting requirements are handled in electronic format directly during the deployment of the code (GitHub).</w:t>
       </w:r>
     </w:p>
@@ -20757,6 +20919,7 @@
         <w:rPr>
           <w:color w:val="000000" w:themeColor="text1"/>
         </w:rPr>
+        <w:lastRenderedPageBreak/>
         <w:t>At the most detailed level, the results of the automated tests which are run at the various test pr</w:t>
       </w:r>
       <w:r>
@@ -21095,7 +21258,6 @@
         <w:rPr>
           <w:color w:val="000000" w:themeColor="text1"/>
         </w:rPr>
-        <w:lastRenderedPageBreak/>
         <w:t>Detailed issue description.</w:t>
       </w:r>
     </w:p>
@@ -21283,6 +21445,7 @@
         <w:rPr>
           <w:color w:val="000000" w:themeColor="text1"/>
         </w:rPr>
+        <w:lastRenderedPageBreak/>
         <w:t xml:space="preserve">Optional comment thread is available for the </w:t>
       </w:r>
       <w:r>
@@ -21509,7 +21672,6 @@
         <w:ind w:left="1800"/>
       </w:pPr>
       <w:r>
-        <w:lastRenderedPageBreak/>
         <w:t>Pass/fail (primary criteria)</w:t>
       </w:r>
     </w:p>
@@ -21575,7 +21737,11 @@
         <w:t xml:space="preserve"> supported</w:t>
       </w:r>
       <w:r>
-        <w:t xml:space="preserve"> Plug-ins tests have acceptability criteria designed into the test by the test creator so that every test has a binary status (pass/fail). This effectively removes the burden from developers and users running tests from having to determine if tests meet acceptability requirements. An assigned member of the </w:t>
+        <w:t xml:space="preserve"> Plug-ins tests have acceptability criteria designed into the test by the test creator so that every test has a binary status (pass/fail). This effectively removes the burden from developers </w:t>
+      </w:r>
+      <w:r>
+        <w:lastRenderedPageBreak/>
+        <w:t xml:space="preserve">and users running tests from having to determine if tests meet acceptability requirements. An assigned member of the </w:t>
       </w:r>
       <w:r>
         <w:rPr>
@@ -21990,7 +22156,6 @@
       <w:bookmarkEnd w:id="315"/>
       <w:bookmarkEnd w:id="316"/>
       <w:r>
-        <w:lastRenderedPageBreak/>
         <w:t>TOOLS, TECHNIQUES, AND METHODOLOGIES</w:t>
       </w:r>
       <w:bookmarkEnd w:id="317"/>
@@ -22085,6 +22250,7 @@
         </w:numPr>
       </w:pPr>
       <w:r>
+        <w:lastRenderedPageBreak/>
         <w:t xml:space="preserve">Pull requests </w:t>
       </w:r>
     </w:p>
@@ -22340,9 +22506,13 @@
           <w:numId w:val="25"/>
         </w:numPr>
       </w:pPr>
-      <w:r>
-        <w:lastRenderedPageBreak/>
-        <w:t xml:space="preserve">Doxygen – Software framework documentation generator </w:t>
+      <w:proofErr w:type="spellStart"/>
+      <w:r>
+        <w:t>Doxygen</w:t>
+      </w:r>
+      <w:proofErr w:type="spellEnd"/>
+      <w:r>
+        <w:t xml:space="preserve"> – Software framework documentation generator </w:t>
       </w:r>
     </w:p>
     <w:p>
@@ -22396,6 +22566,7 @@
       <w:bookmarkStart w:id="321" w:name="_Toc377364768"/>
       <w:bookmarkStart w:id="322" w:name="_Toc536544606"/>
       <w:r>
+        <w:lastRenderedPageBreak/>
         <w:t>SUPPLIER CONTROL</w:t>
       </w:r>
       <w:bookmarkEnd w:id="320"/>
@@ -22644,7 +22815,6 @@
         </w:numPr>
       </w:pPr>
       <w:r>
-        <w:lastRenderedPageBreak/>
         <w:t xml:space="preserve">Complete laboratory IT Asset Management training course </w:t>
       </w:r>
       <w:r>
@@ -22678,6 +22848,7 @@
         </w:numPr>
       </w:pPr>
       <w:r>
+        <w:lastRenderedPageBreak/>
         <w:t xml:space="preserve">Team members will also be trained in the use of Git, GitHub, GitLab, coding, and commentary standards through study of </w:t>
       </w:r>
       <w:r>
@@ -22972,7 +23143,6 @@
       <w:bookmarkStart w:id="346" w:name="_Toc527031361"/>
       <w:bookmarkStart w:id="347" w:name="_Toc536544613"/>
       <w:r>
-        <w:lastRenderedPageBreak/>
         <w:t>Business Requirements</w:t>
       </w:r>
       <w:bookmarkEnd w:id="346"/>
@@ -22993,7 +23163,11 @@
         <w:t>GitHub</w:t>
       </w:r>
       <w:r>
-        <w:t xml:space="preserve"> (see def.), for open-source software, and </w:t>
+        <w:t xml:space="preserve"> (see def.), for </w:t>
+      </w:r>
+      <w:r>
+        <w:lastRenderedPageBreak/>
+        <w:t xml:space="preserve">open-source software, and </w:t>
       </w:r>
       <w:r>
         <w:rPr>
@@ -23346,31 +23520,31 @@
         <w:t>change request</w:t>
       </w:r>
       <w:r>
-        <w:t xml:space="preserve"> (see def.). The tracking issues and associated data contained within the external GitHub services are backed up to local services at least once a year. The </w:t>
+        <w:t xml:space="preserve"> (see def.). The tracking issues and associated data contained within the external GitHub services are backed up to local services at least once a year. The GitHub service is hosted in a cloud environment and features its own backup and recovery protocols offered by the managing services.</w:t>
+      </w:r>
+    </w:p>
+    <w:p>
+      <w:pPr>
+        <w:pStyle w:val="H2bodytext"/>
+      </w:pPr>
+      <w:r>
+        <w:t xml:space="preserve">Local copies of the RAVEN software code are kept on the computer of each RAVEN core team member. </w:t>
+      </w:r>
+      <w:r>
+        <w:t>In addition</w:t>
+      </w:r>
+      <w:r>
+        <w:t>,</w:t>
+      </w:r>
+      <w:r>
+        <w:t xml:space="preserve"> business continuity is manag</w:t>
+      </w:r>
+      <w:r>
+        <w:t xml:space="preserve">ed in </w:t>
       </w:r>
       <w:r>
         <w:lastRenderedPageBreak/>
-        <w:t>GitHub service is hosted in a cloud environment and features its own backup and recovery protocols offered by the managing services.</w:t>
-      </w:r>
-    </w:p>
-    <w:p>
-      <w:pPr>
-        <w:pStyle w:val="H2bodytext"/>
-      </w:pPr>
-      <w:r>
-        <w:t xml:space="preserve">Local copies of the RAVEN software code are kept on the computer of each RAVEN core team member. </w:t>
-      </w:r>
-      <w:r>
-        <w:t>In addition</w:t>
-      </w:r>
-      <w:r>
-        <w:t>,</w:t>
-      </w:r>
-      <w:r>
-        <w:t xml:space="preserve"> business continuity is manag</w:t>
-      </w:r>
-      <w:r>
-        <w:t>ed in accordance with PLN</w:t>
+        <w:t>accordance with PLN</w:t>
       </w:r>
       <w:r>
         <w:noBreakHyphen/>
@@ -23708,7 +23882,6 @@
         <w:pStyle w:val="H3bodytext"/>
       </w:pPr>
       <w:r>
-        <w:lastRenderedPageBreak/>
         <w:t>Training includes the following activities, all of which will be documented on the employee’s individual training plan within the TRAIN system:</w:t>
       </w:r>
     </w:p>
@@ -23735,6 +23908,7 @@
         <w:ind w:left="2700"/>
       </w:pPr>
       <w:r>
+        <w:lastRenderedPageBreak/>
         <w:t>Team members will also be trained in the use of Git, GitHub, GitLab, coding, and commentary standards through study of the RAVEN Developer Guide webpage (https://github.com/idaholab/raven/wiki/Developer_Information).</w:t>
       </w:r>
     </w:p>
@@ -24042,11 +24216,7 @@
         <w:t>identified in Table 1</w:t>
       </w:r>
       <w:r>
-        <w:t xml:space="preserve"> of </w:t>
-      </w:r>
-      <w:r>
-        <w:lastRenderedPageBreak/>
-        <w:t>this plan,</w:t>
+        <w:t xml:space="preserve"> of this plan,</w:t>
       </w:r>
       <w:r>
         <w:t xml:space="preserve"> due to the nature of</w:t>
@@ -24123,6 +24293,7 @@
       <w:bookmarkStart w:id="429" w:name="_Toc264638637"/>
       <w:bookmarkStart w:id="430" w:name="_Toc292864631"/>
       <w:r>
+        <w:lastRenderedPageBreak/>
         <w:t xml:space="preserve">The RAVEN software maintenance is supported by the different programs/projects that use the software. The budget allocation is performed on yearly basis. For the current budget allocation, refer to the Asset owner. </w:t>
       </w:r>
     </w:p>
@@ -24295,7 +24466,6 @@
       <w:bookmarkStart w:id="436" w:name="_Toc527031424"/>
       <w:bookmarkStart w:id="437" w:name="_Toc536544628"/>
       <w:r>
-        <w:lastRenderedPageBreak/>
         <w:t>M&amp;O ASSESSMENT AND CONTROL</w:t>
       </w:r>
       <w:bookmarkEnd w:id="433"/>
@@ -24397,6 +24567,7 @@
       <w:bookmarkStart w:id="443" w:name="_Toc527031426"/>
       <w:bookmarkStart w:id="444" w:name="_Toc536544630"/>
       <w:r>
+        <w:lastRenderedPageBreak/>
         <w:t>Subcontractor Management Plan</w:t>
       </w:r>
       <w:bookmarkEnd w:id="443"/>
@@ -24602,7 +24773,6 @@
       <w:bookmarkStart w:id="456" w:name="_Toc527031436"/>
       <w:bookmarkStart w:id="457" w:name="_Toc536544634"/>
       <w:r>
-        <w:lastRenderedPageBreak/>
         <w:t>Retirement</w:t>
       </w:r>
       <w:bookmarkEnd w:id="456"/>
@@ -24673,6 +24843,7 @@
         <w:ind w:left="1980" w:hanging="540"/>
       </w:pPr>
       <w:r>
+        <w:lastRenderedPageBreak/>
         <w:t>This plan and any associated controlled documents in EDMS will be updated to reflect the change in asset disposition. If all assets within the scope of this plan are retired, this plan and all associated controlled documents in EDMS will be cancelled and records destroyed.</w:t>
       </w:r>
     </w:p>
@@ -29878,7 +30049,7 @@
     </w:rPrDefault>
     <w:pPrDefault/>
   </w:docDefaults>
-  <w:latentStyles w:defLockedState="0" w:defUIPriority="0" w:defSemiHidden="0" w:defUnhideWhenUsed="0" w:defQFormat="0" w:count="375">
+  <w:latentStyles w:defLockedState="0" w:defUIPriority="0" w:defSemiHidden="0" w:defUnhideWhenUsed="0" w:defQFormat="0" w:count="376">
     <w:lsdException w:name="Normal" w:qFormat="1"/>
     <w:lsdException w:name="heading 1" w:qFormat="1"/>
     <w:lsdException w:name="heading 2" w:qFormat="1"/>
@@ -29978,7 +30149,6 @@
     <w:lsdException w:name="HTML Sample" w:semiHidden="1" w:unhideWhenUsed="1"/>
     <w:lsdException w:name="HTML Typewriter" w:semiHidden="1" w:unhideWhenUsed="1"/>
     <w:lsdException w:name="HTML Variable" w:semiHidden="1" w:unhideWhenUsed="1"/>
-    <w:lsdException w:name="Normal Table" w:semiHidden="1" w:unhideWhenUsed="1"/>
     <w:lsdException w:name="annotation subject" w:semiHidden="1" w:uiPriority="99" w:unhideWhenUsed="1"/>
     <w:lsdException w:name="No List" w:semiHidden="1" w:uiPriority="99" w:unhideWhenUsed="1"/>
     <w:lsdException w:name="Outline List 1" w:semiHidden="1" w:unhideWhenUsed="1"/>
@@ -30025,9 +30195,7 @@
     <w:lsdException w:name="Table Subtle 2" w:semiHidden="1" w:unhideWhenUsed="1"/>
     <w:lsdException w:name="Table Web 1" w:semiHidden="1" w:unhideWhenUsed="1"/>
     <w:lsdException w:name="Table Web 2" w:semiHidden="1" w:unhideWhenUsed="1"/>
-    <w:lsdException w:name="Table Web 3" w:semiHidden="1" w:unhideWhenUsed="1"/>
     <w:lsdException w:name="Balloon Text" w:semiHidden="1" w:uiPriority="99" w:unhideWhenUsed="1"/>
-    <w:lsdException w:name="Table Theme" w:semiHidden="1" w:unhideWhenUsed="1"/>
     <w:lsdException w:name="Placeholder Text" w:semiHidden="1" w:uiPriority="99"/>
     <w:lsdException w:name="No Spacing" w:uiPriority="1" w:qFormat="1"/>
     <w:lsdException w:name="Light Shading" w:uiPriority="60"/>
@@ -30247,6 +30415,7 @@
     <w:lsdException w:name="Smart Hyperlink" w:semiHidden="1" w:uiPriority="99" w:unhideWhenUsed="1"/>
     <w:lsdException w:name="Hashtag" w:semiHidden="1" w:uiPriority="99" w:unhideWhenUsed="1"/>
     <w:lsdException w:name="Unresolved Mention" w:semiHidden="1" w:uiPriority="99" w:unhideWhenUsed="1"/>
+    <w:lsdException w:name="Smart Link" w:semiHidden="1" w:uiPriority="99" w:unhideWhenUsed="1"/>
   </w:latentStyles>
   <w:style w:type="paragraph" w:default="1" w:styleId="Normal">
     <w:name w:val="Normal"/>
@@ -33053,7 +33222,7 @@
 </file>
 
 <file path=customXml/itemProps1.xml><?xml version="1.0" encoding="utf-8"?>
-<ds:datastoreItem xmlns:ds="http://schemas.openxmlformats.org/officeDocument/2006/customXml" ds:itemID="{73941337-A628-274C-97A9-75E9884AF985}">
+<ds:datastoreItem xmlns:ds="http://schemas.openxmlformats.org/officeDocument/2006/customXml" ds:itemID="{A77FEAE2-EAA0-1C4A-8FF7-FA9FCB3349A9}">
   <ds:schemaRefs>
     <ds:schemaRef ds:uri="http://schemas.openxmlformats.org/officeDocument/2006/bibliography"/>
   </ds:schemaRefs>

--- a/doc/sqa/sqap/PLN-5552_RAVEN_Software_Quality_Assurance_Plan_combined.docx
+++ b/doc/sqa/sqap/PLN-5552_RAVEN_Software_Quality_Assurance_Plan_combined.docx
@@ -15068,22 +15068,13 @@
         <w:t xml:space="preserve">The </w:t>
       </w:r>
       <w:r>
-        <w:t xml:space="preserve">development </w:t>
-      </w:r>
-      <w:r>
-        <w:t xml:space="preserve">of the </w:t>
+        <w:t xml:space="preserve">development of the </w:t>
       </w:r>
       <w:r>
         <w:t>RAVEN software</w:t>
       </w:r>
       <w:r>
-        <w:t xml:space="preserve"> </w:t>
-      </w:r>
-      <w:r>
-        <w:t>(and its plug-</w:t>
-      </w:r>
-      <w:r>
-        <w:t xml:space="preserve">ins) </w:t>
+        <w:t xml:space="preserve"> (and its plug-ins) </w:t>
       </w:r>
       <w:r>
         <w:t xml:space="preserve">is performed using an </w:t>
@@ -15122,12 +15113,50 @@
         <w:t>GitLab</w:t>
       </w:r>
       <w:r>
-        <w:t xml:space="preserve"> for protected plug-ins). Any new modifications/addition of the software is released in the development/master branch after following the procedures reported in previous sections. Each modification/addition/addressed defect is recorded in the GitHub/GitLab issue system and tracked for the life cycle of the software. A new stable release (frozen version of the software) is released at least once a year or when enough new capabilities are a</w:t>
+        <w:t xml:space="preserve"> for protected plug-ins). Any new modifications/addition of the software is released in the development/master branch after following the procedures reported in previous sections. Each modification/addition/addressed defect is recorded in the GitHub/GitLab issue system and tracked for the life cycle of the software. A new stable release (frozen version of the software)</w:t>
+      </w:r>
+      <w:r>
+        <w:t xml:space="preserve"> </w:t>
+      </w:r>
+      <w:r>
+        <w:t xml:space="preserve">of the RAVEN </w:t>
+      </w:r>
+      <w:r>
+        <w:t>software</w:t>
+      </w:r>
+      <w:r>
+        <w:t xml:space="preserve"> is released at least once a year </w:t>
+      </w:r>
+      <w:r>
+        <w:t xml:space="preserve">or more often </w:t>
+      </w:r>
+      <w:r>
+        <w:t>(</w:t>
+      </w:r>
+      <w:r>
+        <w:t>when enough new capabilities are available</w:t>
+      </w:r>
+      <w:r>
+        <w:t>)</w:t>
+      </w:r>
+      <w:r>
+        <w:t>.</w:t>
+      </w:r>
+      <w:r>
+        <w:t xml:space="preserve"> </w:t>
+      </w:r>
+    </w:p>
+    <w:p>
+      <w:pPr>
+        <w:pStyle w:val="H2bodytext"/>
+      </w:pPr>
+      <w:r>
+        <w:t xml:space="preserve">If a RAVEN-supported plug-in follows a different release strategy, a deviation document (appendix) needs to be released </w:t>
       </w:r>
       <w:bookmarkStart w:id="78" w:name="_GoBack"/>
       <w:bookmarkEnd w:id="78"/>
       <w:r>
-        <w:t>vailable.</w:t>
+        <w:t>as supportive documentation for the plug-in.</w:t>
       </w:r>
     </w:p>
     <w:p>
@@ -15138,6 +15167,7 @@
       <w:bookmarkStart w:id="80" w:name="_Toc526071966"/>
       <w:bookmarkStart w:id="81" w:name="_Ref531690670"/>
       <w:r>
+        <w:lastRenderedPageBreak/>
         <w:t>SUBCONTRACTOR.VENDOR</w:t>
       </w:r>
       <w:bookmarkEnd w:id="79"/>
@@ -15168,7 +15198,6 @@
       <w:bookmarkStart w:id="87" w:name="_Toc536544573"/>
       <w:bookmarkEnd w:id="82"/>
       <w:r>
-        <w:lastRenderedPageBreak/>
         <w:t>DOCUMENTATION</w:t>
       </w:r>
       <w:bookmarkEnd w:id="83"/>
@@ -15791,6 +15820,7 @@
       </w:pPr>
       <w:bookmarkStart w:id="152" w:name="_Toc536544575"/>
       <w:r>
+        <w:lastRenderedPageBreak/>
         <w:t>Other Documentation</w:t>
       </w:r>
       <w:bookmarkEnd w:id="151"/>
@@ -15844,7 +15874,6 @@
         <w:widowControl w:val="0"/>
       </w:pPr>
       <w:r>
-        <w:lastRenderedPageBreak/>
         <w:t>All documents will be managed according to LWP-1201, “Document Management.”</w:t>
       </w:r>
     </w:p>
@@ -16129,6 +16158,7 @@
         <w:pStyle w:val="H3bodytext"/>
       </w:pPr>
       <w:r>
+        <w:lastRenderedPageBreak/>
         <w:t xml:space="preserve">The </w:t>
       </w:r>
       <w:r>
@@ -16199,7 +16229,6 @@
         <w:pStyle w:val="H3bodytext"/>
       </w:pPr>
       <w:r>
-        <w:lastRenderedPageBreak/>
         <w:t xml:space="preserve">The </w:t>
       </w:r>
       <w:r>
@@ -16546,6 +16575,7 @@
       <w:bookmarkStart w:id="215" w:name="_Toc365305494"/>
       <w:bookmarkStart w:id="216" w:name="_Toc536544584"/>
       <w:r>
+        <w:lastRenderedPageBreak/>
         <w:t>Design</w:t>
       </w:r>
       <w:r>
@@ -16593,11 +16623,7 @@
         <w:t>RAVEN core team (being part of the CCB)</w:t>
       </w:r>
       <w:r>
-        <w:t xml:space="preserve"> to record the required reviews and approvals prior to acceptance for use. </w:t>
-      </w:r>
-      <w:r>
-        <w:lastRenderedPageBreak/>
-        <w:t xml:space="preserve">Any changes to source code, comments, or documentation within the code repository trigger automated testing. </w:t>
+        <w:t xml:space="preserve"> to record the required reviews and approvals prior to acceptance for use. Any changes to source code, comments, or documentation within the code repository trigger automated testing. </w:t>
       </w:r>
     </w:p>
     <w:p>
@@ -16869,6 +16895,7 @@
         </w:numPr>
       </w:pPr>
       <w:r>
+        <w:lastRenderedPageBreak/>
         <w:t>requ</w:t>
       </w:r>
       <w:r>
@@ -16944,7 +16971,6 @@
         </w:numPr>
       </w:pPr>
       <w:r>
-        <w:lastRenderedPageBreak/>
         <w:t xml:space="preserve">acceptance criteria </w:t>
       </w:r>
     </w:p>
@@ -17153,7 +17179,11 @@
         <w:t>V</w:t>
       </w:r>
       <w:r>
-        <w:t xml:space="preserve">&amp;V) activities, including the analysis of test coverage and the determination of when new tests are necessary. The test coverage analysis is performed during the code review activities conducted by the </w:t>
+        <w:t xml:space="preserve">&amp;V) activities, including the analysis of test coverage and the </w:t>
+      </w:r>
+      <w:r>
+        <w:lastRenderedPageBreak/>
+        <w:t xml:space="preserve">determination of when new tests are necessary. The test coverage analysis is performed during the code review activities conducted by the </w:t>
       </w:r>
       <w:r>
         <w:rPr>
@@ -17194,7 +17224,6 @@
         </w:numPr>
       </w:pPr>
       <w:r>
-        <w:lastRenderedPageBreak/>
         <w:t xml:space="preserve">Required </w:t>
       </w:r>
       <w:r>
@@ -17391,6 +17420,7 @@
         <w:ind w:left="2160"/>
       </w:pPr>
       <w:r>
+        <w:lastRenderedPageBreak/>
         <w:t>The V&amp;V tasks (as captured in the automated tests) are executed automatically for every change to RAVEN</w:t>
       </w:r>
       <w:r>
@@ -17423,11 +17453,7 @@
         <w:t>R</w:t>
       </w:r>
       <w:r>
-        <w:t xml:space="preserve">AVEN is a multi-purpose uncertainty quantification (UQ), probabilistic risk assessment (PRA), Parameter Optimization and Data Analysis software; RAVEN does not own any physical model (i.e. it does not model/simulate any physical phenomena or system). Consequentially, </w:t>
-      </w:r>
-      <w:r>
-        <w:lastRenderedPageBreak/>
-        <w:t>the validation (see def.) of the RAVEN software is mostly related to the verification (see def.) of the models/capabilities with analytical testing or process (when</w:t>
+        <w:t>AVEN is a multi-purpose uncertainty quantification (UQ), probabilistic risk assessment (PRA), Parameter Optimization and Data Analysis software; RAVEN does not own any physical model (i.e. it does not model/simulate any physical phenomena or system). Consequentially, the validation (see def.) of the RAVEN software is mostly related to the verification (see def.) of the models/capabilities with analytical testing or process (when</w:t>
       </w:r>
       <w:r>
         <w:t xml:space="preserve"> </w:t>
@@ -17536,7 +17562,11 @@
         <w:t>Note:</w:t>
       </w:r>
       <w:r>
-        <w:t xml:space="preserve"> This Test is generally used when multiple parallel executions of an underneath model are performed, and the collection of the data can be unsynchronized depending on the latency of the network/machine. </w:t>
+        <w:t xml:space="preserve"> This Test is generally used when multiple parallel executions of an underneath model are performed, and the collection of the data can be </w:t>
+      </w:r>
+      <w:r>
+        <w:lastRenderedPageBreak/>
+        <w:t xml:space="preserve">unsynchronized depending on the latency of the network/machine. </w:t>
       </w:r>
       <w:r>
         <w:rPr>
@@ -17610,7 +17640,6 @@
       </w:pPr>
       <w:proofErr w:type="spellStart"/>
       <w:r>
-        <w:lastRenderedPageBreak/>
         <w:t>RAVENImageDiff</w:t>
       </w:r>
       <w:proofErr w:type="spellEnd"/>
@@ -17766,7 +17795,11 @@
         <w:t xml:space="preserve">are </w:t>
       </w:r>
       <w:r>
-        <w:t xml:space="preserve">described in Table 2. Tests of the framework across multiple platforms </w:t>
+        <w:t xml:space="preserve">described in Table 2. Tests of </w:t>
+      </w:r>
+      <w:r>
+        <w:lastRenderedPageBreak/>
+        <w:t xml:space="preserve">the framework across multiple platforms </w:t>
       </w:r>
       <w:r>
         <w:t xml:space="preserve">(operative systems and versions) </w:t>
@@ -17866,7 +17899,6 @@
         <w:ind w:left="1350"/>
       </w:pPr>
       <w:r>
-        <w:lastRenderedPageBreak/>
         <w:t xml:space="preserve">Results from each test execution are maintained in </w:t>
       </w:r>
       <w:r>
@@ -18546,6 +18578,7 @@
       </w:pPr>
       <w:bookmarkStart w:id="266" w:name="_Toc536544596"/>
       <w:r>
+        <w:lastRenderedPageBreak/>
         <w:t>Other tests</w:t>
       </w:r>
       <w:bookmarkEnd w:id="265"/>
@@ -18914,7 +18947,6 @@
                 <w:sz w:val="22"/>
                 <w:szCs w:val="22"/>
               </w:rPr>
-              <w:lastRenderedPageBreak/>
               <w:t>Acceptance Result Reviewer(s):</w:t>
             </w:r>
           </w:p>
@@ -19730,6 +19762,7 @@
       <w:bookmarkEnd w:id="269"/>
       <w:bookmarkEnd w:id="270"/>
       <w:r>
+        <w:lastRenderedPageBreak/>
         <w:t>V&amp;V PROCESSES</w:t>
       </w:r>
       <w:bookmarkEnd w:id="271"/>
@@ -19980,7 +20013,6 @@
               <w:pStyle w:val="NormalWeb"/>
             </w:pPr>
             <w:r>
-              <w:lastRenderedPageBreak/>
               <w:t xml:space="preserve">“Pull Request” Testing </w:t>
             </w:r>
           </w:p>
@@ -20168,6 +20200,7 @@
               <w:pStyle w:val="NormalWeb"/>
             </w:pPr>
             <w:r>
+              <w:lastRenderedPageBreak/>
               <w:t>Development Branch Testing</w:t>
             </w:r>
           </w:p>
@@ -20241,7 +20274,6 @@
               <w:ind w:left="340"/>
             </w:pPr>
             <w:r>
-              <w:lastRenderedPageBreak/>
               <w:t xml:space="preserve">The development branch of RAVEN software is tested against a specific version of the RAVEN supported Plug-ins. Failures of the Plug-ins tests will be noted and the developers of the Plug-ins will be informed about the failure for future reference and to take actions in addressing the problem (e.g. change in the API, etc.). </w:t>
             </w:r>
           </w:p>
@@ -20272,7 +20304,6 @@
               <w:pStyle w:val="NormalWeb"/>
             </w:pPr>
             <w:r>
-              <w:lastRenderedPageBreak/>
               <w:t xml:space="preserve">Development </w:t>
             </w:r>
           </w:p>
@@ -20540,6 +20571,7 @@
               <w:rPr>
                 <w:szCs w:val="24"/>
               </w:rPr>
+              <w:lastRenderedPageBreak/>
               <w:t>If all the tests pass and the new features/capabilities get approved by the Technical Leader, the branch will be merged in release and a new release of the software is issued.</w:t>
             </w:r>
           </w:p>
@@ -20561,7 +20593,6 @@
               <w:rPr>
                 <w:szCs w:val="24"/>
               </w:rPr>
-              <w:lastRenderedPageBreak/>
               <w:t xml:space="preserve">The Technical Leader is responsible to approve the merge into the release branch and to record in GitHub the approved new release.  </w:t>
             </w:r>
           </w:p>
@@ -20858,6 +20889,7 @@
         <w:rPr>
           <w:color w:val="000000" w:themeColor="text1"/>
         </w:rPr>
+        <w:lastRenderedPageBreak/>
         <w:t>The report about t</w:t>
       </w:r>
       <w:r>
@@ -20919,7 +20951,6 @@
         <w:rPr>
           <w:color w:val="000000" w:themeColor="text1"/>
         </w:rPr>
-        <w:lastRenderedPageBreak/>
         <w:t>At the most detailed level, the results of the automated tests which are run at the various test pr</w:t>
       </w:r>
       <w:r>
@@ -21315,6 +21346,7 @@
         <w:rPr>
           <w:color w:val="000000" w:themeColor="text1"/>
         </w:rPr>
+        <w:lastRenderedPageBreak/>
         <w:t>The software system with which the issue is associated (</w:t>
       </w:r>
       <w:r>
@@ -21445,7 +21477,6 @@
         <w:rPr>
           <w:color w:val="000000" w:themeColor="text1"/>
         </w:rPr>
-        <w:lastRenderedPageBreak/>
         <w:t xml:space="preserve">Optional comment thread is available for the </w:t>
       </w:r>
       <w:r>
@@ -21693,6 +21724,7 @@
         <w:pStyle w:val="H2bodytext"/>
       </w:pPr>
       <w:r>
+        <w:lastRenderedPageBreak/>
         <w:t xml:space="preserve">Test evaluation, performed by an independent reviewer (member of the </w:t>
       </w:r>
       <w:r>
@@ -21737,11 +21769,7 @@
         <w:t xml:space="preserve"> supported</w:t>
       </w:r>
       <w:r>
-        <w:t xml:space="preserve"> Plug-ins tests have acceptability criteria designed into the test by the test creator so that every test has a binary status (pass/fail). This effectively removes the burden from developers </w:t>
-      </w:r>
-      <w:r>
-        <w:lastRenderedPageBreak/>
-        <w:t xml:space="preserve">and users running tests from having to determine if tests meet acceptability requirements. An assigned member of the </w:t>
+        <w:t xml:space="preserve"> Plug-ins tests have acceptability criteria designed into the test by the test creator so that every test has a binary status (pass/fail). This effectively removes the burden from developers and users running tests from having to determine if tests meet acceptability requirements. An assigned member of the </w:t>
       </w:r>
       <w:r>
         <w:rPr>
@@ -22156,6 +22184,7 @@
       <w:bookmarkEnd w:id="315"/>
       <w:bookmarkEnd w:id="316"/>
       <w:r>
+        <w:lastRenderedPageBreak/>
         <w:t>TOOLS, TECHNIQUES, AND METHODOLOGIES</w:t>
       </w:r>
       <w:bookmarkEnd w:id="317"/>
@@ -22250,7 +22279,6 @@
         </w:numPr>
       </w:pPr>
       <w:r>
-        <w:lastRenderedPageBreak/>
         <w:t xml:space="preserve">Pull requests </w:t>
       </w:r>
     </w:p>
@@ -22489,6 +22517,7 @@
         </w:numPr>
       </w:pPr>
       <w:r>
+        <w:lastRenderedPageBreak/>
         <w:t xml:space="preserve">Wiki – </w:t>
       </w:r>
       <w:r>
@@ -22566,7 +22595,6 @@
       <w:bookmarkStart w:id="321" w:name="_Toc377364768"/>
       <w:bookmarkStart w:id="322" w:name="_Toc536544606"/>
       <w:r>
-        <w:lastRenderedPageBreak/>
         <w:t>SUPPLIER CONTROL</w:t>
       </w:r>
       <w:bookmarkEnd w:id="320"/>
@@ -22803,6 +22831,7 @@
         <w:pStyle w:val="H1bodytext"/>
       </w:pPr>
       <w:r>
+        <w:lastRenderedPageBreak/>
         <w:t>Training includes the following activities, all of which will be documented on the employee’s individual training plan within the TRAIN system:</w:t>
       </w:r>
     </w:p>
@@ -22848,7 +22877,6 @@
         </w:numPr>
       </w:pPr>
       <w:r>
-        <w:lastRenderedPageBreak/>
         <w:t xml:space="preserve">Team members will also be trained in the use of Git, GitHub, GitLab, coding, and commentary standards through study of </w:t>
       </w:r>
       <w:r>
@@ -23120,7 +23148,14 @@
         <w:rPr>
           <w:szCs w:val="24"/>
         </w:rPr>
-        <w:t xml:space="preserve"> M&amp;O activities will be performed by the RAVEN core </w:t>
+        <w:t xml:space="preserve"> M&amp;O activities will be </w:t>
+      </w:r>
+      <w:r>
+        <w:rPr>
+          <w:szCs w:val="24"/>
+        </w:rPr>
+        <w:lastRenderedPageBreak/>
+        <w:t xml:space="preserve">performed by the RAVEN core </w:t>
       </w:r>
       <w:r>
         <w:rPr>
@@ -23163,11 +23198,7 @@
         <w:t>GitHub</w:t>
       </w:r>
       <w:r>
-        <w:t xml:space="preserve"> (see def.), for </w:t>
-      </w:r>
-      <w:r>
-        <w:lastRenderedPageBreak/>
-        <w:t xml:space="preserve">open-source software, and </w:t>
+        <w:t xml:space="preserve"> (see def.), for open-source software, and </w:t>
       </w:r>
       <w:r>
         <w:rPr>
@@ -23502,7 +23533,11 @@
         </w:r>
       </w:hyperlink>
       <w:r>
-        <w:t xml:space="preserve">. The GitHub service also functions as a system for generating tracking </w:t>
+        <w:t xml:space="preserve">. The GitHub service also functions as a system for </w:t>
+      </w:r>
+      <w:r>
+        <w:lastRenderedPageBreak/>
+        <w:t xml:space="preserve">generating tracking </w:t>
       </w:r>
       <w:r>
         <w:rPr>
@@ -23540,11 +23575,7 @@
         <w:t xml:space="preserve"> business continuity is manag</w:t>
       </w:r>
       <w:r>
-        <w:t xml:space="preserve">ed in </w:t>
-      </w:r>
-      <w:r>
-        <w:lastRenderedPageBreak/>
-        <w:t>accordance with PLN</w:t>
+        <w:t>ed in accordance with PLN</w:t>
       </w:r>
       <w:r>
         <w:noBreakHyphen/>
@@ -23862,7 +23893,11 @@
         <w:pStyle w:val="H3bodytext"/>
       </w:pPr>
       <w:r>
-        <w:t xml:space="preserve">Personnel assigned to any of the roles supporting the RAVEN software shall be assigned Training Records and Information Network (TRAIN) job code </w:t>
+        <w:t xml:space="preserve">Personnel assigned to any of the roles supporting the RAVEN software shall be assigned Training Records and Information Network (TRAIN) </w:t>
+      </w:r>
+      <w:r>
+        <w:lastRenderedPageBreak/>
+        <w:t xml:space="preserve">job code </w:t>
       </w:r>
       <w:r>
         <w:t>IRSBNL0000</w:t>
@@ -23908,7 +23943,6 @@
         <w:ind w:left="2700"/>
       </w:pPr>
       <w:r>
-        <w:lastRenderedPageBreak/>
         <w:t>Team members will also be trained in the use of Git, GitHub, GitLab, coding, and commentary standards through study of the RAVEN Developer Guide webpage (https://github.com/idaholab/raven/wiki/Developer_Information).</w:t>
       </w:r>
     </w:p>
@@ -24150,6 +24184,7 @@
       <w:bookmarkStart w:id="425" w:name="_Toc264638643"/>
       <w:bookmarkStart w:id="426" w:name="_Toc188493308"/>
       <w:r>
+        <w:lastRenderedPageBreak/>
         <w:t xml:space="preserve">Under the guidance of the </w:t>
       </w:r>
       <w:r>
@@ -24293,7 +24328,6 @@
       <w:bookmarkStart w:id="429" w:name="_Toc264638637"/>
       <w:bookmarkStart w:id="430" w:name="_Toc292864631"/>
       <w:r>
-        <w:lastRenderedPageBreak/>
         <w:t xml:space="preserve">The RAVEN software maintenance is supported by the different programs/projects that use the software. The budget allocation is performed on yearly basis. For the current budget allocation, refer to the Asset owner. </w:t>
       </w:r>
     </w:p>
@@ -24466,6 +24500,7 @@
       <w:bookmarkStart w:id="436" w:name="_Toc527031424"/>
       <w:bookmarkStart w:id="437" w:name="_Toc536544628"/>
       <w:r>
+        <w:lastRenderedPageBreak/>
         <w:t>M&amp;O ASSESSMENT AND CONTROL</w:t>
       </w:r>
       <w:bookmarkEnd w:id="433"/>
@@ -24567,7 +24602,6 @@
       <w:bookmarkStart w:id="443" w:name="_Toc527031426"/>
       <w:bookmarkStart w:id="444" w:name="_Toc536544630"/>
       <w:r>
-        <w:lastRenderedPageBreak/>
         <w:t>Subcontractor Management Plan</w:t>
       </w:r>
       <w:bookmarkEnd w:id="443"/>
@@ -24751,7 +24785,11 @@
         <w:t>3-year</w:t>
       </w:r>
       <w:r>
-        <w:t xml:space="preserve"> cycle. The SQA element, including the processes and training used for software development, performance, and maintenance, is included for evaluation in this </w:t>
+        <w:t xml:space="preserve"> cycle. The SQA element, including the processes and training used for </w:t>
+      </w:r>
+      <w:r>
+        <w:lastRenderedPageBreak/>
+        <w:t xml:space="preserve">software development, performance, and maintenance, is included for evaluation in this </w:t>
       </w:r>
       <w:r>
         <w:t>3-year</w:t>
@@ -24843,7 +24881,6 @@
         <w:ind w:left="1980" w:hanging="540"/>
       </w:pPr>
       <w:r>
-        <w:lastRenderedPageBreak/>
         <w:t>This plan and any associated controlled documents in EDMS will be updated to reflect the change in asset disposition. If all assets within the scope of this plan are retired, this plan and all associated controlled documents in EDMS will be cancelled and records destroyed.</w:t>
       </w:r>
     </w:p>
@@ -30049,7 +30086,7 @@
     </w:rPrDefault>
     <w:pPrDefault/>
   </w:docDefaults>
-  <w:latentStyles w:defLockedState="0" w:defUIPriority="0" w:defSemiHidden="0" w:defUnhideWhenUsed="0" w:defQFormat="0" w:count="376">
+  <w:latentStyles w:defLockedState="0" w:defUIPriority="0" w:defSemiHidden="0" w:defUnhideWhenUsed="0" w:defQFormat="0" w:count="377">
     <w:lsdException w:name="Normal" w:qFormat="1"/>
     <w:lsdException w:name="heading 1" w:qFormat="1"/>
     <w:lsdException w:name="heading 2" w:qFormat="1"/>
@@ -30416,6 +30453,7 @@
     <w:lsdException w:name="Hashtag" w:semiHidden="1" w:uiPriority="99" w:unhideWhenUsed="1"/>
     <w:lsdException w:name="Unresolved Mention" w:semiHidden="1" w:uiPriority="99" w:unhideWhenUsed="1"/>
     <w:lsdException w:name="Smart Link" w:semiHidden="1" w:uiPriority="99" w:unhideWhenUsed="1"/>
+    <w:lsdException w:name="Smart Link Error" w:semiHidden="1" w:uiPriority="99" w:unhideWhenUsed="1"/>
   </w:latentStyles>
   <w:style w:type="paragraph" w:default="1" w:styleId="Normal">
     <w:name w:val="Normal"/>
@@ -33222,7 +33260,7 @@
 </file>
 
 <file path=customXml/itemProps1.xml><?xml version="1.0" encoding="utf-8"?>
-<ds:datastoreItem xmlns:ds="http://schemas.openxmlformats.org/officeDocument/2006/customXml" ds:itemID="{A77FEAE2-EAA0-1C4A-8FF7-FA9FCB3349A9}">
+<ds:datastoreItem xmlns:ds="http://schemas.openxmlformats.org/officeDocument/2006/customXml" ds:itemID="{9081A73D-069F-504F-9C4D-CDE0DAD3F789}">
   <ds:schemaRefs>
     <ds:schemaRef ds:uri="http://schemas.openxmlformats.org/officeDocument/2006/bibliography"/>
   </ds:schemaRefs>

--- a/doc/sqa/sqap/PLN-5552_RAVEN_Software_Quality_Assurance_Plan_combined.docx
+++ b/doc/sqa/sqap/PLN-5552_RAVEN_Software_Quality_Assurance_Plan_combined.docx
@@ -1,6 +1,6 @@
 
 <file path=word/document.xml><?xml version="1.0" encoding="utf-8"?>
-<w:document xmlns:wpc="http://schemas.microsoft.com/office/word/2010/wordprocessingCanvas" xmlns:cx="http://schemas.microsoft.com/office/drawing/2014/chartex" xmlns:cx1="http://schemas.microsoft.com/office/drawing/2015/9/8/chartex" xmlns:cx2="http://schemas.microsoft.com/office/drawing/2015/10/21/chartex" xmlns:cx3="http://schemas.microsoft.com/office/drawing/2016/5/9/chartex" xmlns:cx4="http://schemas.microsoft.com/office/drawing/2016/5/10/chartex" xmlns:cx5="http://schemas.microsoft.com/office/drawing/2016/5/11/chartex" xmlns:cx6="http://schemas.microsoft.com/office/drawing/2016/5/12/chartex" xmlns:cx7="http://schemas.microsoft.com/office/drawing/2016/5/13/chartex" xmlns:cx8="http://schemas.microsoft.com/office/drawing/2016/5/14/chartex" xmlns:mc="http://schemas.openxmlformats.org/markup-compatibility/2006" xmlns:aink="http://schemas.microsoft.com/office/drawing/2016/ink" xmlns:am3d="http://schemas.microsoft.com/office/drawing/2017/model3d" xmlns:o="urn:schemas-microsoft-com:office:office" xmlns:r="http://schemas.openxmlformats.org/officeDocument/2006/relationships" xmlns:m="http://schemas.openxmlformats.org/officeDocument/2006/math" xmlns:v="urn:schemas-microsoft-com:vml" xmlns:wp14="http://schemas.microsoft.com/office/word/2010/wordprocessingDrawing" xmlns:wp="http://schemas.openxmlformats.org/drawingml/2006/wordprocessingDrawing" xmlns:w10="urn:schemas-microsoft-com:office:word" xmlns:w="http://schemas.openxmlformats.org/wordprocessingml/2006/main" xmlns:w14="http://schemas.microsoft.com/office/word/2010/wordml" xmlns:w15="http://schemas.microsoft.com/office/word/2012/wordml" xmlns:w16cid="http://schemas.microsoft.com/office/word/2016/wordml/cid" xmlns:w16se="http://schemas.microsoft.com/office/word/2015/wordml/symex" xmlns:wpg="http://schemas.microsoft.com/office/word/2010/wordprocessingGroup" xmlns:wpi="http://schemas.microsoft.com/office/word/2010/wordprocessingInk" xmlns:wne="http://schemas.microsoft.com/office/word/2006/wordml" xmlns:wps="http://schemas.microsoft.com/office/word/2010/wordprocessingShape" mc:Ignorable="w14 w15 w16se w16cid wp14">
+<w:document xmlns:wpc="http://schemas.microsoft.com/office/word/2010/wordprocessingCanvas" xmlns:cx="http://schemas.microsoft.com/office/drawing/2014/chartex" xmlns:cx1="http://schemas.microsoft.com/office/drawing/2015/9/8/chartex" xmlns:cx2="http://schemas.microsoft.com/office/drawing/2015/10/21/chartex" xmlns:cx3="http://schemas.microsoft.com/office/drawing/2016/5/9/chartex" xmlns:cx4="http://schemas.microsoft.com/office/drawing/2016/5/10/chartex" xmlns:cx5="http://schemas.microsoft.com/office/drawing/2016/5/11/chartex" xmlns:cx6="http://schemas.microsoft.com/office/drawing/2016/5/12/chartex" xmlns:cx7="http://schemas.microsoft.com/office/drawing/2016/5/13/chartex" xmlns:cx8="http://schemas.microsoft.com/office/drawing/2016/5/14/chartex" xmlns:mc="http://schemas.openxmlformats.org/markup-compatibility/2006" xmlns:aink="http://schemas.microsoft.com/office/drawing/2016/ink" xmlns:am3d="http://schemas.microsoft.com/office/drawing/2017/model3d" xmlns:o="urn:schemas-microsoft-com:office:office" xmlns:oel="http://schemas.microsoft.com/office/2019/extlst" xmlns:r="http://schemas.openxmlformats.org/officeDocument/2006/relationships" xmlns:m="http://schemas.openxmlformats.org/officeDocument/2006/math" xmlns:v="urn:schemas-microsoft-com:vml" xmlns:wp14="http://schemas.microsoft.com/office/word/2010/wordprocessingDrawing" xmlns:wp="http://schemas.openxmlformats.org/drawingml/2006/wordprocessingDrawing" xmlns:w10="urn:schemas-microsoft-com:office:word" xmlns:w="http://schemas.openxmlformats.org/wordprocessingml/2006/main" xmlns:w14="http://schemas.microsoft.com/office/word/2010/wordml" xmlns:w15="http://schemas.microsoft.com/office/word/2012/wordml" xmlns:w16cex="http://schemas.microsoft.com/office/word/2018/wordml/cex" xmlns:w16cid="http://schemas.microsoft.com/office/word/2016/wordml/cid" xmlns:w16="http://schemas.microsoft.com/office/word/2018/wordml" xmlns:w16sdtdh="http://schemas.microsoft.com/office/word/2020/wordml/sdtdatahash" xmlns:w16se="http://schemas.microsoft.com/office/word/2015/wordml/symex" xmlns:wpg="http://schemas.microsoft.com/office/word/2010/wordprocessingGroup" xmlns:wpi="http://schemas.microsoft.com/office/word/2010/wordprocessingInk" xmlns:wne="http://schemas.microsoft.com/office/word/2006/wordml" xmlns:wps="http://schemas.microsoft.com/office/word/2010/wordprocessingShape" mc:Ignorable="w14 w15 w16se w16cid w16 w16cex w16sdtdh wp14">
   <w:body>
     <w:tbl>
       <w:tblPr>
@@ -9194,6 +9194,18 @@
     </w:p>
     <w:p>
       <w:pPr>
+        <w:pStyle w:val="H1bodytext"/>
+        <w:numPr>
+          <w:ilvl w:val="0"/>
+          <w:numId w:val="22"/>
+        </w:numPr>
+      </w:pPr>
+      <w:r>
+        <w:t>KB0016555, “How to Determine Quality Level”</w:t>
+      </w:r>
+    </w:p>
+    <w:p>
+      <w:pPr>
         <w:pStyle w:val="H3bodytext"/>
         <w:keepNext/>
         <w:numPr>
@@ -15116,66 +15128,55 @@
         <w:t xml:space="preserve"> for protected plug-ins). Any new modifications/addition of the software is released in the development/master branch after following the procedures reported in previous sections. Each modification/addition/addressed defect is recorded in the GitHub/GitLab issue system and tracked for the life cycle of the software. A new stable release (frozen version of the software)</w:t>
       </w:r>
       <w:r>
+        <w:t xml:space="preserve"> of the RAVEN software</w:t>
+      </w:r>
+      <w:r>
+        <w:t xml:space="preserve"> is released at least once a year </w:t>
+      </w:r>
+      <w:r>
+        <w:t xml:space="preserve">or more often </w:t>
+      </w:r>
+      <w:r>
+        <w:t>(</w:t>
+      </w:r>
+      <w:r>
+        <w:t>when enough new capabilities are available</w:t>
+      </w:r>
+      <w:r>
+        <w:t>)</w:t>
+      </w:r>
+      <w:r>
+        <w:t>.</w:t>
+      </w:r>
+      <w:r>
         <w:t xml:space="preserve"> </w:t>
       </w:r>
-      <w:r>
-        <w:t xml:space="preserve">of the RAVEN </w:t>
-      </w:r>
-      <w:r>
-        <w:t>software</w:t>
-      </w:r>
-      <w:r>
-        <w:t xml:space="preserve"> is released at least once a year </w:t>
-      </w:r>
-      <w:r>
-        <w:t xml:space="preserve">or more often </w:t>
-      </w:r>
-      <w:r>
-        <w:t>(</w:t>
-      </w:r>
-      <w:r>
-        <w:t>when enough new capabilities are available</w:t>
-      </w:r>
-      <w:r>
-        <w:t>)</w:t>
-      </w:r>
-      <w:r>
-        <w:t>.</w:t>
-      </w:r>
-      <w:r>
-        <w:t xml:space="preserve"> </w:t>
-      </w:r>
     </w:p>
     <w:p>
       <w:pPr>
         <w:pStyle w:val="H2bodytext"/>
       </w:pPr>
       <w:r>
-        <w:t xml:space="preserve">If a RAVEN-supported plug-in follows a different release strategy, a deviation document (appendix) needs to be released </w:t>
-      </w:r>
-      <w:bookmarkStart w:id="78" w:name="_GoBack"/>
-      <w:bookmarkEnd w:id="78"/>
-      <w:r>
-        <w:t>as supportive documentation for the plug-in.</w:t>
+        <w:t>If a RAVEN-supported plug-in follows a different release strategy, a deviation document (appendix) needs to be released as supportive documentation for the plug-in.</w:t>
       </w:r>
     </w:p>
     <w:p>
       <w:pPr>
         <w:pStyle w:val="Heading1"/>
       </w:pPr>
-      <w:bookmarkStart w:id="79" w:name="_Toc536544572"/>
-      <w:bookmarkStart w:id="80" w:name="_Toc526071966"/>
-      <w:bookmarkStart w:id="81" w:name="_Ref531690670"/>
+      <w:bookmarkStart w:id="78" w:name="_Toc536544572"/>
+      <w:bookmarkStart w:id="79" w:name="_Toc526071966"/>
+      <w:bookmarkStart w:id="80" w:name="_Ref531690670"/>
       <w:r>
         <w:lastRenderedPageBreak/>
         <w:t>SUBCONTRACTOR.VENDOR</w:t>
       </w:r>
+      <w:bookmarkEnd w:id="78"/>
+      <w:r>
+        <w:t xml:space="preserve"> </w:t>
+      </w:r>
       <w:bookmarkEnd w:id="79"/>
-      <w:r>
-        <w:t xml:space="preserve"> </w:t>
-      </w:r>
       <w:bookmarkEnd w:id="80"/>
-      <w:bookmarkEnd w:id="81"/>
     </w:p>
     <w:p>
       <w:pPr>
@@ -15190,21 +15191,21 @@
       <w:pPr>
         <w:pStyle w:val="Heading1"/>
       </w:pPr>
-      <w:bookmarkStart w:id="82" w:name="_Toc530392073"/>
-      <w:bookmarkStart w:id="83" w:name="_Toc365305483"/>
-      <w:bookmarkStart w:id="84" w:name="_Toc377364750"/>
-      <w:bookmarkStart w:id="85" w:name="_Ref524958246"/>
-      <w:bookmarkStart w:id="86" w:name="_Ref531690890"/>
-      <w:bookmarkStart w:id="87" w:name="_Toc536544573"/>
+      <w:bookmarkStart w:id="81" w:name="_Toc530392073"/>
+      <w:bookmarkStart w:id="82" w:name="_Toc365305483"/>
+      <w:bookmarkStart w:id="83" w:name="_Toc377364750"/>
+      <w:bookmarkStart w:id="84" w:name="_Ref524958246"/>
+      <w:bookmarkStart w:id="85" w:name="_Ref531690890"/>
+      <w:bookmarkStart w:id="86" w:name="_Toc536544573"/>
+      <w:bookmarkEnd w:id="81"/>
+      <w:r>
+        <w:t>DOCUMENTATION</w:t>
+      </w:r>
       <w:bookmarkEnd w:id="82"/>
-      <w:r>
-        <w:t>DOCUMENTATION</w:t>
-      </w:r>
       <w:bookmarkEnd w:id="83"/>
       <w:bookmarkEnd w:id="84"/>
       <w:bookmarkEnd w:id="85"/>
       <w:bookmarkEnd w:id="86"/>
-      <w:bookmarkEnd w:id="87"/>
     </w:p>
     <w:p>
       <w:pPr>
@@ -15229,14 +15230,14 @@
           <w:numId w:val="20"/>
         </w:numPr>
       </w:pPr>
-      <w:bookmarkStart w:id="88" w:name="_Toc377364751"/>
-      <w:bookmarkStart w:id="89" w:name="_Toc536544574"/>
-      <w:bookmarkStart w:id="90" w:name="_Toc365305489"/>
+      <w:bookmarkStart w:id="87" w:name="_Toc377364751"/>
+      <w:bookmarkStart w:id="88" w:name="_Toc536544574"/>
+      <w:bookmarkStart w:id="89" w:name="_Toc365305489"/>
       <w:r>
         <w:t>Minimum Documentation Requirements</w:t>
       </w:r>
+      <w:bookmarkEnd w:id="87"/>
       <w:bookmarkEnd w:id="88"/>
-      <w:bookmarkEnd w:id="89"/>
     </w:p>
     <w:p>
       <w:pPr>
@@ -15686,67 +15687,68 @@
       <w:pPr>
         <w:pStyle w:val="H2bodytext"/>
       </w:pPr>
-      <w:bookmarkStart w:id="91" w:name="_Toc524955504"/>
-      <w:bookmarkStart w:id="92" w:name="_Toc524959529"/>
-      <w:bookmarkStart w:id="93" w:name="_Toc524959637"/>
-      <w:bookmarkStart w:id="94" w:name="_Toc524959731"/>
-      <w:bookmarkStart w:id="95" w:name="_Toc528047463"/>
-      <w:bookmarkStart w:id="96" w:name="_Toc530392076"/>
-      <w:bookmarkStart w:id="97" w:name="_Toc524955505"/>
-      <w:bookmarkStart w:id="98" w:name="_Toc524959530"/>
-      <w:bookmarkStart w:id="99" w:name="_Toc524959638"/>
-      <w:bookmarkStart w:id="100" w:name="_Toc524959732"/>
-      <w:bookmarkStart w:id="101" w:name="_Toc528047464"/>
-      <w:bookmarkStart w:id="102" w:name="_Toc530392077"/>
-      <w:bookmarkStart w:id="103" w:name="_Toc524955506"/>
-      <w:bookmarkStart w:id="104" w:name="_Toc524959531"/>
-      <w:bookmarkStart w:id="105" w:name="_Toc524959639"/>
-      <w:bookmarkStart w:id="106" w:name="_Toc524959733"/>
-      <w:bookmarkStart w:id="107" w:name="_Toc528047465"/>
-      <w:bookmarkStart w:id="108" w:name="_Toc530392078"/>
-      <w:bookmarkStart w:id="109" w:name="_Toc524955507"/>
-      <w:bookmarkStart w:id="110" w:name="_Toc524959532"/>
-      <w:bookmarkStart w:id="111" w:name="_Toc524959640"/>
-      <w:bookmarkStart w:id="112" w:name="_Toc524959734"/>
-      <w:bookmarkStart w:id="113" w:name="_Toc528047466"/>
-      <w:bookmarkStart w:id="114" w:name="_Toc530392079"/>
-      <w:bookmarkStart w:id="115" w:name="_Toc524955508"/>
-      <w:bookmarkStart w:id="116" w:name="_Toc524959533"/>
-      <w:bookmarkStart w:id="117" w:name="_Toc524959641"/>
-      <w:bookmarkStart w:id="118" w:name="_Toc524959735"/>
-      <w:bookmarkStart w:id="119" w:name="_Toc528047467"/>
-      <w:bookmarkStart w:id="120" w:name="_Toc530392080"/>
-      <w:bookmarkStart w:id="121" w:name="_Toc524955509"/>
-      <w:bookmarkStart w:id="122" w:name="_Toc524959534"/>
-      <w:bookmarkStart w:id="123" w:name="_Toc524959642"/>
-      <w:bookmarkStart w:id="124" w:name="_Toc524959736"/>
-      <w:bookmarkStart w:id="125" w:name="_Toc528047468"/>
-      <w:bookmarkStart w:id="126" w:name="_Toc530392081"/>
-      <w:bookmarkStart w:id="127" w:name="_Toc524955510"/>
-      <w:bookmarkStart w:id="128" w:name="_Toc524959535"/>
-      <w:bookmarkStart w:id="129" w:name="_Toc524959643"/>
-      <w:bookmarkStart w:id="130" w:name="_Toc524959737"/>
-      <w:bookmarkStart w:id="131" w:name="_Toc528047469"/>
-      <w:bookmarkStart w:id="132" w:name="_Toc530392082"/>
-      <w:bookmarkStart w:id="133" w:name="_Toc524955511"/>
-      <w:bookmarkStart w:id="134" w:name="_Toc524959536"/>
-      <w:bookmarkStart w:id="135" w:name="_Toc524959644"/>
-      <w:bookmarkStart w:id="136" w:name="_Toc524959738"/>
-      <w:bookmarkStart w:id="137" w:name="_Toc528047470"/>
-      <w:bookmarkStart w:id="138" w:name="_Toc530392083"/>
-      <w:bookmarkStart w:id="139" w:name="_Toc524955512"/>
-      <w:bookmarkStart w:id="140" w:name="_Toc524959537"/>
-      <w:bookmarkStart w:id="141" w:name="_Toc524959645"/>
-      <w:bookmarkStart w:id="142" w:name="_Toc524959739"/>
-      <w:bookmarkStart w:id="143" w:name="_Toc528047471"/>
-      <w:bookmarkStart w:id="144" w:name="_Toc530392084"/>
-      <w:bookmarkStart w:id="145" w:name="_Toc524955513"/>
-      <w:bookmarkStart w:id="146" w:name="_Toc524959538"/>
-      <w:bookmarkStart w:id="147" w:name="_Toc524959646"/>
-      <w:bookmarkStart w:id="148" w:name="_Toc524959740"/>
-      <w:bookmarkStart w:id="149" w:name="_Toc528047472"/>
-      <w:bookmarkStart w:id="150" w:name="_Toc530392085"/>
-      <w:bookmarkStart w:id="151" w:name="_Toc377364752"/>
+      <w:bookmarkStart w:id="90" w:name="_Toc524955504"/>
+      <w:bookmarkStart w:id="91" w:name="_Toc524959529"/>
+      <w:bookmarkStart w:id="92" w:name="_Toc524959637"/>
+      <w:bookmarkStart w:id="93" w:name="_Toc524959731"/>
+      <w:bookmarkStart w:id="94" w:name="_Toc528047463"/>
+      <w:bookmarkStart w:id="95" w:name="_Toc530392076"/>
+      <w:bookmarkStart w:id="96" w:name="_Toc524955505"/>
+      <w:bookmarkStart w:id="97" w:name="_Toc524959530"/>
+      <w:bookmarkStart w:id="98" w:name="_Toc524959638"/>
+      <w:bookmarkStart w:id="99" w:name="_Toc524959732"/>
+      <w:bookmarkStart w:id="100" w:name="_Toc528047464"/>
+      <w:bookmarkStart w:id="101" w:name="_Toc530392077"/>
+      <w:bookmarkStart w:id="102" w:name="_Toc524955506"/>
+      <w:bookmarkStart w:id="103" w:name="_Toc524959531"/>
+      <w:bookmarkStart w:id="104" w:name="_Toc524959639"/>
+      <w:bookmarkStart w:id="105" w:name="_Toc524959733"/>
+      <w:bookmarkStart w:id="106" w:name="_Toc528047465"/>
+      <w:bookmarkStart w:id="107" w:name="_Toc530392078"/>
+      <w:bookmarkStart w:id="108" w:name="_Toc524955507"/>
+      <w:bookmarkStart w:id="109" w:name="_Toc524959532"/>
+      <w:bookmarkStart w:id="110" w:name="_Toc524959640"/>
+      <w:bookmarkStart w:id="111" w:name="_Toc524959734"/>
+      <w:bookmarkStart w:id="112" w:name="_Toc528047466"/>
+      <w:bookmarkStart w:id="113" w:name="_Toc530392079"/>
+      <w:bookmarkStart w:id="114" w:name="_Toc524955508"/>
+      <w:bookmarkStart w:id="115" w:name="_Toc524959533"/>
+      <w:bookmarkStart w:id="116" w:name="_Toc524959641"/>
+      <w:bookmarkStart w:id="117" w:name="_Toc524959735"/>
+      <w:bookmarkStart w:id="118" w:name="_Toc528047467"/>
+      <w:bookmarkStart w:id="119" w:name="_Toc530392080"/>
+      <w:bookmarkStart w:id="120" w:name="_Toc524955509"/>
+      <w:bookmarkStart w:id="121" w:name="_Toc524959534"/>
+      <w:bookmarkStart w:id="122" w:name="_Toc524959642"/>
+      <w:bookmarkStart w:id="123" w:name="_Toc524959736"/>
+      <w:bookmarkStart w:id="124" w:name="_Toc528047468"/>
+      <w:bookmarkStart w:id="125" w:name="_Toc530392081"/>
+      <w:bookmarkStart w:id="126" w:name="_Toc524955510"/>
+      <w:bookmarkStart w:id="127" w:name="_Toc524959535"/>
+      <w:bookmarkStart w:id="128" w:name="_Toc524959643"/>
+      <w:bookmarkStart w:id="129" w:name="_Toc524959737"/>
+      <w:bookmarkStart w:id="130" w:name="_Toc528047469"/>
+      <w:bookmarkStart w:id="131" w:name="_Toc530392082"/>
+      <w:bookmarkStart w:id="132" w:name="_Toc524955511"/>
+      <w:bookmarkStart w:id="133" w:name="_Toc524959536"/>
+      <w:bookmarkStart w:id="134" w:name="_Toc524959644"/>
+      <w:bookmarkStart w:id="135" w:name="_Toc524959738"/>
+      <w:bookmarkStart w:id="136" w:name="_Toc528047470"/>
+      <w:bookmarkStart w:id="137" w:name="_Toc530392083"/>
+      <w:bookmarkStart w:id="138" w:name="_Toc524955512"/>
+      <w:bookmarkStart w:id="139" w:name="_Toc524959537"/>
+      <w:bookmarkStart w:id="140" w:name="_Toc524959645"/>
+      <w:bookmarkStart w:id="141" w:name="_Toc524959739"/>
+      <w:bookmarkStart w:id="142" w:name="_Toc528047471"/>
+      <w:bookmarkStart w:id="143" w:name="_Toc530392084"/>
+      <w:bookmarkStart w:id="144" w:name="_Toc524955513"/>
+      <w:bookmarkStart w:id="145" w:name="_Toc524959538"/>
+      <w:bookmarkStart w:id="146" w:name="_Toc524959646"/>
+      <w:bookmarkStart w:id="147" w:name="_Toc524959740"/>
+      <w:bookmarkStart w:id="148" w:name="_Toc528047472"/>
+      <w:bookmarkStart w:id="149" w:name="_Toc530392085"/>
+      <w:bookmarkStart w:id="150" w:name="_Toc377364752"/>
+      <w:bookmarkEnd w:id="90"/>
       <w:bookmarkEnd w:id="91"/>
       <w:bookmarkEnd w:id="92"/>
       <w:bookmarkEnd w:id="93"/>
@@ -15806,7 +15808,6 @@
       <w:bookmarkEnd w:id="147"/>
       <w:bookmarkEnd w:id="148"/>
       <w:bookmarkEnd w:id="149"/>
-      <w:bookmarkEnd w:id="150"/>
     </w:p>
     <w:p>
       <w:pPr>
@@ -15818,13 +15819,13 @@
           <w:numId w:val="20"/>
         </w:numPr>
       </w:pPr>
-      <w:bookmarkStart w:id="152" w:name="_Toc536544575"/>
+      <w:bookmarkStart w:id="151" w:name="_Toc536544575"/>
       <w:r>
         <w:lastRenderedPageBreak/>
         <w:t>Other Documentation</w:t>
       </w:r>
+      <w:bookmarkEnd w:id="150"/>
       <w:bookmarkEnd w:id="151"/>
-      <w:bookmarkEnd w:id="152"/>
     </w:p>
     <w:p>
       <w:pPr>
@@ -15898,23 +15899,23 @@
           <w:numId w:val="20"/>
         </w:numPr>
       </w:pPr>
-      <w:bookmarkStart w:id="153" w:name="_Toc528047474"/>
-      <w:bookmarkStart w:id="154" w:name="_Toc530392087"/>
-      <w:bookmarkStart w:id="155" w:name="_Toc377364753"/>
-      <w:bookmarkStart w:id="156" w:name="_Toc536544576"/>
+      <w:bookmarkStart w:id="152" w:name="_Toc528047474"/>
+      <w:bookmarkStart w:id="153" w:name="_Toc530392087"/>
+      <w:bookmarkStart w:id="154" w:name="_Toc377364753"/>
+      <w:bookmarkStart w:id="155" w:name="_Toc536544576"/>
+      <w:bookmarkEnd w:id="152"/>
       <w:bookmarkEnd w:id="153"/>
+      <w:r>
+        <w:t xml:space="preserve">STANDARDS, </w:t>
+      </w:r>
+      <w:r>
+        <w:t>PRACTICES</w:t>
+      </w:r>
+      <w:r>
+        <w:t>, CONVENTIONS, AND METRICS</w:t>
+      </w:r>
       <w:bookmarkEnd w:id="154"/>
-      <w:r>
-        <w:t xml:space="preserve">STANDARDS, </w:t>
-      </w:r>
-      <w:r>
-        <w:t>PRACTICES</w:t>
-      </w:r>
-      <w:r>
-        <w:t>, CONVENTIONS, AND METRICS</w:t>
-      </w:r>
       <w:bookmarkEnd w:id="155"/>
-      <w:bookmarkEnd w:id="156"/>
     </w:p>
     <w:p>
       <w:pPr>
@@ -15924,11 +15925,11 @@
           <w:numId w:val="20"/>
         </w:numPr>
       </w:pPr>
-      <w:bookmarkStart w:id="157" w:name="_Toc536544577"/>
+      <w:bookmarkStart w:id="156" w:name="_Toc536544577"/>
       <w:r>
         <w:t>Content</w:t>
       </w:r>
-      <w:bookmarkEnd w:id="157"/>
+      <w:bookmarkEnd w:id="156"/>
     </w:p>
     <w:p>
       <w:pPr>
@@ -16100,58 +16101,58 @@
       <w:pPr>
         <w:pStyle w:val="Heading3"/>
       </w:pPr>
-      <w:bookmarkStart w:id="158" w:name="_Toc536544578"/>
+      <w:bookmarkStart w:id="157" w:name="_Toc536544578"/>
       <w:r>
         <w:t>Software Coding Standards</w:t>
       </w:r>
+      <w:bookmarkEnd w:id="157"/>
+    </w:p>
+    <w:p>
+      <w:pPr>
+        <w:pStyle w:val="H3bodytext"/>
+      </w:pPr>
+      <w:r>
+        <w:t xml:space="preserve">The </w:t>
+      </w:r>
+      <w:r>
+        <w:t>RAVEN</w:t>
+      </w:r>
+      <w:r>
+        <w:t xml:space="preserve"> </w:t>
+      </w:r>
+      <w:r>
+        <w:t>software</w:t>
+      </w:r>
+      <w:r>
+        <w:t xml:space="preserve"> imposes a coding standard on all source code within the repository. This standard is publicly maintained on the </w:t>
+      </w:r>
+      <w:r>
+        <w:t>RAVEN GitHub repository wiki</w:t>
+      </w:r>
+      <w:r>
+        <w:t xml:space="preserve"> website (</w:t>
+      </w:r>
+      <w:hyperlink r:id="rId16" w:history="1">
+        <w:r>
+          <w:rPr>
+            <w:rStyle w:val="Hyperlink"/>
+          </w:rPr>
+          <w:t>https://github.com/idaholab/raven/wiki/RAVEN-Software-Coding-Standard</w:t>
+        </w:r>
+      </w:hyperlink>
+      <w:r>
+        <w:t>) and enforced through the continuous integration testing system.</w:t>
+      </w:r>
+    </w:p>
+    <w:p>
+      <w:pPr>
+        <w:pStyle w:val="Heading3"/>
+      </w:pPr>
+      <w:bookmarkStart w:id="158" w:name="_Toc536544579"/>
+      <w:r>
+        <w:t>Commentary Standards</w:t>
+      </w:r>
       <w:bookmarkEnd w:id="158"/>
-    </w:p>
-    <w:p>
-      <w:pPr>
-        <w:pStyle w:val="H3bodytext"/>
-      </w:pPr>
-      <w:r>
-        <w:t xml:space="preserve">The </w:t>
-      </w:r>
-      <w:r>
-        <w:t>RAVEN</w:t>
-      </w:r>
-      <w:r>
-        <w:t xml:space="preserve"> </w:t>
-      </w:r>
-      <w:r>
-        <w:t>software</w:t>
-      </w:r>
-      <w:r>
-        <w:t xml:space="preserve"> imposes a coding standard on all source code within the repository. This standard is publicly maintained on the </w:t>
-      </w:r>
-      <w:r>
-        <w:t>RAVEN GitHub repository wiki</w:t>
-      </w:r>
-      <w:r>
-        <w:t xml:space="preserve"> website (</w:t>
-      </w:r>
-      <w:hyperlink r:id="rId16" w:history="1">
-        <w:r>
-          <w:rPr>
-            <w:rStyle w:val="Hyperlink"/>
-          </w:rPr>
-          <w:t>https://github.com/idaholab/raven/wiki/RAVEN-Software-Coding-Standard</w:t>
-        </w:r>
-      </w:hyperlink>
-      <w:r>
-        <w:t>) and enforced through the continuous integration testing system.</w:t>
-      </w:r>
-    </w:p>
-    <w:p>
-      <w:pPr>
-        <w:pStyle w:val="Heading3"/>
-      </w:pPr>
-      <w:bookmarkStart w:id="159" w:name="_Toc536544579"/>
-      <w:r>
-        <w:t>Commentary Standards</w:t>
-      </w:r>
-      <w:bookmarkEnd w:id="159"/>
     </w:p>
     <w:p>
       <w:pPr>
@@ -16215,11 +16216,11 @@
       <w:pPr>
         <w:pStyle w:val="Heading3"/>
       </w:pPr>
-      <w:bookmarkStart w:id="160" w:name="_Toc536544580"/>
+      <w:bookmarkStart w:id="159" w:name="_Toc536544580"/>
       <w:r>
         <w:t>Testing Standards and Practices</w:t>
       </w:r>
-      <w:bookmarkEnd w:id="160"/>
+      <w:bookmarkEnd w:id="159"/>
       <w:r>
         <w:t xml:space="preserve"> </w:t>
       </w:r>
@@ -16296,55 +16297,56 @@
           <w:numId w:val="20"/>
         </w:numPr>
       </w:pPr>
-      <w:bookmarkStart w:id="161" w:name="_Toc524955521"/>
-      <w:bookmarkStart w:id="162" w:name="_Toc524959546"/>
-      <w:bookmarkStart w:id="163" w:name="_Toc524959654"/>
-      <w:bookmarkStart w:id="164" w:name="_Toc524959748"/>
-      <w:bookmarkStart w:id="165" w:name="_Toc528047481"/>
-      <w:bookmarkStart w:id="166" w:name="_Toc530392094"/>
-      <w:bookmarkStart w:id="167" w:name="_Toc524955522"/>
-      <w:bookmarkStart w:id="168" w:name="_Toc524959547"/>
-      <w:bookmarkStart w:id="169" w:name="_Toc524959655"/>
-      <w:bookmarkStart w:id="170" w:name="_Toc524959749"/>
-      <w:bookmarkStart w:id="171" w:name="_Toc528047482"/>
-      <w:bookmarkStart w:id="172" w:name="_Toc530392095"/>
-      <w:bookmarkStart w:id="173" w:name="_Toc524955523"/>
-      <w:bookmarkStart w:id="174" w:name="_Toc524959548"/>
-      <w:bookmarkStart w:id="175" w:name="_Toc524959656"/>
-      <w:bookmarkStart w:id="176" w:name="_Toc524959750"/>
-      <w:bookmarkStart w:id="177" w:name="_Toc528047483"/>
-      <w:bookmarkStart w:id="178" w:name="_Toc530392096"/>
-      <w:bookmarkStart w:id="179" w:name="_Toc524955524"/>
-      <w:bookmarkStart w:id="180" w:name="_Toc524959549"/>
-      <w:bookmarkStart w:id="181" w:name="_Toc524959657"/>
-      <w:bookmarkStart w:id="182" w:name="_Toc524959751"/>
-      <w:bookmarkStart w:id="183" w:name="_Toc528047484"/>
-      <w:bookmarkStart w:id="184" w:name="_Toc530392097"/>
-      <w:bookmarkStart w:id="185" w:name="_Toc524955525"/>
-      <w:bookmarkStart w:id="186" w:name="_Toc524959550"/>
-      <w:bookmarkStart w:id="187" w:name="_Toc524959658"/>
-      <w:bookmarkStart w:id="188" w:name="_Toc524959752"/>
-      <w:bookmarkStart w:id="189" w:name="_Toc528047485"/>
-      <w:bookmarkStart w:id="190" w:name="_Toc530392098"/>
-      <w:bookmarkStart w:id="191" w:name="_Toc524955526"/>
-      <w:bookmarkStart w:id="192" w:name="_Toc524959551"/>
-      <w:bookmarkStart w:id="193" w:name="_Toc524959659"/>
-      <w:bookmarkStart w:id="194" w:name="_Toc524959753"/>
-      <w:bookmarkStart w:id="195" w:name="_Toc528047486"/>
-      <w:bookmarkStart w:id="196" w:name="_Toc530392099"/>
-      <w:bookmarkStart w:id="197" w:name="_Toc524955527"/>
-      <w:bookmarkStart w:id="198" w:name="_Toc524959552"/>
-      <w:bookmarkStart w:id="199" w:name="_Toc524959660"/>
-      <w:bookmarkStart w:id="200" w:name="_Toc524959754"/>
-      <w:bookmarkStart w:id="201" w:name="_Toc528047487"/>
-      <w:bookmarkStart w:id="202" w:name="_Toc530392100"/>
-      <w:bookmarkStart w:id="203" w:name="_Toc524955528"/>
-      <w:bookmarkStart w:id="204" w:name="_Toc524959553"/>
-      <w:bookmarkStart w:id="205" w:name="_Toc524959661"/>
-      <w:bookmarkStart w:id="206" w:name="_Toc524959755"/>
-      <w:bookmarkStart w:id="207" w:name="_Toc528047488"/>
-      <w:bookmarkStart w:id="208" w:name="_Toc530392101"/>
-      <w:bookmarkStart w:id="209" w:name="_Toc536544581"/>
+      <w:bookmarkStart w:id="160" w:name="_Toc524955521"/>
+      <w:bookmarkStart w:id="161" w:name="_Toc524959546"/>
+      <w:bookmarkStart w:id="162" w:name="_Toc524959654"/>
+      <w:bookmarkStart w:id="163" w:name="_Toc524959748"/>
+      <w:bookmarkStart w:id="164" w:name="_Toc528047481"/>
+      <w:bookmarkStart w:id="165" w:name="_Toc530392094"/>
+      <w:bookmarkStart w:id="166" w:name="_Toc524955522"/>
+      <w:bookmarkStart w:id="167" w:name="_Toc524959547"/>
+      <w:bookmarkStart w:id="168" w:name="_Toc524959655"/>
+      <w:bookmarkStart w:id="169" w:name="_Toc524959749"/>
+      <w:bookmarkStart w:id="170" w:name="_Toc528047482"/>
+      <w:bookmarkStart w:id="171" w:name="_Toc530392095"/>
+      <w:bookmarkStart w:id="172" w:name="_Toc524955523"/>
+      <w:bookmarkStart w:id="173" w:name="_Toc524959548"/>
+      <w:bookmarkStart w:id="174" w:name="_Toc524959656"/>
+      <w:bookmarkStart w:id="175" w:name="_Toc524959750"/>
+      <w:bookmarkStart w:id="176" w:name="_Toc528047483"/>
+      <w:bookmarkStart w:id="177" w:name="_Toc530392096"/>
+      <w:bookmarkStart w:id="178" w:name="_Toc524955524"/>
+      <w:bookmarkStart w:id="179" w:name="_Toc524959549"/>
+      <w:bookmarkStart w:id="180" w:name="_Toc524959657"/>
+      <w:bookmarkStart w:id="181" w:name="_Toc524959751"/>
+      <w:bookmarkStart w:id="182" w:name="_Toc528047484"/>
+      <w:bookmarkStart w:id="183" w:name="_Toc530392097"/>
+      <w:bookmarkStart w:id="184" w:name="_Toc524955525"/>
+      <w:bookmarkStart w:id="185" w:name="_Toc524959550"/>
+      <w:bookmarkStart w:id="186" w:name="_Toc524959658"/>
+      <w:bookmarkStart w:id="187" w:name="_Toc524959752"/>
+      <w:bookmarkStart w:id="188" w:name="_Toc528047485"/>
+      <w:bookmarkStart w:id="189" w:name="_Toc530392098"/>
+      <w:bookmarkStart w:id="190" w:name="_Toc524955526"/>
+      <w:bookmarkStart w:id="191" w:name="_Toc524959551"/>
+      <w:bookmarkStart w:id="192" w:name="_Toc524959659"/>
+      <w:bookmarkStart w:id="193" w:name="_Toc524959753"/>
+      <w:bookmarkStart w:id="194" w:name="_Toc528047486"/>
+      <w:bookmarkStart w:id="195" w:name="_Toc530392099"/>
+      <w:bookmarkStart w:id="196" w:name="_Toc524955527"/>
+      <w:bookmarkStart w:id="197" w:name="_Toc524959552"/>
+      <w:bookmarkStart w:id="198" w:name="_Toc524959660"/>
+      <w:bookmarkStart w:id="199" w:name="_Toc524959754"/>
+      <w:bookmarkStart w:id="200" w:name="_Toc528047487"/>
+      <w:bookmarkStart w:id="201" w:name="_Toc530392100"/>
+      <w:bookmarkStart w:id="202" w:name="_Toc524955528"/>
+      <w:bookmarkStart w:id="203" w:name="_Toc524959553"/>
+      <w:bookmarkStart w:id="204" w:name="_Toc524959661"/>
+      <w:bookmarkStart w:id="205" w:name="_Toc524959755"/>
+      <w:bookmarkStart w:id="206" w:name="_Toc528047488"/>
+      <w:bookmarkStart w:id="207" w:name="_Toc530392101"/>
+      <w:bookmarkStart w:id="208" w:name="_Toc536544581"/>
+      <w:bookmarkEnd w:id="160"/>
       <w:bookmarkEnd w:id="161"/>
       <w:bookmarkEnd w:id="162"/>
       <w:bookmarkEnd w:id="163"/>
@@ -16392,12 +16394,11 @@
       <w:bookmarkEnd w:id="205"/>
       <w:bookmarkEnd w:id="206"/>
       <w:bookmarkEnd w:id="207"/>
+      <w:r>
+        <w:t>SOFTWARE REVIEWS</w:t>
+      </w:r>
+      <w:bookmarkEnd w:id="89"/>
       <w:bookmarkEnd w:id="208"/>
-      <w:r>
-        <w:t>SOFTWARE REVIEWS</w:t>
-      </w:r>
-      <w:bookmarkEnd w:id="90"/>
-      <w:bookmarkEnd w:id="209"/>
     </w:p>
     <w:p>
       <w:pPr>
@@ -16436,15 +16437,15 @@
           <w:numId w:val="20"/>
         </w:numPr>
       </w:pPr>
-      <w:bookmarkStart w:id="210" w:name="_Toc365305491"/>
-      <w:bookmarkStart w:id="211" w:name="_Ref531690807"/>
-      <w:bookmarkStart w:id="212" w:name="_Toc536544582"/>
+      <w:bookmarkStart w:id="209" w:name="_Toc365305491"/>
+      <w:bookmarkStart w:id="210" w:name="_Ref531690807"/>
+      <w:bookmarkStart w:id="211" w:name="_Toc536544582"/>
       <w:r>
         <w:t>Minimum Requirements</w:t>
       </w:r>
+      <w:bookmarkEnd w:id="209"/>
       <w:bookmarkEnd w:id="210"/>
       <w:bookmarkEnd w:id="211"/>
-      <w:bookmarkEnd w:id="212"/>
     </w:p>
     <w:p>
       <w:pPr>
@@ -16524,13 +16525,13 @@
           <w:numId w:val="20"/>
         </w:numPr>
       </w:pPr>
-      <w:bookmarkStart w:id="213" w:name="_Toc365305492"/>
-      <w:bookmarkStart w:id="214" w:name="_Toc536544583"/>
+      <w:bookmarkStart w:id="212" w:name="_Toc365305492"/>
+      <w:bookmarkStart w:id="213" w:name="_Toc536544583"/>
       <w:r>
         <w:t>Requirements Reviews</w:t>
       </w:r>
+      <w:bookmarkEnd w:id="212"/>
       <w:bookmarkEnd w:id="213"/>
-      <w:bookmarkEnd w:id="214"/>
     </w:p>
     <w:p>
       <w:pPr>
@@ -16572,8 +16573,8 @@
           <w:numId w:val="20"/>
         </w:numPr>
       </w:pPr>
-      <w:bookmarkStart w:id="215" w:name="_Toc365305494"/>
-      <w:bookmarkStart w:id="216" w:name="_Toc536544584"/>
+      <w:bookmarkStart w:id="214" w:name="_Toc365305494"/>
+      <w:bookmarkStart w:id="215" w:name="_Toc536544584"/>
       <w:r>
         <w:lastRenderedPageBreak/>
         <w:t>Design</w:t>
@@ -16584,8 +16585,8 @@
       <w:r>
         <w:t>Reviews</w:t>
       </w:r>
+      <w:bookmarkEnd w:id="214"/>
       <w:bookmarkEnd w:id="215"/>
-      <w:bookmarkEnd w:id="216"/>
     </w:p>
     <w:p>
       <w:pPr>
@@ -16634,28 +16635,28 @@
           <w:numId w:val="20"/>
         </w:numPr>
       </w:pPr>
-      <w:bookmarkStart w:id="217" w:name="_Toc524955535"/>
-      <w:bookmarkStart w:id="218" w:name="_Toc524959560"/>
-      <w:bookmarkStart w:id="219" w:name="_Toc524959668"/>
-      <w:bookmarkStart w:id="220" w:name="_Toc524959761"/>
-      <w:bookmarkStart w:id="221" w:name="_Toc528047494"/>
-      <w:bookmarkStart w:id="222" w:name="_Toc530392107"/>
-      <w:bookmarkStart w:id="223" w:name="_Toc365305495"/>
-      <w:bookmarkStart w:id="224" w:name="_Toc536544585"/>
+      <w:bookmarkStart w:id="216" w:name="_Toc524955535"/>
+      <w:bookmarkStart w:id="217" w:name="_Toc524959560"/>
+      <w:bookmarkStart w:id="218" w:name="_Toc524959668"/>
+      <w:bookmarkStart w:id="219" w:name="_Toc524959761"/>
+      <w:bookmarkStart w:id="220" w:name="_Toc528047494"/>
+      <w:bookmarkStart w:id="221" w:name="_Toc530392107"/>
+      <w:bookmarkStart w:id="222" w:name="_Toc365305495"/>
+      <w:bookmarkStart w:id="223" w:name="_Toc536544585"/>
+      <w:bookmarkEnd w:id="216"/>
       <w:bookmarkEnd w:id="217"/>
       <w:bookmarkEnd w:id="218"/>
       <w:bookmarkEnd w:id="219"/>
       <w:bookmarkEnd w:id="220"/>
       <w:bookmarkEnd w:id="221"/>
+      <w:r>
+        <w:t>Acceptance</w:t>
+      </w:r>
+      <w:r>
+        <w:t xml:space="preserve"> Review</w:t>
+      </w:r>
       <w:bookmarkEnd w:id="222"/>
-      <w:r>
-        <w:t>Acceptance</w:t>
-      </w:r>
-      <w:r>
-        <w:t xml:space="preserve"> Review</w:t>
-      </w:r>
       <w:bookmarkEnd w:id="223"/>
-      <w:bookmarkEnd w:id="224"/>
     </w:p>
     <w:p>
       <w:pPr>
@@ -16703,11 +16704,11 @@
           <w:numId w:val="20"/>
         </w:numPr>
       </w:pPr>
-      <w:bookmarkStart w:id="225" w:name="_Toc536544586"/>
+      <w:bookmarkStart w:id="224" w:name="_Toc536544586"/>
       <w:r>
         <w:t>Change Request Approval Check List</w:t>
       </w:r>
-      <w:bookmarkEnd w:id="225"/>
+      <w:bookmarkEnd w:id="224"/>
     </w:p>
     <w:p>
       <w:pPr>
@@ -16755,27 +16756,28 @@
       <w:r>
         <w:t xml:space="preserve"> </w:t>
       </w:r>
-      <w:bookmarkStart w:id="226" w:name="_Toc524955540"/>
-      <w:bookmarkStart w:id="227" w:name="_Toc524959565"/>
-      <w:bookmarkStart w:id="228" w:name="_Toc524959673"/>
-      <w:bookmarkStart w:id="229" w:name="_Toc524959764"/>
-      <w:bookmarkStart w:id="230" w:name="_Toc528047497"/>
-      <w:bookmarkStart w:id="231" w:name="_Toc530392110"/>
-      <w:bookmarkStart w:id="232" w:name="_Toc524955541"/>
-      <w:bookmarkStart w:id="233" w:name="_Toc524959566"/>
-      <w:bookmarkStart w:id="234" w:name="_Toc524959674"/>
-      <w:bookmarkStart w:id="235" w:name="_Toc524959765"/>
-      <w:bookmarkStart w:id="236" w:name="_Toc528047498"/>
-      <w:bookmarkStart w:id="237" w:name="_Toc530392111"/>
-      <w:bookmarkStart w:id="238" w:name="_Toc524955542"/>
-      <w:bookmarkStart w:id="239" w:name="_Toc524959567"/>
-      <w:bookmarkStart w:id="240" w:name="_Toc524959675"/>
-      <w:bookmarkStart w:id="241" w:name="_Toc524959766"/>
-      <w:bookmarkStart w:id="242" w:name="_Toc528047499"/>
-      <w:bookmarkStart w:id="243" w:name="_Toc530392112"/>
-      <w:bookmarkStart w:id="244" w:name="_Toc365305498"/>
-      <w:bookmarkStart w:id="245" w:name="_Toc377364765"/>
-      <w:bookmarkStart w:id="246" w:name="_Toc536544587"/>
+      <w:bookmarkStart w:id="225" w:name="_Toc524955540"/>
+      <w:bookmarkStart w:id="226" w:name="_Toc524959565"/>
+      <w:bookmarkStart w:id="227" w:name="_Toc524959673"/>
+      <w:bookmarkStart w:id="228" w:name="_Toc524959764"/>
+      <w:bookmarkStart w:id="229" w:name="_Toc528047497"/>
+      <w:bookmarkStart w:id="230" w:name="_Toc530392110"/>
+      <w:bookmarkStart w:id="231" w:name="_Toc524955541"/>
+      <w:bookmarkStart w:id="232" w:name="_Toc524959566"/>
+      <w:bookmarkStart w:id="233" w:name="_Toc524959674"/>
+      <w:bookmarkStart w:id="234" w:name="_Toc524959765"/>
+      <w:bookmarkStart w:id="235" w:name="_Toc528047498"/>
+      <w:bookmarkStart w:id="236" w:name="_Toc530392111"/>
+      <w:bookmarkStart w:id="237" w:name="_Toc524955542"/>
+      <w:bookmarkStart w:id="238" w:name="_Toc524959567"/>
+      <w:bookmarkStart w:id="239" w:name="_Toc524959675"/>
+      <w:bookmarkStart w:id="240" w:name="_Toc524959766"/>
+      <w:bookmarkStart w:id="241" w:name="_Toc528047499"/>
+      <w:bookmarkStart w:id="242" w:name="_Toc530392112"/>
+      <w:bookmarkStart w:id="243" w:name="_Toc365305498"/>
+      <w:bookmarkStart w:id="244" w:name="_Toc377364765"/>
+      <w:bookmarkStart w:id="245" w:name="_Toc536544587"/>
+      <w:bookmarkEnd w:id="225"/>
       <w:bookmarkEnd w:id="226"/>
       <w:bookmarkEnd w:id="227"/>
       <w:bookmarkEnd w:id="228"/>
@@ -16793,16 +16795,15 @@
       <w:bookmarkEnd w:id="240"/>
       <w:bookmarkEnd w:id="241"/>
       <w:bookmarkEnd w:id="242"/>
+      <w:r>
+        <w:t>TEST</w:t>
+      </w:r>
       <w:bookmarkEnd w:id="243"/>
-      <w:r>
-        <w:t>TEST</w:t>
-      </w:r>
       <w:bookmarkEnd w:id="244"/>
+      <w:r>
+        <w:t>ING</w:t>
+      </w:r>
       <w:bookmarkEnd w:id="245"/>
-      <w:r>
-        <w:t>ING</w:t>
-      </w:r>
-      <w:bookmarkEnd w:id="246"/>
     </w:p>
     <w:p>
       <w:pPr>
@@ -16843,28 +16844,28 @@
         </w:rPr>
         <w:t xml:space="preserve"> (see def.) evaluates a system or component to confirm that specified conditions have been satisfied and provides formal proof of correctness.</w:t>
       </w:r>
-      <w:bookmarkStart w:id="247" w:name="_Toc527118887"/>
+      <w:bookmarkStart w:id="246" w:name="_Toc527118887"/>
     </w:p>
     <w:p>
       <w:pPr>
         <w:pStyle w:val="Heading2"/>
       </w:pPr>
-      <w:bookmarkStart w:id="248" w:name="_Toc536544588"/>
+      <w:bookmarkStart w:id="247" w:name="_Toc536544588"/>
       <w:r>
         <w:t>V&amp;V Overview</w:t>
       </w:r>
+      <w:bookmarkEnd w:id="246"/>
       <w:bookmarkEnd w:id="247"/>
+    </w:p>
+    <w:p>
+      <w:pPr>
+        <w:pStyle w:val="Heading3"/>
+      </w:pPr>
+      <w:bookmarkStart w:id="248" w:name="_Toc536544589"/>
+      <w:r>
+        <w:t>Test &amp; V&amp;V Objectives</w:t>
+      </w:r>
       <w:bookmarkEnd w:id="248"/>
-    </w:p>
-    <w:p>
-      <w:pPr>
-        <w:pStyle w:val="Heading3"/>
-      </w:pPr>
-      <w:bookmarkStart w:id="249" w:name="_Toc536544589"/>
-      <w:r>
-        <w:t>Test &amp; V&amp;V Objectives</w:t>
-      </w:r>
-      <w:bookmarkEnd w:id="249"/>
     </w:p>
     <w:p>
       <w:pPr>
@@ -17405,13 +17406,13 @@
       <w:pPr>
         <w:pStyle w:val="Heading3"/>
       </w:pPr>
-      <w:bookmarkStart w:id="250" w:name="_Toc527118889"/>
-      <w:bookmarkStart w:id="251" w:name="_Toc536544590"/>
+      <w:bookmarkStart w:id="249" w:name="_Toc527118889"/>
+      <w:bookmarkStart w:id="250" w:name="_Toc536544590"/>
       <w:r>
         <w:t>Master Schedule</w:t>
       </w:r>
+      <w:bookmarkEnd w:id="249"/>
       <w:bookmarkEnd w:id="250"/>
-      <w:bookmarkEnd w:id="251"/>
     </w:p>
     <w:p>
       <w:pPr>
@@ -17437,48 +17438,48 @@
       <w:pPr>
         <w:pStyle w:val="Heading3"/>
       </w:pPr>
-      <w:bookmarkStart w:id="252" w:name="_Toc527118890"/>
-      <w:bookmarkStart w:id="253" w:name="_Toc536544591"/>
+      <w:bookmarkStart w:id="251" w:name="_Toc527118890"/>
+      <w:bookmarkStart w:id="252" w:name="_Toc536544591"/>
       <w:r>
         <w:t>Specific meaning of V&amp;V activities for RAVEN software</w:t>
       </w:r>
+      <w:bookmarkEnd w:id="251"/>
       <w:bookmarkEnd w:id="252"/>
+    </w:p>
+    <w:p>
+      <w:pPr>
+        <w:pStyle w:val="H3bodytext"/>
+      </w:pPr>
+      <w:r>
+        <w:t>R</w:t>
+      </w:r>
+      <w:r>
+        <w:t>AVEN is a multi-purpose uncertainty quantification (UQ), probabilistic risk assessment (PRA), Parameter Optimization and Data Analysis software; RAVEN does not own any physical model (i.e. it does not model/simulate any physical phenomena or system). Consequentially, the validation (see def.) of the RAVEN software is mostly related to the verification (see def.) of the models/capabilities with analytical testing or process (when</w:t>
+      </w:r>
+      <w:r>
+        <w:t xml:space="preserve"> </w:t>
+      </w:r>
+      <w:r>
+        <w:t xml:space="preserve">applicable). </w:t>
+      </w:r>
+    </w:p>
+    <w:p>
+      <w:pPr>
+        <w:pStyle w:val="Heading2"/>
+      </w:pPr>
+      <w:bookmarkStart w:id="253" w:name="_Toc536544592"/>
+      <w:bookmarkStart w:id="254" w:name="_Toc365305499"/>
+      <w:bookmarkStart w:id="255" w:name="_Toc377364766"/>
+      <w:r>
+        <w:t>TYPES OF TESTS TO BE EXECUTED</w:t>
+      </w:r>
       <w:bookmarkEnd w:id="253"/>
     </w:p>
     <w:p>
       <w:pPr>
-        <w:pStyle w:val="H3bodytext"/>
-      </w:pPr>
-      <w:r>
-        <w:t>R</w:t>
-      </w:r>
-      <w:r>
-        <w:t>AVEN is a multi-purpose uncertainty quantification (UQ), probabilistic risk assessment (PRA), Parameter Optimization and Data Analysis software; RAVEN does not own any physical model (i.e. it does not model/simulate any physical phenomena or system). Consequentially, the validation (see def.) of the RAVEN software is mostly related to the verification (see def.) of the models/capabilities with analytical testing or process (when</w:t>
-      </w:r>
-      <w:r>
-        <w:t xml:space="preserve"> </w:t>
-      </w:r>
-      <w:r>
-        <w:t xml:space="preserve">applicable). </w:t>
-      </w:r>
-    </w:p>
-    <w:p>
-      <w:pPr>
-        <w:pStyle w:val="Heading2"/>
-      </w:pPr>
-      <w:bookmarkStart w:id="254" w:name="_Toc536544592"/>
-      <w:bookmarkStart w:id="255" w:name="_Toc365305499"/>
-      <w:bookmarkStart w:id="256" w:name="_Toc377364766"/>
-      <w:r>
-        <w:t>TYPES OF TESTS TO BE EXECUTED</w:t>
-      </w:r>
-      <w:bookmarkEnd w:id="254"/>
-    </w:p>
-    <w:p>
-      <w:pPr>
         <w:pStyle w:val="H1bodytext"/>
       </w:pPr>
-      <w:bookmarkStart w:id="257" w:name="_Toc139107467"/>
+      <w:bookmarkStart w:id="256" w:name="_Toc139107467"/>
       <w:r>
         <w:t>Tests are defined using an input file syntax, which specifies what the test should do, the inputs, and the post conditions for determining test success or failure; and assuring that the software produces correct results. The guidelines for the creation of a new test are reported in the RAVEN wiki page (</w:t>
       </w:r>
@@ -17771,11 +17772,11 @@
       <w:pPr>
         <w:pStyle w:val="Heading2"/>
       </w:pPr>
-      <w:bookmarkStart w:id="258" w:name="_Toc536544593"/>
+      <w:bookmarkStart w:id="257" w:name="_Toc536544593"/>
       <w:r>
         <w:t>Test Automation</w:t>
       </w:r>
-      <w:bookmarkEnd w:id="258"/>
+      <w:bookmarkEnd w:id="257"/>
     </w:p>
     <w:p>
       <w:pPr>
@@ -17912,60 +17913,60 @@
       <w:pPr>
         <w:pStyle w:val="Heading2"/>
       </w:pPr>
-      <w:bookmarkStart w:id="259" w:name="_Ref525721596"/>
-      <w:bookmarkStart w:id="260" w:name="_Toc527118895"/>
-      <w:bookmarkStart w:id="261" w:name="_Toc536544594"/>
+      <w:bookmarkStart w:id="258" w:name="_Ref525721596"/>
+      <w:bookmarkStart w:id="259" w:name="_Toc527118895"/>
+      <w:bookmarkStart w:id="260" w:name="_Toc536544594"/>
       <w:r>
         <w:t>APPROVAL REQUIREMENTS</w:t>
       </w:r>
-      <w:bookmarkEnd w:id="257"/>
+      <w:bookmarkEnd w:id="256"/>
+      <w:bookmarkEnd w:id="258"/>
       <w:bookmarkEnd w:id="259"/>
       <w:bookmarkEnd w:id="260"/>
+    </w:p>
+    <w:p>
+      <w:pPr>
+        <w:pStyle w:val="H1bodytext"/>
+      </w:pPr>
+      <w:r>
+        <w:t xml:space="preserve">The RAVEN and RAVEN </w:t>
+      </w:r>
+      <w:r>
+        <w:t xml:space="preserve">supported </w:t>
+      </w:r>
+      <w:r>
+        <w:t xml:space="preserve">Plug-ins rely on a heavy automation of the verification and testing of any new or modified capability. This approach is required for the nature of the </w:t>
+      </w:r>
+      <w:r>
+        <w:rPr>
+          <w:i/>
+        </w:rPr>
+        <w:t>Agile development</w:t>
+      </w:r>
+      <w:r>
+        <w:t xml:space="preserve"> process. As mentioned in the previous section, any CR in the source code needs to be accompanied with a new (or modified) test to assess the correctness of the code and its functionality. </w:t>
+      </w:r>
+    </w:p>
+    <w:p>
+      <w:pPr>
+        <w:pStyle w:val="H1bodytext"/>
+      </w:pPr>
+      <w:r>
+        <w:t>Depending of the type of test case that is added or modified, two different approval processes are followed:</w:t>
+      </w:r>
+    </w:p>
+    <w:p>
+      <w:pPr>
+        <w:pStyle w:val="Heading2"/>
+      </w:pPr>
+      <w:bookmarkStart w:id="261" w:name="_Toc527118896"/>
+      <w:bookmarkStart w:id="262" w:name="_Toc536544595"/>
+      <w:bookmarkStart w:id="263" w:name="_Toc139107468"/>
+      <w:r>
+        <w:t>Requirement tests</w:t>
+      </w:r>
       <w:bookmarkEnd w:id="261"/>
-    </w:p>
-    <w:p>
-      <w:pPr>
-        <w:pStyle w:val="H1bodytext"/>
-      </w:pPr>
-      <w:r>
-        <w:t xml:space="preserve">The RAVEN and RAVEN </w:t>
-      </w:r>
-      <w:r>
-        <w:t xml:space="preserve">supported </w:t>
-      </w:r>
-      <w:r>
-        <w:t xml:space="preserve">Plug-ins rely on a heavy automation of the verification and testing of any new or modified capability. This approach is required for the nature of the </w:t>
-      </w:r>
-      <w:r>
-        <w:rPr>
-          <w:i/>
-        </w:rPr>
-        <w:t>Agile development</w:t>
-      </w:r>
-      <w:r>
-        <w:t xml:space="preserve"> process. As mentioned in the previous section, any CR in the source code needs to be accompanied with a new (or modified) test to assess the correctness of the code and its functionality. </w:t>
-      </w:r>
-    </w:p>
-    <w:p>
-      <w:pPr>
-        <w:pStyle w:val="H1bodytext"/>
-      </w:pPr>
-      <w:r>
-        <w:t>Depending of the type of test case that is added or modified, two different approval processes are followed:</w:t>
-      </w:r>
-    </w:p>
-    <w:p>
-      <w:pPr>
-        <w:pStyle w:val="Heading2"/>
-      </w:pPr>
-      <w:bookmarkStart w:id="262" w:name="_Toc527118896"/>
-      <w:bookmarkStart w:id="263" w:name="_Toc536544595"/>
-      <w:bookmarkStart w:id="264" w:name="_Toc139107468"/>
-      <w:r>
-        <w:t>Requirement tests</w:t>
-      </w:r>
       <w:bookmarkEnd w:id="262"/>
-      <w:bookmarkEnd w:id="263"/>
     </w:p>
     <w:p>
       <w:pPr>
@@ -18570,19 +18571,19 @@
           <w:numId w:val="0"/>
         </w:numPr>
       </w:pPr>
-      <w:bookmarkStart w:id="265" w:name="_Toc527118897"/>
+      <w:bookmarkStart w:id="264" w:name="_Toc527118897"/>
     </w:p>
     <w:p>
       <w:pPr>
         <w:pStyle w:val="Heading2"/>
       </w:pPr>
-      <w:bookmarkStart w:id="266" w:name="_Toc536544596"/>
+      <w:bookmarkStart w:id="265" w:name="_Toc536544596"/>
       <w:r>
         <w:lastRenderedPageBreak/>
         <w:t>Other tests</w:t>
       </w:r>
+      <w:bookmarkEnd w:id="264"/>
       <w:bookmarkEnd w:id="265"/>
-      <w:bookmarkEnd w:id="266"/>
     </w:p>
     <w:p>
       <w:pPr>
@@ -19058,19 +19059,19 @@
       <w:pPr>
         <w:pStyle w:val="Heading2"/>
       </w:pPr>
-      <w:bookmarkStart w:id="267" w:name="_Toc527118903"/>
-      <w:bookmarkStart w:id="268" w:name="_Toc536544597"/>
-      <w:bookmarkStart w:id="269" w:name="_Toc139107470"/>
-      <w:bookmarkStart w:id="270" w:name="_Toc527118899"/>
-      <w:bookmarkEnd w:id="264"/>
+      <w:bookmarkStart w:id="266" w:name="_Toc527118903"/>
+      <w:bookmarkStart w:id="267" w:name="_Toc536544597"/>
+      <w:bookmarkStart w:id="268" w:name="_Toc139107470"/>
+      <w:bookmarkStart w:id="269" w:name="_Toc527118899"/>
+      <w:bookmarkEnd w:id="263"/>
       <w:r>
         <w:t xml:space="preserve">TEST DEFINITION </w:t>
       </w:r>
       <w:r>
         <w:t>TASKS AND RESPONSIBILITIES</w:t>
       </w:r>
+      <w:bookmarkEnd w:id="266"/>
       <w:bookmarkEnd w:id="267"/>
-      <w:bookmarkEnd w:id="268"/>
       <w:r>
         <w:t xml:space="preserve"> </w:t>
       </w:r>
@@ -19755,20 +19756,20 @@
       <w:pPr>
         <w:pStyle w:val="Heading1"/>
       </w:pPr>
-      <w:bookmarkStart w:id="271" w:name="_Toc373734106"/>
-      <w:bookmarkStart w:id="272" w:name="_Toc527118904"/>
-      <w:bookmarkStart w:id="273" w:name="_Ref531690556"/>
-      <w:bookmarkStart w:id="274" w:name="_Toc536544598"/>
+      <w:bookmarkStart w:id="270" w:name="_Toc373734106"/>
+      <w:bookmarkStart w:id="271" w:name="_Toc527118904"/>
+      <w:bookmarkStart w:id="272" w:name="_Ref531690556"/>
+      <w:bookmarkStart w:id="273" w:name="_Toc536544598"/>
+      <w:bookmarkEnd w:id="268"/>
       <w:bookmarkEnd w:id="269"/>
-      <w:bookmarkEnd w:id="270"/>
       <w:r>
         <w:lastRenderedPageBreak/>
         <w:t>V&amp;V PROCESSES</w:t>
       </w:r>
+      <w:bookmarkEnd w:id="270"/>
       <w:bookmarkEnd w:id="271"/>
       <w:bookmarkEnd w:id="272"/>
       <w:bookmarkEnd w:id="273"/>
-      <w:bookmarkEnd w:id="274"/>
     </w:p>
     <w:p>
       <w:pPr>
@@ -19901,11 +19902,11 @@
         <w:spacing w:after="0"/>
         <w:jc w:val="center"/>
       </w:pPr>
-      <w:bookmarkStart w:id="275" w:name="_Ref525807561"/>
+      <w:bookmarkStart w:id="274" w:name="_Ref525807561"/>
       <w:r>
         <w:t xml:space="preserve">Table </w:t>
       </w:r>
-      <w:bookmarkEnd w:id="275"/>
+      <w:bookmarkEnd w:id="274"/>
       <w:r>
         <w:rPr>
           <w:noProof/>
@@ -20694,15 +20695,15 @@
       <w:pPr>
         <w:pStyle w:val="Heading2"/>
       </w:pPr>
-      <w:bookmarkStart w:id="276" w:name="_Toc373734107"/>
-      <w:bookmarkStart w:id="277" w:name="_Toc527118905"/>
-      <w:bookmarkStart w:id="278" w:name="_Toc536544599"/>
+      <w:bookmarkStart w:id="275" w:name="_Toc373734107"/>
+      <w:bookmarkStart w:id="276" w:name="_Toc527118905"/>
+      <w:bookmarkStart w:id="277" w:name="_Toc536544599"/>
       <w:r>
         <w:t>V&amp;V Reporting Requirements</w:t>
       </w:r>
+      <w:bookmarkEnd w:id="275"/>
       <w:bookmarkEnd w:id="276"/>
       <w:bookmarkEnd w:id="277"/>
-      <w:bookmarkEnd w:id="278"/>
     </w:p>
     <w:p>
       <w:pPr>
@@ -21101,7 +21102,7 @@
           <w:color w:val="000000" w:themeColor="text1"/>
         </w:rPr>
       </w:pPr>
-      <w:bookmarkStart w:id="279" w:name="_Toc373734108"/>
+      <w:bookmarkStart w:id="278" w:name="_Toc373734108"/>
       <w:r>
         <w:rPr>
           <w:color w:val="000000" w:themeColor="text1"/>
@@ -21185,28 +21186,28 @@
       <w:pPr>
         <w:pStyle w:val="Heading2"/>
       </w:pPr>
-      <w:bookmarkStart w:id="280" w:name="_Toc527118906"/>
-      <w:bookmarkStart w:id="281" w:name="_Toc536544600"/>
+      <w:bookmarkStart w:id="279" w:name="_Toc527118906"/>
+      <w:bookmarkStart w:id="280" w:name="_Toc536544600"/>
       <w:r>
         <w:t>V&amp;V Administrative Requirements</w:t>
       </w:r>
+      <w:bookmarkEnd w:id="278"/>
       <w:bookmarkEnd w:id="279"/>
       <w:bookmarkEnd w:id="280"/>
+    </w:p>
+    <w:p>
+      <w:pPr>
+        <w:pStyle w:val="Heading3"/>
+      </w:pPr>
+      <w:bookmarkStart w:id="281" w:name="_Toc373734109"/>
+      <w:bookmarkStart w:id="282" w:name="_Toc527118907"/>
+      <w:bookmarkStart w:id="283" w:name="_Toc536544601"/>
+      <w:r>
+        <w:t>Anomaly Resolution and Reporting</w:t>
+      </w:r>
       <w:bookmarkEnd w:id="281"/>
-    </w:p>
-    <w:p>
-      <w:pPr>
-        <w:pStyle w:val="Heading3"/>
-      </w:pPr>
-      <w:bookmarkStart w:id="282" w:name="_Toc373734109"/>
-      <w:bookmarkStart w:id="283" w:name="_Toc527118907"/>
-      <w:bookmarkStart w:id="284" w:name="_Toc536544601"/>
-      <w:r>
-        <w:t>Anomaly Resolution and Reporting</w:t>
-      </w:r>
       <w:bookmarkEnd w:id="282"/>
       <w:bookmarkEnd w:id="283"/>
-      <w:bookmarkEnd w:id="284"/>
     </w:p>
     <w:p>
       <w:pPr>
@@ -21616,15 +21617,15 @@
         <w:pStyle w:val="Heading2"/>
         <w:keepNext/>
       </w:pPr>
-      <w:bookmarkStart w:id="285" w:name="_Toc373734110"/>
-      <w:bookmarkStart w:id="286" w:name="_Toc527118908"/>
-      <w:bookmarkStart w:id="287" w:name="_Toc536544602"/>
+      <w:bookmarkStart w:id="284" w:name="_Toc373734110"/>
+      <w:bookmarkStart w:id="285" w:name="_Toc527118908"/>
+      <w:bookmarkStart w:id="286" w:name="_Toc536544602"/>
       <w:r>
         <w:t>Task Iteration Policy</w:t>
       </w:r>
+      <w:bookmarkEnd w:id="284"/>
       <w:bookmarkEnd w:id="285"/>
       <w:bookmarkEnd w:id="286"/>
-      <w:bookmarkEnd w:id="287"/>
     </w:p>
     <w:p>
       <w:pPr>
@@ -21663,17 +21664,17 @@
         <w:pStyle w:val="Heading2"/>
         <w:keepNext/>
       </w:pPr>
-      <w:bookmarkStart w:id="288" w:name="_Toc373734112"/>
-      <w:bookmarkStart w:id="289" w:name="_Ref525810254"/>
-      <w:bookmarkStart w:id="290" w:name="_Toc527118910"/>
-      <w:bookmarkStart w:id="291" w:name="_Toc536544603"/>
+      <w:bookmarkStart w:id="287" w:name="_Toc373734112"/>
+      <w:bookmarkStart w:id="288" w:name="_Ref525810254"/>
+      <w:bookmarkStart w:id="289" w:name="_Toc527118910"/>
+      <w:bookmarkStart w:id="290" w:name="_Toc536544603"/>
       <w:r>
         <w:t>Control Procedures</w:t>
       </w:r>
+      <w:bookmarkEnd w:id="287"/>
       <w:bookmarkEnd w:id="288"/>
       <w:bookmarkEnd w:id="289"/>
       <w:bookmarkEnd w:id="290"/>
-      <w:bookmarkEnd w:id="291"/>
     </w:p>
     <w:p>
       <w:pPr>
@@ -21804,13 +21805,13 @@
           <w:numId w:val="20"/>
         </w:numPr>
       </w:pPr>
-      <w:bookmarkStart w:id="292" w:name="_Toc536544604"/>
+      <w:bookmarkStart w:id="291" w:name="_Toc536544604"/>
       <w:r>
         <w:t>PROBLEM REPORTING AND CORRECTIVE ACTION</w:t>
       </w:r>
+      <w:bookmarkEnd w:id="254"/>
       <w:bookmarkEnd w:id="255"/>
-      <w:bookmarkEnd w:id="256"/>
-      <w:bookmarkEnd w:id="292"/>
+      <w:bookmarkEnd w:id="291"/>
     </w:p>
     <w:p>
       <w:pPr>
@@ -22132,33 +22133,34 @@
           <w:numId w:val="20"/>
         </w:numPr>
       </w:pPr>
-      <w:bookmarkStart w:id="293" w:name="_Toc524955545"/>
-      <w:bookmarkStart w:id="294" w:name="_Toc524959570"/>
-      <w:bookmarkStart w:id="295" w:name="_Toc524959678"/>
-      <w:bookmarkStart w:id="296" w:name="_Toc524959769"/>
-      <w:bookmarkStart w:id="297" w:name="_Toc528047502"/>
-      <w:bookmarkStart w:id="298" w:name="_Toc530392115"/>
-      <w:bookmarkStart w:id="299" w:name="_Toc524955546"/>
-      <w:bookmarkStart w:id="300" w:name="_Toc524959571"/>
-      <w:bookmarkStart w:id="301" w:name="_Toc524959679"/>
-      <w:bookmarkStart w:id="302" w:name="_Toc524959770"/>
-      <w:bookmarkStart w:id="303" w:name="_Toc528047503"/>
-      <w:bookmarkStart w:id="304" w:name="_Toc530392116"/>
-      <w:bookmarkStart w:id="305" w:name="_Toc524955569"/>
-      <w:bookmarkStart w:id="306" w:name="_Toc524959594"/>
-      <w:bookmarkStart w:id="307" w:name="_Toc524959702"/>
-      <w:bookmarkStart w:id="308" w:name="_Toc524959793"/>
-      <w:bookmarkStart w:id="309" w:name="_Toc528047526"/>
-      <w:bookmarkStart w:id="310" w:name="_Toc530392139"/>
-      <w:bookmarkStart w:id="311" w:name="_Toc524955570"/>
-      <w:bookmarkStart w:id="312" w:name="_Toc524959595"/>
-      <w:bookmarkStart w:id="313" w:name="_Toc524959703"/>
-      <w:bookmarkStart w:id="314" w:name="_Toc524959794"/>
-      <w:bookmarkStart w:id="315" w:name="_Toc528047527"/>
-      <w:bookmarkStart w:id="316" w:name="_Toc530392140"/>
-      <w:bookmarkStart w:id="317" w:name="_Toc365305500"/>
-      <w:bookmarkStart w:id="318" w:name="_Toc377364767"/>
-      <w:bookmarkStart w:id="319" w:name="_Toc536544605"/>
+      <w:bookmarkStart w:id="292" w:name="_Toc524955545"/>
+      <w:bookmarkStart w:id="293" w:name="_Toc524959570"/>
+      <w:bookmarkStart w:id="294" w:name="_Toc524959678"/>
+      <w:bookmarkStart w:id="295" w:name="_Toc524959769"/>
+      <w:bookmarkStart w:id="296" w:name="_Toc528047502"/>
+      <w:bookmarkStart w:id="297" w:name="_Toc530392115"/>
+      <w:bookmarkStart w:id="298" w:name="_Toc524955546"/>
+      <w:bookmarkStart w:id="299" w:name="_Toc524959571"/>
+      <w:bookmarkStart w:id="300" w:name="_Toc524959679"/>
+      <w:bookmarkStart w:id="301" w:name="_Toc524959770"/>
+      <w:bookmarkStart w:id="302" w:name="_Toc528047503"/>
+      <w:bookmarkStart w:id="303" w:name="_Toc530392116"/>
+      <w:bookmarkStart w:id="304" w:name="_Toc524955569"/>
+      <w:bookmarkStart w:id="305" w:name="_Toc524959594"/>
+      <w:bookmarkStart w:id="306" w:name="_Toc524959702"/>
+      <w:bookmarkStart w:id="307" w:name="_Toc524959793"/>
+      <w:bookmarkStart w:id="308" w:name="_Toc528047526"/>
+      <w:bookmarkStart w:id="309" w:name="_Toc530392139"/>
+      <w:bookmarkStart w:id="310" w:name="_Toc524955570"/>
+      <w:bookmarkStart w:id="311" w:name="_Toc524959595"/>
+      <w:bookmarkStart w:id="312" w:name="_Toc524959703"/>
+      <w:bookmarkStart w:id="313" w:name="_Toc524959794"/>
+      <w:bookmarkStart w:id="314" w:name="_Toc528047527"/>
+      <w:bookmarkStart w:id="315" w:name="_Toc530392140"/>
+      <w:bookmarkStart w:id="316" w:name="_Toc365305500"/>
+      <w:bookmarkStart w:id="317" w:name="_Toc377364767"/>
+      <w:bookmarkStart w:id="318" w:name="_Toc536544605"/>
+      <w:bookmarkEnd w:id="292"/>
       <w:bookmarkEnd w:id="293"/>
       <w:bookmarkEnd w:id="294"/>
       <w:bookmarkEnd w:id="295"/>
@@ -22182,14 +22184,13 @@
       <w:bookmarkEnd w:id="313"/>
       <w:bookmarkEnd w:id="314"/>
       <w:bookmarkEnd w:id="315"/>
-      <w:bookmarkEnd w:id="316"/>
       <w:r>
         <w:lastRenderedPageBreak/>
         <w:t>TOOLS, TECHNIQUES, AND METHODOLOGIES</w:t>
       </w:r>
+      <w:bookmarkEnd w:id="316"/>
       <w:bookmarkEnd w:id="317"/>
       <w:bookmarkEnd w:id="318"/>
-      <w:bookmarkEnd w:id="319"/>
     </w:p>
     <w:p>
       <w:pPr>
@@ -22591,15 +22592,15 @@
           <w:numId w:val="20"/>
         </w:numPr>
       </w:pPr>
-      <w:bookmarkStart w:id="320" w:name="_Toc365305501"/>
-      <w:bookmarkStart w:id="321" w:name="_Toc377364768"/>
-      <w:bookmarkStart w:id="322" w:name="_Toc536544606"/>
+      <w:bookmarkStart w:id="319" w:name="_Toc365305501"/>
+      <w:bookmarkStart w:id="320" w:name="_Toc377364768"/>
+      <w:bookmarkStart w:id="321" w:name="_Toc536544606"/>
       <w:r>
         <w:t>SUPPLIER CONTROL</w:t>
       </w:r>
+      <w:bookmarkEnd w:id="319"/>
       <w:bookmarkEnd w:id="320"/>
       <w:bookmarkEnd w:id="321"/>
-      <w:bookmarkEnd w:id="322"/>
     </w:p>
     <w:p>
       <w:pPr>
@@ -22618,26 +22619,26 @@
           <w:numId w:val="20"/>
         </w:numPr>
       </w:pPr>
-      <w:bookmarkStart w:id="323" w:name="_Toc365305502"/>
-      <w:bookmarkStart w:id="324" w:name="_Toc377364769"/>
-      <w:bookmarkStart w:id="325" w:name="_Ref524598446"/>
-      <w:bookmarkStart w:id="326" w:name="_Ref524598681"/>
-      <w:bookmarkStart w:id="327" w:name="_Ref524598713"/>
-      <w:bookmarkStart w:id="328" w:name="_Ref524598723"/>
-      <w:bookmarkStart w:id="329" w:name="_Toc536544607"/>
+      <w:bookmarkStart w:id="322" w:name="_Toc365305502"/>
+      <w:bookmarkStart w:id="323" w:name="_Toc377364769"/>
+      <w:bookmarkStart w:id="324" w:name="_Ref524598446"/>
+      <w:bookmarkStart w:id="325" w:name="_Ref524598681"/>
+      <w:bookmarkStart w:id="326" w:name="_Ref524598713"/>
+      <w:bookmarkStart w:id="327" w:name="_Ref524598723"/>
+      <w:bookmarkStart w:id="328" w:name="_Toc536544607"/>
       <w:r>
         <w:t xml:space="preserve">RECORDS COLLECTION, MAINTENANCE, AND </w:t>
       </w:r>
+      <w:bookmarkEnd w:id="322"/>
+      <w:r>
+        <w:t>RETENTION</w:t>
+      </w:r>
       <w:bookmarkEnd w:id="323"/>
-      <w:r>
-        <w:t>RETENTION</w:t>
-      </w:r>
       <w:bookmarkEnd w:id="324"/>
       <w:bookmarkEnd w:id="325"/>
       <w:bookmarkEnd w:id="326"/>
       <w:bookmarkEnd w:id="327"/>
       <w:bookmarkEnd w:id="328"/>
-      <w:bookmarkEnd w:id="329"/>
     </w:p>
     <w:p>
       <w:pPr>
@@ -22785,15 +22786,15 @@
           <w:numId w:val="20"/>
         </w:numPr>
       </w:pPr>
-      <w:bookmarkStart w:id="330" w:name="_Toc365305503"/>
-      <w:bookmarkStart w:id="331" w:name="_Toc377364770"/>
-      <w:bookmarkStart w:id="332" w:name="_Toc536544608"/>
+      <w:bookmarkStart w:id="329" w:name="_Toc365305503"/>
+      <w:bookmarkStart w:id="330" w:name="_Toc377364770"/>
+      <w:bookmarkStart w:id="331" w:name="_Toc536544608"/>
       <w:r>
         <w:t>TRAINING</w:t>
       </w:r>
+      <w:bookmarkEnd w:id="329"/>
       <w:bookmarkEnd w:id="330"/>
       <w:bookmarkEnd w:id="331"/>
-      <w:bookmarkEnd w:id="332"/>
     </w:p>
     <w:p>
       <w:pPr>
@@ -22924,50 +22925,50 @@
           <w:numId w:val="20"/>
         </w:numPr>
       </w:pPr>
-      <w:bookmarkStart w:id="333" w:name="_Toc365305504"/>
-      <w:bookmarkStart w:id="334" w:name="_Toc377364771"/>
-      <w:bookmarkStart w:id="335" w:name="_Ref531697066"/>
-      <w:bookmarkStart w:id="336" w:name="_Toc536544609"/>
+      <w:bookmarkStart w:id="332" w:name="_Toc365305504"/>
+      <w:bookmarkStart w:id="333" w:name="_Toc377364771"/>
+      <w:bookmarkStart w:id="334" w:name="_Ref531697066"/>
+      <w:bookmarkStart w:id="335" w:name="_Toc536544609"/>
       <w:r>
         <w:t>RISK MANAGEMENT</w:t>
       </w:r>
+      <w:bookmarkEnd w:id="332"/>
       <w:bookmarkEnd w:id="333"/>
       <w:bookmarkEnd w:id="334"/>
       <w:bookmarkEnd w:id="335"/>
+    </w:p>
+    <w:p>
+      <w:pPr>
+        <w:pStyle w:val="H1bodytext"/>
+      </w:pPr>
+      <w:r>
+        <w:t xml:space="preserve">The risk analysis for each application is documented on the safety software determination (SSD) and quality level determination (QLD). The SSD and QLD are identified in the EA repository for each individual application. Risks associated with the </w:t>
+      </w:r>
+      <w:r>
+        <w:t xml:space="preserve">RAVEN software and RAVEN </w:t>
+      </w:r>
+      <w:r>
+        <w:t xml:space="preserve">supported </w:t>
+      </w:r>
+      <w:r>
+        <w:t>P</w:t>
+      </w:r>
+      <w:r>
+        <w:t>lug-ins</w:t>
+      </w:r>
+      <w:r>
+        <w:t xml:space="preserve"> are controlled via the rigor implemented in requirements identification, testing, verification and validation, and change control processes.</w:t>
+      </w:r>
+    </w:p>
+    <w:p>
+      <w:pPr>
+        <w:pStyle w:val="Heading2"/>
+      </w:pPr>
+      <w:bookmarkStart w:id="336" w:name="_Toc536544610"/>
+      <w:r>
+        <w:t>Safety Software Determination</w:t>
+      </w:r>
       <w:bookmarkEnd w:id="336"/>
-    </w:p>
-    <w:p>
-      <w:pPr>
-        <w:pStyle w:val="H1bodytext"/>
-      </w:pPr>
-      <w:r>
-        <w:t xml:space="preserve">The risk analysis for each application is documented on the safety software determination (SSD) and quality level determination (QLD). The SSD and QLD are identified in the EA repository for each individual application. Risks associated with the </w:t>
-      </w:r>
-      <w:r>
-        <w:t xml:space="preserve">RAVEN software and RAVEN </w:t>
-      </w:r>
-      <w:r>
-        <w:t xml:space="preserve">supported </w:t>
-      </w:r>
-      <w:r>
-        <w:t>P</w:t>
-      </w:r>
-      <w:r>
-        <w:t>lug-ins</w:t>
-      </w:r>
-      <w:r>
-        <w:t xml:space="preserve"> are controlled via the rigor implemented in requirements identification, testing, verification and validation, and change control processes.</w:t>
-      </w:r>
-    </w:p>
-    <w:p>
-      <w:pPr>
-        <w:pStyle w:val="Heading2"/>
-      </w:pPr>
-      <w:bookmarkStart w:id="337" w:name="_Toc536544610"/>
-      <w:r>
-        <w:t>Safety Software Determination</w:t>
-      </w:r>
-      <w:bookmarkEnd w:id="337"/>
     </w:p>
     <w:p>
       <w:pPr>
@@ -22975,7 +22976,13 @@
         <w:ind w:left="1440"/>
       </w:pPr>
       <w:r>
-        <w:t>The SSD documents the decision basis as to why a software application is or is not safety software. The record copy is maintained within the company approved electronic document management system in accordance with LWP-13014, “Determining Quality Levels.”</w:t>
+        <w:t xml:space="preserve">The SSD documents the decision basis as to why a software application is or is not safety software. The record copy is maintained within the company approved electronic document management system in accordance with </w:t>
+      </w:r>
+      <w:r>
+        <w:t>KB0016555</w:t>
+      </w:r>
+      <w:r>
+        <w:t>, “Determining Quality Levels.”</w:t>
       </w:r>
     </w:p>
     <w:p>
@@ -23014,11 +23021,11 @@
         <w:keepNext/>
         <w:ind w:left="1354"/>
       </w:pPr>
-      <w:bookmarkStart w:id="338" w:name="_Toc536544611"/>
+      <w:bookmarkStart w:id="337" w:name="_Toc536544611"/>
       <w:r>
         <w:t>Quality Level Determination</w:t>
       </w:r>
-      <w:bookmarkEnd w:id="338"/>
+      <w:bookmarkEnd w:id="337"/>
     </w:p>
     <w:p>
       <w:pPr>
@@ -23078,32 +23085,32 @@
           <w:szCs w:val="28"/>
         </w:rPr>
       </w:pPr>
-      <w:bookmarkStart w:id="339" w:name="_Toc524959603"/>
-      <w:bookmarkStart w:id="340" w:name="_Toc524959711"/>
-      <w:bookmarkStart w:id="341" w:name="_Toc524959802"/>
-      <w:bookmarkStart w:id="342" w:name="_Toc528047535"/>
-      <w:bookmarkStart w:id="343" w:name="_Toc530392148"/>
-      <w:bookmarkStart w:id="344" w:name="_Toc377364772"/>
-      <w:bookmarkStart w:id="345" w:name="_Toc536544612"/>
+      <w:bookmarkStart w:id="338" w:name="_Toc524959603"/>
+      <w:bookmarkStart w:id="339" w:name="_Toc524959711"/>
+      <w:bookmarkStart w:id="340" w:name="_Toc524959802"/>
+      <w:bookmarkStart w:id="341" w:name="_Toc528047535"/>
+      <w:bookmarkStart w:id="342" w:name="_Toc530392148"/>
+      <w:bookmarkStart w:id="343" w:name="_Toc377364772"/>
+      <w:bookmarkStart w:id="344" w:name="_Toc536544612"/>
+      <w:bookmarkEnd w:id="338"/>
       <w:bookmarkEnd w:id="339"/>
       <w:bookmarkEnd w:id="340"/>
       <w:bookmarkEnd w:id="341"/>
       <w:bookmarkEnd w:id="342"/>
+      <w:r>
+        <w:rPr>
+          <w:szCs w:val="28"/>
+        </w:rPr>
+        <w:t>ASSET</w:t>
+      </w:r>
+      <w:r>
+        <w:rPr>
+          <w:szCs w:val="28"/>
+        </w:rPr>
+        <w:t xml:space="preserve"> MAINTENANCE</w:t>
+      </w:r>
       <w:bookmarkEnd w:id="343"/>
-      <w:r>
-        <w:rPr>
-          <w:szCs w:val="28"/>
-        </w:rPr>
-        <w:t>ASSET</w:t>
-      </w:r>
-      <w:r>
-        <w:rPr>
-          <w:szCs w:val="28"/>
-        </w:rPr>
-        <w:t xml:space="preserve"> MAINTENANCE</w:t>
-      </w:r>
       <w:bookmarkEnd w:id="344"/>
-      <w:bookmarkEnd w:id="345"/>
     </w:p>
     <w:p>
       <w:pPr>
@@ -23175,13 +23182,13 @@
         <w:pStyle w:val="Heading2"/>
         <w:keepNext/>
       </w:pPr>
-      <w:bookmarkStart w:id="346" w:name="_Toc527031361"/>
-      <w:bookmarkStart w:id="347" w:name="_Toc536544613"/>
+      <w:bookmarkStart w:id="345" w:name="_Toc527031361"/>
+      <w:bookmarkStart w:id="346" w:name="_Toc536544613"/>
       <w:r>
         <w:t>Business Requirements</w:t>
       </w:r>
+      <w:bookmarkEnd w:id="345"/>
       <w:bookmarkEnd w:id="346"/>
-      <w:bookmarkEnd w:id="347"/>
     </w:p>
     <w:p>
       <w:pPr>
@@ -23223,11 +23230,11 @@
       <w:pPr>
         <w:pStyle w:val="Heading2"/>
       </w:pPr>
-      <w:bookmarkStart w:id="348" w:name="_Toc536544614"/>
+      <w:bookmarkStart w:id="347" w:name="_Toc536544614"/>
       <w:r>
         <w:t>Schedule and Budget and Summary</w:t>
       </w:r>
-      <w:bookmarkEnd w:id="348"/>
+      <w:bookmarkEnd w:id="347"/>
     </w:p>
     <w:p>
       <w:pPr>
@@ -23236,7 +23243,7 @@
           <w:szCs w:val="24"/>
         </w:rPr>
       </w:pPr>
-      <w:bookmarkStart w:id="349" w:name="_Hlk531004312"/>
+      <w:bookmarkStart w:id="348" w:name="_Hlk531004312"/>
       <w:r>
         <w:rPr>
           <w:szCs w:val="24"/>
@@ -23265,16 +23272,16 @@
         </w:tabs>
         <w:ind w:left="1440"/>
       </w:pPr>
-      <w:bookmarkStart w:id="350" w:name="_Toc527031364"/>
-      <w:bookmarkStart w:id="351" w:name="_Ref531690530"/>
-      <w:bookmarkStart w:id="352" w:name="_Toc536544615"/>
+      <w:bookmarkStart w:id="349" w:name="_Toc527031364"/>
+      <w:bookmarkStart w:id="350" w:name="_Ref531690530"/>
+      <w:bookmarkStart w:id="351" w:name="_Toc536544615"/>
+      <w:bookmarkEnd w:id="348"/>
+      <w:r>
+        <w:t>Evolution of the Plan</w:t>
+      </w:r>
       <w:bookmarkEnd w:id="349"/>
-      <w:r>
-        <w:t>Evolution of the Plan</w:t>
-      </w:r>
       <w:bookmarkEnd w:id="350"/>
       <w:bookmarkEnd w:id="351"/>
-      <w:bookmarkEnd w:id="352"/>
       <w:r>
         <w:t xml:space="preserve"> </w:t>
       </w:r>
@@ -23283,7 +23290,7 @@
       <w:pPr>
         <w:pStyle w:val="H2bodytext"/>
       </w:pPr>
-      <w:bookmarkStart w:id="353" w:name="_Hlk531004358"/>
+      <w:bookmarkStart w:id="352" w:name="_Hlk531004358"/>
       <w:r>
         <w:t xml:space="preserve">The </w:t>
       </w:r>
@@ -23409,18 +23416,18 @@
       <w:pPr>
         <w:pStyle w:val="Heading2"/>
       </w:pPr>
-      <w:bookmarkStart w:id="354" w:name="_Toc527031372"/>
-      <w:bookmarkStart w:id="355" w:name="_Toc536544616"/>
-      <w:bookmarkStart w:id="356" w:name="_Hlk531006291"/>
-      <w:bookmarkStart w:id="357" w:name="_Toc264638630"/>
-      <w:bookmarkStart w:id="358" w:name="_Toc292864624"/>
-      <w:bookmarkStart w:id="359" w:name="_Toc316989146"/>
+      <w:bookmarkStart w:id="353" w:name="_Toc527031372"/>
+      <w:bookmarkStart w:id="354" w:name="_Toc536544616"/>
+      <w:bookmarkStart w:id="355" w:name="_Hlk531006291"/>
+      <w:bookmarkStart w:id="356" w:name="_Toc264638630"/>
+      <w:bookmarkStart w:id="357" w:name="_Toc292864624"/>
+      <w:bookmarkStart w:id="358" w:name="_Toc316989146"/>
+      <w:bookmarkEnd w:id="352"/>
+      <w:r>
+        <w:t>System Hardware and Operating Systems</w:t>
+      </w:r>
       <w:bookmarkEnd w:id="353"/>
-      <w:r>
-        <w:t>System Hardware and Operating Systems</w:t>
-      </w:r>
       <w:bookmarkEnd w:id="354"/>
-      <w:bookmarkEnd w:id="355"/>
     </w:p>
     <w:p>
       <w:pPr>
@@ -23491,13 +23498,13 @@
       <w:pPr>
         <w:pStyle w:val="Heading2"/>
       </w:pPr>
-      <w:bookmarkStart w:id="360" w:name="_Toc527031373"/>
-      <w:bookmarkStart w:id="361" w:name="_Toc536544617"/>
+      <w:bookmarkStart w:id="359" w:name="_Toc527031373"/>
+      <w:bookmarkStart w:id="360" w:name="_Toc536544617"/>
       <w:r>
         <w:t>Backup and Recovery</w:t>
       </w:r>
+      <w:bookmarkEnd w:id="359"/>
       <w:bookmarkEnd w:id="360"/>
-      <w:bookmarkEnd w:id="361"/>
     </w:p>
     <w:p>
       <w:pPr>
@@ -23598,46 +23605,47 @@
       <w:pPr>
         <w:pStyle w:val="Heading1"/>
       </w:pPr>
-      <w:bookmarkStart w:id="362" w:name="_Toc527031374"/>
-      <w:bookmarkStart w:id="363" w:name="_Toc527031375"/>
-      <w:bookmarkStart w:id="364" w:name="_Toc527031376"/>
-      <w:bookmarkStart w:id="365" w:name="_Toc527031377"/>
-      <w:bookmarkStart w:id="366" w:name="_Toc527031378"/>
-      <w:bookmarkStart w:id="367" w:name="_Toc527031379"/>
-      <w:bookmarkStart w:id="368" w:name="_Toc527031380"/>
-      <w:bookmarkStart w:id="369" w:name="_Toc527031381"/>
-      <w:bookmarkStart w:id="370" w:name="_Toc527031382"/>
-      <w:bookmarkStart w:id="371" w:name="_Toc527031383"/>
-      <w:bookmarkStart w:id="372" w:name="_Toc527031384"/>
-      <w:bookmarkStart w:id="373" w:name="_Toc527031385"/>
-      <w:bookmarkStart w:id="374" w:name="_Toc527031386"/>
-      <w:bookmarkStart w:id="375" w:name="_Toc527031387"/>
-      <w:bookmarkStart w:id="376" w:name="_Toc527031388"/>
-      <w:bookmarkStart w:id="377" w:name="_Toc527031389"/>
-      <w:bookmarkStart w:id="378" w:name="_Toc527031390"/>
-      <w:bookmarkStart w:id="379" w:name="_Toc527031391"/>
-      <w:bookmarkStart w:id="380" w:name="_Toc527031392"/>
-      <w:bookmarkStart w:id="381" w:name="_Toc527031393"/>
-      <w:bookmarkStart w:id="382" w:name="_Toc527031394"/>
-      <w:bookmarkStart w:id="383" w:name="_Toc527031395"/>
-      <w:bookmarkStart w:id="384" w:name="_Toc527031396"/>
-      <w:bookmarkStart w:id="385" w:name="_Toc527031397"/>
-      <w:bookmarkStart w:id="386" w:name="_Toc527031398"/>
-      <w:bookmarkStart w:id="387" w:name="_Toc527031399"/>
-      <w:bookmarkStart w:id="388" w:name="_Toc527031400"/>
-      <w:bookmarkStart w:id="389" w:name="_Toc527031401"/>
-      <w:bookmarkStart w:id="390" w:name="_Toc527031402"/>
-      <w:bookmarkStart w:id="391" w:name="_Toc527031403"/>
-      <w:bookmarkStart w:id="392" w:name="_Toc527031404"/>
-      <w:bookmarkStart w:id="393" w:name="_Toc527031405"/>
-      <w:bookmarkStart w:id="394" w:name="_Toc527031406"/>
-      <w:bookmarkStart w:id="395" w:name="_Toc527031414"/>
-      <w:bookmarkStart w:id="396" w:name="_Toc536544618"/>
-      <w:bookmarkStart w:id="397" w:name="_Hlk531006833"/>
+      <w:bookmarkStart w:id="361" w:name="_Toc527031374"/>
+      <w:bookmarkStart w:id="362" w:name="_Toc527031375"/>
+      <w:bookmarkStart w:id="363" w:name="_Toc527031376"/>
+      <w:bookmarkStart w:id="364" w:name="_Toc527031377"/>
+      <w:bookmarkStart w:id="365" w:name="_Toc527031378"/>
+      <w:bookmarkStart w:id="366" w:name="_Toc527031379"/>
+      <w:bookmarkStart w:id="367" w:name="_Toc527031380"/>
+      <w:bookmarkStart w:id="368" w:name="_Toc527031381"/>
+      <w:bookmarkStart w:id="369" w:name="_Toc527031382"/>
+      <w:bookmarkStart w:id="370" w:name="_Toc527031383"/>
+      <w:bookmarkStart w:id="371" w:name="_Toc527031384"/>
+      <w:bookmarkStart w:id="372" w:name="_Toc527031385"/>
+      <w:bookmarkStart w:id="373" w:name="_Toc527031386"/>
+      <w:bookmarkStart w:id="374" w:name="_Toc527031387"/>
+      <w:bookmarkStart w:id="375" w:name="_Toc527031388"/>
+      <w:bookmarkStart w:id="376" w:name="_Toc527031389"/>
+      <w:bookmarkStart w:id="377" w:name="_Toc527031390"/>
+      <w:bookmarkStart w:id="378" w:name="_Toc527031391"/>
+      <w:bookmarkStart w:id="379" w:name="_Toc527031392"/>
+      <w:bookmarkStart w:id="380" w:name="_Toc527031393"/>
+      <w:bookmarkStart w:id="381" w:name="_Toc527031394"/>
+      <w:bookmarkStart w:id="382" w:name="_Toc527031395"/>
+      <w:bookmarkStart w:id="383" w:name="_Toc527031396"/>
+      <w:bookmarkStart w:id="384" w:name="_Toc527031397"/>
+      <w:bookmarkStart w:id="385" w:name="_Toc527031398"/>
+      <w:bookmarkStart w:id="386" w:name="_Toc527031399"/>
+      <w:bookmarkStart w:id="387" w:name="_Toc527031400"/>
+      <w:bookmarkStart w:id="388" w:name="_Toc527031401"/>
+      <w:bookmarkStart w:id="389" w:name="_Toc527031402"/>
+      <w:bookmarkStart w:id="390" w:name="_Toc527031403"/>
+      <w:bookmarkStart w:id="391" w:name="_Toc527031404"/>
+      <w:bookmarkStart w:id="392" w:name="_Toc527031405"/>
+      <w:bookmarkStart w:id="393" w:name="_Toc527031406"/>
+      <w:bookmarkStart w:id="394" w:name="_Toc527031414"/>
+      <w:bookmarkStart w:id="395" w:name="_Toc536544618"/>
+      <w:bookmarkStart w:id="396" w:name="_Hlk531006833"/>
+      <w:bookmarkEnd w:id="355"/>
       <w:bookmarkEnd w:id="356"/>
       <w:bookmarkEnd w:id="357"/>
       <w:bookmarkEnd w:id="358"/>
-      <w:bookmarkEnd w:id="359"/>
+      <w:bookmarkEnd w:id="361"/>
       <w:bookmarkEnd w:id="362"/>
       <w:bookmarkEnd w:id="363"/>
       <w:bookmarkEnd w:id="364"/>
@@ -23670,18 +23678,17 @@
       <w:bookmarkEnd w:id="391"/>
       <w:bookmarkEnd w:id="392"/>
       <w:bookmarkEnd w:id="393"/>
+      <w:r>
+        <w:t xml:space="preserve">MAINTENANCE </w:t>
+      </w:r>
+      <w:r>
+        <w:t>AND</w:t>
+      </w:r>
+      <w:r>
+        <w:t xml:space="preserve"> OPERATIONS PLANNING</w:t>
+      </w:r>
       <w:bookmarkEnd w:id="394"/>
-      <w:r>
-        <w:t xml:space="preserve">MAINTENANCE </w:t>
-      </w:r>
-      <w:r>
-        <w:t>AND</w:t>
-      </w:r>
-      <w:r>
-        <w:t xml:space="preserve"> OPERATIONS PLANNING</w:t>
-      </w:r>
       <w:bookmarkEnd w:id="395"/>
-      <w:bookmarkEnd w:id="396"/>
       <w:r>
         <w:t xml:space="preserve"> </w:t>
       </w:r>
@@ -23696,15 +23703,15 @@
         </w:tabs>
         <w:ind w:left="1440"/>
       </w:pPr>
-      <w:bookmarkStart w:id="398" w:name="_Toc527031415"/>
-      <w:bookmarkStart w:id="399" w:name="_Toc536544619"/>
-      <w:bookmarkStart w:id="400" w:name="_Toc264638635"/>
-      <w:bookmarkStart w:id="401" w:name="_Toc292864629"/>
+      <w:bookmarkStart w:id="397" w:name="_Toc527031415"/>
+      <w:bookmarkStart w:id="398" w:name="_Toc536544619"/>
+      <w:bookmarkStart w:id="399" w:name="_Toc264638635"/>
+      <w:bookmarkStart w:id="400" w:name="_Toc292864629"/>
       <w:r>
         <w:t>M&amp;O Initiation</w:t>
       </w:r>
+      <w:bookmarkEnd w:id="397"/>
       <w:bookmarkEnd w:id="398"/>
-      <w:bookmarkEnd w:id="399"/>
     </w:p>
     <w:p>
       <w:pPr>
@@ -23780,15 +23787,15 @@
         <w:pStyle w:val="Heading3"/>
         <w:keepNext/>
       </w:pPr>
-      <w:bookmarkStart w:id="402" w:name="_Toc527031416"/>
-      <w:bookmarkStart w:id="403" w:name="_Toc536544620"/>
+      <w:bookmarkStart w:id="401" w:name="_Toc527031416"/>
+      <w:bookmarkStart w:id="402" w:name="_Toc536544620"/>
       <w:r>
         <w:t>Estimation Plan</w:t>
       </w:r>
+      <w:bookmarkEnd w:id="399"/>
       <w:bookmarkEnd w:id="400"/>
       <w:bookmarkEnd w:id="401"/>
       <w:bookmarkEnd w:id="402"/>
-      <w:bookmarkEnd w:id="403"/>
     </w:p>
     <w:p>
       <w:pPr>
@@ -23798,8 +23805,8 @@
           <w:szCs w:val="24"/>
         </w:rPr>
       </w:pPr>
-      <w:bookmarkStart w:id="404" w:name="_Toc264638636"/>
-      <w:bookmarkStart w:id="405" w:name="_Toc292864630"/>
+      <w:bookmarkStart w:id="403" w:name="_Toc264638636"/>
+      <w:bookmarkStart w:id="404" w:name="_Toc292864630"/>
       <w:r>
         <w:rPr>
           <w:szCs w:val="24"/>
@@ -23818,18 +23825,18 @@
         <w:pStyle w:val="Heading3"/>
         <w:keepNext/>
       </w:pPr>
-      <w:bookmarkStart w:id="406" w:name="_Toc527031417"/>
-      <w:bookmarkStart w:id="407" w:name="_Toc536544621"/>
+      <w:bookmarkStart w:id="405" w:name="_Toc527031417"/>
+      <w:bookmarkStart w:id="406" w:name="_Toc536544621"/>
       <w:r>
         <w:t>Staffing</w:t>
       </w:r>
       <w:r>
         <w:t xml:space="preserve"> Plan</w:t>
       </w:r>
+      <w:bookmarkEnd w:id="403"/>
       <w:bookmarkEnd w:id="404"/>
       <w:bookmarkEnd w:id="405"/>
       <w:bookmarkEnd w:id="406"/>
-      <w:bookmarkEnd w:id="407"/>
       <w:r>
         <w:t xml:space="preserve"> </w:t>
       </w:r>
@@ -23839,8 +23846,8 @@
         <w:pStyle w:val="H2bodytext"/>
         <w:ind w:left="2304"/>
       </w:pPr>
-      <w:bookmarkStart w:id="408" w:name="_Toc264638638"/>
-      <w:bookmarkStart w:id="409" w:name="_Toc292864632"/>
+      <w:bookmarkStart w:id="407" w:name="_Toc264638638"/>
+      <w:bookmarkStart w:id="408" w:name="_Toc292864632"/>
       <w:r>
         <w:t>The number of RAVEN core team members is fluid and changing based on year to year needs and customer expectations. The staffing is performed by the RAVEN project manager in accordance with the Technical Leader</w:t>
       </w:r>
@@ -23853,23 +23860,23 @@
         <w:pStyle w:val="Heading3"/>
         <w:keepNext/>
       </w:pPr>
-      <w:bookmarkStart w:id="410" w:name="_Toc527031418"/>
-      <w:bookmarkStart w:id="411" w:name="_Toc536544622"/>
+      <w:bookmarkStart w:id="409" w:name="_Toc527031418"/>
+      <w:bookmarkStart w:id="410" w:name="_Toc536544622"/>
       <w:r>
         <w:t>Training Plan</w:t>
       </w:r>
+      <w:bookmarkEnd w:id="407"/>
       <w:bookmarkEnd w:id="408"/>
       <w:bookmarkEnd w:id="409"/>
       <w:bookmarkEnd w:id="410"/>
-      <w:bookmarkEnd w:id="411"/>
     </w:p>
     <w:p>
       <w:pPr>
         <w:pStyle w:val="H3bodytext"/>
       </w:pPr>
-      <w:bookmarkStart w:id="412" w:name="_Toc264638639"/>
-      <w:bookmarkStart w:id="413" w:name="_Toc292864633"/>
-      <w:bookmarkStart w:id="414" w:name="_Toc316989151"/>
+      <w:bookmarkStart w:id="411" w:name="_Toc264638639"/>
+      <w:bookmarkStart w:id="412" w:name="_Toc292864633"/>
+      <w:bookmarkStart w:id="413" w:name="_Toc316989151"/>
       <w:r>
         <w:t>Project manager is responsible for ensuring implementation of the required SQA and training</w:t>
       </w:r>
@@ -23961,42 +23968,42 @@
       <w:pPr>
         <w:pStyle w:val="Heading1"/>
       </w:pPr>
-      <w:bookmarkStart w:id="415" w:name="_Toc527031419"/>
-      <w:bookmarkStart w:id="416" w:name="_Toc536544623"/>
+      <w:bookmarkStart w:id="414" w:name="_Toc527031419"/>
+      <w:bookmarkStart w:id="415" w:name="_Toc536544623"/>
       <w:r>
         <w:t>M&amp;O Work Plan</w:t>
       </w:r>
+      <w:bookmarkEnd w:id="411"/>
       <w:bookmarkEnd w:id="412"/>
       <w:bookmarkEnd w:id="413"/>
+      <w:r>
+        <w:t>s</w:t>
+      </w:r>
       <w:bookmarkEnd w:id="414"/>
-      <w:r>
-        <w:t>s</w:t>
-      </w:r>
       <w:bookmarkEnd w:id="415"/>
+    </w:p>
+    <w:p>
+      <w:pPr>
+        <w:pStyle w:val="Heading2"/>
+      </w:pPr>
+      <w:bookmarkStart w:id="416" w:name="_Toc264638640"/>
+      <w:bookmarkStart w:id="417" w:name="_Toc292864634"/>
+      <w:bookmarkStart w:id="418" w:name="_Toc527031420"/>
+      <w:bookmarkStart w:id="419" w:name="_Toc536544624"/>
+      <w:r>
+        <w:t>Work Activities</w:t>
+      </w:r>
       <w:bookmarkEnd w:id="416"/>
-    </w:p>
-    <w:p>
-      <w:pPr>
-        <w:pStyle w:val="Heading2"/>
-      </w:pPr>
-      <w:bookmarkStart w:id="417" w:name="_Toc264638640"/>
-      <w:bookmarkStart w:id="418" w:name="_Toc292864634"/>
-      <w:bookmarkStart w:id="419" w:name="_Toc527031420"/>
-      <w:bookmarkStart w:id="420" w:name="_Toc536544624"/>
-      <w:r>
-        <w:t>Work Activities</w:t>
-      </w:r>
       <w:bookmarkEnd w:id="417"/>
       <w:bookmarkEnd w:id="418"/>
       <w:bookmarkEnd w:id="419"/>
-      <w:bookmarkEnd w:id="420"/>
     </w:p>
     <w:p>
       <w:pPr>
         <w:pStyle w:val="H2bodytext"/>
       </w:pPr>
-      <w:bookmarkStart w:id="421" w:name="_Toc264638642"/>
-      <w:bookmarkStart w:id="422" w:name="_Toc188493307"/>
+      <w:bookmarkStart w:id="420" w:name="_Toc264638642"/>
+      <w:bookmarkStart w:id="421" w:name="_Toc188493307"/>
       <w:r>
         <w:t xml:space="preserve">The following M&amp;O work activities are performed by the </w:t>
       </w:r>
@@ -24167,22 +24174,22 @@
       <w:pPr>
         <w:pStyle w:val="Heading2"/>
       </w:pPr>
-      <w:bookmarkStart w:id="423" w:name="_Toc527031421"/>
-      <w:bookmarkStart w:id="424" w:name="_Toc536544625"/>
+      <w:bookmarkStart w:id="422" w:name="_Toc527031421"/>
+      <w:bookmarkStart w:id="423" w:name="_Toc536544625"/>
       <w:r>
         <w:t>Resource Allocation</w:t>
       </w:r>
+      <w:bookmarkEnd w:id="420"/>
       <w:bookmarkEnd w:id="421"/>
       <w:bookmarkEnd w:id="422"/>
       <w:bookmarkEnd w:id="423"/>
-      <w:bookmarkEnd w:id="424"/>
     </w:p>
     <w:p>
       <w:pPr>
         <w:pStyle w:val="H2bodytext"/>
       </w:pPr>
-      <w:bookmarkStart w:id="425" w:name="_Toc264638643"/>
-      <w:bookmarkStart w:id="426" w:name="_Toc188493308"/>
+      <w:bookmarkStart w:id="424" w:name="_Toc264638643"/>
+      <w:bookmarkStart w:id="425" w:name="_Toc188493308"/>
       <w:r>
         <w:lastRenderedPageBreak/>
         <w:t xml:space="preserve">Under the guidance of the </w:t>
@@ -24308,62 +24315,62 @@
       <w:pPr>
         <w:pStyle w:val="Heading2"/>
       </w:pPr>
-      <w:bookmarkStart w:id="427" w:name="_Toc527031422"/>
-      <w:bookmarkStart w:id="428" w:name="_Toc536544626"/>
+      <w:bookmarkStart w:id="426" w:name="_Toc527031422"/>
+      <w:bookmarkStart w:id="427" w:name="_Toc536544626"/>
       <w:r>
         <w:t>Budget</w:t>
       </w:r>
       <w:r>
         <w:t xml:space="preserve"> Allocation</w:t>
       </w:r>
+      <w:bookmarkEnd w:id="424"/>
       <w:bookmarkEnd w:id="425"/>
       <w:bookmarkEnd w:id="426"/>
       <w:bookmarkEnd w:id="427"/>
+    </w:p>
+    <w:p>
+      <w:pPr>
+        <w:pStyle w:val="H2bodytext"/>
+      </w:pPr>
+      <w:bookmarkStart w:id="428" w:name="_Toc264638637"/>
+      <w:bookmarkStart w:id="429" w:name="_Toc292864631"/>
+      <w:r>
+        <w:t xml:space="preserve">The RAVEN software maintenance is supported by the different programs/projects that use the software. The budget allocation is performed on yearly basis. For the current budget allocation, refer to the Asset owner. </w:t>
+      </w:r>
+    </w:p>
+    <w:p>
+      <w:pPr>
+        <w:pStyle w:val="H2bodytext"/>
+      </w:pPr>
+      <w:r>
+        <w:t xml:space="preserve">For aspects of the </w:t>
+      </w:r>
+      <w:r>
+        <w:t>RAVEN</w:t>
+      </w:r>
+      <w:r>
+        <w:t xml:space="preserve"> software that require budget allocations, refer to the EA</w:t>
+      </w:r>
+      <w:r>
+        <w:t xml:space="preserve"> repository</w:t>
+      </w:r>
+      <w:r>
+        <w:t>.</w:t>
+      </w:r>
+    </w:p>
+    <w:p>
+      <w:pPr>
+        <w:pStyle w:val="Heading2"/>
+      </w:pPr>
+      <w:bookmarkStart w:id="430" w:name="_Toc527031423"/>
+      <w:bookmarkStart w:id="431" w:name="_Toc536544627"/>
+      <w:r>
+        <w:t>Acquisition Plan</w:t>
+      </w:r>
       <w:bookmarkEnd w:id="428"/>
-    </w:p>
-    <w:p>
-      <w:pPr>
-        <w:pStyle w:val="H2bodytext"/>
-      </w:pPr>
-      <w:bookmarkStart w:id="429" w:name="_Toc264638637"/>
-      <w:bookmarkStart w:id="430" w:name="_Toc292864631"/>
-      <w:r>
-        <w:t xml:space="preserve">The RAVEN software maintenance is supported by the different programs/projects that use the software. The budget allocation is performed on yearly basis. For the current budget allocation, refer to the Asset owner. </w:t>
-      </w:r>
-    </w:p>
-    <w:p>
-      <w:pPr>
-        <w:pStyle w:val="H2bodytext"/>
-      </w:pPr>
-      <w:r>
-        <w:t xml:space="preserve">For aspects of the </w:t>
-      </w:r>
-      <w:r>
-        <w:t>RAVEN</w:t>
-      </w:r>
-      <w:r>
-        <w:t xml:space="preserve"> software that require budget allocations, refer to the EA</w:t>
-      </w:r>
-      <w:r>
-        <w:t xml:space="preserve"> repository</w:t>
-      </w:r>
-      <w:r>
-        <w:t>.</w:t>
-      </w:r>
-    </w:p>
-    <w:p>
-      <w:pPr>
-        <w:pStyle w:val="Heading2"/>
-      </w:pPr>
-      <w:bookmarkStart w:id="431" w:name="_Toc527031423"/>
-      <w:bookmarkStart w:id="432" w:name="_Toc536544627"/>
-      <w:r>
-        <w:t>Acquisition Plan</w:t>
-      </w:r>
       <w:bookmarkEnd w:id="429"/>
       <w:bookmarkEnd w:id="430"/>
       <w:bookmarkEnd w:id="431"/>
-      <w:bookmarkEnd w:id="432"/>
     </w:p>
     <w:p>
       <w:pPr>
@@ -24372,9 +24379,9 @@
           <w:sz w:val="22"/>
         </w:rPr>
       </w:pPr>
-      <w:bookmarkStart w:id="433" w:name="_Toc264638644"/>
-      <w:bookmarkStart w:id="434" w:name="_Toc292864635"/>
-      <w:bookmarkStart w:id="435" w:name="_Toc316989152"/>
+      <w:bookmarkStart w:id="432" w:name="_Toc264638644"/>
+      <w:bookmarkStart w:id="433" w:name="_Toc292864635"/>
+      <w:bookmarkStart w:id="434" w:name="_Toc316989152"/>
       <w:r>
         <w:rPr>
           <w:sz w:val="22"/>
@@ -24497,17 +24504,17 @@
       <w:pPr>
         <w:pStyle w:val="Heading1"/>
       </w:pPr>
-      <w:bookmarkStart w:id="436" w:name="_Toc527031424"/>
-      <w:bookmarkStart w:id="437" w:name="_Toc536544628"/>
+      <w:bookmarkStart w:id="435" w:name="_Toc527031424"/>
+      <w:bookmarkStart w:id="436" w:name="_Toc536544628"/>
       <w:r>
         <w:lastRenderedPageBreak/>
         <w:t>M&amp;O ASSESSMENT AND CONTROL</w:t>
       </w:r>
+      <w:bookmarkEnd w:id="432"/>
       <w:bookmarkEnd w:id="433"/>
       <w:bookmarkEnd w:id="434"/>
       <w:bookmarkEnd w:id="435"/>
       <w:bookmarkEnd w:id="436"/>
-      <w:bookmarkEnd w:id="437"/>
     </w:p>
     <w:p>
       <w:pPr>
@@ -24515,9 +24522,9 @@
         <w:keepNext/>
         <w:ind w:left="720"/>
       </w:pPr>
-      <w:bookmarkStart w:id="438" w:name="_Toc264638645"/>
-      <w:bookmarkStart w:id="439" w:name="_Toc289091478"/>
-      <w:bookmarkStart w:id="440" w:name="_Toc292864636"/>
+      <w:bookmarkStart w:id="437" w:name="_Toc264638645"/>
+      <w:bookmarkStart w:id="438" w:name="_Toc289091478"/>
+      <w:bookmarkStart w:id="439" w:name="_Toc292864636"/>
       <w:r>
         <w:t xml:space="preserve">This section specifies </w:t>
       </w:r>
@@ -24553,19 +24560,19 @@
         </w:tabs>
         <w:ind w:left="1440"/>
       </w:pPr>
-      <w:bookmarkStart w:id="441" w:name="_Toc527031425"/>
-      <w:bookmarkStart w:id="442" w:name="_Toc536544629"/>
+      <w:bookmarkStart w:id="440" w:name="_Toc527031425"/>
+      <w:bookmarkStart w:id="441" w:name="_Toc536544629"/>
       <w:r>
         <w:t>Requirements and Design Control</w:t>
       </w:r>
       <w:r>
         <w:t xml:space="preserve"> Plan</w:t>
       </w:r>
+      <w:bookmarkEnd w:id="437"/>
       <w:bookmarkEnd w:id="438"/>
       <w:bookmarkEnd w:id="439"/>
       <w:bookmarkEnd w:id="440"/>
       <w:bookmarkEnd w:id="441"/>
-      <w:bookmarkEnd w:id="442"/>
     </w:p>
     <w:p>
       <w:pPr>
@@ -24599,13 +24606,13 @@
         </w:tabs>
         <w:ind w:left="1440"/>
       </w:pPr>
-      <w:bookmarkStart w:id="443" w:name="_Toc527031426"/>
-      <w:bookmarkStart w:id="444" w:name="_Toc536544630"/>
+      <w:bookmarkStart w:id="442" w:name="_Toc527031426"/>
+      <w:bookmarkStart w:id="443" w:name="_Toc536544630"/>
       <w:r>
         <w:t>Subcontractor Management Plan</w:t>
       </w:r>
+      <w:bookmarkEnd w:id="442"/>
       <w:bookmarkEnd w:id="443"/>
-      <w:bookmarkEnd w:id="444"/>
     </w:p>
     <w:p>
       <w:pPr>
@@ -24662,98 +24669,98 @@
       <w:pPr>
         <w:pStyle w:val="Heading1"/>
       </w:pPr>
-      <w:bookmarkStart w:id="445" w:name="_Toc527031427"/>
-      <w:bookmarkStart w:id="446" w:name="_Toc536544631"/>
+      <w:bookmarkStart w:id="444" w:name="_Toc527031427"/>
+      <w:bookmarkStart w:id="445" w:name="_Toc536544631"/>
       <w:r>
         <w:t>SUPPORTING PROCESS PLANS</w:t>
       </w:r>
+      <w:bookmarkEnd w:id="444"/>
       <w:bookmarkEnd w:id="445"/>
+    </w:p>
+    <w:p>
+      <w:pPr>
+        <w:pStyle w:val="H1bodytext"/>
+        <w:rPr>
+          <w:color w:val="FF0000"/>
+        </w:rPr>
+      </w:pPr>
+      <w:r>
+        <w:t xml:space="preserve">This section contains plans for the supporting processes that span the duration of the </w:t>
+      </w:r>
+      <w:r>
+        <w:t>M&amp;O activity</w:t>
+      </w:r>
+      <w:r>
+        <w:t>.</w:t>
+      </w:r>
+    </w:p>
+    <w:p>
+      <w:pPr>
+        <w:pStyle w:val="Heading2"/>
+      </w:pPr>
+      <w:bookmarkStart w:id="446" w:name="_Toc425804021"/>
+      <w:bookmarkStart w:id="447" w:name="_Toc435370803"/>
+      <w:bookmarkStart w:id="448" w:name="_Toc527031432"/>
+      <w:bookmarkStart w:id="449" w:name="_Toc536544632"/>
+      <w:bookmarkStart w:id="450" w:name="_Toc264638649"/>
+      <w:bookmarkStart w:id="451" w:name="_Toc289091482"/>
+      <w:bookmarkStart w:id="452" w:name="_Toc292864640"/>
+      <w:r>
+        <w:t>Communication and Publicity</w:t>
+      </w:r>
       <w:bookmarkEnd w:id="446"/>
-    </w:p>
-    <w:p>
-      <w:pPr>
-        <w:pStyle w:val="H1bodytext"/>
-        <w:rPr>
-          <w:color w:val="FF0000"/>
-        </w:rPr>
-      </w:pPr>
-      <w:r>
-        <w:t xml:space="preserve">This section contains plans for the supporting processes that span the duration of the </w:t>
-      </w:r>
-      <w:r>
-        <w:t>M&amp;O activity</w:t>
-      </w:r>
-      <w:r>
-        <w:t>.</w:t>
-      </w:r>
-    </w:p>
-    <w:p>
-      <w:pPr>
-        <w:pStyle w:val="Heading2"/>
-      </w:pPr>
-      <w:bookmarkStart w:id="447" w:name="_Toc425804021"/>
-      <w:bookmarkStart w:id="448" w:name="_Toc435370803"/>
-      <w:bookmarkStart w:id="449" w:name="_Toc527031432"/>
-      <w:bookmarkStart w:id="450" w:name="_Toc536544632"/>
-      <w:bookmarkStart w:id="451" w:name="_Toc264638649"/>
-      <w:bookmarkStart w:id="452" w:name="_Toc289091482"/>
-      <w:bookmarkStart w:id="453" w:name="_Toc292864640"/>
-      <w:r>
-        <w:t>Communication and Publicity</w:t>
-      </w:r>
       <w:bookmarkEnd w:id="447"/>
       <w:bookmarkEnd w:id="448"/>
       <w:bookmarkEnd w:id="449"/>
+    </w:p>
+    <w:p>
+      <w:pPr>
+        <w:pStyle w:val="H2bodytext"/>
+      </w:pPr>
+      <w:r>
+        <w:t xml:space="preserve">Due to the open </w:t>
+      </w:r>
+      <w:r>
+        <w:t>source nature of the RAVEN software framework, communication is part of the process that takes place during M&amp;O work activities.</w:t>
+      </w:r>
+    </w:p>
+    <w:p>
+      <w:pPr>
+        <w:pStyle w:val="H2bodytext"/>
+      </w:pPr>
+      <w:r>
+        <w:t>The documentation generation activities, Wiki, and GitHub/GitLab available to RAVEN software framework users are sufficient methods to communicate successfully integrated RAVEN software changes.</w:t>
+      </w:r>
+    </w:p>
+    <w:p>
+      <w:pPr>
+        <w:pStyle w:val="H2bodytext"/>
+      </w:pPr>
+      <w:r>
+        <w:t xml:space="preserve">In addition, all the stakeholders listed in </w:t>
+      </w:r>
+      <w:r>
+        <w:t>this plan</w:t>
+      </w:r>
+      <w:r>
+        <w:t xml:space="preserve"> shall receive information </w:t>
+      </w:r>
+      <w:bookmarkStart w:id="453" w:name="_Toc525809079"/>
+      <w:bookmarkEnd w:id="453"/>
+      <w:r>
+        <w:t xml:space="preserve">about M&amp;O activities, in case of raised concerns or changes of this plan and subordinate plans. </w:t>
+      </w:r>
+    </w:p>
+    <w:p>
+      <w:pPr>
+        <w:pStyle w:val="H2bodytext"/>
+      </w:pPr>
+      <w:r>
+        <w:t>The information, status and deviations will be shared via the RAVEN user and development email lists.</w:t>
+      </w:r>
       <w:bookmarkEnd w:id="450"/>
-    </w:p>
-    <w:p>
-      <w:pPr>
-        <w:pStyle w:val="H2bodytext"/>
-      </w:pPr>
-      <w:r>
-        <w:t xml:space="preserve">Due to the open </w:t>
-      </w:r>
-      <w:r>
-        <w:t>source nature of the RAVEN software framework, communication is part of the process that takes place during M&amp;O work activities.</w:t>
-      </w:r>
-    </w:p>
-    <w:p>
-      <w:pPr>
-        <w:pStyle w:val="H2bodytext"/>
-      </w:pPr>
-      <w:r>
-        <w:t>The documentation generation activities, Wiki, and GitHub/GitLab available to RAVEN software framework users are sufficient methods to communicate successfully integrated RAVEN software changes.</w:t>
-      </w:r>
-    </w:p>
-    <w:p>
-      <w:pPr>
-        <w:pStyle w:val="H2bodytext"/>
-      </w:pPr>
-      <w:r>
-        <w:t xml:space="preserve">In addition, all the stakeholders listed in </w:t>
-      </w:r>
-      <w:r>
-        <w:t>this plan</w:t>
-      </w:r>
-      <w:r>
-        <w:t xml:space="preserve"> shall receive information </w:t>
-      </w:r>
-      <w:bookmarkStart w:id="454" w:name="_Toc525809079"/>
-      <w:bookmarkEnd w:id="454"/>
-      <w:r>
-        <w:t xml:space="preserve">about M&amp;O activities, in case of raised concerns or changes of this plan and subordinate plans. </w:t>
-      </w:r>
-    </w:p>
-    <w:p>
-      <w:pPr>
-        <w:pStyle w:val="H2bodytext"/>
-      </w:pPr>
-      <w:r>
-        <w:t>The information, status and deviations will be shared via the RAVEN user and development email lists.</w:t>
-      </w:r>
       <w:bookmarkEnd w:id="451"/>
       <w:bookmarkEnd w:id="452"/>
-      <w:bookmarkEnd w:id="453"/>
     </w:p>
     <w:p>
       <w:pPr>
@@ -24765,11 +24772,11 @@
         </w:tabs>
         <w:ind w:left="1440"/>
       </w:pPr>
-      <w:bookmarkStart w:id="455" w:name="_Toc536544633"/>
+      <w:bookmarkStart w:id="454" w:name="_Toc536544633"/>
       <w:r>
         <w:t>Assessments</w:t>
       </w:r>
-      <w:bookmarkEnd w:id="455"/>
+      <w:bookmarkEnd w:id="454"/>
       <w:r>
         <w:t xml:space="preserve"> </w:t>
       </w:r>
@@ -24808,13 +24815,13 @@
         </w:tabs>
         <w:ind w:left="1440"/>
       </w:pPr>
-      <w:bookmarkStart w:id="456" w:name="_Toc527031436"/>
-      <w:bookmarkStart w:id="457" w:name="_Toc536544634"/>
+      <w:bookmarkStart w:id="455" w:name="_Toc527031436"/>
+      <w:bookmarkStart w:id="456" w:name="_Toc536544634"/>
       <w:r>
         <w:t>Retirement</w:t>
       </w:r>
+      <w:bookmarkEnd w:id="455"/>
       <w:bookmarkEnd w:id="456"/>
-      <w:bookmarkEnd w:id="457"/>
     </w:p>
     <w:p>
       <w:pPr>
@@ -24922,7 +24929,7 @@
         <w:t>The status for the EA repository record for identified asset will be changed to “retired.”</w:t>
       </w:r>
     </w:p>
-    <w:bookmarkEnd w:id="397"/>
+    <w:bookmarkEnd w:id="396"/>
     <w:p>
       <w:pPr>
         <w:pStyle w:val="H1bodytext"/>
@@ -24945,7 +24952,7 @@
 </file>
 
 <file path=word/endnotes.xml><?xml version="1.0" encoding="utf-8"?>
-<w:endnotes xmlns:wpc="http://schemas.microsoft.com/office/word/2010/wordprocessingCanvas" xmlns:cx="http://schemas.microsoft.com/office/drawing/2014/chartex" xmlns:cx1="http://schemas.microsoft.com/office/drawing/2015/9/8/chartex" xmlns:cx2="http://schemas.microsoft.com/office/drawing/2015/10/21/chartex" xmlns:cx3="http://schemas.microsoft.com/office/drawing/2016/5/9/chartex" xmlns:cx4="http://schemas.microsoft.com/office/drawing/2016/5/10/chartex" xmlns:cx5="http://schemas.microsoft.com/office/drawing/2016/5/11/chartex" xmlns:cx6="http://schemas.microsoft.com/office/drawing/2016/5/12/chartex" xmlns:cx7="http://schemas.microsoft.com/office/drawing/2016/5/13/chartex" xmlns:cx8="http://schemas.microsoft.com/office/drawing/2016/5/14/chartex" xmlns:mc="http://schemas.openxmlformats.org/markup-compatibility/2006" xmlns:aink="http://schemas.microsoft.com/office/drawing/2016/ink" xmlns:am3d="http://schemas.microsoft.com/office/drawing/2017/model3d" xmlns:o="urn:schemas-microsoft-com:office:office" xmlns:r="http://schemas.openxmlformats.org/officeDocument/2006/relationships" xmlns:m="http://schemas.openxmlformats.org/officeDocument/2006/math" xmlns:v="urn:schemas-microsoft-com:vml" xmlns:wp14="http://schemas.microsoft.com/office/word/2010/wordprocessingDrawing" xmlns:wp="http://schemas.openxmlformats.org/drawingml/2006/wordprocessingDrawing" xmlns:w10="urn:schemas-microsoft-com:office:word" xmlns:w="http://schemas.openxmlformats.org/wordprocessingml/2006/main" xmlns:w14="http://schemas.microsoft.com/office/word/2010/wordml" xmlns:w15="http://schemas.microsoft.com/office/word/2012/wordml" xmlns:w16cid="http://schemas.microsoft.com/office/word/2016/wordml/cid" xmlns:w16se="http://schemas.microsoft.com/office/word/2015/wordml/symex" xmlns:wpg="http://schemas.microsoft.com/office/word/2010/wordprocessingGroup" xmlns:wpi="http://schemas.microsoft.com/office/word/2010/wordprocessingInk" xmlns:wne="http://schemas.microsoft.com/office/word/2006/wordml" xmlns:wps="http://schemas.microsoft.com/office/word/2010/wordprocessingShape" mc:Ignorable="w14 w15 w16se w16cid wp14">
+<w:endnotes xmlns:wpc="http://schemas.microsoft.com/office/word/2010/wordprocessingCanvas" xmlns:cx="http://schemas.microsoft.com/office/drawing/2014/chartex" xmlns:cx1="http://schemas.microsoft.com/office/drawing/2015/9/8/chartex" xmlns:cx2="http://schemas.microsoft.com/office/drawing/2015/10/21/chartex" xmlns:cx3="http://schemas.microsoft.com/office/drawing/2016/5/9/chartex" xmlns:cx4="http://schemas.microsoft.com/office/drawing/2016/5/10/chartex" xmlns:cx5="http://schemas.microsoft.com/office/drawing/2016/5/11/chartex" xmlns:cx6="http://schemas.microsoft.com/office/drawing/2016/5/12/chartex" xmlns:cx7="http://schemas.microsoft.com/office/drawing/2016/5/13/chartex" xmlns:cx8="http://schemas.microsoft.com/office/drawing/2016/5/14/chartex" xmlns:mc="http://schemas.openxmlformats.org/markup-compatibility/2006" xmlns:aink="http://schemas.microsoft.com/office/drawing/2016/ink" xmlns:am3d="http://schemas.microsoft.com/office/drawing/2017/model3d" xmlns:o="urn:schemas-microsoft-com:office:office" xmlns:oel="http://schemas.microsoft.com/office/2019/extlst" xmlns:r="http://schemas.openxmlformats.org/officeDocument/2006/relationships" xmlns:m="http://schemas.openxmlformats.org/officeDocument/2006/math" xmlns:v="urn:schemas-microsoft-com:vml" xmlns:wp14="http://schemas.microsoft.com/office/word/2010/wordprocessingDrawing" xmlns:wp="http://schemas.openxmlformats.org/drawingml/2006/wordprocessingDrawing" xmlns:w10="urn:schemas-microsoft-com:office:word" xmlns:w="http://schemas.openxmlformats.org/wordprocessingml/2006/main" xmlns:w14="http://schemas.microsoft.com/office/word/2010/wordml" xmlns:w15="http://schemas.microsoft.com/office/word/2012/wordml" xmlns:w16cex="http://schemas.microsoft.com/office/word/2018/wordml/cex" xmlns:w16cid="http://schemas.microsoft.com/office/word/2016/wordml/cid" xmlns:w16="http://schemas.microsoft.com/office/word/2018/wordml" xmlns:w16sdtdh="http://schemas.microsoft.com/office/word/2020/wordml/sdtdatahash" xmlns:w16se="http://schemas.microsoft.com/office/word/2015/wordml/symex" xmlns:wpg="http://schemas.microsoft.com/office/word/2010/wordprocessingGroup" xmlns:wpi="http://schemas.microsoft.com/office/word/2010/wordprocessingInk" xmlns:wne="http://schemas.microsoft.com/office/word/2006/wordml" xmlns:wps="http://schemas.microsoft.com/office/word/2010/wordprocessingShape" mc:Ignorable="w14 w15 w16se w16cid w16 w16cex w16sdtdh wp14">
   <w:endnote w:type="separator" w:id="-1">
     <w:p>
       <w:r>
@@ -24964,7 +24971,7 @@
 </file>
 
 <file path=word/footer1.xml><?xml version="1.0" encoding="utf-8"?>
-<w:ftr xmlns:wpc="http://schemas.microsoft.com/office/word/2010/wordprocessingCanvas" xmlns:cx="http://schemas.microsoft.com/office/drawing/2014/chartex" xmlns:cx1="http://schemas.microsoft.com/office/drawing/2015/9/8/chartex" xmlns:cx2="http://schemas.microsoft.com/office/drawing/2015/10/21/chartex" xmlns:cx3="http://schemas.microsoft.com/office/drawing/2016/5/9/chartex" xmlns:cx4="http://schemas.microsoft.com/office/drawing/2016/5/10/chartex" xmlns:cx5="http://schemas.microsoft.com/office/drawing/2016/5/11/chartex" xmlns:cx6="http://schemas.microsoft.com/office/drawing/2016/5/12/chartex" xmlns:cx7="http://schemas.microsoft.com/office/drawing/2016/5/13/chartex" xmlns:cx8="http://schemas.microsoft.com/office/drawing/2016/5/14/chartex" xmlns:mc="http://schemas.openxmlformats.org/markup-compatibility/2006" xmlns:aink="http://schemas.microsoft.com/office/drawing/2016/ink" xmlns:am3d="http://schemas.microsoft.com/office/drawing/2017/model3d" xmlns:o="urn:schemas-microsoft-com:office:office" xmlns:r="http://schemas.openxmlformats.org/officeDocument/2006/relationships" xmlns:m="http://schemas.openxmlformats.org/officeDocument/2006/math" xmlns:v="urn:schemas-microsoft-com:vml" xmlns:wp14="http://schemas.microsoft.com/office/word/2010/wordprocessingDrawing" xmlns:wp="http://schemas.openxmlformats.org/drawingml/2006/wordprocessingDrawing" xmlns:w10="urn:schemas-microsoft-com:office:word" xmlns:w="http://schemas.openxmlformats.org/wordprocessingml/2006/main" xmlns:w14="http://schemas.microsoft.com/office/word/2010/wordml" xmlns:w15="http://schemas.microsoft.com/office/word/2012/wordml" xmlns:w16cid="http://schemas.microsoft.com/office/word/2016/wordml/cid" xmlns:w16se="http://schemas.microsoft.com/office/word/2015/wordml/symex" xmlns:wpg="http://schemas.microsoft.com/office/word/2010/wordprocessingGroup" xmlns:wpi="http://schemas.microsoft.com/office/word/2010/wordprocessingInk" xmlns:wne="http://schemas.microsoft.com/office/word/2006/wordml" xmlns:wps="http://schemas.microsoft.com/office/word/2010/wordprocessingShape" mc:Ignorable="w14 w15 w16se w16cid wp14">
+<w:ftr xmlns:wpc="http://schemas.microsoft.com/office/word/2010/wordprocessingCanvas" xmlns:cx="http://schemas.microsoft.com/office/drawing/2014/chartex" xmlns:cx1="http://schemas.microsoft.com/office/drawing/2015/9/8/chartex" xmlns:cx2="http://schemas.microsoft.com/office/drawing/2015/10/21/chartex" xmlns:cx3="http://schemas.microsoft.com/office/drawing/2016/5/9/chartex" xmlns:cx4="http://schemas.microsoft.com/office/drawing/2016/5/10/chartex" xmlns:cx5="http://schemas.microsoft.com/office/drawing/2016/5/11/chartex" xmlns:cx6="http://schemas.microsoft.com/office/drawing/2016/5/12/chartex" xmlns:cx7="http://schemas.microsoft.com/office/drawing/2016/5/13/chartex" xmlns:cx8="http://schemas.microsoft.com/office/drawing/2016/5/14/chartex" xmlns:mc="http://schemas.openxmlformats.org/markup-compatibility/2006" xmlns:aink="http://schemas.microsoft.com/office/drawing/2016/ink" xmlns:am3d="http://schemas.microsoft.com/office/drawing/2017/model3d" xmlns:o="urn:schemas-microsoft-com:office:office" xmlns:oel="http://schemas.microsoft.com/office/2019/extlst" xmlns:r="http://schemas.openxmlformats.org/officeDocument/2006/relationships" xmlns:m="http://schemas.openxmlformats.org/officeDocument/2006/math" xmlns:v="urn:schemas-microsoft-com:vml" xmlns:wp14="http://schemas.microsoft.com/office/word/2010/wordprocessingDrawing" xmlns:wp="http://schemas.openxmlformats.org/drawingml/2006/wordprocessingDrawing" xmlns:w10="urn:schemas-microsoft-com:office:word" xmlns:w="http://schemas.openxmlformats.org/wordprocessingml/2006/main" xmlns:w14="http://schemas.microsoft.com/office/word/2010/wordml" xmlns:w15="http://schemas.microsoft.com/office/word/2012/wordml" xmlns:w16cex="http://schemas.microsoft.com/office/word/2018/wordml/cex" xmlns:w16cid="http://schemas.microsoft.com/office/word/2016/wordml/cid" xmlns:w16="http://schemas.microsoft.com/office/word/2018/wordml" xmlns:w16sdtdh="http://schemas.microsoft.com/office/word/2020/wordml/sdtdatahash" xmlns:w16se="http://schemas.microsoft.com/office/word/2015/wordml/symex" xmlns:wpg="http://schemas.microsoft.com/office/word/2010/wordprocessingGroup" xmlns:wpi="http://schemas.microsoft.com/office/word/2010/wordprocessingInk" xmlns:wne="http://schemas.microsoft.com/office/word/2006/wordml" xmlns:wps="http://schemas.microsoft.com/office/word/2010/wordprocessingShape" mc:Ignorable="w14 w15 w16se w16cid w16 w16cex w16sdtdh wp14">
   <w:p>
     <w:pPr>
       <w:pStyle w:val="Footer"/>
@@ -24974,7 +24981,7 @@
 </file>
 
 <file path=word/footer2.xml><?xml version="1.0" encoding="utf-8"?>
-<w:ftr xmlns:wpc="http://schemas.microsoft.com/office/word/2010/wordprocessingCanvas" xmlns:cx="http://schemas.microsoft.com/office/drawing/2014/chartex" xmlns:cx1="http://schemas.microsoft.com/office/drawing/2015/9/8/chartex" xmlns:cx2="http://schemas.microsoft.com/office/drawing/2015/10/21/chartex" xmlns:cx3="http://schemas.microsoft.com/office/drawing/2016/5/9/chartex" xmlns:cx4="http://schemas.microsoft.com/office/drawing/2016/5/10/chartex" xmlns:cx5="http://schemas.microsoft.com/office/drawing/2016/5/11/chartex" xmlns:cx6="http://schemas.microsoft.com/office/drawing/2016/5/12/chartex" xmlns:cx7="http://schemas.microsoft.com/office/drawing/2016/5/13/chartex" xmlns:cx8="http://schemas.microsoft.com/office/drawing/2016/5/14/chartex" xmlns:mc="http://schemas.openxmlformats.org/markup-compatibility/2006" xmlns:aink="http://schemas.microsoft.com/office/drawing/2016/ink" xmlns:am3d="http://schemas.microsoft.com/office/drawing/2017/model3d" xmlns:o="urn:schemas-microsoft-com:office:office" xmlns:r="http://schemas.openxmlformats.org/officeDocument/2006/relationships" xmlns:m="http://schemas.openxmlformats.org/officeDocument/2006/math" xmlns:v="urn:schemas-microsoft-com:vml" xmlns:wp14="http://schemas.microsoft.com/office/word/2010/wordprocessingDrawing" xmlns:wp="http://schemas.openxmlformats.org/drawingml/2006/wordprocessingDrawing" xmlns:w10="urn:schemas-microsoft-com:office:word" xmlns:w="http://schemas.openxmlformats.org/wordprocessingml/2006/main" xmlns:w14="http://schemas.microsoft.com/office/word/2010/wordml" xmlns:w15="http://schemas.microsoft.com/office/word/2012/wordml" xmlns:w16cid="http://schemas.microsoft.com/office/word/2016/wordml/cid" xmlns:w16se="http://schemas.microsoft.com/office/word/2015/wordml/symex" xmlns:wpg="http://schemas.microsoft.com/office/word/2010/wordprocessingGroup" xmlns:wpi="http://schemas.microsoft.com/office/word/2010/wordprocessingInk" xmlns:wne="http://schemas.microsoft.com/office/word/2006/wordml" xmlns:wps="http://schemas.microsoft.com/office/word/2010/wordprocessingShape" mc:Ignorable="w14 w15 w16se w16cid wp14">
+<w:ftr xmlns:wpc="http://schemas.microsoft.com/office/word/2010/wordprocessingCanvas" xmlns:cx="http://schemas.microsoft.com/office/drawing/2014/chartex" xmlns:cx1="http://schemas.microsoft.com/office/drawing/2015/9/8/chartex" xmlns:cx2="http://schemas.microsoft.com/office/drawing/2015/10/21/chartex" xmlns:cx3="http://schemas.microsoft.com/office/drawing/2016/5/9/chartex" xmlns:cx4="http://schemas.microsoft.com/office/drawing/2016/5/10/chartex" xmlns:cx5="http://schemas.microsoft.com/office/drawing/2016/5/11/chartex" xmlns:cx6="http://schemas.microsoft.com/office/drawing/2016/5/12/chartex" xmlns:cx7="http://schemas.microsoft.com/office/drawing/2016/5/13/chartex" xmlns:cx8="http://schemas.microsoft.com/office/drawing/2016/5/14/chartex" xmlns:mc="http://schemas.openxmlformats.org/markup-compatibility/2006" xmlns:aink="http://schemas.microsoft.com/office/drawing/2016/ink" xmlns:am3d="http://schemas.microsoft.com/office/drawing/2017/model3d" xmlns:o="urn:schemas-microsoft-com:office:office" xmlns:oel="http://schemas.microsoft.com/office/2019/extlst" xmlns:r="http://schemas.openxmlformats.org/officeDocument/2006/relationships" xmlns:m="http://schemas.openxmlformats.org/officeDocument/2006/math" xmlns:v="urn:schemas-microsoft-com:vml" xmlns:wp14="http://schemas.microsoft.com/office/word/2010/wordprocessingDrawing" xmlns:wp="http://schemas.openxmlformats.org/drawingml/2006/wordprocessingDrawing" xmlns:w10="urn:schemas-microsoft-com:office:word" xmlns:w="http://schemas.openxmlformats.org/wordprocessingml/2006/main" xmlns:w14="http://schemas.microsoft.com/office/word/2010/wordml" xmlns:w15="http://schemas.microsoft.com/office/word/2012/wordml" xmlns:w16cex="http://schemas.microsoft.com/office/word/2018/wordml/cex" xmlns:w16cid="http://schemas.microsoft.com/office/word/2016/wordml/cid" xmlns:w16="http://schemas.microsoft.com/office/word/2018/wordml" xmlns:w16sdtdh="http://schemas.microsoft.com/office/word/2020/wordml/sdtdatahash" xmlns:w16se="http://schemas.microsoft.com/office/word/2015/wordml/symex" xmlns:wpg="http://schemas.microsoft.com/office/word/2010/wordprocessingGroup" xmlns:wpi="http://schemas.microsoft.com/office/word/2010/wordprocessingInk" xmlns:wne="http://schemas.microsoft.com/office/word/2006/wordml" xmlns:wps="http://schemas.microsoft.com/office/word/2010/wordprocessingShape" mc:Ignorable="w14 w15 w16se w16cid w16 w16cex w16sdtdh wp14">
   <w:p>
     <w:pPr>
       <w:pStyle w:val="Footer"/>
@@ -24984,7 +24991,7 @@
 </file>
 
 <file path=word/footnotes.xml><?xml version="1.0" encoding="utf-8"?>
-<w:footnotes xmlns:wpc="http://schemas.microsoft.com/office/word/2010/wordprocessingCanvas" xmlns:cx="http://schemas.microsoft.com/office/drawing/2014/chartex" xmlns:cx1="http://schemas.microsoft.com/office/drawing/2015/9/8/chartex" xmlns:cx2="http://schemas.microsoft.com/office/drawing/2015/10/21/chartex" xmlns:cx3="http://schemas.microsoft.com/office/drawing/2016/5/9/chartex" xmlns:cx4="http://schemas.microsoft.com/office/drawing/2016/5/10/chartex" xmlns:cx5="http://schemas.microsoft.com/office/drawing/2016/5/11/chartex" xmlns:cx6="http://schemas.microsoft.com/office/drawing/2016/5/12/chartex" xmlns:cx7="http://schemas.microsoft.com/office/drawing/2016/5/13/chartex" xmlns:cx8="http://schemas.microsoft.com/office/drawing/2016/5/14/chartex" xmlns:mc="http://schemas.openxmlformats.org/markup-compatibility/2006" xmlns:aink="http://schemas.microsoft.com/office/drawing/2016/ink" xmlns:am3d="http://schemas.microsoft.com/office/drawing/2017/model3d" xmlns:o="urn:schemas-microsoft-com:office:office" xmlns:r="http://schemas.openxmlformats.org/officeDocument/2006/relationships" xmlns:m="http://schemas.openxmlformats.org/officeDocument/2006/math" xmlns:v="urn:schemas-microsoft-com:vml" xmlns:wp14="http://schemas.microsoft.com/office/word/2010/wordprocessingDrawing" xmlns:wp="http://schemas.openxmlformats.org/drawingml/2006/wordprocessingDrawing" xmlns:w10="urn:schemas-microsoft-com:office:word" xmlns:w="http://schemas.openxmlformats.org/wordprocessingml/2006/main" xmlns:w14="http://schemas.microsoft.com/office/word/2010/wordml" xmlns:w15="http://schemas.microsoft.com/office/word/2012/wordml" xmlns:w16cid="http://schemas.microsoft.com/office/word/2016/wordml/cid" xmlns:w16se="http://schemas.microsoft.com/office/word/2015/wordml/symex" xmlns:wpg="http://schemas.microsoft.com/office/word/2010/wordprocessingGroup" xmlns:wpi="http://schemas.microsoft.com/office/word/2010/wordprocessingInk" xmlns:wne="http://schemas.microsoft.com/office/word/2006/wordml" xmlns:wps="http://schemas.microsoft.com/office/word/2010/wordprocessingShape" mc:Ignorable="w14 w15 w16se w16cid wp14">
+<w:footnotes xmlns:wpc="http://schemas.microsoft.com/office/word/2010/wordprocessingCanvas" xmlns:cx="http://schemas.microsoft.com/office/drawing/2014/chartex" xmlns:cx1="http://schemas.microsoft.com/office/drawing/2015/9/8/chartex" xmlns:cx2="http://schemas.microsoft.com/office/drawing/2015/10/21/chartex" xmlns:cx3="http://schemas.microsoft.com/office/drawing/2016/5/9/chartex" xmlns:cx4="http://schemas.microsoft.com/office/drawing/2016/5/10/chartex" xmlns:cx5="http://schemas.microsoft.com/office/drawing/2016/5/11/chartex" xmlns:cx6="http://schemas.microsoft.com/office/drawing/2016/5/12/chartex" xmlns:cx7="http://schemas.microsoft.com/office/drawing/2016/5/13/chartex" xmlns:cx8="http://schemas.microsoft.com/office/drawing/2016/5/14/chartex" xmlns:mc="http://schemas.openxmlformats.org/markup-compatibility/2006" xmlns:aink="http://schemas.microsoft.com/office/drawing/2016/ink" xmlns:am3d="http://schemas.microsoft.com/office/drawing/2017/model3d" xmlns:o="urn:schemas-microsoft-com:office:office" xmlns:oel="http://schemas.microsoft.com/office/2019/extlst" xmlns:r="http://schemas.openxmlformats.org/officeDocument/2006/relationships" xmlns:m="http://schemas.openxmlformats.org/officeDocument/2006/math" xmlns:v="urn:schemas-microsoft-com:vml" xmlns:wp14="http://schemas.microsoft.com/office/word/2010/wordprocessingDrawing" xmlns:wp="http://schemas.openxmlformats.org/drawingml/2006/wordprocessingDrawing" xmlns:w10="urn:schemas-microsoft-com:office:word" xmlns:w="http://schemas.openxmlformats.org/wordprocessingml/2006/main" xmlns:w14="http://schemas.microsoft.com/office/word/2010/wordml" xmlns:w15="http://schemas.microsoft.com/office/word/2012/wordml" xmlns:w16cex="http://schemas.microsoft.com/office/word/2018/wordml/cex" xmlns:w16cid="http://schemas.microsoft.com/office/word/2016/wordml/cid" xmlns:w16="http://schemas.microsoft.com/office/word/2018/wordml" xmlns:w16sdtdh="http://schemas.microsoft.com/office/word/2020/wordml/sdtdatahash" xmlns:w16se="http://schemas.microsoft.com/office/word/2015/wordml/symex" xmlns:wpg="http://schemas.microsoft.com/office/word/2010/wordprocessingGroup" xmlns:wpi="http://schemas.microsoft.com/office/word/2010/wordprocessingInk" xmlns:wne="http://schemas.microsoft.com/office/word/2006/wordml" xmlns:wps="http://schemas.microsoft.com/office/word/2010/wordprocessingShape" mc:Ignorable="w14 w15 w16se w16cid w16 w16cex w16sdtdh wp14">
   <w:footnote w:type="separator" w:id="-1">
     <w:p>
       <w:pPr>
@@ -25006,7 +25013,7 @@
 </file>
 
 <file path=word/header1.xml><?xml version="1.0" encoding="utf-8"?>
-<w:hdr xmlns:wpc="http://schemas.microsoft.com/office/word/2010/wordprocessingCanvas" xmlns:cx="http://schemas.microsoft.com/office/drawing/2014/chartex" xmlns:cx1="http://schemas.microsoft.com/office/drawing/2015/9/8/chartex" xmlns:cx2="http://schemas.microsoft.com/office/drawing/2015/10/21/chartex" xmlns:cx3="http://schemas.microsoft.com/office/drawing/2016/5/9/chartex" xmlns:cx4="http://schemas.microsoft.com/office/drawing/2016/5/10/chartex" xmlns:cx5="http://schemas.microsoft.com/office/drawing/2016/5/11/chartex" xmlns:cx6="http://schemas.microsoft.com/office/drawing/2016/5/12/chartex" xmlns:cx7="http://schemas.microsoft.com/office/drawing/2016/5/13/chartex" xmlns:cx8="http://schemas.microsoft.com/office/drawing/2016/5/14/chartex" xmlns:mc="http://schemas.openxmlformats.org/markup-compatibility/2006" xmlns:aink="http://schemas.microsoft.com/office/drawing/2016/ink" xmlns:am3d="http://schemas.microsoft.com/office/drawing/2017/model3d" xmlns:o="urn:schemas-microsoft-com:office:office" xmlns:r="http://schemas.openxmlformats.org/officeDocument/2006/relationships" xmlns:m="http://schemas.openxmlformats.org/officeDocument/2006/math" xmlns:v="urn:schemas-microsoft-com:vml" xmlns:wp14="http://schemas.microsoft.com/office/word/2010/wordprocessingDrawing" xmlns:wp="http://schemas.openxmlformats.org/drawingml/2006/wordprocessingDrawing" xmlns:w10="urn:schemas-microsoft-com:office:word" xmlns:w="http://schemas.openxmlformats.org/wordprocessingml/2006/main" xmlns:w14="http://schemas.microsoft.com/office/word/2010/wordml" xmlns:w15="http://schemas.microsoft.com/office/word/2012/wordml" xmlns:w16cid="http://schemas.microsoft.com/office/word/2016/wordml/cid" xmlns:w16se="http://schemas.microsoft.com/office/word/2015/wordml/symex" xmlns:wpg="http://schemas.microsoft.com/office/word/2010/wordprocessingGroup" xmlns:wpi="http://schemas.microsoft.com/office/word/2010/wordprocessingInk" xmlns:wne="http://schemas.microsoft.com/office/word/2006/wordml" xmlns:wps="http://schemas.microsoft.com/office/word/2010/wordprocessingShape" mc:Ignorable="w14 w15 w16se w16cid wp14">
+<w:hdr xmlns:wpc="http://schemas.microsoft.com/office/word/2010/wordprocessingCanvas" xmlns:cx="http://schemas.microsoft.com/office/drawing/2014/chartex" xmlns:cx1="http://schemas.microsoft.com/office/drawing/2015/9/8/chartex" xmlns:cx2="http://schemas.microsoft.com/office/drawing/2015/10/21/chartex" xmlns:cx3="http://schemas.microsoft.com/office/drawing/2016/5/9/chartex" xmlns:cx4="http://schemas.microsoft.com/office/drawing/2016/5/10/chartex" xmlns:cx5="http://schemas.microsoft.com/office/drawing/2016/5/11/chartex" xmlns:cx6="http://schemas.microsoft.com/office/drawing/2016/5/12/chartex" xmlns:cx7="http://schemas.microsoft.com/office/drawing/2016/5/13/chartex" xmlns:cx8="http://schemas.microsoft.com/office/drawing/2016/5/14/chartex" xmlns:mc="http://schemas.openxmlformats.org/markup-compatibility/2006" xmlns:aink="http://schemas.microsoft.com/office/drawing/2016/ink" xmlns:am3d="http://schemas.microsoft.com/office/drawing/2017/model3d" xmlns:o="urn:schemas-microsoft-com:office:office" xmlns:oel="http://schemas.microsoft.com/office/2019/extlst" xmlns:r="http://schemas.openxmlformats.org/officeDocument/2006/relationships" xmlns:m="http://schemas.openxmlformats.org/officeDocument/2006/math" xmlns:v="urn:schemas-microsoft-com:vml" xmlns:wp14="http://schemas.microsoft.com/office/word/2010/wordprocessingDrawing" xmlns:wp="http://schemas.openxmlformats.org/drawingml/2006/wordprocessingDrawing" xmlns:w10="urn:schemas-microsoft-com:office:word" xmlns:w="http://schemas.openxmlformats.org/wordprocessingml/2006/main" xmlns:w14="http://schemas.microsoft.com/office/word/2010/wordml" xmlns:w15="http://schemas.microsoft.com/office/word/2012/wordml" xmlns:w16cex="http://schemas.microsoft.com/office/word/2018/wordml/cex" xmlns:w16cid="http://schemas.microsoft.com/office/word/2016/wordml/cid" xmlns:w16="http://schemas.microsoft.com/office/word/2018/wordml" xmlns:w16sdtdh="http://schemas.microsoft.com/office/word/2020/wordml/sdtdatahash" xmlns:w16se="http://schemas.microsoft.com/office/word/2015/wordml/symex" xmlns:wpg="http://schemas.microsoft.com/office/word/2010/wordprocessingGroup" xmlns:wpi="http://schemas.microsoft.com/office/word/2010/wordprocessingInk" xmlns:wne="http://schemas.microsoft.com/office/word/2006/wordml" xmlns:wps="http://schemas.microsoft.com/office/word/2010/wordprocessingShape" mc:Ignorable="w14 w15 w16se w16cid w16 w16cex w16sdtdh wp14">
   <w:p>
     <w:pPr>
       <w:pStyle w:val="Header"/>
@@ -25185,7 +25192,7 @@
 </file>
 
 <file path=word/header2.xml><?xml version="1.0" encoding="utf-8"?>
-<w:hdr xmlns:wpc="http://schemas.microsoft.com/office/word/2010/wordprocessingCanvas" xmlns:cx="http://schemas.microsoft.com/office/drawing/2014/chartex" xmlns:cx1="http://schemas.microsoft.com/office/drawing/2015/9/8/chartex" xmlns:cx2="http://schemas.microsoft.com/office/drawing/2015/10/21/chartex" xmlns:cx3="http://schemas.microsoft.com/office/drawing/2016/5/9/chartex" xmlns:cx4="http://schemas.microsoft.com/office/drawing/2016/5/10/chartex" xmlns:cx5="http://schemas.microsoft.com/office/drawing/2016/5/11/chartex" xmlns:cx6="http://schemas.microsoft.com/office/drawing/2016/5/12/chartex" xmlns:cx7="http://schemas.microsoft.com/office/drawing/2016/5/13/chartex" xmlns:cx8="http://schemas.microsoft.com/office/drawing/2016/5/14/chartex" xmlns:mc="http://schemas.openxmlformats.org/markup-compatibility/2006" xmlns:aink="http://schemas.microsoft.com/office/drawing/2016/ink" xmlns:am3d="http://schemas.microsoft.com/office/drawing/2017/model3d" xmlns:o="urn:schemas-microsoft-com:office:office" xmlns:r="http://schemas.openxmlformats.org/officeDocument/2006/relationships" xmlns:m="http://schemas.openxmlformats.org/officeDocument/2006/math" xmlns:v="urn:schemas-microsoft-com:vml" xmlns:wp14="http://schemas.microsoft.com/office/word/2010/wordprocessingDrawing" xmlns:wp="http://schemas.openxmlformats.org/drawingml/2006/wordprocessingDrawing" xmlns:w10="urn:schemas-microsoft-com:office:word" xmlns:w="http://schemas.openxmlformats.org/wordprocessingml/2006/main" xmlns:w14="http://schemas.microsoft.com/office/word/2010/wordml" xmlns:w15="http://schemas.microsoft.com/office/word/2012/wordml" xmlns:w16cid="http://schemas.microsoft.com/office/word/2016/wordml/cid" xmlns:w16se="http://schemas.microsoft.com/office/word/2015/wordml/symex" xmlns:wpg="http://schemas.microsoft.com/office/word/2010/wordprocessingGroup" xmlns:wpi="http://schemas.microsoft.com/office/word/2010/wordprocessingInk" xmlns:wne="http://schemas.microsoft.com/office/word/2006/wordml" xmlns:wps="http://schemas.microsoft.com/office/word/2010/wordprocessingShape" mc:Ignorable="w14 w15 w16se w16cid wp14">
+<w:hdr xmlns:wpc="http://schemas.microsoft.com/office/word/2010/wordprocessingCanvas" xmlns:cx="http://schemas.microsoft.com/office/drawing/2014/chartex" xmlns:cx1="http://schemas.microsoft.com/office/drawing/2015/9/8/chartex" xmlns:cx2="http://schemas.microsoft.com/office/drawing/2015/10/21/chartex" xmlns:cx3="http://schemas.microsoft.com/office/drawing/2016/5/9/chartex" xmlns:cx4="http://schemas.microsoft.com/office/drawing/2016/5/10/chartex" xmlns:cx5="http://schemas.microsoft.com/office/drawing/2016/5/11/chartex" xmlns:cx6="http://schemas.microsoft.com/office/drawing/2016/5/12/chartex" xmlns:cx7="http://schemas.microsoft.com/office/drawing/2016/5/13/chartex" xmlns:cx8="http://schemas.microsoft.com/office/drawing/2016/5/14/chartex" xmlns:mc="http://schemas.openxmlformats.org/markup-compatibility/2006" xmlns:aink="http://schemas.microsoft.com/office/drawing/2016/ink" xmlns:am3d="http://schemas.microsoft.com/office/drawing/2017/model3d" xmlns:o="urn:schemas-microsoft-com:office:office" xmlns:oel="http://schemas.microsoft.com/office/2019/extlst" xmlns:r="http://schemas.openxmlformats.org/officeDocument/2006/relationships" xmlns:m="http://schemas.openxmlformats.org/officeDocument/2006/math" xmlns:v="urn:schemas-microsoft-com:vml" xmlns:wp14="http://schemas.microsoft.com/office/word/2010/wordprocessingDrawing" xmlns:wp="http://schemas.openxmlformats.org/drawingml/2006/wordprocessingDrawing" xmlns:w10="urn:schemas-microsoft-com:office:word" xmlns:w="http://schemas.openxmlformats.org/wordprocessingml/2006/main" xmlns:w14="http://schemas.microsoft.com/office/word/2010/wordml" xmlns:w15="http://schemas.microsoft.com/office/word/2012/wordml" xmlns:w16cex="http://schemas.microsoft.com/office/word/2018/wordml/cex" xmlns:w16cid="http://schemas.microsoft.com/office/word/2016/wordml/cid" xmlns:w16="http://schemas.microsoft.com/office/word/2018/wordml" xmlns:w16sdtdh="http://schemas.microsoft.com/office/word/2020/wordml/sdtdatahash" xmlns:w16se="http://schemas.microsoft.com/office/word/2015/wordml/symex" xmlns:wpg="http://schemas.microsoft.com/office/word/2010/wordprocessingGroup" xmlns:wpi="http://schemas.microsoft.com/office/word/2010/wordprocessingInk" xmlns:wne="http://schemas.microsoft.com/office/word/2006/wordml" xmlns:wps="http://schemas.microsoft.com/office/word/2010/wordprocessingShape" mc:Ignorable="w14 w15 w16se w16cid w16 w16cex w16sdtdh wp14">
   <w:p>
     <w:pPr>
       <w:pStyle w:val="Header"/>
@@ -25195,7 +25202,7 @@
 </file>
 
 <file path=word/header3.xml><?xml version="1.0" encoding="utf-8"?>
-<w:hdr xmlns:wpc="http://schemas.microsoft.com/office/word/2010/wordprocessingCanvas" xmlns:cx="http://schemas.microsoft.com/office/drawing/2014/chartex" xmlns:cx1="http://schemas.microsoft.com/office/drawing/2015/9/8/chartex" xmlns:cx2="http://schemas.microsoft.com/office/drawing/2015/10/21/chartex" xmlns:cx3="http://schemas.microsoft.com/office/drawing/2016/5/9/chartex" xmlns:cx4="http://schemas.microsoft.com/office/drawing/2016/5/10/chartex" xmlns:cx5="http://schemas.microsoft.com/office/drawing/2016/5/11/chartex" xmlns:cx6="http://schemas.microsoft.com/office/drawing/2016/5/12/chartex" xmlns:cx7="http://schemas.microsoft.com/office/drawing/2016/5/13/chartex" xmlns:cx8="http://schemas.microsoft.com/office/drawing/2016/5/14/chartex" xmlns:mc="http://schemas.openxmlformats.org/markup-compatibility/2006" xmlns:aink="http://schemas.microsoft.com/office/drawing/2016/ink" xmlns:am3d="http://schemas.microsoft.com/office/drawing/2017/model3d" xmlns:o="urn:schemas-microsoft-com:office:office" xmlns:r="http://schemas.openxmlformats.org/officeDocument/2006/relationships" xmlns:m="http://schemas.openxmlformats.org/officeDocument/2006/math" xmlns:v="urn:schemas-microsoft-com:vml" xmlns:wp14="http://schemas.microsoft.com/office/word/2010/wordprocessingDrawing" xmlns:wp="http://schemas.openxmlformats.org/drawingml/2006/wordprocessingDrawing" xmlns:w10="urn:schemas-microsoft-com:office:word" xmlns:w="http://schemas.openxmlformats.org/wordprocessingml/2006/main" xmlns:w14="http://schemas.microsoft.com/office/word/2010/wordml" xmlns:w15="http://schemas.microsoft.com/office/word/2012/wordml" xmlns:w16cid="http://schemas.microsoft.com/office/word/2016/wordml/cid" xmlns:w16se="http://schemas.microsoft.com/office/word/2015/wordml/symex" xmlns:wpg="http://schemas.microsoft.com/office/word/2010/wordprocessingGroup" xmlns:wpi="http://schemas.microsoft.com/office/word/2010/wordprocessingInk" xmlns:wne="http://schemas.microsoft.com/office/word/2006/wordml" xmlns:wps="http://schemas.microsoft.com/office/word/2010/wordprocessingShape" mc:Ignorable="w14 w15 w16se w16cid wp14">
+<w:hdr xmlns:wpc="http://schemas.microsoft.com/office/word/2010/wordprocessingCanvas" xmlns:cx="http://schemas.microsoft.com/office/drawing/2014/chartex" xmlns:cx1="http://schemas.microsoft.com/office/drawing/2015/9/8/chartex" xmlns:cx2="http://schemas.microsoft.com/office/drawing/2015/10/21/chartex" xmlns:cx3="http://schemas.microsoft.com/office/drawing/2016/5/9/chartex" xmlns:cx4="http://schemas.microsoft.com/office/drawing/2016/5/10/chartex" xmlns:cx5="http://schemas.microsoft.com/office/drawing/2016/5/11/chartex" xmlns:cx6="http://schemas.microsoft.com/office/drawing/2016/5/12/chartex" xmlns:cx7="http://schemas.microsoft.com/office/drawing/2016/5/13/chartex" xmlns:cx8="http://schemas.microsoft.com/office/drawing/2016/5/14/chartex" xmlns:mc="http://schemas.openxmlformats.org/markup-compatibility/2006" xmlns:aink="http://schemas.microsoft.com/office/drawing/2016/ink" xmlns:am3d="http://schemas.microsoft.com/office/drawing/2017/model3d" xmlns:o="urn:schemas-microsoft-com:office:office" xmlns:oel="http://schemas.microsoft.com/office/2019/extlst" xmlns:r="http://schemas.openxmlformats.org/officeDocument/2006/relationships" xmlns:m="http://schemas.openxmlformats.org/officeDocument/2006/math" xmlns:v="urn:schemas-microsoft-com:vml" xmlns:wp14="http://schemas.microsoft.com/office/word/2010/wordprocessingDrawing" xmlns:wp="http://schemas.openxmlformats.org/drawingml/2006/wordprocessingDrawing" xmlns:w10="urn:schemas-microsoft-com:office:word" xmlns:w="http://schemas.openxmlformats.org/wordprocessingml/2006/main" xmlns:w14="http://schemas.microsoft.com/office/word/2010/wordml" xmlns:w15="http://schemas.microsoft.com/office/word/2012/wordml" xmlns:w16cex="http://schemas.microsoft.com/office/word/2018/wordml/cex" xmlns:w16cid="http://schemas.microsoft.com/office/word/2016/wordml/cid" xmlns:w16="http://schemas.microsoft.com/office/word/2018/wordml" xmlns:w16sdtdh="http://schemas.microsoft.com/office/word/2020/wordml/sdtdatahash" xmlns:w16se="http://schemas.microsoft.com/office/word/2015/wordml/symex" xmlns:wpg="http://schemas.microsoft.com/office/word/2010/wordprocessingGroup" xmlns:wpi="http://schemas.microsoft.com/office/word/2010/wordprocessingInk" xmlns:wne="http://schemas.microsoft.com/office/word/2006/wordml" xmlns:wps="http://schemas.microsoft.com/office/word/2010/wordprocessingShape" mc:Ignorable="w14 w15 w16se w16cid w16 w16cex w16sdtdh wp14">
   <w:tbl>
     <w:tblPr>
       <w:tblpPr w:leftFromText="180" w:rightFromText="180" w:vertAnchor="text" w:tblpXSpec="center" w:tblpY="1"/>
@@ -25907,7 +25914,7 @@
 </file>
 
 <file path=word/numbering.xml><?xml version="1.0" encoding="utf-8"?>
-<w:numbering xmlns:wpc="http://schemas.microsoft.com/office/word/2010/wordprocessingCanvas" xmlns:cx="http://schemas.microsoft.com/office/drawing/2014/chartex" xmlns:cx1="http://schemas.microsoft.com/office/drawing/2015/9/8/chartex" xmlns:cx2="http://schemas.microsoft.com/office/drawing/2015/10/21/chartex" xmlns:cx3="http://schemas.microsoft.com/office/drawing/2016/5/9/chartex" xmlns:cx4="http://schemas.microsoft.com/office/drawing/2016/5/10/chartex" xmlns:cx5="http://schemas.microsoft.com/office/drawing/2016/5/11/chartex" xmlns:cx6="http://schemas.microsoft.com/office/drawing/2016/5/12/chartex" xmlns:cx7="http://schemas.microsoft.com/office/drawing/2016/5/13/chartex" xmlns:cx8="http://schemas.microsoft.com/office/drawing/2016/5/14/chartex" xmlns:mc="http://schemas.openxmlformats.org/markup-compatibility/2006" xmlns:aink="http://schemas.microsoft.com/office/drawing/2016/ink" xmlns:am3d="http://schemas.microsoft.com/office/drawing/2017/model3d" xmlns:o="urn:schemas-microsoft-com:office:office" xmlns:r="http://schemas.openxmlformats.org/officeDocument/2006/relationships" xmlns:m="http://schemas.openxmlformats.org/officeDocument/2006/math" xmlns:v="urn:schemas-microsoft-com:vml" xmlns:wp14="http://schemas.microsoft.com/office/word/2010/wordprocessingDrawing" xmlns:wp="http://schemas.openxmlformats.org/drawingml/2006/wordprocessingDrawing" xmlns:w10="urn:schemas-microsoft-com:office:word" xmlns:w="http://schemas.openxmlformats.org/wordprocessingml/2006/main" xmlns:w14="http://schemas.microsoft.com/office/word/2010/wordml" xmlns:w15="http://schemas.microsoft.com/office/word/2012/wordml" xmlns:w16cid="http://schemas.microsoft.com/office/word/2016/wordml/cid" xmlns:w16se="http://schemas.microsoft.com/office/word/2015/wordml/symex" xmlns:wpg="http://schemas.microsoft.com/office/word/2010/wordprocessingGroup" xmlns:wpi="http://schemas.microsoft.com/office/word/2010/wordprocessingInk" xmlns:wne="http://schemas.microsoft.com/office/word/2006/wordml" xmlns:wps="http://schemas.microsoft.com/office/word/2010/wordprocessingShape" mc:Ignorable="w14 w15 w16se w16cid wp14">
+<w:numbering xmlns:wpc="http://schemas.microsoft.com/office/word/2010/wordprocessingCanvas" xmlns:cx="http://schemas.microsoft.com/office/drawing/2014/chartex" xmlns:cx1="http://schemas.microsoft.com/office/drawing/2015/9/8/chartex" xmlns:cx2="http://schemas.microsoft.com/office/drawing/2015/10/21/chartex" xmlns:cx3="http://schemas.microsoft.com/office/drawing/2016/5/9/chartex" xmlns:cx4="http://schemas.microsoft.com/office/drawing/2016/5/10/chartex" xmlns:cx5="http://schemas.microsoft.com/office/drawing/2016/5/11/chartex" xmlns:cx6="http://schemas.microsoft.com/office/drawing/2016/5/12/chartex" xmlns:cx7="http://schemas.microsoft.com/office/drawing/2016/5/13/chartex" xmlns:cx8="http://schemas.microsoft.com/office/drawing/2016/5/14/chartex" xmlns:mc="http://schemas.openxmlformats.org/markup-compatibility/2006" xmlns:aink="http://schemas.microsoft.com/office/drawing/2016/ink" xmlns:am3d="http://schemas.microsoft.com/office/drawing/2017/model3d" xmlns:o="urn:schemas-microsoft-com:office:office" xmlns:oel="http://schemas.microsoft.com/office/2019/extlst" xmlns:r="http://schemas.openxmlformats.org/officeDocument/2006/relationships" xmlns:m="http://schemas.openxmlformats.org/officeDocument/2006/math" xmlns:v="urn:schemas-microsoft-com:vml" xmlns:wp14="http://schemas.microsoft.com/office/word/2010/wordprocessingDrawing" xmlns:wp="http://schemas.openxmlformats.org/drawingml/2006/wordprocessingDrawing" xmlns:w10="urn:schemas-microsoft-com:office:word" xmlns:w="http://schemas.openxmlformats.org/wordprocessingml/2006/main" xmlns:w14="http://schemas.microsoft.com/office/word/2010/wordml" xmlns:w15="http://schemas.microsoft.com/office/word/2012/wordml" xmlns:w16cex="http://schemas.microsoft.com/office/word/2018/wordml/cex" xmlns:w16cid="http://schemas.microsoft.com/office/word/2016/wordml/cid" xmlns:w16="http://schemas.microsoft.com/office/word/2018/wordml" xmlns:w16sdtdh="http://schemas.microsoft.com/office/word/2020/wordml/sdtdatahash" xmlns:w16se="http://schemas.microsoft.com/office/word/2015/wordml/symex" xmlns:wpg="http://schemas.microsoft.com/office/word/2010/wordprocessingGroup" xmlns:wpi="http://schemas.microsoft.com/office/word/2010/wordprocessingInk" xmlns:wne="http://schemas.microsoft.com/office/word/2006/wordml" xmlns:wps="http://schemas.microsoft.com/office/word/2010/wordprocessingShape" mc:Ignorable="w14 w15 w16se w16cid w16 w16cex w16sdtdh wp14">
   <w:abstractNum w:abstractNumId="0" w15:restartNumberingAfterBreak="0">
     <w:nsid w:val="FFFFFF7C"/>
     <w:multiLevelType w:val="singleLevel"/>
@@ -29882,7 +29889,7 @@
       </w:pPr>
     </w:lvl>
   </w:abstractNum>
-  <w:num w:numId="1">
+  <w:num w:numId="1" w16cid:durableId="1775906550">
     <w:abstractNumId w:val="36"/>
     <w:lvlOverride w:ilvl="0">
       <w:startOverride w:val="1"/>
@@ -29912,64 +29919,64 @@
       <w:startOverride w:val="1"/>
     </w:lvlOverride>
   </w:num>
-  <w:num w:numId="2">
+  <w:num w:numId="2" w16cid:durableId="1366641884">
     <w:abstractNumId w:val="37"/>
   </w:num>
-  <w:num w:numId="3">
+  <w:num w:numId="3" w16cid:durableId="1616403051">
     <w:abstractNumId w:val="22"/>
   </w:num>
-  <w:num w:numId="4">
+  <w:num w:numId="4" w16cid:durableId="2032796451">
     <w:abstractNumId w:val="33"/>
   </w:num>
-  <w:num w:numId="5">
+  <w:num w:numId="5" w16cid:durableId="839925664">
     <w:abstractNumId w:val="10"/>
   </w:num>
-  <w:num w:numId="6">
+  <w:num w:numId="6" w16cid:durableId="206455273">
     <w:abstractNumId w:val="42"/>
   </w:num>
-  <w:num w:numId="7">
+  <w:num w:numId="7" w16cid:durableId="256717168">
     <w:abstractNumId w:val="32"/>
   </w:num>
-  <w:num w:numId="8">
+  <w:num w:numId="8" w16cid:durableId="287978763">
     <w:abstractNumId w:val="9"/>
   </w:num>
-  <w:num w:numId="9">
+  <w:num w:numId="9" w16cid:durableId="1026978895">
     <w:abstractNumId w:val="7"/>
   </w:num>
-  <w:num w:numId="10">
+  <w:num w:numId="10" w16cid:durableId="1218010421">
     <w:abstractNumId w:val="6"/>
   </w:num>
-  <w:num w:numId="11">
+  <w:num w:numId="11" w16cid:durableId="2027251081">
     <w:abstractNumId w:val="5"/>
   </w:num>
-  <w:num w:numId="12">
+  <w:num w:numId="12" w16cid:durableId="1742363259">
     <w:abstractNumId w:val="4"/>
   </w:num>
-  <w:num w:numId="13">
+  <w:num w:numId="13" w16cid:durableId="541132682">
     <w:abstractNumId w:val="13"/>
   </w:num>
-  <w:num w:numId="14">
+  <w:num w:numId="14" w16cid:durableId="166527911">
     <w:abstractNumId w:val="8"/>
   </w:num>
-  <w:num w:numId="15">
+  <w:num w:numId="15" w16cid:durableId="1169639373">
     <w:abstractNumId w:val="3"/>
   </w:num>
-  <w:num w:numId="16">
+  <w:num w:numId="16" w16cid:durableId="1731154022">
     <w:abstractNumId w:val="2"/>
   </w:num>
-  <w:num w:numId="17">
+  <w:num w:numId="17" w16cid:durableId="1796295399">
     <w:abstractNumId w:val="1"/>
   </w:num>
-  <w:num w:numId="18">
+  <w:num w:numId="18" w16cid:durableId="1250886067">
     <w:abstractNumId w:val="0"/>
   </w:num>
-  <w:num w:numId="19">
+  <w:num w:numId="19" w16cid:durableId="1795826574">
     <w:abstractNumId w:val="27"/>
   </w:num>
-  <w:num w:numId="20">
+  <w:num w:numId="20" w16cid:durableId="1360281171">
     <w:abstractNumId w:val="36"/>
   </w:num>
-  <w:num w:numId="21">
+  <w:num w:numId="21" w16cid:durableId="1698891335">
     <w:abstractNumId w:val="36"/>
     <w:lvlOverride w:ilvl="0">
       <w:startOverride w:val="1"/>
@@ -29999,76 +30006,76 @@
       <w:startOverride w:val="1"/>
     </w:lvlOverride>
   </w:num>
-  <w:num w:numId="22">
+  <w:num w:numId="22" w16cid:durableId="1631325518">
     <w:abstractNumId w:val="12"/>
   </w:num>
-  <w:num w:numId="23">
+  <w:num w:numId="23" w16cid:durableId="1630865526">
     <w:abstractNumId w:val="11"/>
   </w:num>
-  <w:num w:numId="24">
+  <w:num w:numId="24" w16cid:durableId="740064071">
     <w:abstractNumId w:val="25"/>
   </w:num>
-  <w:num w:numId="25">
+  <w:num w:numId="25" w16cid:durableId="1373578548">
     <w:abstractNumId w:val="28"/>
   </w:num>
-  <w:num w:numId="26">
+  <w:num w:numId="26" w16cid:durableId="1206915136">
     <w:abstractNumId w:val="20"/>
   </w:num>
-  <w:num w:numId="27">
+  <w:num w:numId="27" w16cid:durableId="1765882463">
     <w:abstractNumId w:val="35"/>
   </w:num>
-  <w:num w:numId="28">
+  <w:num w:numId="28" w16cid:durableId="667754568">
     <w:abstractNumId w:val="14"/>
   </w:num>
-  <w:num w:numId="29">
+  <w:num w:numId="29" w16cid:durableId="844520440">
     <w:abstractNumId w:val="23"/>
   </w:num>
-  <w:num w:numId="30">
+  <w:num w:numId="30" w16cid:durableId="1236545980">
     <w:abstractNumId w:val="17"/>
   </w:num>
-  <w:num w:numId="31">
+  <w:num w:numId="31" w16cid:durableId="341780603">
     <w:abstractNumId w:val="39"/>
   </w:num>
-  <w:num w:numId="32">
+  <w:num w:numId="32" w16cid:durableId="1467972934">
     <w:abstractNumId w:val="16"/>
   </w:num>
-  <w:num w:numId="33">
+  <w:num w:numId="33" w16cid:durableId="792405414">
     <w:abstractNumId w:val="26"/>
   </w:num>
-  <w:num w:numId="34">
+  <w:num w:numId="34" w16cid:durableId="2039310628">
     <w:abstractNumId w:val="21"/>
   </w:num>
-  <w:num w:numId="35">
+  <w:num w:numId="35" w16cid:durableId="403648949">
     <w:abstractNumId w:val="18"/>
   </w:num>
-  <w:num w:numId="36">
+  <w:num w:numId="36" w16cid:durableId="385644555">
     <w:abstractNumId w:val="31"/>
   </w:num>
-  <w:num w:numId="37">
+  <w:num w:numId="37" w16cid:durableId="266038887">
     <w:abstractNumId w:val="38"/>
   </w:num>
-  <w:num w:numId="38">
+  <w:num w:numId="38" w16cid:durableId="188958110">
     <w:abstractNumId w:val="19"/>
   </w:num>
-  <w:num w:numId="39">
+  <w:num w:numId="39" w16cid:durableId="1601644403">
     <w:abstractNumId w:val="15"/>
   </w:num>
-  <w:num w:numId="40">
+  <w:num w:numId="40" w16cid:durableId="1813256428">
     <w:abstractNumId w:val="34"/>
   </w:num>
-  <w:num w:numId="41">
+  <w:num w:numId="41" w16cid:durableId="141429235">
     <w:abstractNumId w:val="30"/>
   </w:num>
-  <w:num w:numId="42">
+  <w:num w:numId="42" w16cid:durableId="991980280">
     <w:abstractNumId w:val="29"/>
   </w:num>
-  <w:num w:numId="43">
+  <w:num w:numId="43" w16cid:durableId="280845793">
     <w:abstractNumId w:val="24"/>
   </w:num>
-  <w:num w:numId="44">
+  <w:num w:numId="44" w16cid:durableId="813907186">
     <w:abstractNumId w:val="40"/>
   </w:num>
-  <w:num w:numId="45">
+  <w:num w:numId="45" w16cid:durableId="1150560513">
     <w:abstractNumId w:val="41"/>
   </w:num>
   <w:numIdMacAtCleanup w:val="45"/>
@@ -30076,7 +30083,7 @@
 </file>
 
 <file path=word/styles.xml><?xml version="1.0" encoding="utf-8"?>
-<w:styles xmlns:mc="http://schemas.openxmlformats.org/markup-compatibility/2006" xmlns:r="http://schemas.openxmlformats.org/officeDocument/2006/relationships" xmlns:w="http://schemas.openxmlformats.org/wordprocessingml/2006/main" xmlns:w14="http://schemas.microsoft.com/office/word/2010/wordml" xmlns:w15="http://schemas.microsoft.com/office/word/2012/wordml" xmlns:w16cid="http://schemas.microsoft.com/office/word/2016/wordml/cid" xmlns:w16se="http://schemas.microsoft.com/office/word/2015/wordml/symex" mc:Ignorable="w14 w15 w16se w16cid">
+<w:styles xmlns:mc="http://schemas.openxmlformats.org/markup-compatibility/2006" xmlns:r="http://schemas.openxmlformats.org/officeDocument/2006/relationships" xmlns:w="http://schemas.openxmlformats.org/wordprocessingml/2006/main" xmlns:w14="http://schemas.microsoft.com/office/word/2010/wordml" xmlns:w15="http://schemas.microsoft.com/office/word/2012/wordml" xmlns:w16cex="http://schemas.microsoft.com/office/word/2018/wordml/cex" xmlns:w16cid="http://schemas.microsoft.com/office/word/2016/wordml/cid" xmlns:w16="http://schemas.microsoft.com/office/word/2018/wordml" xmlns:w16sdtdh="http://schemas.microsoft.com/office/word/2020/wordml/sdtdatahash" xmlns:w16se="http://schemas.microsoft.com/office/word/2015/wordml/symex" mc:Ignorable="w14 w15 w16se w16cid w16 w16cex w16sdtdh">
   <w:docDefaults>
     <w:rPrDefault>
       <w:rPr>
@@ -30086,7 +30093,7 @@
     </w:rPrDefault>
     <w:pPrDefault/>
   </w:docDefaults>
-  <w:latentStyles w:defLockedState="0" w:defUIPriority="0" w:defSemiHidden="0" w:defUnhideWhenUsed="0" w:defQFormat="0" w:count="377">
+  <w:latentStyles w:defLockedState="0" w:defUIPriority="0" w:defSemiHidden="0" w:defUnhideWhenUsed="0" w:defQFormat="0" w:count="376">
     <w:lsdException w:name="Normal" w:qFormat="1"/>
     <w:lsdException w:name="heading 1" w:qFormat="1"/>
     <w:lsdException w:name="heading 2" w:qFormat="1"/>
@@ -30186,6 +30193,7 @@
     <w:lsdException w:name="HTML Sample" w:semiHidden="1" w:unhideWhenUsed="1"/>
     <w:lsdException w:name="HTML Typewriter" w:semiHidden="1" w:unhideWhenUsed="1"/>
     <w:lsdException w:name="HTML Variable" w:semiHidden="1" w:unhideWhenUsed="1"/>
+    <w:lsdException w:name="Normal Table" w:semiHidden="1" w:unhideWhenUsed="1"/>
     <w:lsdException w:name="annotation subject" w:semiHidden="1" w:uiPriority="99" w:unhideWhenUsed="1"/>
     <w:lsdException w:name="No List" w:semiHidden="1" w:uiPriority="99" w:unhideWhenUsed="1"/>
     <w:lsdException w:name="Outline List 1" w:semiHidden="1" w:unhideWhenUsed="1"/>
@@ -30232,7 +30240,9 @@
     <w:lsdException w:name="Table Subtle 2" w:semiHidden="1" w:unhideWhenUsed="1"/>
     <w:lsdException w:name="Table Web 1" w:semiHidden="1" w:unhideWhenUsed="1"/>
     <w:lsdException w:name="Table Web 2" w:semiHidden="1" w:unhideWhenUsed="1"/>
+    <w:lsdException w:name="Table Web 3" w:semiHidden="1" w:unhideWhenUsed="1"/>
     <w:lsdException w:name="Balloon Text" w:semiHidden="1" w:uiPriority="99" w:unhideWhenUsed="1"/>
+    <w:lsdException w:name="Table Theme" w:semiHidden="1" w:unhideWhenUsed="1"/>
     <w:lsdException w:name="Placeholder Text" w:semiHidden="1" w:uiPriority="99"/>
     <w:lsdException w:name="No Spacing" w:uiPriority="1" w:qFormat="1"/>
     <w:lsdException w:name="Light Shading" w:uiPriority="60"/>
@@ -30453,7 +30463,6 @@
     <w:lsdException w:name="Hashtag" w:semiHidden="1" w:uiPriority="99" w:unhideWhenUsed="1"/>
     <w:lsdException w:name="Unresolved Mention" w:semiHidden="1" w:uiPriority="99" w:unhideWhenUsed="1"/>
     <w:lsdException w:name="Smart Link" w:semiHidden="1" w:uiPriority="99" w:unhideWhenUsed="1"/>
-    <w:lsdException w:name="Smart Link Error" w:semiHidden="1" w:uiPriority="99" w:unhideWhenUsed="1"/>
   </w:latentStyles>
   <w:style w:type="paragraph" w:default="1" w:styleId="Normal">
     <w:name w:val="Normal"/>

--- a/doc/sqa/sqap/PLN-5552_RAVEN_Software_Quality_Assurance_Plan_combined.docx
+++ b/doc/sqa/sqap/PLN-5552_RAVEN_Software_Quality_Assurance_Plan_combined.docx
@@ -1,6 +1,6 @@
 
 <file path=word/document.xml><?xml version="1.0" encoding="utf-8"?>
-<w:document xmlns:wpc="http://schemas.microsoft.com/office/word/2010/wordprocessingCanvas" xmlns:cx="http://schemas.microsoft.com/office/drawing/2014/chartex" xmlns:cx1="http://schemas.microsoft.com/office/drawing/2015/9/8/chartex" xmlns:cx2="http://schemas.microsoft.com/office/drawing/2015/10/21/chartex" xmlns:cx3="http://schemas.microsoft.com/office/drawing/2016/5/9/chartex" xmlns:cx4="http://schemas.microsoft.com/office/drawing/2016/5/10/chartex" xmlns:cx5="http://schemas.microsoft.com/office/drawing/2016/5/11/chartex" xmlns:cx6="http://schemas.microsoft.com/office/drawing/2016/5/12/chartex" xmlns:cx7="http://schemas.microsoft.com/office/drawing/2016/5/13/chartex" xmlns:cx8="http://schemas.microsoft.com/office/drawing/2016/5/14/chartex" xmlns:mc="http://schemas.openxmlformats.org/markup-compatibility/2006" xmlns:aink="http://schemas.microsoft.com/office/drawing/2016/ink" xmlns:am3d="http://schemas.microsoft.com/office/drawing/2017/model3d" xmlns:o="urn:schemas-microsoft-com:office:office" xmlns:oel="http://schemas.microsoft.com/office/2019/extlst" xmlns:r="http://schemas.openxmlformats.org/officeDocument/2006/relationships" xmlns:m="http://schemas.openxmlformats.org/officeDocument/2006/math" xmlns:v="urn:schemas-microsoft-com:vml" xmlns:wp14="http://schemas.microsoft.com/office/word/2010/wordprocessingDrawing" xmlns:wp="http://schemas.openxmlformats.org/drawingml/2006/wordprocessingDrawing" xmlns:w10="urn:schemas-microsoft-com:office:word" xmlns:w="http://schemas.openxmlformats.org/wordprocessingml/2006/main" xmlns:w14="http://schemas.microsoft.com/office/word/2010/wordml" xmlns:w15="http://schemas.microsoft.com/office/word/2012/wordml" xmlns:w16cex="http://schemas.microsoft.com/office/word/2018/wordml/cex" xmlns:w16cid="http://schemas.microsoft.com/office/word/2016/wordml/cid" xmlns:w16="http://schemas.microsoft.com/office/word/2018/wordml" xmlns:w16sdtdh="http://schemas.microsoft.com/office/word/2020/wordml/sdtdatahash" xmlns:w16se="http://schemas.microsoft.com/office/word/2015/wordml/symex" xmlns:wpg="http://schemas.microsoft.com/office/word/2010/wordprocessingGroup" xmlns:wpi="http://schemas.microsoft.com/office/word/2010/wordprocessingInk" xmlns:wne="http://schemas.microsoft.com/office/word/2006/wordml" xmlns:wps="http://schemas.microsoft.com/office/word/2010/wordprocessingShape" mc:Ignorable="w14 w15 w16se w16cid w16 w16cex w16sdtdh wp14">
+<w:document xmlns:wpc="http://schemas.microsoft.com/office/word/2010/wordprocessingCanvas" xmlns:cx="http://schemas.microsoft.com/office/drawing/2014/chartex" xmlns:cx1="http://schemas.microsoft.com/office/drawing/2015/9/8/chartex" xmlns:cx2="http://schemas.microsoft.com/office/drawing/2015/10/21/chartex" xmlns:cx3="http://schemas.microsoft.com/office/drawing/2016/5/9/chartex" xmlns:cx4="http://schemas.microsoft.com/office/drawing/2016/5/10/chartex" xmlns:cx5="http://schemas.microsoft.com/office/drawing/2016/5/11/chartex" xmlns:cx6="http://schemas.microsoft.com/office/drawing/2016/5/12/chartex" xmlns:cx7="http://schemas.microsoft.com/office/drawing/2016/5/13/chartex" xmlns:cx8="http://schemas.microsoft.com/office/drawing/2016/5/14/chartex" xmlns:mc="http://schemas.openxmlformats.org/markup-compatibility/2006" xmlns:aink="http://schemas.microsoft.com/office/drawing/2016/ink" xmlns:am3d="http://schemas.microsoft.com/office/drawing/2017/model3d" xmlns:o="urn:schemas-microsoft-com:office:office" xmlns:r="http://schemas.openxmlformats.org/officeDocument/2006/relationships" xmlns:m="http://schemas.openxmlformats.org/officeDocument/2006/math" xmlns:v="urn:schemas-microsoft-com:vml" xmlns:wp14="http://schemas.microsoft.com/office/word/2010/wordprocessingDrawing" xmlns:wp="http://schemas.openxmlformats.org/drawingml/2006/wordprocessingDrawing" xmlns:w10="urn:schemas-microsoft-com:office:word" xmlns:w="http://schemas.openxmlformats.org/wordprocessingml/2006/main" xmlns:w14="http://schemas.microsoft.com/office/word/2010/wordml" xmlns:w15="http://schemas.microsoft.com/office/word/2012/wordml" xmlns:w16cid="http://schemas.microsoft.com/office/word/2016/wordml/cid" xmlns:w16se="http://schemas.microsoft.com/office/word/2015/wordml/symex" xmlns:wpg="http://schemas.microsoft.com/office/word/2010/wordprocessingGroup" xmlns:wpi="http://schemas.microsoft.com/office/word/2010/wordprocessingInk" xmlns:wne="http://schemas.microsoft.com/office/word/2006/wordml" xmlns:wps="http://schemas.microsoft.com/office/word/2010/wordprocessingShape" mc:Ignorable="w14 w15 w16se w16cid wp14">
   <w:body>
     <w:tbl>
       <w:tblPr>
@@ -9194,18 +9194,6 @@
     </w:p>
     <w:p>
       <w:pPr>
-        <w:pStyle w:val="H1bodytext"/>
-        <w:numPr>
-          <w:ilvl w:val="0"/>
-          <w:numId w:val="22"/>
-        </w:numPr>
-      </w:pPr>
-      <w:r>
-        <w:t>KB0016555, “How to Determine Quality Level”</w:t>
-      </w:r>
-    </w:p>
-    <w:p>
-      <w:pPr>
         <w:pStyle w:val="H3bodytext"/>
         <w:keepNext/>
         <w:numPr>
@@ -15128,7 +15116,13 @@
         <w:t xml:space="preserve"> for protected plug-ins). Any new modifications/addition of the software is released in the development/master branch after following the procedures reported in previous sections. Each modification/addition/addressed defect is recorded in the GitHub/GitLab issue system and tracked for the life cycle of the software. A new stable release (frozen version of the software)</w:t>
       </w:r>
       <w:r>
-        <w:t xml:space="preserve"> of the RAVEN software</w:t>
+        <w:t xml:space="preserve"> </w:t>
+      </w:r>
+      <w:r>
+        <w:t xml:space="preserve">of the RAVEN </w:t>
+      </w:r>
+      <w:r>
+        <w:t>software</w:t>
       </w:r>
       <w:r>
         <w:t xml:space="preserve"> is released at least once a year </w:t>
@@ -15157,26 +15151,31 @@
         <w:pStyle w:val="H2bodytext"/>
       </w:pPr>
       <w:r>
-        <w:t>If a RAVEN-supported plug-in follows a different release strategy, a deviation document (appendix) needs to be released as supportive documentation for the plug-in.</w:t>
+        <w:t xml:space="preserve">If a RAVEN-supported plug-in follows a different release strategy, a deviation document (appendix) needs to be released </w:t>
+      </w:r>
+      <w:bookmarkStart w:id="78" w:name="_GoBack"/>
+      <w:bookmarkEnd w:id="78"/>
+      <w:r>
+        <w:t>as supportive documentation for the plug-in.</w:t>
       </w:r>
     </w:p>
     <w:p>
       <w:pPr>
         <w:pStyle w:val="Heading1"/>
       </w:pPr>
-      <w:bookmarkStart w:id="78" w:name="_Toc536544572"/>
-      <w:bookmarkStart w:id="79" w:name="_Toc526071966"/>
-      <w:bookmarkStart w:id="80" w:name="_Ref531690670"/>
+      <w:bookmarkStart w:id="79" w:name="_Toc536544572"/>
+      <w:bookmarkStart w:id="80" w:name="_Toc526071966"/>
+      <w:bookmarkStart w:id="81" w:name="_Ref531690670"/>
       <w:r>
         <w:lastRenderedPageBreak/>
         <w:t>SUBCONTRACTOR.VENDOR</w:t>
       </w:r>
-      <w:bookmarkEnd w:id="78"/>
+      <w:bookmarkEnd w:id="79"/>
       <w:r>
         <w:t xml:space="preserve"> </w:t>
       </w:r>
-      <w:bookmarkEnd w:id="79"/>
       <w:bookmarkEnd w:id="80"/>
+      <w:bookmarkEnd w:id="81"/>
     </w:p>
     <w:p>
       <w:pPr>
@@ -15191,21 +15190,21 @@
       <w:pPr>
         <w:pStyle w:val="Heading1"/>
       </w:pPr>
-      <w:bookmarkStart w:id="81" w:name="_Toc530392073"/>
-      <w:bookmarkStart w:id="82" w:name="_Toc365305483"/>
-      <w:bookmarkStart w:id="83" w:name="_Toc377364750"/>
-      <w:bookmarkStart w:id="84" w:name="_Ref524958246"/>
-      <w:bookmarkStart w:id="85" w:name="_Ref531690890"/>
-      <w:bookmarkStart w:id="86" w:name="_Toc536544573"/>
-      <w:bookmarkEnd w:id="81"/>
+      <w:bookmarkStart w:id="82" w:name="_Toc530392073"/>
+      <w:bookmarkStart w:id="83" w:name="_Toc365305483"/>
+      <w:bookmarkStart w:id="84" w:name="_Toc377364750"/>
+      <w:bookmarkStart w:id="85" w:name="_Ref524958246"/>
+      <w:bookmarkStart w:id="86" w:name="_Ref531690890"/>
+      <w:bookmarkStart w:id="87" w:name="_Toc536544573"/>
+      <w:bookmarkEnd w:id="82"/>
       <w:r>
         <w:t>DOCUMENTATION</w:t>
       </w:r>
-      <w:bookmarkEnd w:id="82"/>
       <w:bookmarkEnd w:id="83"/>
       <w:bookmarkEnd w:id="84"/>
       <w:bookmarkEnd w:id="85"/>
       <w:bookmarkEnd w:id="86"/>
+      <w:bookmarkEnd w:id="87"/>
     </w:p>
     <w:p>
       <w:pPr>
@@ -15230,14 +15229,14 @@
           <w:numId w:val="20"/>
         </w:numPr>
       </w:pPr>
-      <w:bookmarkStart w:id="87" w:name="_Toc377364751"/>
-      <w:bookmarkStart w:id="88" w:name="_Toc536544574"/>
-      <w:bookmarkStart w:id="89" w:name="_Toc365305489"/>
+      <w:bookmarkStart w:id="88" w:name="_Toc377364751"/>
+      <w:bookmarkStart w:id="89" w:name="_Toc536544574"/>
+      <w:bookmarkStart w:id="90" w:name="_Toc365305489"/>
       <w:r>
         <w:t>Minimum Documentation Requirements</w:t>
       </w:r>
-      <w:bookmarkEnd w:id="87"/>
       <w:bookmarkEnd w:id="88"/>
+      <w:bookmarkEnd w:id="89"/>
     </w:p>
     <w:p>
       <w:pPr>
@@ -15687,68 +15686,67 @@
       <w:pPr>
         <w:pStyle w:val="H2bodytext"/>
       </w:pPr>
-      <w:bookmarkStart w:id="90" w:name="_Toc524955504"/>
-      <w:bookmarkStart w:id="91" w:name="_Toc524959529"/>
-      <w:bookmarkStart w:id="92" w:name="_Toc524959637"/>
-      <w:bookmarkStart w:id="93" w:name="_Toc524959731"/>
-      <w:bookmarkStart w:id="94" w:name="_Toc528047463"/>
-      <w:bookmarkStart w:id="95" w:name="_Toc530392076"/>
-      <w:bookmarkStart w:id="96" w:name="_Toc524955505"/>
-      <w:bookmarkStart w:id="97" w:name="_Toc524959530"/>
-      <w:bookmarkStart w:id="98" w:name="_Toc524959638"/>
-      <w:bookmarkStart w:id="99" w:name="_Toc524959732"/>
-      <w:bookmarkStart w:id="100" w:name="_Toc528047464"/>
-      <w:bookmarkStart w:id="101" w:name="_Toc530392077"/>
-      <w:bookmarkStart w:id="102" w:name="_Toc524955506"/>
-      <w:bookmarkStart w:id="103" w:name="_Toc524959531"/>
-      <w:bookmarkStart w:id="104" w:name="_Toc524959639"/>
-      <w:bookmarkStart w:id="105" w:name="_Toc524959733"/>
-      <w:bookmarkStart w:id="106" w:name="_Toc528047465"/>
-      <w:bookmarkStart w:id="107" w:name="_Toc530392078"/>
-      <w:bookmarkStart w:id="108" w:name="_Toc524955507"/>
-      <w:bookmarkStart w:id="109" w:name="_Toc524959532"/>
-      <w:bookmarkStart w:id="110" w:name="_Toc524959640"/>
-      <w:bookmarkStart w:id="111" w:name="_Toc524959734"/>
-      <w:bookmarkStart w:id="112" w:name="_Toc528047466"/>
-      <w:bookmarkStart w:id="113" w:name="_Toc530392079"/>
-      <w:bookmarkStart w:id="114" w:name="_Toc524955508"/>
-      <w:bookmarkStart w:id="115" w:name="_Toc524959533"/>
-      <w:bookmarkStart w:id="116" w:name="_Toc524959641"/>
-      <w:bookmarkStart w:id="117" w:name="_Toc524959735"/>
-      <w:bookmarkStart w:id="118" w:name="_Toc528047467"/>
-      <w:bookmarkStart w:id="119" w:name="_Toc530392080"/>
-      <w:bookmarkStart w:id="120" w:name="_Toc524955509"/>
-      <w:bookmarkStart w:id="121" w:name="_Toc524959534"/>
-      <w:bookmarkStart w:id="122" w:name="_Toc524959642"/>
-      <w:bookmarkStart w:id="123" w:name="_Toc524959736"/>
-      <w:bookmarkStart w:id="124" w:name="_Toc528047468"/>
-      <w:bookmarkStart w:id="125" w:name="_Toc530392081"/>
-      <w:bookmarkStart w:id="126" w:name="_Toc524955510"/>
-      <w:bookmarkStart w:id="127" w:name="_Toc524959535"/>
-      <w:bookmarkStart w:id="128" w:name="_Toc524959643"/>
-      <w:bookmarkStart w:id="129" w:name="_Toc524959737"/>
-      <w:bookmarkStart w:id="130" w:name="_Toc528047469"/>
-      <w:bookmarkStart w:id="131" w:name="_Toc530392082"/>
-      <w:bookmarkStart w:id="132" w:name="_Toc524955511"/>
-      <w:bookmarkStart w:id="133" w:name="_Toc524959536"/>
-      <w:bookmarkStart w:id="134" w:name="_Toc524959644"/>
-      <w:bookmarkStart w:id="135" w:name="_Toc524959738"/>
-      <w:bookmarkStart w:id="136" w:name="_Toc528047470"/>
-      <w:bookmarkStart w:id="137" w:name="_Toc530392083"/>
-      <w:bookmarkStart w:id="138" w:name="_Toc524955512"/>
-      <w:bookmarkStart w:id="139" w:name="_Toc524959537"/>
-      <w:bookmarkStart w:id="140" w:name="_Toc524959645"/>
-      <w:bookmarkStart w:id="141" w:name="_Toc524959739"/>
-      <w:bookmarkStart w:id="142" w:name="_Toc528047471"/>
-      <w:bookmarkStart w:id="143" w:name="_Toc530392084"/>
-      <w:bookmarkStart w:id="144" w:name="_Toc524955513"/>
-      <w:bookmarkStart w:id="145" w:name="_Toc524959538"/>
-      <w:bookmarkStart w:id="146" w:name="_Toc524959646"/>
-      <w:bookmarkStart w:id="147" w:name="_Toc524959740"/>
-      <w:bookmarkStart w:id="148" w:name="_Toc528047472"/>
-      <w:bookmarkStart w:id="149" w:name="_Toc530392085"/>
-      <w:bookmarkStart w:id="150" w:name="_Toc377364752"/>
-      <w:bookmarkEnd w:id="90"/>
+      <w:bookmarkStart w:id="91" w:name="_Toc524955504"/>
+      <w:bookmarkStart w:id="92" w:name="_Toc524959529"/>
+      <w:bookmarkStart w:id="93" w:name="_Toc524959637"/>
+      <w:bookmarkStart w:id="94" w:name="_Toc524959731"/>
+      <w:bookmarkStart w:id="95" w:name="_Toc528047463"/>
+      <w:bookmarkStart w:id="96" w:name="_Toc530392076"/>
+      <w:bookmarkStart w:id="97" w:name="_Toc524955505"/>
+      <w:bookmarkStart w:id="98" w:name="_Toc524959530"/>
+      <w:bookmarkStart w:id="99" w:name="_Toc524959638"/>
+      <w:bookmarkStart w:id="100" w:name="_Toc524959732"/>
+      <w:bookmarkStart w:id="101" w:name="_Toc528047464"/>
+      <w:bookmarkStart w:id="102" w:name="_Toc530392077"/>
+      <w:bookmarkStart w:id="103" w:name="_Toc524955506"/>
+      <w:bookmarkStart w:id="104" w:name="_Toc524959531"/>
+      <w:bookmarkStart w:id="105" w:name="_Toc524959639"/>
+      <w:bookmarkStart w:id="106" w:name="_Toc524959733"/>
+      <w:bookmarkStart w:id="107" w:name="_Toc528047465"/>
+      <w:bookmarkStart w:id="108" w:name="_Toc530392078"/>
+      <w:bookmarkStart w:id="109" w:name="_Toc524955507"/>
+      <w:bookmarkStart w:id="110" w:name="_Toc524959532"/>
+      <w:bookmarkStart w:id="111" w:name="_Toc524959640"/>
+      <w:bookmarkStart w:id="112" w:name="_Toc524959734"/>
+      <w:bookmarkStart w:id="113" w:name="_Toc528047466"/>
+      <w:bookmarkStart w:id="114" w:name="_Toc530392079"/>
+      <w:bookmarkStart w:id="115" w:name="_Toc524955508"/>
+      <w:bookmarkStart w:id="116" w:name="_Toc524959533"/>
+      <w:bookmarkStart w:id="117" w:name="_Toc524959641"/>
+      <w:bookmarkStart w:id="118" w:name="_Toc524959735"/>
+      <w:bookmarkStart w:id="119" w:name="_Toc528047467"/>
+      <w:bookmarkStart w:id="120" w:name="_Toc530392080"/>
+      <w:bookmarkStart w:id="121" w:name="_Toc524955509"/>
+      <w:bookmarkStart w:id="122" w:name="_Toc524959534"/>
+      <w:bookmarkStart w:id="123" w:name="_Toc524959642"/>
+      <w:bookmarkStart w:id="124" w:name="_Toc524959736"/>
+      <w:bookmarkStart w:id="125" w:name="_Toc528047468"/>
+      <w:bookmarkStart w:id="126" w:name="_Toc530392081"/>
+      <w:bookmarkStart w:id="127" w:name="_Toc524955510"/>
+      <w:bookmarkStart w:id="128" w:name="_Toc524959535"/>
+      <w:bookmarkStart w:id="129" w:name="_Toc524959643"/>
+      <w:bookmarkStart w:id="130" w:name="_Toc524959737"/>
+      <w:bookmarkStart w:id="131" w:name="_Toc528047469"/>
+      <w:bookmarkStart w:id="132" w:name="_Toc530392082"/>
+      <w:bookmarkStart w:id="133" w:name="_Toc524955511"/>
+      <w:bookmarkStart w:id="134" w:name="_Toc524959536"/>
+      <w:bookmarkStart w:id="135" w:name="_Toc524959644"/>
+      <w:bookmarkStart w:id="136" w:name="_Toc524959738"/>
+      <w:bookmarkStart w:id="137" w:name="_Toc528047470"/>
+      <w:bookmarkStart w:id="138" w:name="_Toc530392083"/>
+      <w:bookmarkStart w:id="139" w:name="_Toc524955512"/>
+      <w:bookmarkStart w:id="140" w:name="_Toc524959537"/>
+      <w:bookmarkStart w:id="141" w:name="_Toc524959645"/>
+      <w:bookmarkStart w:id="142" w:name="_Toc524959739"/>
+      <w:bookmarkStart w:id="143" w:name="_Toc528047471"/>
+      <w:bookmarkStart w:id="144" w:name="_Toc530392084"/>
+      <w:bookmarkStart w:id="145" w:name="_Toc524955513"/>
+      <w:bookmarkStart w:id="146" w:name="_Toc524959538"/>
+      <w:bookmarkStart w:id="147" w:name="_Toc524959646"/>
+      <w:bookmarkStart w:id="148" w:name="_Toc524959740"/>
+      <w:bookmarkStart w:id="149" w:name="_Toc528047472"/>
+      <w:bookmarkStart w:id="150" w:name="_Toc530392085"/>
+      <w:bookmarkStart w:id="151" w:name="_Toc377364752"/>
       <w:bookmarkEnd w:id="91"/>
       <w:bookmarkEnd w:id="92"/>
       <w:bookmarkEnd w:id="93"/>
@@ -15808,6 +15806,7 @@
       <w:bookmarkEnd w:id="147"/>
       <w:bookmarkEnd w:id="148"/>
       <w:bookmarkEnd w:id="149"/>
+      <w:bookmarkEnd w:id="150"/>
     </w:p>
     <w:p>
       <w:pPr>
@@ -15819,13 +15818,13 @@
           <w:numId w:val="20"/>
         </w:numPr>
       </w:pPr>
-      <w:bookmarkStart w:id="151" w:name="_Toc536544575"/>
+      <w:bookmarkStart w:id="152" w:name="_Toc536544575"/>
       <w:r>
         <w:lastRenderedPageBreak/>
         <w:t>Other Documentation</w:t>
       </w:r>
-      <w:bookmarkEnd w:id="150"/>
       <w:bookmarkEnd w:id="151"/>
+      <w:bookmarkEnd w:id="152"/>
     </w:p>
     <w:p>
       <w:pPr>
@@ -15899,12 +15898,12 @@
           <w:numId w:val="20"/>
         </w:numPr>
       </w:pPr>
-      <w:bookmarkStart w:id="152" w:name="_Toc528047474"/>
-      <w:bookmarkStart w:id="153" w:name="_Toc530392087"/>
-      <w:bookmarkStart w:id="154" w:name="_Toc377364753"/>
-      <w:bookmarkStart w:id="155" w:name="_Toc536544576"/>
-      <w:bookmarkEnd w:id="152"/>
+      <w:bookmarkStart w:id="153" w:name="_Toc528047474"/>
+      <w:bookmarkStart w:id="154" w:name="_Toc530392087"/>
+      <w:bookmarkStart w:id="155" w:name="_Toc377364753"/>
+      <w:bookmarkStart w:id="156" w:name="_Toc536544576"/>
       <w:bookmarkEnd w:id="153"/>
+      <w:bookmarkEnd w:id="154"/>
       <w:r>
         <w:t xml:space="preserve">STANDARDS, </w:t>
       </w:r>
@@ -15914,8 +15913,8 @@
       <w:r>
         <w:t>, CONVENTIONS, AND METRICS</w:t>
       </w:r>
-      <w:bookmarkEnd w:id="154"/>
       <w:bookmarkEnd w:id="155"/>
+      <w:bookmarkEnd w:id="156"/>
     </w:p>
     <w:p>
       <w:pPr>
@@ -15925,11 +15924,11 @@
           <w:numId w:val="20"/>
         </w:numPr>
       </w:pPr>
-      <w:bookmarkStart w:id="156" w:name="_Toc536544577"/>
+      <w:bookmarkStart w:id="157" w:name="_Toc536544577"/>
       <w:r>
         <w:t>Content</w:t>
       </w:r>
-      <w:bookmarkEnd w:id="156"/>
+      <w:bookmarkEnd w:id="157"/>
     </w:p>
     <w:p>
       <w:pPr>
@@ -16101,11 +16100,11 @@
       <w:pPr>
         <w:pStyle w:val="Heading3"/>
       </w:pPr>
-      <w:bookmarkStart w:id="157" w:name="_Toc536544578"/>
+      <w:bookmarkStart w:id="158" w:name="_Toc536544578"/>
       <w:r>
         <w:t>Software Coding Standards</w:t>
       </w:r>
-      <w:bookmarkEnd w:id="157"/>
+      <w:bookmarkEnd w:id="158"/>
     </w:p>
     <w:p>
       <w:pPr>
@@ -16148,11 +16147,11 @@
       <w:pPr>
         <w:pStyle w:val="Heading3"/>
       </w:pPr>
-      <w:bookmarkStart w:id="158" w:name="_Toc536544579"/>
+      <w:bookmarkStart w:id="159" w:name="_Toc536544579"/>
       <w:r>
         <w:t>Commentary Standards</w:t>
       </w:r>
-      <w:bookmarkEnd w:id="158"/>
+      <w:bookmarkEnd w:id="159"/>
     </w:p>
     <w:p>
       <w:pPr>
@@ -16216,11 +16215,11 @@
       <w:pPr>
         <w:pStyle w:val="Heading3"/>
       </w:pPr>
-      <w:bookmarkStart w:id="159" w:name="_Toc536544580"/>
+      <w:bookmarkStart w:id="160" w:name="_Toc536544580"/>
       <w:r>
         <w:t>Testing Standards and Practices</w:t>
       </w:r>
-      <w:bookmarkEnd w:id="159"/>
+      <w:bookmarkEnd w:id="160"/>
       <w:r>
         <w:t xml:space="preserve"> </w:t>
       </w:r>
@@ -16297,56 +16296,55 @@
           <w:numId w:val="20"/>
         </w:numPr>
       </w:pPr>
-      <w:bookmarkStart w:id="160" w:name="_Toc524955521"/>
-      <w:bookmarkStart w:id="161" w:name="_Toc524959546"/>
-      <w:bookmarkStart w:id="162" w:name="_Toc524959654"/>
-      <w:bookmarkStart w:id="163" w:name="_Toc524959748"/>
-      <w:bookmarkStart w:id="164" w:name="_Toc528047481"/>
-      <w:bookmarkStart w:id="165" w:name="_Toc530392094"/>
-      <w:bookmarkStart w:id="166" w:name="_Toc524955522"/>
-      <w:bookmarkStart w:id="167" w:name="_Toc524959547"/>
-      <w:bookmarkStart w:id="168" w:name="_Toc524959655"/>
-      <w:bookmarkStart w:id="169" w:name="_Toc524959749"/>
-      <w:bookmarkStart w:id="170" w:name="_Toc528047482"/>
-      <w:bookmarkStart w:id="171" w:name="_Toc530392095"/>
-      <w:bookmarkStart w:id="172" w:name="_Toc524955523"/>
-      <w:bookmarkStart w:id="173" w:name="_Toc524959548"/>
-      <w:bookmarkStart w:id="174" w:name="_Toc524959656"/>
-      <w:bookmarkStart w:id="175" w:name="_Toc524959750"/>
-      <w:bookmarkStart w:id="176" w:name="_Toc528047483"/>
-      <w:bookmarkStart w:id="177" w:name="_Toc530392096"/>
-      <w:bookmarkStart w:id="178" w:name="_Toc524955524"/>
-      <w:bookmarkStart w:id="179" w:name="_Toc524959549"/>
-      <w:bookmarkStart w:id="180" w:name="_Toc524959657"/>
-      <w:bookmarkStart w:id="181" w:name="_Toc524959751"/>
-      <w:bookmarkStart w:id="182" w:name="_Toc528047484"/>
-      <w:bookmarkStart w:id="183" w:name="_Toc530392097"/>
-      <w:bookmarkStart w:id="184" w:name="_Toc524955525"/>
-      <w:bookmarkStart w:id="185" w:name="_Toc524959550"/>
-      <w:bookmarkStart w:id="186" w:name="_Toc524959658"/>
-      <w:bookmarkStart w:id="187" w:name="_Toc524959752"/>
-      <w:bookmarkStart w:id="188" w:name="_Toc528047485"/>
-      <w:bookmarkStart w:id="189" w:name="_Toc530392098"/>
-      <w:bookmarkStart w:id="190" w:name="_Toc524955526"/>
-      <w:bookmarkStart w:id="191" w:name="_Toc524959551"/>
-      <w:bookmarkStart w:id="192" w:name="_Toc524959659"/>
-      <w:bookmarkStart w:id="193" w:name="_Toc524959753"/>
-      <w:bookmarkStart w:id="194" w:name="_Toc528047486"/>
-      <w:bookmarkStart w:id="195" w:name="_Toc530392099"/>
-      <w:bookmarkStart w:id="196" w:name="_Toc524955527"/>
-      <w:bookmarkStart w:id="197" w:name="_Toc524959552"/>
-      <w:bookmarkStart w:id="198" w:name="_Toc524959660"/>
-      <w:bookmarkStart w:id="199" w:name="_Toc524959754"/>
-      <w:bookmarkStart w:id="200" w:name="_Toc528047487"/>
-      <w:bookmarkStart w:id="201" w:name="_Toc530392100"/>
-      <w:bookmarkStart w:id="202" w:name="_Toc524955528"/>
-      <w:bookmarkStart w:id="203" w:name="_Toc524959553"/>
-      <w:bookmarkStart w:id="204" w:name="_Toc524959661"/>
-      <w:bookmarkStart w:id="205" w:name="_Toc524959755"/>
-      <w:bookmarkStart w:id="206" w:name="_Toc528047488"/>
-      <w:bookmarkStart w:id="207" w:name="_Toc530392101"/>
-      <w:bookmarkStart w:id="208" w:name="_Toc536544581"/>
-      <w:bookmarkEnd w:id="160"/>
+      <w:bookmarkStart w:id="161" w:name="_Toc524955521"/>
+      <w:bookmarkStart w:id="162" w:name="_Toc524959546"/>
+      <w:bookmarkStart w:id="163" w:name="_Toc524959654"/>
+      <w:bookmarkStart w:id="164" w:name="_Toc524959748"/>
+      <w:bookmarkStart w:id="165" w:name="_Toc528047481"/>
+      <w:bookmarkStart w:id="166" w:name="_Toc530392094"/>
+      <w:bookmarkStart w:id="167" w:name="_Toc524955522"/>
+      <w:bookmarkStart w:id="168" w:name="_Toc524959547"/>
+      <w:bookmarkStart w:id="169" w:name="_Toc524959655"/>
+      <w:bookmarkStart w:id="170" w:name="_Toc524959749"/>
+      <w:bookmarkStart w:id="171" w:name="_Toc528047482"/>
+      <w:bookmarkStart w:id="172" w:name="_Toc530392095"/>
+      <w:bookmarkStart w:id="173" w:name="_Toc524955523"/>
+      <w:bookmarkStart w:id="174" w:name="_Toc524959548"/>
+      <w:bookmarkStart w:id="175" w:name="_Toc524959656"/>
+      <w:bookmarkStart w:id="176" w:name="_Toc524959750"/>
+      <w:bookmarkStart w:id="177" w:name="_Toc528047483"/>
+      <w:bookmarkStart w:id="178" w:name="_Toc530392096"/>
+      <w:bookmarkStart w:id="179" w:name="_Toc524955524"/>
+      <w:bookmarkStart w:id="180" w:name="_Toc524959549"/>
+      <w:bookmarkStart w:id="181" w:name="_Toc524959657"/>
+      <w:bookmarkStart w:id="182" w:name="_Toc524959751"/>
+      <w:bookmarkStart w:id="183" w:name="_Toc528047484"/>
+      <w:bookmarkStart w:id="184" w:name="_Toc530392097"/>
+      <w:bookmarkStart w:id="185" w:name="_Toc524955525"/>
+      <w:bookmarkStart w:id="186" w:name="_Toc524959550"/>
+      <w:bookmarkStart w:id="187" w:name="_Toc524959658"/>
+      <w:bookmarkStart w:id="188" w:name="_Toc524959752"/>
+      <w:bookmarkStart w:id="189" w:name="_Toc528047485"/>
+      <w:bookmarkStart w:id="190" w:name="_Toc530392098"/>
+      <w:bookmarkStart w:id="191" w:name="_Toc524955526"/>
+      <w:bookmarkStart w:id="192" w:name="_Toc524959551"/>
+      <w:bookmarkStart w:id="193" w:name="_Toc524959659"/>
+      <w:bookmarkStart w:id="194" w:name="_Toc524959753"/>
+      <w:bookmarkStart w:id="195" w:name="_Toc528047486"/>
+      <w:bookmarkStart w:id="196" w:name="_Toc530392099"/>
+      <w:bookmarkStart w:id="197" w:name="_Toc524955527"/>
+      <w:bookmarkStart w:id="198" w:name="_Toc524959552"/>
+      <w:bookmarkStart w:id="199" w:name="_Toc524959660"/>
+      <w:bookmarkStart w:id="200" w:name="_Toc524959754"/>
+      <w:bookmarkStart w:id="201" w:name="_Toc528047487"/>
+      <w:bookmarkStart w:id="202" w:name="_Toc530392100"/>
+      <w:bookmarkStart w:id="203" w:name="_Toc524955528"/>
+      <w:bookmarkStart w:id="204" w:name="_Toc524959553"/>
+      <w:bookmarkStart w:id="205" w:name="_Toc524959661"/>
+      <w:bookmarkStart w:id="206" w:name="_Toc524959755"/>
+      <w:bookmarkStart w:id="207" w:name="_Toc528047488"/>
+      <w:bookmarkStart w:id="208" w:name="_Toc530392101"/>
+      <w:bookmarkStart w:id="209" w:name="_Toc536544581"/>
       <w:bookmarkEnd w:id="161"/>
       <w:bookmarkEnd w:id="162"/>
       <w:bookmarkEnd w:id="163"/>
@@ -16394,11 +16392,12 @@
       <w:bookmarkEnd w:id="205"/>
       <w:bookmarkEnd w:id="206"/>
       <w:bookmarkEnd w:id="207"/>
+      <w:bookmarkEnd w:id="208"/>
       <w:r>
         <w:t>SOFTWARE REVIEWS</w:t>
       </w:r>
-      <w:bookmarkEnd w:id="89"/>
-      <w:bookmarkEnd w:id="208"/>
+      <w:bookmarkEnd w:id="90"/>
+      <w:bookmarkEnd w:id="209"/>
     </w:p>
     <w:p>
       <w:pPr>
@@ -16437,15 +16436,15 @@
           <w:numId w:val="20"/>
         </w:numPr>
       </w:pPr>
-      <w:bookmarkStart w:id="209" w:name="_Toc365305491"/>
-      <w:bookmarkStart w:id="210" w:name="_Ref531690807"/>
-      <w:bookmarkStart w:id="211" w:name="_Toc536544582"/>
+      <w:bookmarkStart w:id="210" w:name="_Toc365305491"/>
+      <w:bookmarkStart w:id="211" w:name="_Ref531690807"/>
+      <w:bookmarkStart w:id="212" w:name="_Toc536544582"/>
       <w:r>
         <w:t>Minimum Requirements</w:t>
       </w:r>
-      <w:bookmarkEnd w:id="209"/>
       <w:bookmarkEnd w:id="210"/>
       <w:bookmarkEnd w:id="211"/>
+      <w:bookmarkEnd w:id="212"/>
     </w:p>
     <w:p>
       <w:pPr>
@@ -16525,13 +16524,13 @@
           <w:numId w:val="20"/>
         </w:numPr>
       </w:pPr>
-      <w:bookmarkStart w:id="212" w:name="_Toc365305492"/>
-      <w:bookmarkStart w:id="213" w:name="_Toc536544583"/>
+      <w:bookmarkStart w:id="213" w:name="_Toc365305492"/>
+      <w:bookmarkStart w:id="214" w:name="_Toc536544583"/>
       <w:r>
         <w:t>Requirements Reviews</w:t>
       </w:r>
-      <w:bookmarkEnd w:id="212"/>
       <w:bookmarkEnd w:id="213"/>
+      <w:bookmarkEnd w:id="214"/>
     </w:p>
     <w:p>
       <w:pPr>
@@ -16573,8 +16572,8 @@
           <w:numId w:val="20"/>
         </w:numPr>
       </w:pPr>
-      <w:bookmarkStart w:id="214" w:name="_Toc365305494"/>
-      <w:bookmarkStart w:id="215" w:name="_Toc536544584"/>
+      <w:bookmarkStart w:id="215" w:name="_Toc365305494"/>
+      <w:bookmarkStart w:id="216" w:name="_Toc536544584"/>
       <w:r>
         <w:lastRenderedPageBreak/>
         <w:t>Design</w:t>
@@ -16585,8 +16584,8 @@
       <w:r>
         <w:t>Reviews</w:t>
       </w:r>
-      <w:bookmarkEnd w:id="214"/>
       <w:bookmarkEnd w:id="215"/>
+      <w:bookmarkEnd w:id="216"/>
     </w:p>
     <w:p>
       <w:pPr>
@@ -16635,28 +16634,28 @@
           <w:numId w:val="20"/>
         </w:numPr>
       </w:pPr>
-      <w:bookmarkStart w:id="216" w:name="_Toc524955535"/>
-      <w:bookmarkStart w:id="217" w:name="_Toc524959560"/>
-      <w:bookmarkStart w:id="218" w:name="_Toc524959668"/>
-      <w:bookmarkStart w:id="219" w:name="_Toc524959761"/>
-      <w:bookmarkStart w:id="220" w:name="_Toc528047494"/>
-      <w:bookmarkStart w:id="221" w:name="_Toc530392107"/>
-      <w:bookmarkStart w:id="222" w:name="_Toc365305495"/>
-      <w:bookmarkStart w:id="223" w:name="_Toc536544585"/>
-      <w:bookmarkEnd w:id="216"/>
+      <w:bookmarkStart w:id="217" w:name="_Toc524955535"/>
+      <w:bookmarkStart w:id="218" w:name="_Toc524959560"/>
+      <w:bookmarkStart w:id="219" w:name="_Toc524959668"/>
+      <w:bookmarkStart w:id="220" w:name="_Toc524959761"/>
+      <w:bookmarkStart w:id="221" w:name="_Toc528047494"/>
+      <w:bookmarkStart w:id="222" w:name="_Toc530392107"/>
+      <w:bookmarkStart w:id="223" w:name="_Toc365305495"/>
+      <w:bookmarkStart w:id="224" w:name="_Toc536544585"/>
       <w:bookmarkEnd w:id="217"/>
       <w:bookmarkEnd w:id="218"/>
       <w:bookmarkEnd w:id="219"/>
       <w:bookmarkEnd w:id="220"/>
       <w:bookmarkEnd w:id="221"/>
+      <w:bookmarkEnd w:id="222"/>
       <w:r>
         <w:t>Acceptance</w:t>
       </w:r>
       <w:r>
         <w:t xml:space="preserve"> Review</w:t>
       </w:r>
-      <w:bookmarkEnd w:id="222"/>
       <w:bookmarkEnd w:id="223"/>
+      <w:bookmarkEnd w:id="224"/>
     </w:p>
     <w:p>
       <w:pPr>
@@ -16704,11 +16703,11 @@
           <w:numId w:val="20"/>
         </w:numPr>
       </w:pPr>
-      <w:bookmarkStart w:id="224" w:name="_Toc536544586"/>
+      <w:bookmarkStart w:id="225" w:name="_Toc536544586"/>
       <w:r>
         <w:t>Change Request Approval Check List</w:t>
       </w:r>
-      <w:bookmarkEnd w:id="224"/>
+      <w:bookmarkEnd w:id="225"/>
     </w:p>
     <w:p>
       <w:pPr>
@@ -16756,28 +16755,27 @@
       <w:r>
         <w:t xml:space="preserve"> </w:t>
       </w:r>
-      <w:bookmarkStart w:id="225" w:name="_Toc524955540"/>
-      <w:bookmarkStart w:id="226" w:name="_Toc524959565"/>
-      <w:bookmarkStart w:id="227" w:name="_Toc524959673"/>
-      <w:bookmarkStart w:id="228" w:name="_Toc524959764"/>
-      <w:bookmarkStart w:id="229" w:name="_Toc528047497"/>
-      <w:bookmarkStart w:id="230" w:name="_Toc530392110"/>
-      <w:bookmarkStart w:id="231" w:name="_Toc524955541"/>
-      <w:bookmarkStart w:id="232" w:name="_Toc524959566"/>
-      <w:bookmarkStart w:id="233" w:name="_Toc524959674"/>
-      <w:bookmarkStart w:id="234" w:name="_Toc524959765"/>
-      <w:bookmarkStart w:id="235" w:name="_Toc528047498"/>
-      <w:bookmarkStart w:id="236" w:name="_Toc530392111"/>
-      <w:bookmarkStart w:id="237" w:name="_Toc524955542"/>
-      <w:bookmarkStart w:id="238" w:name="_Toc524959567"/>
-      <w:bookmarkStart w:id="239" w:name="_Toc524959675"/>
-      <w:bookmarkStart w:id="240" w:name="_Toc524959766"/>
-      <w:bookmarkStart w:id="241" w:name="_Toc528047499"/>
-      <w:bookmarkStart w:id="242" w:name="_Toc530392112"/>
-      <w:bookmarkStart w:id="243" w:name="_Toc365305498"/>
-      <w:bookmarkStart w:id="244" w:name="_Toc377364765"/>
-      <w:bookmarkStart w:id="245" w:name="_Toc536544587"/>
-      <w:bookmarkEnd w:id="225"/>
+      <w:bookmarkStart w:id="226" w:name="_Toc524955540"/>
+      <w:bookmarkStart w:id="227" w:name="_Toc524959565"/>
+      <w:bookmarkStart w:id="228" w:name="_Toc524959673"/>
+      <w:bookmarkStart w:id="229" w:name="_Toc524959764"/>
+      <w:bookmarkStart w:id="230" w:name="_Toc528047497"/>
+      <w:bookmarkStart w:id="231" w:name="_Toc530392110"/>
+      <w:bookmarkStart w:id="232" w:name="_Toc524955541"/>
+      <w:bookmarkStart w:id="233" w:name="_Toc524959566"/>
+      <w:bookmarkStart w:id="234" w:name="_Toc524959674"/>
+      <w:bookmarkStart w:id="235" w:name="_Toc524959765"/>
+      <w:bookmarkStart w:id="236" w:name="_Toc528047498"/>
+      <w:bookmarkStart w:id="237" w:name="_Toc530392111"/>
+      <w:bookmarkStart w:id="238" w:name="_Toc524955542"/>
+      <w:bookmarkStart w:id="239" w:name="_Toc524959567"/>
+      <w:bookmarkStart w:id="240" w:name="_Toc524959675"/>
+      <w:bookmarkStart w:id="241" w:name="_Toc524959766"/>
+      <w:bookmarkStart w:id="242" w:name="_Toc528047499"/>
+      <w:bookmarkStart w:id="243" w:name="_Toc530392112"/>
+      <w:bookmarkStart w:id="244" w:name="_Toc365305498"/>
+      <w:bookmarkStart w:id="245" w:name="_Toc377364765"/>
+      <w:bookmarkStart w:id="246" w:name="_Toc536544587"/>
       <w:bookmarkEnd w:id="226"/>
       <w:bookmarkEnd w:id="227"/>
       <w:bookmarkEnd w:id="228"/>
@@ -16795,15 +16793,16 @@
       <w:bookmarkEnd w:id="240"/>
       <w:bookmarkEnd w:id="241"/>
       <w:bookmarkEnd w:id="242"/>
+      <w:bookmarkEnd w:id="243"/>
       <w:r>
         <w:t>TEST</w:t>
       </w:r>
-      <w:bookmarkEnd w:id="243"/>
       <w:bookmarkEnd w:id="244"/>
+      <w:bookmarkEnd w:id="245"/>
       <w:r>
         <w:t>ING</w:t>
       </w:r>
-      <w:bookmarkEnd w:id="245"/>
+      <w:bookmarkEnd w:id="246"/>
     </w:p>
     <w:p>
       <w:pPr>
@@ -16844,28 +16843,28 @@
         </w:rPr>
         <w:t xml:space="preserve"> (see def.) evaluates a system or component to confirm that specified conditions have been satisfied and provides formal proof of correctness.</w:t>
       </w:r>
-      <w:bookmarkStart w:id="246" w:name="_Toc527118887"/>
+      <w:bookmarkStart w:id="247" w:name="_Toc527118887"/>
     </w:p>
     <w:p>
       <w:pPr>
         <w:pStyle w:val="Heading2"/>
       </w:pPr>
-      <w:bookmarkStart w:id="247" w:name="_Toc536544588"/>
+      <w:bookmarkStart w:id="248" w:name="_Toc536544588"/>
       <w:r>
         <w:t>V&amp;V Overview</w:t>
       </w:r>
-      <w:bookmarkEnd w:id="246"/>
       <w:bookmarkEnd w:id="247"/>
+      <w:bookmarkEnd w:id="248"/>
     </w:p>
     <w:p>
       <w:pPr>
         <w:pStyle w:val="Heading3"/>
       </w:pPr>
-      <w:bookmarkStart w:id="248" w:name="_Toc536544589"/>
+      <w:bookmarkStart w:id="249" w:name="_Toc536544589"/>
       <w:r>
         <w:t>Test &amp; V&amp;V Objectives</w:t>
       </w:r>
-      <w:bookmarkEnd w:id="248"/>
+      <w:bookmarkEnd w:id="249"/>
     </w:p>
     <w:p>
       <w:pPr>
@@ -17406,13 +17405,13 @@
       <w:pPr>
         <w:pStyle w:val="Heading3"/>
       </w:pPr>
-      <w:bookmarkStart w:id="249" w:name="_Toc527118889"/>
-      <w:bookmarkStart w:id="250" w:name="_Toc536544590"/>
+      <w:bookmarkStart w:id="250" w:name="_Toc527118889"/>
+      <w:bookmarkStart w:id="251" w:name="_Toc536544590"/>
       <w:r>
         <w:t>Master Schedule</w:t>
       </w:r>
-      <w:bookmarkEnd w:id="249"/>
       <w:bookmarkEnd w:id="250"/>
+      <w:bookmarkEnd w:id="251"/>
     </w:p>
     <w:p>
       <w:pPr>
@@ -17438,13 +17437,13 @@
       <w:pPr>
         <w:pStyle w:val="Heading3"/>
       </w:pPr>
-      <w:bookmarkStart w:id="251" w:name="_Toc527118890"/>
-      <w:bookmarkStart w:id="252" w:name="_Toc536544591"/>
+      <w:bookmarkStart w:id="252" w:name="_Toc527118890"/>
+      <w:bookmarkStart w:id="253" w:name="_Toc536544591"/>
       <w:r>
         <w:t>Specific meaning of V&amp;V activities for RAVEN software</w:t>
       </w:r>
-      <w:bookmarkEnd w:id="251"/>
       <w:bookmarkEnd w:id="252"/>
+      <w:bookmarkEnd w:id="253"/>
     </w:p>
     <w:p>
       <w:pPr>
@@ -17467,19 +17466,19 @@
       <w:pPr>
         <w:pStyle w:val="Heading2"/>
       </w:pPr>
-      <w:bookmarkStart w:id="253" w:name="_Toc536544592"/>
-      <w:bookmarkStart w:id="254" w:name="_Toc365305499"/>
-      <w:bookmarkStart w:id="255" w:name="_Toc377364766"/>
+      <w:bookmarkStart w:id="254" w:name="_Toc536544592"/>
+      <w:bookmarkStart w:id="255" w:name="_Toc365305499"/>
+      <w:bookmarkStart w:id="256" w:name="_Toc377364766"/>
       <w:r>
         <w:t>TYPES OF TESTS TO BE EXECUTED</w:t>
       </w:r>
-      <w:bookmarkEnd w:id="253"/>
+      <w:bookmarkEnd w:id="254"/>
     </w:p>
     <w:p>
       <w:pPr>
         <w:pStyle w:val="H1bodytext"/>
       </w:pPr>
-      <w:bookmarkStart w:id="256" w:name="_Toc139107467"/>
+      <w:bookmarkStart w:id="257" w:name="_Toc139107467"/>
       <w:r>
         <w:t>Tests are defined using an input file syntax, which specifies what the test should do, the inputs, and the post conditions for determining test success or failure; and assuring that the software produces correct results. The guidelines for the creation of a new test are reported in the RAVEN wiki page (</w:t>
       </w:r>
@@ -17772,11 +17771,11 @@
       <w:pPr>
         <w:pStyle w:val="Heading2"/>
       </w:pPr>
-      <w:bookmarkStart w:id="257" w:name="_Toc536544593"/>
+      <w:bookmarkStart w:id="258" w:name="_Toc536544593"/>
       <w:r>
         <w:t>Test Automation</w:t>
       </w:r>
-      <w:bookmarkEnd w:id="257"/>
+      <w:bookmarkEnd w:id="258"/>
     </w:p>
     <w:p>
       <w:pPr>
@@ -17913,16 +17912,16 @@
       <w:pPr>
         <w:pStyle w:val="Heading2"/>
       </w:pPr>
-      <w:bookmarkStart w:id="258" w:name="_Ref525721596"/>
-      <w:bookmarkStart w:id="259" w:name="_Toc527118895"/>
-      <w:bookmarkStart w:id="260" w:name="_Toc536544594"/>
+      <w:bookmarkStart w:id="259" w:name="_Ref525721596"/>
+      <w:bookmarkStart w:id="260" w:name="_Toc527118895"/>
+      <w:bookmarkStart w:id="261" w:name="_Toc536544594"/>
       <w:r>
         <w:t>APPROVAL REQUIREMENTS</w:t>
       </w:r>
-      <w:bookmarkEnd w:id="256"/>
-      <w:bookmarkEnd w:id="258"/>
+      <w:bookmarkEnd w:id="257"/>
       <w:bookmarkEnd w:id="259"/>
       <w:bookmarkEnd w:id="260"/>
+      <w:bookmarkEnd w:id="261"/>
     </w:p>
     <w:p>
       <w:pPr>
@@ -17959,14 +17958,14 @@
       <w:pPr>
         <w:pStyle w:val="Heading2"/>
       </w:pPr>
-      <w:bookmarkStart w:id="261" w:name="_Toc527118896"/>
-      <w:bookmarkStart w:id="262" w:name="_Toc536544595"/>
-      <w:bookmarkStart w:id="263" w:name="_Toc139107468"/>
+      <w:bookmarkStart w:id="262" w:name="_Toc527118896"/>
+      <w:bookmarkStart w:id="263" w:name="_Toc536544595"/>
+      <w:bookmarkStart w:id="264" w:name="_Toc139107468"/>
       <w:r>
         <w:t>Requirement tests</w:t>
       </w:r>
-      <w:bookmarkEnd w:id="261"/>
       <w:bookmarkEnd w:id="262"/>
+      <w:bookmarkEnd w:id="263"/>
     </w:p>
     <w:p>
       <w:pPr>
@@ -18571,19 +18570,19 @@
           <w:numId w:val="0"/>
         </w:numPr>
       </w:pPr>
-      <w:bookmarkStart w:id="264" w:name="_Toc527118897"/>
+      <w:bookmarkStart w:id="265" w:name="_Toc527118897"/>
     </w:p>
     <w:p>
       <w:pPr>
         <w:pStyle w:val="Heading2"/>
       </w:pPr>
-      <w:bookmarkStart w:id="265" w:name="_Toc536544596"/>
+      <w:bookmarkStart w:id="266" w:name="_Toc536544596"/>
       <w:r>
         <w:lastRenderedPageBreak/>
         <w:t>Other tests</w:t>
       </w:r>
-      <w:bookmarkEnd w:id="264"/>
       <w:bookmarkEnd w:id="265"/>
+      <w:bookmarkEnd w:id="266"/>
     </w:p>
     <w:p>
       <w:pPr>
@@ -19059,19 +19058,19 @@
       <w:pPr>
         <w:pStyle w:val="Heading2"/>
       </w:pPr>
-      <w:bookmarkStart w:id="266" w:name="_Toc527118903"/>
-      <w:bookmarkStart w:id="267" w:name="_Toc536544597"/>
-      <w:bookmarkStart w:id="268" w:name="_Toc139107470"/>
-      <w:bookmarkStart w:id="269" w:name="_Toc527118899"/>
-      <w:bookmarkEnd w:id="263"/>
+      <w:bookmarkStart w:id="267" w:name="_Toc527118903"/>
+      <w:bookmarkStart w:id="268" w:name="_Toc536544597"/>
+      <w:bookmarkStart w:id="269" w:name="_Toc139107470"/>
+      <w:bookmarkStart w:id="270" w:name="_Toc527118899"/>
+      <w:bookmarkEnd w:id="264"/>
       <w:r>
         <w:t xml:space="preserve">TEST DEFINITION </w:t>
       </w:r>
       <w:r>
         <w:t>TASKS AND RESPONSIBILITIES</w:t>
       </w:r>
-      <w:bookmarkEnd w:id="266"/>
       <w:bookmarkEnd w:id="267"/>
+      <w:bookmarkEnd w:id="268"/>
       <w:r>
         <w:t xml:space="preserve"> </w:t>
       </w:r>
@@ -19756,20 +19755,20 @@
       <w:pPr>
         <w:pStyle w:val="Heading1"/>
       </w:pPr>
-      <w:bookmarkStart w:id="270" w:name="_Toc373734106"/>
-      <w:bookmarkStart w:id="271" w:name="_Toc527118904"/>
-      <w:bookmarkStart w:id="272" w:name="_Ref531690556"/>
-      <w:bookmarkStart w:id="273" w:name="_Toc536544598"/>
-      <w:bookmarkEnd w:id="268"/>
+      <w:bookmarkStart w:id="271" w:name="_Toc373734106"/>
+      <w:bookmarkStart w:id="272" w:name="_Toc527118904"/>
+      <w:bookmarkStart w:id="273" w:name="_Ref531690556"/>
+      <w:bookmarkStart w:id="274" w:name="_Toc536544598"/>
       <w:bookmarkEnd w:id="269"/>
+      <w:bookmarkEnd w:id="270"/>
       <w:r>
         <w:lastRenderedPageBreak/>
         <w:t>V&amp;V PROCESSES</w:t>
       </w:r>
-      <w:bookmarkEnd w:id="270"/>
       <w:bookmarkEnd w:id="271"/>
       <w:bookmarkEnd w:id="272"/>
       <w:bookmarkEnd w:id="273"/>
+      <w:bookmarkEnd w:id="274"/>
     </w:p>
     <w:p>
       <w:pPr>
@@ -19902,11 +19901,11 @@
         <w:spacing w:after="0"/>
         <w:jc w:val="center"/>
       </w:pPr>
-      <w:bookmarkStart w:id="274" w:name="_Ref525807561"/>
+      <w:bookmarkStart w:id="275" w:name="_Ref525807561"/>
       <w:r>
         <w:t xml:space="preserve">Table </w:t>
       </w:r>
-      <w:bookmarkEnd w:id="274"/>
+      <w:bookmarkEnd w:id="275"/>
       <w:r>
         <w:rPr>
           <w:noProof/>
@@ -20695,15 +20694,15 @@
       <w:pPr>
         <w:pStyle w:val="Heading2"/>
       </w:pPr>
-      <w:bookmarkStart w:id="275" w:name="_Toc373734107"/>
-      <w:bookmarkStart w:id="276" w:name="_Toc527118905"/>
-      <w:bookmarkStart w:id="277" w:name="_Toc536544599"/>
+      <w:bookmarkStart w:id="276" w:name="_Toc373734107"/>
+      <w:bookmarkStart w:id="277" w:name="_Toc527118905"/>
+      <w:bookmarkStart w:id="278" w:name="_Toc536544599"/>
       <w:r>
         <w:t>V&amp;V Reporting Requirements</w:t>
       </w:r>
-      <w:bookmarkEnd w:id="275"/>
       <w:bookmarkEnd w:id="276"/>
       <w:bookmarkEnd w:id="277"/>
+      <w:bookmarkEnd w:id="278"/>
     </w:p>
     <w:p>
       <w:pPr>
@@ -21102,7 +21101,7 @@
           <w:color w:val="000000" w:themeColor="text1"/>
         </w:rPr>
       </w:pPr>
-      <w:bookmarkStart w:id="278" w:name="_Toc373734108"/>
+      <w:bookmarkStart w:id="279" w:name="_Toc373734108"/>
       <w:r>
         <w:rPr>
           <w:color w:val="000000" w:themeColor="text1"/>
@@ -21186,28 +21185,28 @@
       <w:pPr>
         <w:pStyle w:val="Heading2"/>
       </w:pPr>
-      <w:bookmarkStart w:id="279" w:name="_Toc527118906"/>
-      <w:bookmarkStart w:id="280" w:name="_Toc536544600"/>
+      <w:bookmarkStart w:id="280" w:name="_Toc527118906"/>
+      <w:bookmarkStart w:id="281" w:name="_Toc536544600"/>
       <w:r>
         <w:t>V&amp;V Administrative Requirements</w:t>
       </w:r>
-      <w:bookmarkEnd w:id="278"/>
       <w:bookmarkEnd w:id="279"/>
       <w:bookmarkEnd w:id="280"/>
+      <w:bookmarkEnd w:id="281"/>
     </w:p>
     <w:p>
       <w:pPr>
         <w:pStyle w:val="Heading3"/>
       </w:pPr>
-      <w:bookmarkStart w:id="281" w:name="_Toc373734109"/>
-      <w:bookmarkStart w:id="282" w:name="_Toc527118907"/>
-      <w:bookmarkStart w:id="283" w:name="_Toc536544601"/>
+      <w:bookmarkStart w:id="282" w:name="_Toc373734109"/>
+      <w:bookmarkStart w:id="283" w:name="_Toc527118907"/>
+      <w:bookmarkStart w:id="284" w:name="_Toc536544601"/>
       <w:r>
         <w:t>Anomaly Resolution and Reporting</w:t>
       </w:r>
-      <w:bookmarkEnd w:id="281"/>
       <w:bookmarkEnd w:id="282"/>
       <w:bookmarkEnd w:id="283"/>
+      <w:bookmarkEnd w:id="284"/>
     </w:p>
     <w:p>
       <w:pPr>
@@ -21617,15 +21616,15 @@
         <w:pStyle w:val="Heading2"/>
         <w:keepNext/>
       </w:pPr>
-      <w:bookmarkStart w:id="284" w:name="_Toc373734110"/>
-      <w:bookmarkStart w:id="285" w:name="_Toc527118908"/>
-      <w:bookmarkStart w:id="286" w:name="_Toc536544602"/>
+      <w:bookmarkStart w:id="285" w:name="_Toc373734110"/>
+      <w:bookmarkStart w:id="286" w:name="_Toc527118908"/>
+      <w:bookmarkStart w:id="287" w:name="_Toc536544602"/>
       <w:r>
         <w:t>Task Iteration Policy</w:t>
       </w:r>
-      <w:bookmarkEnd w:id="284"/>
       <w:bookmarkEnd w:id="285"/>
       <w:bookmarkEnd w:id="286"/>
+      <w:bookmarkEnd w:id="287"/>
     </w:p>
     <w:p>
       <w:pPr>
@@ -21664,17 +21663,17 @@
         <w:pStyle w:val="Heading2"/>
         <w:keepNext/>
       </w:pPr>
-      <w:bookmarkStart w:id="287" w:name="_Toc373734112"/>
-      <w:bookmarkStart w:id="288" w:name="_Ref525810254"/>
-      <w:bookmarkStart w:id="289" w:name="_Toc527118910"/>
-      <w:bookmarkStart w:id="290" w:name="_Toc536544603"/>
+      <w:bookmarkStart w:id="288" w:name="_Toc373734112"/>
+      <w:bookmarkStart w:id="289" w:name="_Ref525810254"/>
+      <w:bookmarkStart w:id="290" w:name="_Toc527118910"/>
+      <w:bookmarkStart w:id="291" w:name="_Toc536544603"/>
       <w:r>
         <w:t>Control Procedures</w:t>
       </w:r>
-      <w:bookmarkEnd w:id="287"/>
       <w:bookmarkEnd w:id="288"/>
       <w:bookmarkEnd w:id="289"/>
       <w:bookmarkEnd w:id="290"/>
+      <w:bookmarkEnd w:id="291"/>
     </w:p>
     <w:p>
       <w:pPr>
@@ -21805,13 +21804,13 @@
           <w:numId w:val="20"/>
         </w:numPr>
       </w:pPr>
-      <w:bookmarkStart w:id="291" w:name="_Toc536544604"/>
+      <w:bookmarkStart w:id="292" w:name="_Toc536544604"/>
       <w:r>
         <w:t>PROBLEM REPORTING AND CORRECTIVE ACTION</w:t>
       </w:r>
-      <w:bookmarkEnd w:id="254"/>
       <w:bookmarkEnd w:id="255"/>
-      <w:bookmarkEnd w:id="291"/>
+      <w:bookmarkEnd w:id="256"/>
+      <w:bookmarkEnd w:id="292"/>
     </w:p>
     <w:p>
       <w:pPr>
@@ -22133,34 +22132,33 @@
           <w:numId w:val="20"/>
         </w:numPr>
       </w:pPr>
-      <w:bookmarkStart w:id="292" w:name="_Toc524955545"/>
-      <w:bookmarkStart w:id="293" w:name="_Toc524959570"/>
-      <w:bookmarkStart w:id="294" w:name="_Toc524959678"/>
-      <w:bookmarkStart w:id="295" w:name="_Toc524959769"/>
-      <w:bookmarkStart w:id="296" w:name="_Toc528047502"/>
-      <w:bookmarkStart w:id="297" w:name="_Toc530392115"/>
-      <w:bookmarkStart w:id="298" w:name="_Toc524955546"/>
-      <w:bookmarkStart w:id="299" w:name="_Toc524959571"/>
-      <w:bookmarkStart w:id="300" w:name="_Toc524959679"/>
-      <w:bookmarkStart w:id="301" w:name="_Toc524959770"/>
-      <w:bookmarkStart w:id="302" w:name="_Toc528047503"/>
-      <w:bookmarkStart w:id="303" w:name="_Toc530392116"/>
-      <w:bookmarkStart w:id="304" w:name="_Toc524955569"/>
-      <w:bookmarkStart w:id="305" w:name="_Toc524959594"/>
-      <w:bookmarkStart w:id="306" w:name="_Toc524959702"/>
-      <w:bookmarkStart w:id="307" w:name="_Toc524959793"/>
-      <w:bookmarkStart w:id="308" w:name="_Toc528047526"/>
-      <w:bookmarkStart w:id="309" w:name="_Toc530392139"/>
-      <w:bookmarkStart w:id="310" w:name="_Toc524955570"/>
-      <w:bookmarkStart w:id="311" w:name="_Toc524959595"/>
-      <w:bookmarkStart w:id="312" w:name="_Toc524959703"/>
-      <w:bookmarkStart w:id="313" w:name="_Toc524959794"/>
-      <w:bookmarkStart w:id="314" w:name="_Toc528047527"/>
-      <w:bookmarkStart w:id="315" w:name="_Toc530392140"/>
-      <w:bookmarkStart w:id="316" w:name="_Toc365305500"/>
-      <w:bookmarkStart w:id="317" w:name="_Toc377364767"/>
-      <w:bookmarkStart w:id="318" w:name="_Toc536544605"/>
-      <w:bookmarkEnd w:id="292"/>
+      <w:bookmarkStart w:id="293" w:name="_Toc524955545"/>
+      <w:bookmarkStart w:id="294" w:name="_Toc524959570"/>
+      <w:bookmarkStart w:id="295" w:name="_Toc524959678"/>
+      <w:bookmarkStart w:id="296" w:name="_Toc524959769"/>
+      <w:bookmarkStart w:id="297" w:name="_Toc528047502"/>
+      <w:bookmarkStart w:id="298" w:name="_Toc530392115"/>
+      <w:bookmarkStart w:id="299" w:name="_Toc524955546"/>
+      <w:bookmarkStart w:id="300" w:name="_Toc524959571"/>
+      <w:bookmarkStart w:id="301" w:name="_Toc524959679"/>
+      <w:bookmarkStart w:id="302" w:name="_Toc524959770"/>
+      <w:bookmarkStart w:id="303" w:name="_Toc528047503"/>
+      <w:bookmarkStart w:id="304" w:name="_Toc530392116"/>
+      <w:bookmarkStart w:id="305" w:name="_Toc524955569"/>
+      <w:bookmarkStart w:id="306" w:name="_Toc524959594"/>
+      <w:bookmarkStart w:id="307" w:name="_Toc524959702"/>
+      <w:bookmarkStart w:id="308" w:name="_Toc524959793"/>
+      <w:bookmarkStart w:id="309" w:name="_Toc528047526"/>
+      <w:bookmarkStart w:id="310" w:name="_Toc530392139"/>
+      <w:bookmarkStart w:id="311" w:name="_Toc524955570"/>
+      <w:bookmarkStart w:id="312" w:name="_Toc524959595"/>
+      <w:bookmarkStart w:id="313" w:name="_Toc524959703"/>
+      <w:bookmarkStart w:id="314" w:name="_Toc524959794"/>
+      <w:bookmarkStart w:id="315" w:name="_Toc528047527"/>
+      <w:bookmarkStart w:id="316" w:name="_Toc530392140"/>
+      <w:bookmarkStart w:id="317" w:name="_Toc365305500"/>
+      <w:bookmarkStart w:id="318" w:name="_Toc377364767"/>
+      <w:bookmarkStart w:id="319" w:name="_Toc536544605"/>
       <w:bookmarkEnd w:id="293"/>
       <w:bookmarkEnd w:id="294"/>
       <w:bookmarkEnd w:id="295"/>
@@ -22184,13 +22182,14 @@
       <w:bookmarkEnd w:id="313"/>
       <w:bookmarkEnd w:id="314"/>
       <w:bookmarkEnd w:id="315"/>
+      <w:bookmarkEnd w:id="316"/>
       <w:r>
         <w:lastRenderedPageBreak/>
         <w:t>TOOLS, TECHNIQUES, AND METHODOLOGIES</w:t>
       </w:r>
-      <w:bookmarkEnd w:id="316"/>
       <w:bookmarkEnd w:id="317"/>
       <w:bookmarkEnd w:id="318"/>
+      <w:bookmarkEnd w:id="319"/>
     </w:p>
     <w:p>
       <w:pPr>
@@ -22592,15 +22591,15 @@
           <w:numId w:val="20"/>
         </w:numPr>
       </w:pPr>
-      <w:bookmarkStart w:id="319" w:name="_Toc365305501"/>
-      <w:bookmarkStart w:id="320" w:name="_Toc377364768"/>
-      <w:bookmarkStart w:id="321" w:name="_Toc536544606"/>
+      <w:bookmarkStart w:id="320" w:name="_Toc365305501"/>
+      <w:bookmarkStart w:id="321" w:name="_Toc377364768"/>
+      <w:bookmarkStart w:id="322" w:name="_Toc536544606"/>
       <w:r>
         <w:t>SUPPLIER CONTROL</w:t>
       </w:r>
-      <w:bookmarkEnd w:id="319"/>
       <w:bookmarkEnd w:id="320"/>
       <w:bookmarkEnd w:id="321"/>
+      <w:bookmarkEnd w:id="322"/>
     </w:p>
     <w:p>
       <w:pPr>
@@ -22619,26 +22618,26 @@
           <w:numId w:val="20"/>
         </w:numPr>
       </w:pPr>
-      <w:bookmarkStart w:id="322" w:name="_Toc365305502"/>
-      <w:bookmarkStart w:id="323" w:name="_Toc377364769"/>
-      <w:bookmarkStart w:id="324" w:name="_Ref524598446"/>
-      <w:bookmarkStart w:id="325" w:name="_Ref524598681"/>
-      <w:bookmarkStart w:id="326" w:name="_Ref524598713"/>
-      <w:bookmarkStart w:id="327" w:name="_Ref524598723"/>
-      <w:bookmarkStart w:id="328" w:name="_Toc536544607"/>
+      <w:bookmarkStart w:id="323" w:name="_Toc365305502"/>
+      <w:bookmarkStart w:id="324" w:name="_Toc377364769"/>
+      <w:bookmarkStart w:id="325" w:name="_Ref524598446"/>
+      <w:bookmarkStart w:id="326" w:name="_Ref524598681"/>
+      <w:bookmarkStart w:id="327" w:name="_Ref524598713"/>
+      <w:bookmarkStart w:id="328" w:name="_Ref524598723"/>
+      <w:bookmarkStart w:id="329" w:name="_Toc536544607"/>
       <w:r>
         <w:t xml:space="preserve">RECORDS COLLECTION, MAINTENANCE, AND </w:t>
       </w:r>
-      <w:bookmarkEnd w:id="322"/>
+      <w:bookmarkEnd w:id="323"/>
       <w:r>
         <w:t>RETENTION</w:t>
       </w:r>
-      <w:bookmarkEnd w:id="323"/>
       <w:bookmarkEnd w:id="324"/>
       <w:bookmarkEnd w:id="325"/>
       <w:bookmarkEnd w:id="326"/>
       <w:bookmarkEnd w:id="327"/>
       <w:bookmarkEnd w:id="328"/>
+      <w:bookmarkEnd w:id="329"/>
     </w:p>
     <w:p>
       <w:pPr>
@@ -22786,15 +22785,15 @@
           <w:numId w:val="20"/>
         </w:numPr>
       </w:pPr>
-      <w:bookmarkStart w:id="329" w:name="_Toc365305503"/>
-      <w:bookmarkStart w:id="330" w:name="_Toc377364770"/>
-      <w:bookmarkStart w:id="331" w:name="_Toc536544608"/>
+      <w:bookmarkStart w:id="330" w:name="_Toc365305503"/>
+      <w:bookmarkStart w:id="331" w:name="_Toc377364770"/>
+      <w:bookmarkStart w:id="332" w:name="_Toc536544608"/>
       <w:r>
         <w:t>TRAINING</w:t>
       </w:r>
-      <w:bookmarkEnd w:id="329"/>
       <w:bookmarkEnd w:id="330"/>
       <w:bookmarkEnd w:id="331"/>
+      <w:bookmarkEnd w:id="332"/>
     </w:p>
     <w:p>
       <w:pPr>
@@ -22925,17 +22924,17 @@
           <w:numId w:val="20"/>
         </w:numPr>
       </w:pPr>
-      <w:bookmarkStart w:id="332" w:name="_Toc365305504"/>
-      <w:bookmarkStart w:id="333" w:name="_Toc377364771"/>
-      <w:bookmarkStart w:id="334" w:name="_Ref531697066"/>
-      <w:bookmarkStart w:id="335" w:name="_Toc536544609"/>
+      <w:bookmarkStart w:id="333" w:name="_Toc365305504"/>
+      <w:bookmarkStart w:id="334" w:name="_Toc377364771"/>
+      <w:bookmarkStart w:id="335" w:name="_Ref531697066"/>
+      <w:bookmarkStart w:id="336" w:name="_Toc536544609"/>
       <w:r>
         <w:t>RISK MANAGEMENT</w:t>
       </w:r>
-      <w:bookmarkEnd w:id="332"/>
       <w:bookmarkEnd w:id="333"/>
       <w:bookmarkEnd w:id="334"/>
       <w:bookmarkEnd w:id="335"/>
+      <w:bookmarkEnd w:id="336"/>
     </w:p>
     <w:p>
       <w:pPr>
@@ -22964,11 +22963,11 @@
       <w:pPr>
         <w:pStyle w:val="Heading2"/>
       </w:pPr>
-      <w:bookmarkStart w:id="336" w:name="_Toc536544610"/>
+      <w:bookmarkStart w:id="337" w:name="_Toc536544610"/>
       <w:r>
         <w:t>Safety Software Determination</w:t>
       </w:r>
-      <w:bookmarkEnd w:id="336"/>
+      <w:bookmarkEnd w:id="337"/>
     </w:p>
     <w:p>
       <w:pPr>
@@ -22976,13 +22975,7 @@
         <w:ind w:left="1440"/>
       </w:pPr>
       <w:r>
-        <w:t xml:space="preserve">The SSD documents the decision basis as to why a software application is or is not safety software. The record copy is maintained within the company approved electronic document management system in accordance with </w:t>
-      </w:r>
-      <w:r>
-        <w:t>KB0016555</w:t>
-      </w:r>
-      <w:r>
-        <w:t>, “Determining Quality Levels.”</w:t>
+        <w:t>The SSD documents the decision basis as to why a software application is or is not safety software. The record copy is maintained within the company approved electronic document management system in accordance with LWP-13014, “Determining Quality Levels.”</w:t>
       </w:r>
     </w:p>
     <w:p>
@@ -23021,11 +23014,11 @@
         <w:keepNext/>
         <w:ind w:left="1354"/>
       </w:pPr>
-      <w:bookmarkStart w:id="337" w:name="_Toc536544611"/>
+      <w:bookmarkStart w:id="338" w:name="_Toc536544611"/>
       <w:r>
         <w:t>Quality Level Determination</w:t>
       </w:r>
-      <w:bookmarkEnd w:id="337"/>
+      <w:bookmarkEnd w:id="338"/>
     </w:p>
     <w:p>
       <w:pPr>
@@ -23085,18 +23078,18 @@
           <w:szCs w:val="28"/>
         </w:rPr>
       </w:pPr>
-      <w:bookmarkStart w:id="338" w:name="_Toc524959603"/>
-      <w:bookmarkStart w:id="339" w:name="_Toc524959711"/>
-      <w:bookmarkStart w:id="340" w:name="_Toc524959802"/>
-      <w:bookmarkStart w:id="341" w:name="_Toc528047535"/>
-      <w:bookmarkStart w:id="342" w:name="_Toc530392148"/>
-      <w:bookmarkStart w:id="343" w:name="_Toc377364772"/>
-      <w:bookmarkStart w:id="344" w:name="_Toc536544612"/>
-      <w:bookmarkEnd w:id="338"/>
+      <w:bookmarkStart w:id="339" w:name="_Toc524959603"/>
+      <w:bookmarkStart w:id="340" w:name="_Toc524959711"/>
+      <w:bookmarkStart w:id="341" w:name="_Toc524959802"/>
+      <w:bookmarkStart w:id="342" w:name="_Toc528047535"/>
+      <w:bookmarkStart w:id="343" w:name="_Toc530392148"/>
+      <w:bookmarkStart w:id="344" w:name="_Toc377364772"/>
+      <w:bookmarkStart w:id="345" w:name="_Toc536544612"/>
       <w:bookmarkEnd w:id="339"/>
       <w:bookmarkEnd w:id="340"/>
       <w:bookmarkEnd w:id="341"/>
       <w:bookmarkEnd w:id="342"/>
+      <w:bookmarkEnd w:id="343"/>
       <w:r>
         <w:rPr>
           <w:szCs w:val="28"/>
@@ -23109,8 +23102,8 @@
         </w:rPr>
         <w:t xml:space="preserve"> MAINTENANCE</w:t>
       </w:r>
-      <w:bookmarkEnd w:id="343"/>
       <w:bookmarkEnd w:id="344"/>
+      <w:bookmarkEnd w:id="345"/>
     </w:p>
     <w:p>
       <w:pPr>
@@ -23182,13 +23175,13 @@
         <w:pStyle w:val="Heading2"/>
         <w:keepNext/>
       </w:pPr>
-      <w:bookmarkStart w:id="345" w:name="_Toc527031361"/>
-      <w:bookmarkStart w:id="346" w:name="_Toc536544613"/>
+      <w:bookmarkStart w:id="346" w:name="_Toc527031361"/>
+      <w:bookmarkStart w:id="347" w:name="_Toc536544613"/>
       <w:r>
         <w:t>Business Requirements</w:t>
       </w:r>
-      <w:bookmarkEnd w:id="345"/>
       <w:bookmarkEnd w:id="346"/>
+      <w:bookmarkEnd w:id="347"/>
     </w:p>
     <w:p>
       <w:pPr>
@@ -23230,11 +23223,11 @@
       <w:pPr>
         <w:pStyle w:val="Heading2"/>
       </w:pPr>
-      <w:bookmarkStart w:id="347" w:name="_Toc536544614"/>
+      <w:bookmarkStart w:id="348" w:name="_Toc536544614"/>
       <w:r>
         <w:t>Schedule and Budget and Summary</w:t>
       </w:r>
-      <w:bookmarkEnd w:id="347"/>
+      <w:bookmarkEnd w:id="348"/>
     </w:p>
     <w:p>
       <w:pPr>
@@ -23243,7 +23236,7 @@
           <w:szCs w:val="24"/>
         </w:rPr>
       </w:pPr>
-      <w:bookmarkStart w:id="348" w:name="_Hlk531004312"/>
+      <w:bookmarkStart w:id="349" w:name="_Hlk531004312"/>
       <w:r>
         <w:rPr>
           <w:szCs w:val="24"/>
@@ -23272,16 +23265,16 @@
         </w:tabs>
         <w:ind w:left="1440"/>
       </w:pPr>
-      <w:bookmarkStart w:id="349" w:name="_Toc527031364"/>
-      <w:bookmarkStart w:id="350" w:name="_Ref531690530"/>
-      <w:bookmarkStart w:id="351" w:name="_Toc536544615"/>
-      <w:bookmarkEnd w:id="348"/>
+      <w:bookmarkStart w:id="350" w:name="_Toc527031364"/>
+      <w:bookmarkStart w:id="351" w:name="_Ref531690530"/>
+      <w:bookmarkStart w:id="352" w:name="_Toc536544615"/>
+      <w:bookmarkEnd w:id="349"/>
       <w:r>
         <w:t>Evolution of the Plan</w:t>
       </w:r>
-      <w:bookmarkEnd w:id="349"/>
       <w:bookmarkEnd w:id="350"/>
       <w:bookmarkEnd w:id="351"/>
+      <w:bookmarkEnd w:id="352"/>
       <w:r>
         <w:t xml:space="preserve"> </w:t>
       </w:r>
@@ -23290,7 +23283,7 @@
       <w:pPr>
         <w:pStyle w:val="H2bodytext"/>
       </w:pPr>
-      <w:bookmarkStart w:id="352" w:name="_Hlk531004358"/>
+      <w:bookmarkStart w:id="353" w:name="_Hlk531004358"/>
       <w:r>
         <w:t xml:space="preserve">The </w:t>
       </w:r>
@@ -23416,18 +23409,18 @@
       <w:pPr>
         <w:pStyle w:val="Heading2"/>
       </w:pPr>
-      <w:bookmarkStart w:id="353" w:name="_Toc527031372"/>
-      <w:bookmarkStart w:id="354" w:name="_Toc536544616"/>
-      <w:bookmarkStart w:id="355" w:name="_Hlk531006291"/>
-      <w:bookmarkStart w:id="356" w:name="_Toc264638630"/>
-      <w:bookmarkStart w:id="357" w:name="_Toc292864624"/>
-      <w:bookmarkStart w:id="358" w:name="_Toc316989146"/>
-      <w:bookmarkEnd w:id="352"/>
+      <w:bookmarkStart w:id="354" w:name="_Toc527031372"/>
+      <w:bookmarkStart w:id="355" w:name="_Toc536544616"/>
+      <w:bookmarkStart w:id="356" w:name="_Hlk531006291"/>
+      <w:bookmarkStart w:id="357" w:name="_Toc264638630"/>
+      <w:bookmarkStart w:id="358" w:name="_Toc292864624"/>
+      <w:bookmarkStart w:id="359" w:name="_Toc316989146"/>
+      <w:bookmarkEnd w:id="353"/>
       <w:r>
         <w:t>System Hardware and Operating Systems</w:t>
       </w:r>
-      <w:bookmarkEnd w:id="353"/>
       <w:bookmarkEnd w:id="354"/>
+      <w:bookmarkEnd w:id="355"/>
     </w:p>
     <w:p>
       <w:pPr>
@@ -23498,13 +23491,13 @@
       <w:pPr>
         <w:pStyle w:val="Heading2"/>
       </w:pPr>
-      <w:bookmarkStart w:id="359" w:name="_Toc527031373"/>
-      <w:bookmarkStart w:id="360" w:name="_Toc536544617"/>
+      <w:bookmarkStart w:id="360" w:name="_Toc527031373"/>
+      <w:bookmarkStart w:id="361" w:name="_Toc536544617"/>
       <w:r>
         <w:t>Backup and Recovery</w:t>
       </w:r>
-      <w:bookmarkEnd w:id="359"/>
       <w:bookmarkEnd w:id="360"/>
+      <w:bookmarkEnd w:id="361"/>
     </w:p>
     <w:p>
       <w:pPr>
@@ -23605,47 +23598,46 @@
       <w:pPr>
         <w:pStyle w:val="Heading1"/>
       </w:pPr>
-      <w:bookmarkStart w:id="361" w:name="_Toc527031374"/>
-      <w:bookmarkStart w:id="362" w:name="_Toc527031375"/>
-      <w:bookmarkStart w:id="363" w:name="_Toc527031376"/>
-      <w:bookmarkStart w:id="364" w:name="_Toc527031377"/>
-      <w:bookmarkStart w:id="365" w:name="_Toc527031378"/>
-      <w:bookmarkStart w:id="366" w:name="_Toc527031379"/>
-      <w:bookmarkStart w:id="367" w:name="_Toc527031380"/>
-      <w:bookmarkStart w:id="368" w:name="_Toc527031381"/>
-      <w:bookmarkStart w:id="369" w:name="_Toc527031382"/>
-      <w:bookmarkStart w:id="370" w:name="_Toc527031383"/>
-      <w:bookmarkStart w:id="371" w:name="_Toc527031384"/>
-      <w:bookmarkStart w:id="372" w:name="_Toc527031385"/>
-      <w:bookmarkStart w:id="373" w:name="_Toc527031386"/>
-      <w:bookmarkStart w:id="374" w:name="_Toc527031387"/>
-      <w:bookmarkStart w:id="375" w:name="_Toc527031388"/>
-      <w:bookmarkStart w:id="376" w:name="_Toc527031389"/>
-      <w:bookmarkStart w:id="377" w:name="_Toc527031390"/>
-      <w:bookmarkStart w:id="378" w:name="_Toc527031391"/>
-      <w:bookmarkStart w:id="379" w:name="_Toc527031392"/>
-      <w:bookmarkStart w:id="380" w:name="_Toc527031393"/>
-      <w:bookmarkStart w:id="381" w:name="_Toc527031394"/>
-      <w:bookmarkStart w:id="382" w:name="_Toc527031395"/>
-      <w:bookmarkStart w:id="383" w:name="_Toc527031396"/>
-      <w:bookmarkStart w:id="384" w:name="_Toc527031397"/>
-      <w:bookmarkStart w:id="385" w:name="_Toc527031398"/>
-      <w:bookmarkStart w:id="386" w:name="_Toc527031399"/>
-      <w:bookmarkStart w:id="387" w:name="_Toc527031400"/>
-      <w:bookmarkStart w:id="388" w:name="_Toc527031401"/>
-      <w:bookmarkStart w:id="389" w:name="_Toc527031402"/>
-      <w:bookmarkStart w:id="390" w:name="_Toc527031403"/>
-      <w:bookmarkStart w:id="391" w:name="_Toc527031404"/>
-      <w:bookmarkStart w:id="392" w:name="_Toc527031405"/>
-      <w:bookmarkStart w:id="393" w:name="_Toc527031406"/>
-      <w:bookmarkStart w:id="394" w:name="_Toc527031414"/>
-      <w:bookmarkStart w:id="395" w:name="_Toc536544618"/>
-      <w:bookmarkStart w:id="396" w:name="_Hlk531006833"/>
-      <w:bookmarkEnd w:id="355"/>
+      <w:bookmarkStart w:id="362" w:name="_Toc527031374"/>
+      <w:bookmarkStart w:id="363" w:name="_Toc527031375"/>
+      <w:bookmarkStart w:id="364" w:name="_Toc527031376"/>
+      <w:bookmarkStart w:id="365" w:name="_Toc527031377"/>
+      <w:bookmarkStart w:id="366" w:name="_Toc527031378"/>
+      <w:bookmarkStart w:id="367" w:name="_Toc527031379"/>
+      <w:bookmarkStart w:id="368" w:name="_Toc527031380"/>
+      <w:bookmarkStart w:id="369" w:name="_Toc527031381"/>
+      <w:bookmarkStart w:id="370" w:name="_Toc527031382"/>
+      <w:bookmarkStart w:id="371" w:name="_Toc527031383"/>
+      <w:bookmarkStart w:id="372" w:name="_Toc527031384"/>
+      <w:bookmarkStart w:id="373" w:name="_Toc527031385"/>
+      <w:bookmarkStart w:id="374" w:name="_Toc527031386"/>
+      <w:bookmarkStart w:id="375" w:name="_Toc527031387"/>
+      <w:bookmarkStart w:id="376" w:name="_Toc527031388"/>
+      <w:bookmarkStart w:id="377" w:name="_Toc527031389"/>
+      <w:bookmarkStart w:id="378" w:name="_Toc527031390"/>
+      <w:bookmarkStart w:id="379" w:name="_Toc527031391"/>
+      <w:bookmarkStart w:id="380" w:name="_Toc527031392"/>
+      <w:bookmarkStart w:id="381" w:name="_Toc527031393"/>
+      <w:bookmarkStart w:id="382" w:name="_Toc527031394"/>
+      <w:bookmarkStart w:id="383" w:name="_Toc527031395"/>
+      <w:bookmarkStart w:id="384" w:name="_Toc527031396"/>
+      <w:bookmarkStart w:id="385" w:name="_Toc527031397"/>
+      <w:bookmarkStart w:id="386" w:name="_Toc527031398"/>
+      <w:bookmarkStart w:id="387" w:name="_Toc527031399"/>
+      <w:bookmarkStart w:id="388" w:name="_Toc527031400"/>
+      <w:bookmarkStart w:id="389" w:name="_Toc527031401"/>
+      <w:bookmarkStart w:id="390" w:name="_Toc527031402"/>
+      <w:bookmarkStart w:id="391" w:name="_Toc527031403"/>
+      <w:bookmarkStart w:id="392" w:name="_Toc527031404"/>
+      <w:bookmarkStart w:id="393" w:name="_Toc527031405"/>
+      <w:bookmarkStart w:id="394" w:name="_Toc527031406"/>
+      <w:bookmarkStart w:id="395" w:name="_Toc527031414"/>
+      <w:bookmarkStart w:id="396" w:name="_Toc536544618"/>
+      <w:bookmarkStart w:id="397" w:name="_Hlk531006833"/>
       <w:bookmarkEnd w:id="356"/>
       <w:bookmarkEnd w:id="357"/>
       <w:bookmarkEnd w:id="358"/>
-      <w:bookmarkEnd w:id="361"/>
+      <w:bookmarkEnd w:id="359"/>
       <w:bookmarkEnd w:id="362"/>
       <w:bookmarkEnd w:id="363"/>
       <w:bookmarkEnd w:id="364"/>
@@ -23678,6 +23670,7 @@
       <w:bookmarkEnd w:id="391"/>
       <w:bookmarkEnd w:id="392"/>
       <w:bookmarkEnd w:id="393"/>
+      <w:bookmarkEnd w:id="394"/>
       <w:r>
         <w:t xml:space="preserve">MAINTENANCE </w:t>
       </w:r>
@@ -23687,8 +23680,8 @@
       <w:r>
         <w:t xml:space="preserve"> OPERATIONS PLANNING</w:t>
       </w:r>
-      <w:bookmarkEnd w:id="394"/>
       <w:bookmarkEnd w:id="395"/>
+      <w:bookmarkEnd w:id="396"/>
       <w:r>
         <w:t xml:space="preserve"> </w:t>
       </w:r>
@@ -23703,15 +23696,15 @@
         </w:tabs>
         <w:ind w:left="1440"/>
       </w:pPr>
-      <w:bookmarkStart w:id="397" w:name="_Toc527031415"/>
-      <w:bookmarkStart w:id="398" w:name="_Toc536544619"/>
-      <w:bookmarkStart w:id="399" w:name="_Toc264638635"/>
-      <w:bookmarkStart w:id="400" w:name="_Toc292864629"/>
+      <w:bookmarkStart w:id="398" w:name="_Toc527031415"/>
+      <w:bookmarkStart w:id="399" w:name="_Toc536544619"/>
+      <w:bookmarkStart w:id="400" w:name="_Toc264638635"/>
+      <w:bookmarkStart w:id="401" w:name="_Toc292864629"/>
       <w:r>
         <w:t>M&amp;O Initiation</w:t>
       </w:r>
-      <w:bookmarkEnd w:id="397"/>
       <w:bookmarkEnd w:id="398"/>
+      <w:bookmarkEnd w:id="399"/>
     </w:p>
     <w:p>
       <w:pPr>
@@ -23787,15 +23780,15 @@
         <w:pStyle w:val="Heading3"/>
         <w:keepNext/>
       </w:pPr>
-      <w:bookmarkStart w:id="401" w:name="_Toc527031416"/>
-      <w:bookmarkStart w:id="402" w:name="_Toc536544620"/>
+      <w:bookmarkStart w:id="402" w:name="_Toc527031416"/>
+      <w:bookmarkStart w:id="403" w:name="_Toc536544620"/>
       <w:r>
         <w:t>Estimation Plan</w:t>
       </w:r>
-      <w:bookmarkEnd w:id="399"/>
       <w:bookmarkEnd w:id="400"/>
       <w:bookmarkEnd w:id="401"/>
       <w:bookmarkEnd w:id="402"/>
+      <w:bookmarkEnd w:id="403"/>
     </w:p>
     <w:p>
       <w:pPr>
@@ -23805,8 +23798,8 @@
           <w:szCs w:val="24"/>
         </w:rPr>
       </w:pPr>
-      <w:bookmarkStart w:id="403" w:name="_Toc264638636"/>
-      <w:bookmarkStart w:id="404" w:name="_Toc292864630"/>
+      <w:bookmarkStart w:id="404" w:name="_Toc264638636"/>
+      <w:bookmarkStart w:id="405" w:name="_Toc292864630"/>
       <w:r>
         <w:rPr>
           <w:szCs w:val="24"/>
@@ -23825,18 +23818,18 @@
         <w:pStyle w:val="Heading3"/>
         <w:keepNext/>
       </w:pPr>
-      <w:bookmarkStart w:id="405" w:name="_Toc527031417"/>
-      <w:bookmarkStart w:id="406" w:name="_Toc536544621"/>
+      <w:bookmarkStart w:id="406" w:name="_Toc527031417"/>
+      <w:bookmarkStart w:id="407" w:name="_Toc536544621"/>
       <w:r>
         <w:t>Staffing</w:t>
       </w:r>
       <w:r>
         <w:t xml:space="preserve"> Plan</w:t>
       </w:r>
-      <w:bookmarkEnd w:id="403"/>
       <w:bookmarkEnd w:id="404"/>
       <w:bookmarkEnd w:id="405"/>
       <w:bookmarkEnd w:id="406"/>
+      <w:bookmarkEnd w:id="407"/>
       <w:r>
         <w:t xml:space="preserve"> </w:t>
       </w:r>
@@ -23846,8 +23839,8 @@
         <w:pStyle w:val="H2bodytext"/>
         <w:ind w:left="2304"/>
       </w:pPr>
-      <w:bookmarkStart w:id="407" w:name="_Toc264638638"/>
-      <w:bookmarkStart w:id="408" w:name="_Toc292864632"/>
+      <w:bookmarkStart w:id="408" w:name="_Toc264638638"/>
+      <w:bookmarkStart w:id="409" w:name="_Toc292864632"/>
       <w:r>
         <w:t>The number of RAVEN core team members is fluid and changing based on year to year needs and customer expectations. The staffing is performed by the RAVEN project manager in accordance with the Technical Leader</w:t>
       </w:r>
@@ -23860,23 +23853,23 @@
         <w:pStyle w:val="Heading3"/>
         <w:keepNext/>
       </w:pPr>
-      <w:bookmarkStart w:id="409" w:name="_Toc527031418"/>
-      <w:bookmarkStart w:id="410" w:name="_Toc536544622"/>
+      <w:bookmarkStart w:id="410" w:name="_Toc527031418"/>
+      <w:bookmarkStart w:id="411" w:name="_Toc536544622"/>
       <w:r>
         <w:t>Training Plan</w:t>
       </w:r>
-      <w:bookmarkEnd w:id="407"/>
       <w:bookmarkEnd w:id="408"/>
       <w:bookmarkEnd w:id="409"/>
       <w:bookmarkEnd w:id="410"/>
+      <w:bookmarkEnd w:id="411"/>
     </w:p>
     <w:p>
       <w:pPr>
         <w:pStyle w:val="H3bodytext"/>
       </w:pPr>
-      <w:bookmarkStart w:id="411" w:name="_Toc264638639"/>
-      <w:bookmarkStart w:id="412" w:name="_Toc292864633"/>
-      <w:bookmarkStart w:id="413" w:name="_Toc316989151"/>
+      <w:bookmarkStart w:id="412" w:name="_Toc264638639"/>
+      <w:bookmarkStart w:id="413" w:name="_Toc292864633"/>
+      <w:bookmarkStart w:id="414" w:name="_Toc316989151"/>
       <w:r>
         <w:t>Project manager is responsible for ensuring implementation of the required SQA and training</w:t>
       </w:r>
@@ -23968,42 +23961,42 @@
       <w:pPr>
         <w:pStyle w:val="Heading1"/>
       </w:pPr>
-      <w:bookmarkStart w:id="414" w:name="_Toc527031419"/>
-      <w:bookmarkStart w:id="415" w:name="_Toc536544623"/>
+      <w:bookmarkStart w:id="415" w:name="_Toc527031419"/>
+      <w:bookmarkStart w:id="416" w:name="_Toc536544623"/>
       <w:r>
         <w:t>M&amp;O Work Plan</w:t>
       </w:r>
-      <w:bookmarkEnd w:id="411"/>
       <w:bookmarkEnd w:id="412"/>
       <w:bookmarkEnd w:id="413"/>
+      <w:bookmarkEnd w:id="414"/>
       <w:r>
         <w:t>s</w:t>
       </w:r>
-      <w:bookmarkEnd w:id="414"/>
       <w:bookmarkEnd w:id="415"/>
+      <w:bookmarkEnd w:id="416"/>
     </w:p>
     <w:p>
       <w:pPr>
         <w:pStyle w:val="Heading2"/>
       </w:pPr>
-      <w:bookmarkStart w:id="416" w:name="_Toc264638640"/>
-      <w:bookmarkStart w:id="417" w:name="_Toc292864634"/>
-      <w:bookmarkStart w:id="418" w:name="_Toc527031420"/>
-      <w:bookmarkStart w:id="419" w:name="_Toc536544624"/>
+      <w:bookmarkStart w:id="417" w:name="_Toc264638640"/>
+      <w:bookmarkStart w:id="418" w:name="_Toc292864634"/>
+      <w:bookmarkStart w:id="419" w:name="_Toc527031420"/>
+      <w:bookmarkStart w:id="420" w:name="_Toc536544624"/>
       <w:r>
         <w:t>Work Activities</w:t>
       </w:r>
-      <w:bookmarkEnd w:id="416"/>
       <w:bookmarkEnd w:id="417"/>
       <w:bookmarkEnd w:id="418"/>
       <w:bookmarkEnd w:id="419"/>
+      <w:bookmarkEnd w:id="420"/>
     </w:p>
     <w:p>
       <w:pPr>
         <w:pStyle w:val="H2bodytext"/>
       </w:pPr>
-      <w:bookmarkStart w:id="420" w:name="_Toc264638642"/>
-      <w:bookmarkStart w:id="421" w:name="_Toc188493307"/>
+      <w:bookmarkStart w:id="421" w:name="_Toc264638642"/>
+      <w:bookmarkStart w:id="422" w:name="_Toc188493307"/>
       <w:r>
         <w:t xml:space="preserve">The following M&amp;O work activities are performed by the </w:t>
       </w:r>
@@ -24174,22 +24167,22 @@
       <w:pPr>
         <w:pStyle w:val="Heading2"/>
       </w:pPr>
-      <w:bookmarkStart w:id="422" w:name="_Toc527031421"/>
-      <w:bookmarkStart w:id="423" w:name="_Toc536544625"/>
+      <w:bookmarkStart w:id="423" w:name="_Toc527031421"/>
+      <w:bookmarkStart w:id="424" w:name="_Toc536544625"/>
       <w:r>
         <w:t>Resource Allocation</w:t>
       </w:r>
-      <w:bookmarkEnd w:id="420"/>
       <w:bookmarkEnd w:id="421"/>
       <w:bookmarkEnd w:id="422"/>
       <w:bookmarkEnd w:id="423"/>
+      <w:bookmarkEnd w:id="424"/>
     </w:p>
     <w:p>
       <w:pPr>
         <w:pStyle w:val="H2bodytext"/>
       </w:pPr>
-      <w:bookmarkStart w:id="424" w:name="_Toc264638643"/>
-      <w:bookmarkStart w:id="425" w:name="_Toc188493308"/>
+      <w:bookmarkStart w:id="425" w:name="_Toc264638643"/>
+      <w:bookmarkStart w:id="426" w:name="_Toc188493308"/>
       <w:r>
         <w:lastRenderedPageBreak/>
         <w:t xml:space="preserve">Under the guidance of the </w:t>
@@ -24315,25 +24308,25 @@
       <w:pPr>
         <w:pStyle w:val="Heading2"/>
       </w:pPr>
-      <w:bookmarkStart w:id="426" w:name="_Toc527031422"/>
-      <w:bookmarkStart w:id="427" w:name="_Toc536544626"/>
+      <w:bookmarkStart w:id="427" w:name="_Toc527031422"/>
+      <w:bookmarkStart w:id="428" w:name="_Toc536544626"/>
       <w:r>
         <w:t>Budget</w:t>
       </w:r>
       <w:r>
         <w:t xml:space="preserve"> Allocation</w:t>
       </w:r>
-      <w:bookmarkEnd w:id="424"/>
       <w:bookmarkEnd w:id="425"/>
       <w:bookmarkEnd w:id="426"/>
       <w:bookmarkEnd w:id="427"/>
+      <w:bookmarkEnd w:id="428"/>
     </w:p>
     <w:p>
       <w:pPr>
         <w:pStyle w:val="H2bodytext"/>
       </w:pPr>
-      <w:bookmarkStart w:id="428" w:name="_Toc264638637"/>
-      <w:bookmarkStart w:id="429" w:name="_Toc292864631"/>
+      <w:bookmarkStart w:id="429" w:name="_Toc264638637"/>
+      <w:bookmarkStart w:id="430" w:name="_Toc292864631"/>
       <w:r>
         <w:t xml:space="preserve">The RAVEN software maintenance is supported by the different programs/projects that use the software. The budget allocation is performed on yearly basis. For the current budget allocation, refer to the Asset owner. </w:t>
       </w:r>
@@ -24362,15 +24355,15 @@
       <w:pPr>
         <w:pStyle w:val="Heading2"/>
       </w:pPr>
-      <w:bookmarkStart w:id="430" w:name="_Toc527031423"/>
-      <w:bookmarkStart w:id="431" w:name="_Toc536544627"/>
+      <w:bookmarkStart w:id="431" w:name="_Toc527031423"/>
+      <w:bookmarkStart w:id="432" w:name="_Toc536544627"/>
       <w:r>
         <w:t>Acquisition Plan</w:t>
       </w:r>
-      <w:bookmarkEnd w:id="428"/>
       <w:bookmarkEnd w:id="429"/>
       <w:bookmarkEnd w:id="430"/>
       <w:bookmarkEnd w:id="431"/>
+      <w:bookmarkEnd w:id="432"/>
     </w:p>
     <w:p>
       <w:pPr>
@@ -24379,9 +24372,9 @@
           <w:sz w:val="22"/>
         </w:rPr>
       </w:pPr>
-      <w:bookmarkStart w:id="432" w:name="_Toc264638644"/>
-      <w:bookmarkStart w:id="433" w:name="_Toc292864635"/>
-      <w:bookmarkStart w:id="434" w:name="_Toc316989152"/>
+      <w:bookmarkStart w:id="433" w:name="_Toc264638644"/>
+      <w:bookmarkStart w:id="434" w:name="_Toc292864635"/>
+      <w:bookmarkStart w:id="435" w:name="_Toc316989152"/>
       <w:r>
         <w:rPr>
           <w:sz w:val="22"/>
@@ -24504,17 +24497,17 @@
       <w:pPr>
         <w:pStyle w:val="Heading1"/>
       </w:pPr>
-      <w:bookmarkStart w:id="435" w:name="_Toc527031424"/>
-      <w:bookmarkStart w:id="436" w:name="_Toc536544628"/>
+      <w:bookmarkStart w:id="436" w:name="_Toc527031424"/>
+      <w:bookmarkStart w:id="437" w:name="_Toc536544628"/>
       <w:r>
         <w:lastRenderedPageBreak/>
         <w:t>M&amp;O ASSESSMENT AND CONTROL</w:t>
       </w:r>
-      <w:bookmarkEnd w:id="432"/>
       <w:bookmarkEnd w:id="433"/>
       <w:bookmarkEnd w:id="434"/>
       <w:bookmarkEnd w:id="435"/>
       <w:bookmarkEnd w:id="436"/>
+      <w:bookmarkEnd w:id="437"/>
     </w:p>
     <w:p>
       <w:pPr>
@@ -24522,9 +24515,9 @@
         <w:keepNext/>
         <w:ind w:left="720"/>
       </w:pPr>
-      <w:bookmarkStart w:id="437" w:name="_Toc264638645"/>
-      <w:bookmarkStart w:id="438" w:name="_Toc289091478"/>
-      <w:bookmarkStart w:id="439" w:name="_Toc292864636"/>
+      <w:bookmarkStart w:id="438" w:name="_Toc264638645"/>
+      <w:bookmarkStart w:id="439" w:name="_Toc289091478"/>
+      <w:bookmarkStart w:id="440" w:name="_Toc292864636"/>
       <w:r>
         <w:t xml:space="preserve">This section specifies </w:t>
       </w:r>
@@ -24560,19 +24553,19 @@
         </w:tabs>
         <w:ind w:left="1440"/>
       </w:pPr>
-      <w:bookmarkStart w:id="440" w:name="_Toc527031425"/>
-      <w:bookmarkStart w:id="441" w:name="_Toc536544629"/>
+      <w:bookmarkStart w:id="441" w:name="_Toc527031425"/>
+      <w:bookmarkStart w:id="442" w:name="_Toc536544629"/>
       <w:r>
         <w:t>Requirements and Design Control</w:t>
       </w:r>
       <w:r>
         <w:t xml:space="preserve"> Plan</w:t>
       </w:r>
-      <w:bookmarkEnd w:id="437"/>
       <w:bookmarkEnd w:id="438"/>
       <w:bookmarkEnd w:id="439"/>
       <w:bookmarkEnd w:id="440"/>
       <w:bookmarkEnd w:id="441"/>
+      <w:bookmarkEnd w:id="442"/>
     </w:p>
     <w:p>
       <w:pPr>
@@ -24606,13 +24599,13 @@
         </w:tabs>
         <w:ind w:left="1440"/>
       </w:pPr>
-      <w:bookmarkStart w:id="442" w:name="_Toc527031426"/>
-      <w:bookmarkStart w:id="443" w:name="_Toc536544630"/>
+      <w:bookmarkStart w:id="443" w:name="_Toc527031426"/>
+      <w:bookmarkStart w:id="444" w:name="_Toc536544630"/>
       <w:r>
         <w:t>Subcontractor Management Plan</w:t>
       </w:r>
-      <w:bookmarkEnd w:id="442"/>
       <w:bookmarkEnd w:id="443"/>
+      <w:bookmarkEnd w:id="444"/>
     </w:p>
     <w:p>
       <w:pPr>
@@ -24669,13 +24662,13 @@
       <w:pPr>
         <w:pStyle w:val="Heading1"/>
       </w:pPr>
-      <w:bookmarkStart w:id="444" w:name="_Toc527031427"/>
-      <w:bookmarkStart w:id="445" w:name="_Toc536544631"/>
+      <w:bookmarkStart w:id="445" w:name="_Toc527031427"/>
+      <w:bookmarkStart w:id="446" w:name="_Toc536544631"/>
       <w:r>
         <w:t>SUPPORTING PROCESS PLANS</w:t>
       </w:r>
-      <w:bookmarkEnd w:id="444"/>
       <w:bookmarkEnd w:id="445"/>
+      <w:bookmarkEnd w:id="446"/>
     </w:p>
     <w:p>
       <w:pPr>
@@ -24698,20 +24691,20 @@
       <w:pPr>
         <w:pStyle w:val="Heading2"/>
       </w:pPr>
-      <w:bookmarkStart w:id="446" w:name="_Toc425804021"/>
-      <w:bookmarkStart w:id="447" w:name="_Toc435370803"/>
-      <w:bookmarkStart w:id="448" w:name="_Toc527031432"/>
-      <w:bookmarkStart w:id="449" w:name="_Toc536544632"/>
-      <w:bookmarkStart w:id="450" w:name="_Toc264638649"/>
-      <w:bookmarkStart w:id="451" w:name="_Toc289091482"/>
-      <w:bookmarkStart w:id="452" w:name="_Toc292864640"/>
+      <w:bookmarkStart w:id="447" w:name="_Toc425804021"/>
+      <w:bookmarkStart w:id="448" w:name="_Toc435370803"/>
+      <w:bookmarkStart w:id="449" w:name="_Toc527031432"/>
+      <w:bookmarkStart w:id="450" w:name="_Toc536544632"/>
+      <w:bookmarkStart w:id="451" w:name="_Toc264638649"/>
+      <w:bookmarkStart w:id="452" w:name="_Toc289091482"/>
+      <w:bookmarkStart w:id="453" w:name="_Toc292864640"/>
       <w:r>
         <w:t>Communication and Publicity</w:t>
       </w:r>
-      <w:bookmarkEnd w:id="446"/>
       <w:bookmarkEnd w:id="447"/>
       <w:bookmarkEnd w:id="448"/>
       <w:bookmarkEnd w:id="449"/>
+      <w:bookmarkEnd w:id="450"/>
     </w:p>
     <w:p>
       <w:pPr>
@@ -24745,8 +24738,8 @@
       <w:r>
         <w:t xml:space="preserve"> shall receive information </w:t>
       </w:r>
-      <w:bookmarkStart w:id="453" w:name="_Toc525809079"/>
-      <w:bookmarkEnd w:id="453"/>
+      <w:bookmarkStart w:id="454" w:name="_Toc525809079"/>
+      <w:bookmarkEnd w:id="454"/>
       <w:r>
         <w:t xml:space="preserve">about M&amp;O activities, in case of raised concerns or changes of this plan and subordinate plans. </w:t>
       </w:r>
@@ -24758,9 +24751,9 @@
       <w:r>
         <w:t>The information, status and deviations will be shared via the RAVEN user and development email lists.</w:t>
       </w:r>
-      <w:bookmarkEnd w:id="450"/>
       <w:bookmarkEnd w:id="451"/>
       <w:bookmarkEnd w:id="452"/>
+      <w:bookmarkEnd w:id="453"/>
     </w:p>
     <w:p>
       <w:pPr>
@@ -24772,11 +24765,11 @@
         </w:tabs>
         <w:ind w:left="1440"/>
       </w:pPr>
-      <w:bookmarkStart w:id="454" w:name="_Toc536544633"/>
+      <w:bookmarkStart w:id="455" w:name="_Toc536544633"/>
       <w:r>
         <w:t>Assessments</w:t>
       </w:r>
-      <w:bookmarkEnd w:id="454"/>
+      <w:bookmarkEnd w:id="455"/>
       <w:r>
         <w:t xml:space="preserve"> </w:t>
       </w:r>
@@ -24815,13 +24808,13 @@
         </w:tabs>
         <w:ind w:left="1440"/>
       </w:pPr>
-      <w:bookmarkStart w:id="455" w:name="_Toc527031436"/>
-      <w:bookmarkStart w:id="456" w:name="_Toc536544634"/>
+      <w:bookmarkStart w:id="456" w:name="_Toc527031436"/>
+      <w:bookmarkStart w:id="457" w:name="_Toc536544634"/>
       <w:r>
         <w:t>Retirement</w:t>
       </w:r>
-      <w:bookmarkEnd w:id="455"/>
       <w:bookmarkEnd w:id="456"/>
+      <w:bookmarkEnd w:id="457"/>
     </w:p>
     <w:p>
       <w:pPr>
@@ -24929,7 +24922,7 @@
         <w:t>The status for the EA repository record for identified asset will be changed to “retired.”</w:t>
       </w:r>
     </w:p>
-    <w:bookmarkEnd w:id="396"/>
+    <w:bookmarkEnd w:id="397"/>
     <w:p>
       <w:pPr>
         <w:pStyle w:val="H1bodytext"/>
@@ -24952,7 +24945,7 @@
 </file>
 
 <file path=word/endnotes.xml><?xml version="1.0" encoding="utf-8"?>
-<w:endnotes xmlns:wpc="http://schemas.microsoft.com/office/word/2010/wordprocessingCanvas" xmlns:cx="http://schemas.microsoft.com/office/drawing/2014/chartex" xmlns:cx1="http://schemas.microsoft.com/office/drawing/2015/9/8/chartex" xmlns:cx2="http://schemas.microsoft.com/office/drawing/2015/10/21/chartex" xmlns:cx3="http://schemas.microsoft.com/office/drawing/2016/5/9/chartex" xmlns:cx4="http://schemas.microsoft.com/office/drawing/2016/5/10/chartex" xmlns:cx5="http://schemas.microsoft.com/office/drawing/2016/5/11/chartex" xmlns:cx6="http://schemas.microsoft.com/office/drawing/2016/5/12/chartex" xmlns:cx7="http://schemas.microsoft.com/office/drawing/2016/5/13/chartex" xmlns:cx8="http://schemas.microsoft.com/office/drawing/2016/5/14/chartex" xmlns:mc="http://schemas.openxmlformats.org/markup-compatibility/2006" xmlns:aink="http://schemas.microsoft.com/office/drawing/2016/ink" xmlns:am3d="http://schemas.microsoft.com/office/drawing/2017/model3d" xmlns:o="urn:schemas-microsoft-com:office:office" xmlns:oel="http://schemas.microsoft.com/office/2019/extlst" xmlns:r="http://schemas.openxmlformats.org/officeDocument/2006/relationships" xmlns:m="http://schemas.openxmlformats.org/officeDocument/2006/math" xmlns:v="urn:schemas-microsoft-com:vml" xmlns:wp14="http://schemas.microsoft.com/office/word/2010/wordprocessingDrawing" xmlns:wp="http://schemas.openxmlformats.org/drawingml/2006/wordprocessingDrawing" xmlns:w10="urn:schemas-microsoft-com:office:word" xmlns:w="http://schemas.openxmlformats.org/wordprocessingml/2006/main" xmlns:w14="http://schemas.microsoft.com/office/word/2010/wordml" xmlns:w15="http://schemas.microsoft.com/office/word/2012/wordml" xmlns:w16cex="http://schemas.microsoft.com/office/word/2018/wordml/cex" xmlns:w16cid="http://schemas.microsoft.com/office/word/2016/wordml/cid" xmlns:w16="http://schemas.microsoft.com/office/word/2018/wordml" xmlns:w16sdtdh="http://schemas.microsoft.com/office/word/2020/wordml/sdtdatahash" xmlns:w16se="http://schemas.microsoft.com/office/word/2015/wordml/symex" xmlns:wpg="http://schemas.microsoft.com/office/word/2010/wordprocessingGroup" xmlns:wpi="http://schemas.microsoft.com/office/word/2010/wordprocessingInk" xmlns:wne="http://schemas.microsoft.com/office/word/2006/wordml" xmlns:wps="http://schemas.microsoft.com/office/word/2010/wordprocessingShape" mc:Ignorable="w14 w15 w16se w16cid w16 w16cex w16sdtdh wp14">
+<w:endnotes xmlns:wpc="http://schemas.microsoft.com/office/word/2010/wordprocessingCanvas" xmlns:cx="http://schemas.microsoft.com/office/drawing/2014/chartex" xmlns:cx1="http://schemas.microsoft.com/office/drawing/2015/9/8/chartex" xmlns:cx2="http://schemas.microsoft.com/office/drawing/2015/10/21/chartex" xmlns:cx3="http://schemas.microsoft.com/office/drawing/2016/5/9/chartex" xmlns:cx4="http://schemas.microsoft.com/office/drawing/2016/5/10/chartex" xmlns:cx5="http://schemas.microsoft.com/office/drawing/2016/5/11/chartex" xmlns:cx6="http://schemas.microsoft.com/office/drawing/2016/5/12/chartex" xmlns:cx7="http://schemas.microsoft.com/office/drawing/2016/5/13/chartex" xmlns:cx8="http://schemas.microsoft.com/office/drawing/2016/5/14/chartex" xmlns:mc="http://schemas.openxmlformats.org/markup-compatibility/2006" xmlns:aink="http://schemas.microsoft.com/office/drawing/2016/ink" xmlns:am3d="http://schemas.microsoft.com/office/drawing/2017/model3d" xmlns:o="urn:schemas-microsoft-com:office:office" xmlns:r="http://schemas.openxmlformats.org/officeDocument/2006/relationships" xmlns:m="http://schemas.openxmlformats.org/officeDocument/2006/math" xmlns:v="urn:schemas-microsoft-com:vml" xmlns:wp14="http://schemas.microsoft.com/office/word/2010/wordprocessingDrawing" xmlns:wp="http://schemas.openxmlformats.org/drawingml/2006/wordprocessingDrawing" xmlns:w10="urn:schemas-microsoft-com:office:word" xmlns:w="http://schemas.openxmlformats.org/wordprocessingml/2006/main" xmlns:w14="http://schemas.microsoft.com/office/word/2010/wordml" xmlns:w15="http://schemas.microsoft.com/office/word/2012/wordml" xmlns:w16cid="http://schemas.microsoft.com/office/word/2016/wordml/cid" xmlns:w16se="http://schemas.microsoft.com/office/word/2015/wordml/symex" xmlns:wpg="http://schemas.microsoft.com/office/word/2010/wordprocessingGroup" xmlns:wpi="http://schemas.microsoft.com/office/word/2010/wordprocessingInk" xmlns:wne="http://schemas.microsoft.com/office/word/2006/wordml" xmlns:wps="http://schemas.microsoft.com/office/word/2010/wordprocessingShape" mc:Ignorable="w14 w15 w16se w16cid wp14">
   <w:endnote w:type="separator" w:id="-1">
     <w:p>
       <w:r>
@@ -24971,7 +24964,7 @@
 </file>
 
 <file path=word/footer1.xml><?xml version="1.0" encoding="utf-8"?>
-<w:ftr xmlns:wpc="http://schemas.microsoft.com/office/word/2010/wordprocessingCanvas" xmlns:cx="http://schemas.microsoft.com/office/drawing/2014/chartex" xmlns:cx1="http://schemas.microsoft.com/office/drawing/2015/9/8/chartex" xmlns:cx2="http://schemas.microsoft.com/office/drawing/2015/10/21/chartex" xmlns:cx3="http://schemas.microsoft.com/office/drawing/2016/5/9/chartex" xmlns:cx4="http://schemas.microsoft.com/office/drawing/2016/5/10/chartex" xmlns:cx5="http://schemas.microsoft.com/office/drawing/2016/5/11/chartex" xmlns:cx6="http://schemas.microsoft.com/office/drawing/2016/5/12/chartex" xmlns:cx7="http://schemas.microsoft.com/office/drawing/2016/5/13/chartex" xmlns:cx8="http://schemas.microsoft.com/office/drawing/2016/5/14/chartex" xmlns:mc="http://schemas.openxmlformats.org/markup-compatibility/2006" xmlns:aink="http://schemas.microsoft.com/office/drawing/2016/ink" xmlns:am3d="http://schemas.microsoft.com/office/drawing/2017/model3d" xmlns:o="urn:schemas-microsoft-com:office:office" xmlns:oel="http://schemas.microsoft.com/office/2019/extlst" xmlns:r="http://schemas.openxmlformats.org/officeDocument/2006/relationships" xmlns:m="http://schemas.openxmlformats.org/officeDocument/2006/math" xmlns:v="urn:schemas-microsoft-com:vml" xmlns:wp14="http://schemas.microsoft.com/office/word/2010/wordprocessingDrawing" xmlns:wp="http://schemas.openxmlformats.org/drawingml/2006/wordprocessingDrawing" xmlns:w10="urn:schemas-microsoft-com:office:word" xmlns:w="http://schemas.openxmlformats.org/wordprocessingml/2006/main" xmlns:w14="http://schemas.microsoft.com/office/word/2010/wordml" xmlns:w15="http://schemas.microsoft.com/office/word/2012/wordml" xmlns:w16cex="http://schemas.microsoft.com/office/word/2018/wordml/cex" xmlns:w16cid="http://schemas.microsoft.com/office/word/2016/wordml/cid" xmlns:w16="http://schemas.microsoft.com/office/word/2018/wordml" xmlns:w16sdtdh="http://schemas.microsoft.com/office/word/2020/wordml/sdtdatahash" xmlns:w16se="http://schemas.microsoft.com/office/word/2015/wordml/symex" xmlns:wpg="http://schemas.microsoft.com/office/word/2010/wordprocessingGroup" xmlns:wpi="http://schemas.microsoft.com/office/word/2010/wordprocessingInk" xmlns:wne="http://schemas.microsoft.com/office/word/2006/wordml" xmlns:wps="http://schemas.microsoft.com/office/word/2010/wordprocessingShape" mc:Ignorable="w14 w15 w16se w16cid w16 w16cex w16sdtdh wp14">
+<w:ftr xmlns:wpc="http://schemas.microsoft.com/office/word/2010/wordprocessingCanvas" xmlns:cx="http://schemas.microsoft.com/office/drawing/2014/chartex" xmlns:cx1="http://schemas.microsoft.com/office/drawing/2015/9/8/chartex" xmlns:cx2="http://schemas.microsoft.com/office/drawing/2015/10/21/chartex" xmlns:cx3="http://schemas.microsoft.com/office/drawing/2016/5/9/chartex" xmlns:cx4="http://schemas.microsoft.com/office/drawing/2016/5/10/chartex" xmlns:cx5="http://schemas.microsoft.com/office/drawing/2016/5/11/chartex" xmlns:cx6="http://schemas.microsoft.com/office/drawing/2016/5/12/chartex" xmlns:cx7="http://schemas.microsoft.com/office/drawing/2016/5/13/chartex" xmlns:cx8="http://schemas.microsoft.com/office/drawing/2016/5/14/chartex" xmlns:mc="http://schemas.openxmlformats.org/markup-compatibility/2006" xmlns:aink="http://schemas.microsoft.com/office/drawing/2016/ink" xmlns:am3d="http://schemas.microsoft.com/office/drawing/2017/model3d" xmlns:o="urn:schemas-microsoft-com:office:office" xmlns:r="http://schemas.openxmlformats.org/officeDocument/2006/relationships" xmlns:m="http://schemas.openxmlformats.org/officeDocument/2006/math" xmlns:v="urn:schemas-microsoft-com:vml" xmlns:wp14="http://schemas.microsoft.com/office/word/2010/wordprocessingDrawing" xmlns:wp="http://schemas.openxmlformats.org/drawingml/2006/wordprocessingDrawing" xmlns:w10="urn:schemas-microsoft-com:office:word" xmlns:w="http://schemas.openxmlformats.org/wordprocessingml/2006/main" xmlns:w14="http://schemas.microsoft.com/office/word/2010/wordml" xmlns:w15="http://schemas.microsoft.com/office/word/2012/wordml" xmlns:w16cid="http://schemas.microsoft.com/office/word/2016/wordml/cid" xmlns:w16se="http://schemas.microsoft.com/office/word/2015/wordml/symex" xmlns:wpg="http://schemas.microsoft.com/office/word/2010/wordprocessingGroup" xmlns:wpi="http://schemas.microsoft.com/office/word/2010/wordprocessingInk" xmlns:wne="http://schemas.microsoft.com/office/word/2006/wordml" xmlns:wps="http://schemas.microsoft.com/office/word/2010/wordprocessingShape" mc:Ignorable="w14 w15 w16se w16cid wp14">
   <w:p>
     <w:pPr>
       <w:pStyle w:val="Footer"/>
@@ -24981,7 +24974,7 @@
 </file>
 
 <file path=word/footer2.xml><?xml version="1.0" encoding="utf-8"?>
-<w:ftr xmlns:wpc="http://schemas.microsoft.com/office/word/2010/wordprocessingCanvas" xmlns:cx="http://schemas.microsoft.com/office/drawing/2014/chartex" xmlns:cx1="http://schemas.microsoft.com/office/drawing/2015/9/8/chartex" xmlns:cx2="http://schemas.microsoft.com/office/drawing/2015/10/21/chartex" xmlns:cx3="http://schemas.microsoft.com/office/drawing/2016/5/9/chartex" xmlns:cx4="http://schemas.microsoft.com/office/drawing/2016/5/10/chartex" xmlns:cx5="http://schemas.microsoft.com/office/drawing/2016/5/11/chartex" xmlns:cx6="http://schemas.microsoft.com/office/drawing/2016/5/12/chartex" xmlns:cx7="http://schemas.microsoft.com/office/drawing/2016/5/13/chartex" xmlns:cx8="http://schemas.microsoft.com/office/drawing/2016/5/14/chartex" xmlns:mc="http://schemas.openxmlformats.org/markup-compatibility/2006" xmlns:aink="http://schemas.microsoft.com/office/drawing/2016/ink" xmlns:am3d="http://schemas.microsoft.com/office/drawing/2017/model3d" xmlns:o="urn:schemas-microsoft-com:office:office" xmlns:oel="http://schemas.microsoft.com/office/2019/extlst" xmlns:r="http://schemas.openxmlformats.org/officeDocument/2006/relationships" xmlns:m="http://schemas.openxmlformats.org/officeDocument/2006/math" xmlns:v="urn:schemas-microsoft-com:vml" xmlns:wp14="http://schemas.microsoft.com/office/word/2010/wordprocessingDrawing" xmlns:wp="http://schemas.openxmlformats.org/drawingml/2006/wordprocessingDrawing" xmlns:w10="urn:schemas-microsoft-com:office:word" xmlns:w="http://schemas.openxmlformats.org/wordprocessingml/2006/main" xmlns:w14="http://schemas.microsoft.com/office/word/2010/wordml" xmlns:w15="http://schemas.microsoft.com/office/word/2012/wordml" xmlns:w16cex="http://schemas.microsoft.com/office/word/2018/wordml/cex" xmlns:w16cid="http://schemas.microsoft.com/office/word/2016/wordml/cid" xmlns:w16="http://schemas.microsoft.com/office/word/2018/wordml" xmlns:w16sdtdh="http://schemas.microsoft.com/office/word/2020/wordml/sdtdatahash" xmlns:w16se="http://schemas.microsoft.com/office/word/2015/wordml/symex" xmlns:wpg="http://schemas.microsoft.com/office/word/2010/wordprocessingGroup" xmlns:wpi="http://schemas.microsoft.com/office/word/2010/wordprocessingInk" xmlns:wne="http://schemas.microsoft.com/office/word/2006/wordml" xmlns:wps="http://schemas.microsoft.com/office/word/2010/wordprocessingShape" mc:Ignorable="w14 w15 w16se w16cid w16 w16cex w16sdtdh wp14">
+<w:ftr xmlns:wpc="http://schemas.microsoft.com/office/word/2010/wordprocessingCanvas" xmlns:cx="http://schemas.microsoft.com/office/drawing/2014/chartex" xmlns:cx1="http://schemas.microsoft.com/office/drawing/2015/9/8/chartex" xmlns:cx2="http://schemas.microsoft.com/office/drawing/2015/10/21/chartex" xmlns:cx3="http://schemas.microsoft.com/office/drawing/2016/5/9/chartex" xmlns:cx4="http://schemas.microsoft.com/office/drawing/2016/5/10/chartex" xmlns:cx5="http://schemas.microsoft.com/office/drawing/2016/5/11/chartex" xmlns:cx6="http://schemas.microsoft.com/office/drawing/2016/5/12/chartex" xmlns:cx7="http://schemas.microsoft.com/office/drawing/2016/5/13/chartex" xmlns:cx8="http://schemas.microsoft.com/office/drawing/2016/5/14/chartex" xmlns:mc="http://schemas.openxmlformats.org/markup-compatibility/2006" xmlns:aink="http://schemas.microsoft.com/office/drawing/2016/ink" xmlns:am3d="http://schemas.microsoft.com/office/drawing/2017/model3d" xmlns:o="urn:schemas-microsoft-com:office:office" xmlns:r="http://schemas.openxmlformats.org/officeDocument/2006/relationships" xmlns:m="http://schemas.openxmlformats.org/officeDocument/2006/math" xmlns:v="urn:schemas-microsoft-com:vml" xmlns:wp14="http://schemas.microsoft.com/office/word/2010/wordprocessingDrawing" xmlns:wp="http://schemas.openxmlformats.org/drawingml/2006/wordprocessingDrawing" xmlns:w10="urn:schemas-microsoft-com:office:word" xmlns:w="http://schemas.openxmlformats.org/wordprocessingml/2006/main" xmlns:w14="http://schemas.microsoft.com/office/word/2010/wordml" xmlns:w15="http://schemas.microsoft.com/office/word/2012/wordml" xmlns:w16cid="http://schemas.microsoft.com/office/word/2016/wordml/cid" xmlns:w16se="http://schemas.microsoft.com/office/word/2015/wordml/symex" xmlns:wpg="http://schemas.microsoft.com/office/word/2010/wordprocessingGroup" xmlns:wpi="http://schemas.microsoft.com/office/word/2010/wordprocessingInk" xmlns:wne="http://schemas.microsoft.com/office/word/2006/wordml" xmlns:wps="http://schemas.microsoft.com/office/word/2010/wordprocessingShape" mc:Ignorable="w14 w15 w16se w16cid wp14">
   <w:p>
     <w:pPr>
       <w:pStyle w:val="Footer"/>
@@ -24991,7 +24984,7 @@
 </file>
 
 <file path=word/footnotes.xml><?xml version="1.0" encoding="utf-8"?>
-<w:footnotes xmlns:wpc="http://schemas.microsoft.com/office/word/2010/wordprocessingCanvas" xmlns:cx="http://schemas.microsoft.com/office/drawing/2014/chartex" xmlns:cx1="http://schemas.microsoft.com/office/drawing/2015/9/8/chartex" xmlns:cx2="http://schemas.microsoft.com/office/drawing/2015/10/21/chartex" xmlns:cx3="http://schemas.microsoft.com/office/drawing/2016/5/9/chartex" xmlns:cx4="http://schemas.microsoft.com/office/drawing/2016/5/10/chartex" xmlns:cx5="http://schemas.microsoft.com/office/drawing/2016/5/11/chartex" xmlns:cx6="http://schemas.microsoft.com/office/drawing/2016/5/12/chartex" xmlns:cx7="http://schemas.microsoft.com/office/drawing/2016/5/13/chartex" xmlns:cx8="http://schemas.microsoft.com/office/drawing/2016/5/14/chartex" xmlns:mc="http://schemas.openxmlformats.org/markup-compatibility/2006" xmlns:aink="http://schemas.microsoft.com/office/drawing/2016/ink" xmlns:am3d="http://schemas.microsoft.com/office/drawing/2017/model3d" xmlns:o="urn:schemas-microsoft-com:office:office" xmlns:oel="http://schemas.microsoft.com/office/2019/extlst" xmlns:r="http://schemas.openxmlformats.org/officeDocument/2006/relationships" xmlns:m="http://schemas.openxmlformats.org/officeDocument/2006/math" xmlns:v="urn:schemas-microsoft-com:vml" xmlns:wp14="http://schemas.microsoft.com/office/word/2010/wordprocessingDrawing" xmlns:wp="http://schemas.openxmlformats.org/drawingml/2006/wordprocessingDrawing" xmlns:w10="urn:schemas-microsoft-com:office:word" xmlns:w="http://schemas.openxmlformats.org/wordprocessingml/2006/main" xmlns:w14="http://schemas.microsoft.com/office/word/2010/wordml" xmlns:w15="http://schemas.microsoft.com/office/word/2012/wordml" xmlns:w16cex="http://schemas.microsoft.com/office/word/2018/wordml/cex" xmlns:w16cid="http://schemas.microsoft.com/office/word/2016/wordml/cid" xmlns:w16="http://schemas.microsoft.com/office/word/2018/wordml" xmlns:w16sdtdh="http://schemas.microsoft.com/office/word/2020/wordml/sdtdatahash" xmlns:w16se="http://schemas.microsoft.com/office/word/2015/wordml/symex" xmlns:wpg="http://schemas.microsoft.com/office/word/2010/wordprocessingGroup" xmlns:wpi="http://schemas.microsoft.com/office/word/2010/wordprocessingInk" xmlns:wne="http://schemas.microsoft.com/office/word/2006/wordml" xmlns:wps="http://schemas.microsoft.com/office/word/2010/wordprocessingShape" mc:Ignorable="w14 w15 w16se w16cid w16 w16cex w16sdtdh wp14">
+<w:footnotes xmlns:wpc="http://schemas.microsoft.com/office/word/2010/wordprocessingCanvas" xmlns:cx="http://schemas.microsoft.com/office/drawing/2014/chartex" xmlns:cx1="http://schemas.microsoft.com/office/drawing/2015/9/8/chartex" xmlns:cx2="http://schemas.microsoft.com/office/drawing/2015/10/21/chartex" xmlns:cx3="http://schemas.microsoft.com/office/drawing/2016/5/9/chartex" xmlns:cx4="http://schemas.microsoft.com/office/drawing/2016/5/10/chartex" xmlns:cx5="http://schemas.microsoft.com/office/drawing/2016/5/11/chartex" xmlns:cx6="http://schemas.microsoft.com/office/drawing/2016/5/12/chartex" xmlns:cx7="http://schemas.microsoft.com/office/drawing/2016/5/13/chartex" xmlns:cx8="http://schemas.microsoft.com/office/drawing/2016/5/14/chartex" xmlns:mc="http://schemas.openxmlformats.org/markup-compatibility/2006" xmlns:aink="http://schemas.microsoft.com/office/drawing/2016/ink" xmlns:am3d="http://schemas.microsoft.com/office/drawing/2017/model3d" xmlns:o="urn:schemas-microsoft-com:office:office" xmlns:r="http://schemas.openxmlformats.org/officeDocument/2006/relationships" xmlns:m="http://schemas.openxmlformats.org/officeDocument/2006/math" xmlns:v="urn:schemas-microsoft-com:vml" xmlns:wp14="http://schemas.microsoft.com/office/word/2010/wordprocessingDrawing" xmlns:wp="http://schemas.openxmlformats.org/drawingml/2006/wordprocessingDrawing" xmlns:w10="urn:schemas-microsoft-com:office:word" xmlns:w="http://schemas.openxmlformats.org/wordprocessingml/2006/main" xmlns:w14="http://schemas.microsoft.com/office/word/2010/wordml" xmlns:w15="http://schemas.microsoft.com/office/word/2012/wordml" xmlns:w16cid="http://schemas.microsoft.com/office/word/2016/wordml/cid" xmlns:w16se="http://schemas.microsoft.com/office/word/2015/wordml/symex" xmlns:wpg="http://schemas.microsoft.com/office/word/2010/wordprocessingGroup" xmlns:wpi="http://schemas.microsoft.com/office/word/2010/wordprocessingInk" xmlns:wne="http://schemas.microsoft.com/office/word/2006/wordml" xmlns:wps="http://schemas.microsoft.com/office/word/2010/wordprocessingShape" mc:Ignorable="w14 w15 w16se w16cid wp14">
   <w:footnote w:type="separator" w:id="-1">
     <w:p>
       <w:pPr>
@@ -25013,7 +25006,7 @@
 </file>
 
 <file path=word/header1.xml><?xml version="1.0" encoding="utf-8"?>
-<w:hdr xmlns:wpc="http://schemas.microsoft.com/office/word/2010/wordprocessingCanvas" xmlns:cx="http://schemas.microsoft.com/office/drawing/2014/chartex" xmlns:cx1="http://schemas.microsoft.com/office/drawing/2015/9/8/chartex" xmlns:cx2="http://schemas.microsoft.com/office/drawing/2015/10/21/chartex" xmlns:cx3="http://schemas.microsoft.com/office/drawing/2016/5/9/chartex" xmlns:cx4="http://schemas.microsoft.com/office/drawing/2016/5/10/chartex" xmlns:cx5="http://schemas.microsoft.com/office/drawing/2016/5/11/chartex" xmlns:cx6="http://schemas.microsoft.com/office/drawing/2016/5/12/chartex" xmlns:cx7="http://schemas.microsoft.com/office/drawing/2016/5/13/chartex" xmlns:cx8="http://schemas.microsoft.com/office/drawing/2016/5/14/chartex" xmlns:mc="http://schemas.openxmlformats.org/markup-compatibility/2006" xmlns:aink="http://schemas.microsoft.com/office/drawing/2016/ink" xmlns:am3d="http://schemas.microsoft.com/office/drawing/2017/model3d" xmlns:o="urn:schemas-microsoft-com:office:office" xmlns:oel="http://schemas.microsoft.com/office/2019/extlst" xmlns:r="http://schemas.openxmlformats.org/officeDocument/2006/relationships" xmlns:m="http://schemas.openxmlformats.org/officeDocument/2006/math" xmlns:v="urn:schemas-microsoft-com:vml" xmlns:wp14="http://schemas.microsoft.com/office/word/2010/wordprocessingDrawing" xmlns:wp="http://schemas.openxmlformats.org/drawingml/2006/wordprocessingDrawing" xmlns:w10="urn:schemas-microsoft-com:office:word" xmlns:w="http://schemas.openxmlformats.org/wordprocessingml/2006/main" xmlns:w14="http://schemas.microsoft.com/office/word/2010/wordml" xmlns:w15="http://schemas.microsoft.com/office/word/2012/wordml" xmlns:w16cex="http://schemas.microsoft.com/office/word/2018/wordml/cex" xmlns:w16cid="http://schemas.microsoft.com/office/word/2016/wordml/cid" xmlns:w16="http://schemas.microsoft.com/office/word/2018/wordml" xmlns:w16sdtdh="http://schemas.microsoft.com/office/word/2020/wordml/sdtdatahash" xmlns:w16se="http://schemas.microsoft.com/office/word/2015/wordml/symex" xmlns:wpg="http://schemas.microsoft.com/office/word/2010/wordprocessingGroup" xmlns:wpi="http://schemas.microsoft.com/office/word/2010/wordprocessingInk" xmlns:wne="http://schemas.microsoft.com/office/word/2006/wordml" xmlns:wps="http://schemas.microsoft.com/office/word/2010/wordprocessingShape" mc:Ignorable="w14 w15 w16se w16cid w16 w16cex w16sdtdh wp14">
+<w:hdr xmlns:wpc="http://schemas.microsoft.com/office/word/2010/wordprocessingCanvas" xmlns:cx="http://schemas.microsoft.com/office/drawing/2014/chartex" xmlns:cx1="http://schemas.microsoft.com/office/drawing/2015/9/8/chartex" xmlns:cx2="http://schemas.microsoft.com/office/drawing/2015/10/21/chartex" xmlns:cx3="http://schemas.microsoft.com/office/drawing/2016/5/9/chartex" xmlns:cx4="http://schemas.microsoft.com/office/drawing/2016/5/10/chartex" xmlns:cx5="http://schemas.microsoft.com/office/drawing/2016/5/11/chartex" xmlns:cx6="http://schemas.microsoft.com/office/drawing/2016/5/12/chartex" xmlns:cx7="http://schemas.microsoft.com/office/drawing/2016/5/13/chartex" xmlns:cx8="http://schemas.microsoft.com/office/drawing/2016/5/14/chartex" xmlns:mc="http://schemas.openxmlformats.org/markup-compatibility/2006" xmlns:aink="http://schemas.microsoft.com/office/drawing/2016/ink" xmlns:am3d="http://schemas.microsoft.com/office/drawing/2017/model3d" xmlns:o="urn:schemas-microsoft-com:office:office" xmlns:r="http://schemas.openxmlformats.org/officeDocument/2006/relationships" xmlns:m="http://schemas.openxmlformats.org/officeDocument/2006/math" xmlns:v="urn:schemas-microsoft-com:vml" xmlns:wp14="http://schemas.microsoft.com/office/word/2010/wordprocessingDrawing" xmlns:wp="http://schemas.openxmlformats.org/drawingml/2006/wordprocessingDrawing" xmlns:w10="urn:schemas-microsoft-com:office:word" xmlns:w="http://schemas.openxmlformats.org/wordprocessingml/2006/main" xmlns:w14="http://schemas.microsoft.com/office/word/2010/wordml" xmlns:w15="http://schemas.microsoft.com/office/word/2012/wordml" xmlns:w16cid="http://schemas.microsoft.com/office/word/2016/wordml/cid" xmlns:w16se="http://schemas.microsoft.com/office/word/2015/wordml/symex" xmlns:wpg="http://schemas.microsoft.com/office/word/2010/wordprocessingGroup" xmlns:wpi="http://schemas.microsoft.com/office/word/2010/wordprocessingInk" xmlns:wne="http://schemas.microsoft.com/office/word/2006/wordml" xmlns:wps="http://schemas.microsoft.com/office/word/2010/wordprocessingShape" mc:Ignorable="w14 w15 w16se w16cid wp14">
   <w:p>
     <w:pPr>
       <w:pStyle w:val="Header"/>
@@ -25192,7 +25185,7 @@
 </file>
 
 <file path=word/header2.xml><?xml version="1.0" encoding="utf-8"?>
-<w:hdr xmlns:wpc="http://schemas.microsoft.com/office/word/2010/wordprocessingCanvas" xmlns:cx="http://schemas.microsoft.com/office/drawing/2014/chartex" xmlns:cx1="http://schemas.microsoft.com/office/drawing/2015/9/8/chartex" xmlns:cx2="http://schemas.microsoft.com/office/drawing/2015/10/21/chartex" xmlns:cx3="http://schemas.microsoft.com/office/drawing/2016/5/9/chartex" xmlns:cx4="http://schemas.microsoft.com/office/drawing/2016/5/10/chartex" xmlns:cx5="http://schemas.microsoft.com/office/drawing/2016/5/11/chartex" xmlns:cx6="http://schemas.microsoft.com/office/drawing/2016/5/12/chartex" xmlns:cx7="http://schemas.microsoft.com/office/drawing/2016/5/13/chartex" xmlns:cx8="http://schemas.microsoft.com/office/drawing/2016/5/14/chartex" xmlns:mc="http://schemas.openxmlformats.org/markup-compatibility/2006" xmlns:aink="http://schemas.microsoft.com/office/drawing/2016/ink" xmlns:am3d="http://schemas.microsoft.com/office/drawing/2017/model3d" xmlns:o="urn:schemas-microsoft-com:office:office" xmlns:oel="http://schemas.microsoft.com/office/2019/extlst" xmlns:r="http://schemas.openxmlformats.org/officeDocument/2006/relationships" xmlns:m="http://schemas.openxmlformats.org/officeDocument/2006/math" xmlns:v="urn:schemas-microsoft-com:vml" xmlns:wp14="http://schemas.microsoft.com/office/word/2010/wordprocessingDrawing" xmlns:wp="http://schemas.openxmlformats.org/drawingml/2006/wordprocessingDrawing" xmlns:w10="urn:schemas-microsoft-com:office:word" xmlns:w="http://schemas.openxmlformats.org/wordprocessingml/2006/main" xmlns:w14="http://schemas.microsoft.com/office/word/2010/wordml" xmlns:w15="http://schemas.microsoft.com/office/word/2012/wordml" xmlns:w16cex="http://schemas.microsoft.com/office/word/2018/wordml/cex" xmlns:w16cid="http://schemas.microsoft.com/office/word/2016/wordml/cid" xmlns:w16="http://schemas.microsoft.com/office/word/2018/wordml" xmlns:w16sdtdh="http://schemas.microsoft.com/office/word/2020/wordml/sdtdatahash" xmlns:w16se="http://schemas.microsoft.com/office/word/2015/wordml/symex" xmlns:wpg="http://schemas.microsoft.com/office/word/2010/wordprocessingGroup" xmlns:wpi="http://schemas.microsoft.com/office/word/2010/wordprocessingInk" xmlns:wne="http://schemas.microsoft.com/office/word/2006/wordml" xmlns:wps="http://schemas.microsoft.com/office/word/2010/wordprocessingShape" mc:Ignorable="w14 w15 w16se w16cid w16 w16cex w16sdtdh wp14">
+<w:hdr xmlns:wpc="http://schemas.microsoft.com/office/word/2010/wordprocessingCanvas" xmlns:cx="http://schemas.microsoft.com/office/drawing/2014/chartex" xmlns:cx1="http://schemas.microsoft.com/office/drawing/2015/9/8/chartex" xmlns:cx2="http://schemas.microsoft.com/office/drawing/2015/10/21/chartex" xmlns:cx3="http://schemas.microsoft.com/office/drawing/2016/5/9/chartex" xmlns:cx4="http://schemas.microsoft.com/office/drawing/2016/5/10/chartex" xmlns:cx5="http://schemas.microsoft.com/office/drawing/2016/5/11/chartex" xmlns:cx6="http://schemas.microsoft.com/office/drawing/2016/5/12/chartex" xmlns:cx7="http://schemas.microsoft.com/office/drawing/2016/5/13/chartex" xmlns:cx8="http://schemas.microsoft.com/office/drawing/2016/5/14/chartex" xmlns:mc="http://schemas.openxmlformats.org/markup-compatibility/2006" xmlns:aink="http://schemas.microsoft.com/office/drawing/2016/ink" xmlns:am3d="http://schemas.microsoft.com/office/drawing/2017/model3d" xmlns:o="urn:schemas-microsoft-com:office:office" xmlns:r="http://schemas.openxmlformats.org/officeDocument/2006/relationships" xmlns:m="http://schemas.openxmlformats.org/officeDocument/2006/math" xmlns:v="urn:schemas-microsoft-com:vml" xmlns:wp14="http://schemas.microsoft.com/office/word/2010/wordprocessingDrawing" xmlns:wp="http://schemas.openxmlformats.org/drawingml/2006/wordprocessingDrawing" xmlns:w10="urn:schemas-microsoft-com:office:word" xmlns:w="http://schemas.openxmlformats.org/wordprocessingml/2006/main" xmlns:w14="http://schemas.microsoft.com/office/word/2010/wordml" xmlns:w15="http://schemas.microsoft.com/office/word/2012/wordml" xmlns:w16cid="http://schemas.microsoft.com/office/word/2016/wordml/cid" xmlns:w16se="http://schemas.microsoft.com/office/word/2015/wordml/symex" xmlns:wpg="http://schemas.microsoft.com/office/word/2010/wordprocessingGroup" xmlns:wpi="http://schemas.microsoft.com/office/word/2010/wordprocessingInk" xmlns:wne="http://schemas.microsoft.com/office/word/2006/wordml" xmlns:wps="http://schemas.microsoft.com/office/word/2010/wordprocessingShape" mc:Ignorable="w14 w15 w16se w16cid wp14">
   <w:p>
     <w:pPr>
       <w:pStyle w:val="Header"/>
@@ -25202,7 +25195,7 @@
 </file>
 
 <file path=word/header3.xml><?xml version="1.0" encoding="utf-8"?>
-<w:hdr xmlns:wpc="http://schemas.microsoft.com/office/word/2010/wordprocessingCanvas" xmlns:cx="http://schemas.microsoft.com/office/drawing/2014/chartex" xmlns:cx1="http://schemas.microsoft.com/office/drawing/2015/9/8/chartex" xmlns:cx2="http://schemas.microsoft.com/office/drawing/2015/10/21/chartex" xmlns:cx3="http://schemas.microsoft.com/office/drawing/2016/5/9/chartex" xmlns:cx4="http://schemas.microsoft.com/office/drawing/2016/5/10/chartex" xmlns:cx5="http://schemas.microsoft.com/office/drawing/2016/5/11/chartex" xmlns:cx6="http://schemas.microsoft.com/office/drawing/2016/5/12/chartex" xmlns:cx7="http://schemas.microsoft.com/office/drawing/2016/5/13/chartex" xmlns:cx8="http://schemas.microsoft.com/office/drawing/2016/5/14/chartex" xmlns:mc="http://schemas.openxmlformats.org/markup-compatibility/2006" xmlns:aink="http://schemas.microsoft.com/office/drawing/2016/ink" xmlns:am3d="http://schemas.microsoft.com/office/drawing/2017/model3d" xmlns:o="urn:schemas-microsoft-com:office:office" xmlns:oel="http://schemas.microsoft.com/office/2019/extlst" xmlns:r="http://schemas.openxmlformats.org/officeDocument/2006/relationships" xmlns:m="http://schemas.openxmlformats.org/officeDocument/2006/math" xmlns:v="urn:schemas-microsoft-com:vml" xmlns:wp14="http://schemas.microsoft.com/office/word/2010/wordprocessingDrawing" xmlns:wp="http://schemas.openxmlformats.org/drawingml/2006/wordprocessingDrawing" xmlns:w10="urn:schemas-microsoft-com:office:word" xmlns:w="http://schemas.openxmlformats.org/wordprocessingml/2006/main" xmlns:w14="http://schemas.microsoft.com/office/word/2010/wordml" xmlns:w15="http://schemas.microsoft.com/office/word/2012/wordml" xmlns:w16cex="http://schemas.microsoft.com/office/word/2018/wordml/cex" xmlns:w16cid="http://schemas.microsoft.com/office/word/2016/wordml/cid" xmlns:w16="http://schemas.microsoft.com/office/word/2018/wordml" xmlns:w16sdtdh="http://schemas.microsoft.com/office/word/2020/wordml/sdtdatahash" xmlns:w16se="http://schemas.microsoft.com/office/word/2015/wordml/symex" xmlns:wpg="http://schemas.microsoft.com/office/word/2010/wordprocessingGroup" xmlns:wpi="http://schemas.microsoft.com/office/word/2010/wordprocessingInk" xmlns:wne="http://schemas.microsoft.com/office/word/2006/wordml" xmlns:wps="http://schemas.microsoft.com/office/word/2010/wordprocessingShape" mc:Ignorable="w14 w15 w16se w16cid w16 w16cex w16sdtdh wp14">
+<w:hdr xmlns:wpc="http://schemas.microsoft.com/office/word/2010/wordprocessingCanvas" xmlns:cx="http://schemas.microsoft.com/office/drawing/2014/chartex" xmlns:cx1="http://schemas.microsoft.com/office/drawing/2015/9/8/chartex" xmlns:cx2="http://schemas.microsoft.com/office/drawing/2015/10/21/chartex" xmlns:cx3="http://schemas.microsoft.com/office/drawing/2016/5/9/chartex" xmlns:cx4="http://schemas.microsoft.com/office/drawing/2016/5/10/chartex" xmlns:cx5="http://schemas.microsoft.com/office/drawing/2016/5/11/chartex" xmlns:cx6="http://schemas.microsoft.com/office/drawing/2016/5/12/chartex" xmlns:cx7="http://schemas.microsoft.com/office/drawing/2016/5/13/chartex" xmlns:cx8="http://schemas.microsoft.com/office/drawing/2016/5/14/chartex" xmlns:mc="http://schemas.openxmlformats.org/markup-compatibility/2006" xmlns:aink="http://schemas.microsoft.com/office/drawing/2016/ink" xmlns:am3d="http://schemas.microsoft.com/office/drawing/2017/model3d" xmlns:o="urn:schemas-microsoft-com:office:office" xmlns:r="http://schemas.openxmlformats.org/officeDocument/2006/relationships" xmlns:m="http://schemas.openxmlformats.org/officeDocument/2006/math" xmlns:v="urn:schemas-microsoft-com:vml" xmlns:wp14="http://schemas.microsoft.com/office/word/2010/wordprocessingDrawing" xmlns:wp="http://schemas.openxmlformats.org/drawingml/2006/wordprocessingDrawing" xmlns:w10="urn:schemas-microsoft-com:office:word" xmlns:w="http://schemas.openxmlformats.org/wordprocessingml/2006/main" xmlns:w14="http://schemas.microsoft.com/office/word/2010/wordml" xmlns:w15="http://schemas.microsoft.com/office/word/2012/wordml" xmlns:w16cid="http://schemas.microsoft.com/office/word/2016/wordml/cid" xmlns:w16se="http://schemas.microsoft.com/office/word/2015/wordml/symex" xmlns:wpg="http://schemas.microsoft.com/office/word/2010/wordprocessingGroup" xmlns:wpi="http://schemas.microsoft.com/office/word/2010/wordprocessingInk" xmlns:wne="http://schemas.microsoft.com/office/word/2006/wordml" xmlns:wps="http://schemas.microsoft.com/office/word/2010/wordprocessingShape" mc:Ignorable="w14 w15 w16se w16cid wp14">
   <w:tbl>
     <w:tblPr>
       <w:tblpPr w:leftFromText="180" w:rightFromText="180" w:vertAnchor="text" w:tblpXSpec="center" w:tblpY="1"/>
@@ -25914,7 +25907,7 @@
 </file>
 
 <file path=word/numbering.xml><?xml version="1.0" encoding="utf-8"?>
-<w:numbering xmlns:wpc="http://schemas.microsoft.com/office/word/2010/wordprocessingCanvas" xmlns:cx="http://schemas.microsoft.com/office/drawing/2014/chartex" xmlns:cx1="http://schemas.microsoft.com/office/drawing/2015/9/8/chartex" xmlns:cx2="http://schemas.microsoft.com/office/drawing/2015/10/21/chartex" xmlns:cx3="http://schemas.microsoft.com/office/drawing/2016/5/9/chartex" xmlns:cx4="http://schemas.microsoft.com/office/drawing/2016/5/10/chartex" xmlns:cx5="http://schemas.microsoft.com/office/drawing/2016/5/11/chartex" xmlns:cx6="http://schemas.microsoft.com/office/drawing/2016/5/12/chartex" xmlns:cx7="http://schemas.microsoft.com/office/drawing/2016/5/13/chartex" xmlns:cx8="http://schemas.microsoft.com/office/drawing/2016/5/14/chartex" xmlns:mc="http://schemas.openxmlformats.org/markup-compatibility/2006" xmlns:aink="http://schemas.microsoft.com/office/drawing/2016/ink" xmlns:am3d="http://schemas.microsoft.com/office/drawing/2017/model3d" xmlns:o="urn:schemas-microsoft-com:office:office" xmlns:oel="http://schemas.microsoft.com/office/2019/extlst" xmlns:r="http://schemas.openxmlformats.org/officeDocument/2006/relationships" xmlns:m="http://schemas.openxmlformats.org/officeDocument/2006/math" xmlns:v="urn:schemas-microsoft-com:vml" xmlns:wp14="http://schemas.microsoft.com/office/word/2010/wordprocessingDrawing" xmlns:wp="http://schemas.openxmlformats.org/drawingml/2006/wordprocessingDrawing" xmlns:w10="urn:schemas-microsoft-com:office:word" xmlns:w="http://schemas.openxmlformats.org/wordprocessingml/2006/main" xmlns:w14="http://schemas.microsoft.com/office/word/2010/wordml" xmlns:w15="http://schemas.microsoft.com/office/word/2012/wordml" xmlns:w16cex="http://schemas.microsoft.com/office/word/2018/wordml/cex" xmlns:w16cid="http://schemas.microsoft.com/office/word/2016/wordml/cid" xmlns:w16="http://schemas.microsoft.com/office/word/2018/wordml" xmlns:w16sdtdh="http://schemas.microsoft.com/office/word/2020/wordml/sdtdatahash" xmlns:w16se="http://schemas.microsoft.com/office/word/2015/wordml/symex" xmlns:wpg="http://schemas.microsoft.com/office/word/2010/wordprocessingGroup" xmlns:wpi="http://schemas.microsoft.com/office/word/2010/wordprocessingInk" xmlns:wne="http://schemas.microsoft.com/office/word/2006/wordml" xmlns:wps="http://schemas.microsoft.com/office/word/2010/wordprocessingShape" mc:Ignorable="w14 w15 w16se w16cid w16 w16cex w16sdtdh wp14">
+<w:numbering xmlns:wpc="http://schemas.microsoft.com/office/word/2010/wordprocessingCanvas" xmlns:cx="http://schemas.microsoft.com/office/drawing/2014/chartex" xmlns:cx1="http://schemas.microsoft.com/office/drawing/2015/9/8/chartex" xmlns:cx2="http://schemas.microsoft.com/office/drawing/2015/10/21/chartex" xmlns:cx3="http://schemas.microsoft.com/office/drawing/2016/5/9/chartex" xmlns:cx4="http://schemas.microsoft.com/office/drawing/2016/5/10/chartex" xmlns:cx5="http://schemas.microsoft.com/office/drawing/2016/5/11/chartex" xmlns:cx6="http://schemas.microsoft.com/office/drawing/2016/5/12/chartex" xmlns:cx7="http://schemas.microsoft.com/office/drawing/2016/5/13/chartex" xmlns:cx8="http://schemas.microsoft.com/office/drawing/2016/5/14/chartex" xmlns:mc="http://schemas.openxmlformats.org/markup-compatibility/2006" xmlns:aink="http://schemas.microsoft.com/office/drawing/2016/ink" xmlns:am3d="http://schemas.microsoft.com/office/drawing/2017/model3d" xmlns:o="urn:schemas-microsoft-com:office:office" xmlns:r="http://schemas.openxmlformats.org/officeDocument/2006/relationships" xmlns:m="http://schemas.openxmlformats.org/officeDocument/2006/math" xmlns:v="urn:schemas-microsoft-com:vml" xmlns:wp14="http://schemas.microsoft.com/office/word/2010/wordprocessingDrawing" xmlns:wp="http://schemas.openxmlformats.org/drawingml/2006/wordprocessingDrawing" xmlns:w10="urn:schemas-microsoft-com:office:word" xmlns:w="http://schemas.openxmlformats.org/wordprocessingml/2006/main" xmlns:w14="http://schemas.microsoft.com/office/word/2010/wordml" xmlns:w15="http://schemas.microsoft.com/office/word/2012/wordml" xmlns:w16cid="http://schemas.microsoft.com/office/word/2016/wordml/cid" xmlns:w16se="http://schemas.microsoft.com/office/word/2015/wordml/symex" xmlns:wpg="http://schemas.microsoft.com/office/word/2010/wordprocessingGroup" xmlns:wpi="http://schemas.microsoft.com/office/word/2010/wordprocessingInk" xmlns:wne="http://schemas.microsoft.com/office/word/2006/wordml" xmlns:wps="http://schemas.microsoft.com/office/word/2010/wordprocessingShape" mc:Ignorable="w14 w15 w16se w16cid wp14">
   <w:abstractNum w:abstractNumId="0" w15:restartNumberingAfterBreak="0">
     <w:nsid w:val="FFFFFF7C"/>
     <w:multiLevelType w:val="singleLevel"/>
@@ -29889,7 +29882,7 @@
       </w:pPr>
     </w:lvl>
   </w:abstractNum>
-  <w:num w:numId="1" w16cid:durableId="1775906550">
+  <w:num w:numId="1">
     <w:abstractNumId w:val="36"/>
     <w:lvlOverride w:ilvl="0">
       <w:startOverride w:val="1"/>
@@ -29919,64 +29912,64 @@
       <w:startOverride w:val="1"/>
     </w:lvlOverride>
   </w:num>
-  <w:num w:numId="2" w16cid:durableId="1366641884">
+  <w:num w:numId="2">
     <w:abstractNumId w:val="37"/>
   </w:num>
-  <w:num w:numId="3" w16cid:durableId="1616403051">
+  <w:num w:numId="3">
     <w:abstractNumId w:val="22"/>
   </w:num>
-  <w:num w:numId="4" w16cid:durableId="2032796451">
+  <w:num w:numId="4">
     <w:abstractNumId w:val="33"/>
   </w:num>
-  <w:num w:numId="5" w16cid:durableId="839925664">
+  <w:num w:numId="5">
     <w:abstractNumId w:val="10"/>
   </w:num>
-  <w:num w:numId="6" w16cid:durableId="206455273">
+  <w:num w:numId="6">
     <w:abstractNumId w:val="42"/>
   </w:num>
-  <w:num w:numId="7" w16cid:durableId="256717168">
+  <w:num w:numId="7">
     <w:abstractNumId w:val="32"/>
   </w:num>
-  <w:num w:numId="8" w16cid:durableId="287978763">
+  <w:num w:numId="8">
     <w:abstractNumId w:val="9"/>
   </w:num>
-  <w:num w:numId="9" w16cid:durableId="1026978895">
+  <w:num w:numId="9">
     <w:abstractNumId w:val="7"/>
   </w:num>
-  <w:num w:numId="10" w16cid:durableId="1218010421">
+  <w:num w:numId="10">
     <w:abstractNumId w:val="6"/>
   </w:num>
-  <w:num w:numId="11" w16cid:durableId="2027251081">
+  <w:num w:numId="11">
     <w:abstractNumId w:val="5"/>
   </w:num>
-  <w:num w:numId="12" w16cid:durableId="1742363259">
+  <w:num w:numId="12">
     <w:abstractNumId w:val="4"/>
   </w:num>
-  <w:num w:numId="13" w16cid:durableId="541132682">
+  <w:num w:numId="13">
     <w:abstractNumId w:val="13"/>
   </w:num>
-  <w:num w:numId="14" w16cid:durableId="166527911">
+  <w:num w:numId="14">
     <w:abstractNumId w:val="8"/>
   </w:num>
-  <w:num w:numId="15" w16cid:durableId="1169639373">
+  <w:num w:numId="15">
     <w:abstractNumId w:val="3"/>
   </w:num>
-  <w:num w:numId="16" w16cid:durableId="1731154022">
+  <w:num w:numId="16">
     <w:abstractNumId w:val="2"/>
   </w:num>
-  <w:num w:numId="17" w16cid:durableId="1796295399">
+  <w:num w:numId="17">
     <w:abstractNumId w:val="1"/>
   </w:num>
-  <w:num w:numId="18" w16cid:durableId="1250886067">
+  <w:num w:numId="18">
     <w:abstractNumId w:val="0"/>
   </w:num>
-  <w:num w:numId="19" w16cid:durableId="1795826574">
+  <w:num w:numId="19">
     <w:abstractNumId w:val="27"/>
   </w:num>
-  <w:num w:numId="20" w16cid:durableId="1360281171">
+  <w:num w:numId="20">
     <w:abstractNumId w:val="36"/>
   </w:num>
-  <w:num w:numId="21" w16cid:durableId="1698891335">
+  <w:num w:numId="21">
     <w:abstractNumId w:val="36"/>
     <w:lvlOverride w:ilvl="0">
       <w:startOverride w:val="1"/>
@@ -30006,76 +29999,76 @@
       <w:startOverride w:val="1"/>
     </w:lvlOverride>
   </w:num>
-  <w:num w:numId="22" w16cid:durableId="1631325518">
+  <w:num w:numId="22">
     <w:abstractNumId w:val="12"/>
   </w:num>
-  <w:num w:numId="23" w16cid:durableId="1630865526">
+  <w:num w:numId="23">
     <w:abstractNumId w:val="11"/>
   </w:num>
-  <w:num w:numId="24" w16cid:durableId="740064071">
+  <w:num w:numId="24">
     <w:abstractNumId w:val="25"/>
   </w:num>
-  <w:num w:numId="25" w16cid:durableId="1373578548">
+  <w:num w:numId="25">
     <w:abstractNumId w:val="28"/>
   </w:num>
-  <w:num w:numId="26" w16cid:durableId="1206915136">
+  <w:num w:numId="26">
     <w:abstractNumId w:val="20"/>
   </w:num>
-  <w:num w:numId="27" w16cid:durableId="1765882463">
+  <w:num w:numId="27">
     <w:abstractNumId w:val="35"/>
   </w:num>
-  <w:num w:numId="28" w16cid:durableId="667754568">
+  <w:num w:numId="28">
     <w:abstractNumId w:val="14"/>
   </w:num>
-  <w:num w:numId="29" w16cid:durableId="844520440">
+  <w:num w:numId="29">
     <w:abstractNumId w:val="23"/>
   </w:num>
-  <w:num w:numId="30" w16cid:durableId="1236545980">
+  <w:num w:numId="30">
     <w:abstractNumId w:val="17"/>
   </w:num>
-  <w:num w:numId="31" w16cid:durableId="341780603">
+  <w:num w:numId="31">
     <w:abstractNumId w:val="39"/>
   </w:num>
-  <w:num w:numId="32" w16cid:durableId="1467972934">
+  <w:num w:numId="32">
     <w:abstractNumId w:val="16"/>
   </w:num>
-  <w:num w:numId="33" w16cid:durableId="792405414">
+  <w:num w:numId="33">
     <w:abstractNumId w:val="26"/>
   </w:num>
-  <w:num w:numId="34" w16cid:durableId="2039310628">
+  <w:num w:numId="34">
     <w:abstractNumId w:val="21"/>
   </w:num>
-  <w:num w:numId="35" w16cid:durableId="403648949">
+  <w:num w:numId="35">
     <w:abstractNumId w:val="18"/>
   </w:num>
-  <w:num w:numId="36" w16cid:durableId="385644555">
+  <w:num w:numId="36">
     <w:abstractNumId w:val="31"/>
   </w:num>
-  <w:num w:numId="37" w16cid:durableId="266038887">
+  <w:num w:numId="37">
     <w:abstractNumId w:val="38"/>
   </w:num>
-  <w:num w:numId="38" w16cid:durableId="188958110">
+  <w:num w:numId="38">
     <w:abstractNumId w:val="19"/>
   </w:num>
-  <w:num w:numId="39" w16cid:durableId="1601644403">
+  <w:num w:numId="39">
     <w:abstractNumId w:val="15"/>
   </w:num>
-  <w:num w:numId="40" w16cid:durableId="1813256428">
+  <w:num w:numId="40">
     <w:abstractNumId w:val="34"/>
   </w:num>
-  <w:num w:numId="41" w16cid:durableId="141429235">
+  <w:num w:numId="41">
     <w:abstractNumId w:val="30"/>
   </w:num>
-  <w:num w:numId="42" w16cid:durableId="991980280">
+  <w:num w:numId="42">
     <w:abstractNumId w:val="29"/>
   </w:num>
-  <w:num w:numId="43" w16cid:durableId="280845793">
+  <w:num w:numId="43">
     <w:abstractNumId w:val="24"/>
   </w:num>
-  <w:num w:numId="44" w16cid:durableId="813907186">
+  <w:num w:numId="44">
     <w:abstractNumId w:val="40"/>
   </w:num>
-  <w:num w:numId="45" w16cid:durableId="1150560513">
+  <w:num w:numId="45">
     <w:abstractNumId w:val="41"/>
   </w:num>
   <w:numIdMacAtCleanup w:val="45"/>
@@ -30083,7 +30076,7 @@
 </file>
 
 <file path=word/styles.xml><?xml version="1.0" encoding="utf-8"?>
-<w:styles xmlns:mc="http://schemas.openxmlformats.org/markup-compatibility/2006" xmlns:r="http://schemas.openxmlformats.org/officeDocument/2006/relationships" xmlns:w="http://schemas.openxmlformats.org/wordprocessingml/2006/main" xmlns:w14="http://schemas.microsoft.com/office/word/2010/wordml" xmlns:w15="http://schemas.microsoft.com/office/word/2012/wordml" xmlns:w16cex="http://schemas.microsoft.com/office/word/2018/wordml/cex" xmlns:w16cid="http://schemas.microsoft.com/office/word/2016/wordml/cid" xmlns:w16="http://schemas.microsoft.com/office/word/2018/wordml" xmlns:w16sdtdh="http://schemas.microsoft.com/office/word/2020/wordml/sdtdatahash" xmlns:w16se="http://schemas.microsoft.com/office/word/2015/wordml/symex" mc:Ignorable="w14 w15 w16se w16cid w16 w16cex w16sdtdh">
+<w:styles xmlns:mc="http://schemas.openxmlformats.org/markup-compatibility/2006" xmlns:r="http://schemas.openxmlformats.org/officeDocument/2006/relationships" xmlns:w="http://schemas.openxmlformats.org/wordprocessingml/2006/main" xmlns:w14="http://schemas.microsoft.com/office/word/2010/wordml" xmlns:w15="http://schemas.microsoft.com/office/word/2012/wordml" xmlns:w16cid="http://schemas.microsoft.com/office/word/2016/wordml/cid" xmlns:w16se="http://schemas.microsoft.com/office/word/2015/wordml/symex" mc:Ignorable="w14 w15 w16se w16cid">
   <w:docDefaults>
     <w:rPrDefault>
       <w:rPr>
@@ -30093,7 +30086,7 @@
     </w:rPrDefault>
     <w:pPrDefault/>
   </w:docDefaults>
-  <w:latentStyles w:defLockedState="0" w:defUIPriority="0" w:defSemiHidden="0" w:defUnhideWhenUsed="0" w:defQFormat="0" w:count="376">
+  <w:latentStyles w:defLockedState="0" w:defUIPriority="0" w:defSemiHidden="0" w:defUnhideWhenUsed="0" w:defQFormat="0" w:count="377">
     <w:lsdException w:name="Normal" w:qFormat="1"/>
     <w:lsdException w:name="heading 1" w:qFormat="1"/>
     <w:lsdException w:name="heading 2" w:qFormat="1"/>
@@ -30193,7 +30186,6 @@
     <w:lsdException w:name="HTML Sample" w:semiHidden="1" w:unhideWhenUsed="1"/>
     <w:lsdException w:name="HTML Typewriter" w:semiHidden="1" w:unhideWhenUsed="1"/>
     <w:lsdException w:name="HTML Variable" w:semiHidden="1" w:unhideWhenUsed="1"/>
-    <w:lsdException w:name="Normal Table" w:semiHidden="1" w:unhideWhenUsed="1"/>
     <w:lsdException w:name="annotation subject" w:semiHidden="1" w:uiPriority="99" w:unhideWhenUsed="1"/>
     <w:lsdException w:name="No List" w:semiHidden="1" w:uiPriority="99" w:unhideWhenUsed="1"/>
     <w:lsdException w:name="Outline List 1" w:semiHidden="1" w:unhideWhenUsed="1"/>
@@ -30240,9 +30232,7 @@
     <w:lsdException w:name="Table Subtle 2" w:semiHidden="1" w:unhideWhenUsed="1"/>
     <w:lsdException w:name="Table Web 1" w:semiHidden="1" w:unhideWhenUsed="1"/>
     <w:lsdException w:name="Table Web 2" w:semiHidden="1" w:unhideWhenUsed="1"/>
-    <w:lsdException w:name="Table Web 3" w:semiHidden="1" w:unhideWhenUsed="1"/>
     <w:lsdException w:name="Balloon Text" w:semiHidden="1" w:uiPriority="99" w:unhideWhenUsed="1"/>
-    <w:lsdException w:name="Table Theme" w:semiHidden="1" w:unhideWhenUsed="1"/>
     <w:lsdException w:name="Placeholder Text" w:semiHidden="1" w:uiPriority="99"/>
     <w:lsdException w:name="No Spacing" w:uiPriority="1" w:qFormat="1"/>
     <w:lsdException w:name="Light Shading" w:uiPriority="60"/>
@@ -30463,6 +30453,7 @@
     <w:lsdException w:name="Hashtag" w:semiHidden="1" w:uiPriority="99" w:unhideWhenUsed="1"/>
     <w:lsdException w:name="Unresolved Mention" w:semiHidden="1" w:uiPriority="99" w:unhideWhenUsed="1"/>
     <w:lsdException w:name="Smart Link" w:semiHidden="1" w:uiPriority="99" w:unhideWhenUsed="1"/>
+    <w:lsdException w:name="Smart Link Error" w:semiHidden="1" w:uiPriority="99" w:unhideWhenUsed="1"/>
   </w:latentStyles>
   <w:style w:type="paragraph" w:default="1" w:styleId="Normal">
     <w:name w:val="Normal"/>
